--- a/Avant-projet/docs originaux/[PI][IL] charte de projet.docx
+++ b/Avant-projet/docs originaux/[PI][IL] charte de projet.docx
@@ -4,7 +4,7 @@
   <w:body>
     <w:p>
       <w:pPr>
-        <w:pStyle w:val="BodyText"/>
+        <w:pStyle w:val="Corpsdetexte"/>
         <w:jc w:val="center"/>
         <w:rPr>
           <w:sz w:val="48"/>
@@ -80,25 +80,7 @@
         <w:t>Projet « </w:t>
       </w:r>
       <w:r>
-        <w:fldChar w:fldCharType="begin"/>
-      </w:r>
-      <w:r>
-        <w:instrText xml:space="preserve"> DOCPROPERTY "Subject"  \* MERGEFORMAT </w:instrText>
-      </w:r>
-      <w:r>
-        <w:fldChar w:fldCharType="separate"/>
-      </w:r>
-      <w:r>
-        <w:rPr>
-          <w:rStyle w:val="TitreProjetCar"/>
-        </w:rPr>
-        <w:t>[nom du projet]</w:t>
-      </w:r>
-      <w:r>
-        <w:rPr>
-          <w:rStyle w:val="TitreProjetCar"/>
-        </w:rPr>
-        <w:fldChar w:fldCharType="end"/>
+        <w:t>Galt</w:t>
       </w:r>
       <w:r>
         <w:rPr>
@@ -114,29 +96,15 @@
           <w:szCs w:val="56"/>
         </w:rPr>
       </w:pPr>
-      <w:r>
-        <w:fldChar w:fldCharType="begin"/>
-      </w:r>
-      <w:r>
-        <w:instrText xml:space="preserve"> DOCPROPERTY  Title  \* MERGEFORMAT </w:instrText>
-      </w:r>
-      <w:r>
-        <w:fldChar w:fldCharType="separate"/>
-      </w:r>
-      <w:r>
-        <w:rPr>
-          <w:rStyle w:val="TitreProjetCar"/>
-          <w:szCs w:val="56"/>
-        </w:rPr>
-        <w:t>Charte de projet</w:t>
-      </w:r>
-      <w:r>
-        <w:rPr>
-          <w:rStyle w:val="TitreProjetCar"/>
-          <w:szCs w:val="56"/>
-        </w:rPr>
-        <w:fldChar w:fldCharType="end"/>
-      </w:r>
+      <w:fldSimple w:instr=" DOCPROPERTY  Title  \* MERGEFORMAT ">
+        <w:r>
+          <w:rPr>
+            <w:rStyle w:val="TitreProjetCar"/>
+            <w:szCs w:val="56"/>
+          </w:rPr>
+          <w:t>Charte de projet</w:t>
+        </w:r>
+      </w:fldSimple>
       <w:r>
         <w:rPr>
           <w:rStyle w:val="StyleTitreLatin36ptCar"/>
@@ -157,24 +125,14 @@
       <w:r>
         <w:t xml:space="preserve">Version </w:t>
       </w:r>
-      <w:r>
-        <w:fldChar w:fldCharType="begin"/>
-      </w:r>
-      <w:r>
-        <w:instrText xml:space="preserve"> DOCPROPERTY  Version  \* MERGEFORMAT </w:instrText>
-      </w:r>
-      <w:r>
-        <w:fldChar w:fldCharType="separate"/>
-      </w:r>
-      <w:r>
-        <w:t>1.</w:t>
-      </w:r>
-      <w:r>
-        <w:t>0</w:t>
-      </w:r>
-      <w:r>
-        <w:fldChar w:fldCharType="end"/>
-      </w:r>
+      <w:fldSimple w:instr=" DOCPROPERTY  Version  \* MERGEFORMAT ">
+        <w:r>
+          <w:t>1.</w:t>
+        </w:r>
+        <w:r>
+          <w:t>0</w:t>
+        </w:r>
+      </w:fldSimple>
     </w:p>
     <w:p>
       <w:pPr>
@@ -195,39 +153,26 @@
           <w:docGrid w:linePitch="299"/>
         </w:sectPr>
       </w:pPr>
-      <w:r>
-        <w:fldChar w:fldCharType="begin"/>
-      </w:r>
-      <w:r>
-        <w:instrText xml:space="preserve"> DOCPROPERTY  Date  \* MERGEFORMAT </w:instrText>
-      </w:r>
-      <w:r>
-        <w:fldChar w:fldCharType="separate"/>
-      </w:r>
-      <w:r>
-        <w:rPr>
-          <w:sz w:val="28"/>
-        </w:rPr>
-        <w:t>31</w:t>
-      </w:r>
-      <w:r>
-        <w:rPr>
-          <w:sz w:val="28"/>
-        </w:rPr>
-        <w:t>/03/201</w:t>
-      </w:r>
-      <w:r>
-        <w:rPr>
-          <w:sz w:val="28"/>
-        </w:rPr>
-        <w:t>5</w:t>
-      </w:r>
-      <w:r>
-        <w:rPr>
-          <w:sz w:val="28"/>
-        </w:rPr>
-        <w:fldChar w:fldCharType="end"/>
-      </w:r>
+      <w:fldSimple w:instr=" DOCPROPERTY  Date  \* MERGEFORMAT ">
+        <w:r>
+          <w:rPr>
+            <w:sz w:val="28"/>
+          </w:rPr>
+          <w:t>13/10</w:t>
+        </w:r>
+        <w:r>
+          <w:rPr>
+            <w:sz w:val="28"/>
+          </w:rPr>
+          <w:t>/201</w:t>
+        </w:r>
+        <w:r>
+          <w:rPr>
+            <w:sz w:val="28"/>
+          </w:rPr>
+          <w:t>5</w:t>
+        </w:r>
+      </w:fldSimple>
     </w:p>
     <w:p>
       <w:pPr>
@@ -400,6 +345,13 @@
                 <w:lang w:val="fr-FR"/>
               </w:rPr>
             </w:pPr>
+            <w:r>
+              <w:rPr>
+                <w:rFonts w:ascii="Arial" w:hAnsi="Arial" w:cs="Arial"/>
+                <w:lang w:val="fr-FR"/>
+              </w:rPr>
+              <w:t>14/10/16</w:t>
+            </w:r>
           </w:p>
         </w:tc>
         <w:tc>
@@ -421,6 +373,13 @@
                 <w:lang w:val="fr-FR"/>
               </w:rPr>
             </w:pPr>
+            <w:r>
+              <w:rPr>
+                <w:rFonts w:ascii="Arial" w:hAnsi="Arial" w:cs="Arial"/>
+                <w:lang w:val="fr-FR"/>
+              </w:rPr>
+              <w:t>1.0</w:t>
+            </w:r>
           </w:p>
         </w:tc>
         <w:tc>
@@ -442,6 +401,13 @@
                 <w:lang w:val="fr-FR"/>
               </w:rPr>
             </w:pPr>
+            <w:r>
+              <w:rPr>
+                <w:rFonts w:ascii="Arial" w:hAnsi="Arial" w:cs="Arial"/>
+                <w:lang w:val="fr-FR"/>
+              </w:rPr>
+              <w:t>Remplissage de toute les parties</w:t>
+            </w:r>
           </w:p>
         </w:tc>
         <w:tc>
@@ -463,6 +429,15 @@
                 <w:lang w:val="fr-FR"/>
               </w:rPr>
             </w:pPr>
+            <w:r>
+              <w:rPr>
+                <w:rFonts w:ascii="Arial" w:hAnsi="Arial" w:cs="Arial"/>
+                <w:lang w:val="fr-FR"/>
+              </w:rPr>
+              <w:t>Léo</w:t>
+            </w:r>
+            <w:bookmarkStart w:id="0" w:name="_GoBack"/>
+            <w:bookmarkEnd w:id="0"/>
           </w:p>
         </w:tc>
       </w:tr>
@@ -745,7 +720,7 @@
     </w:p>
     <w:p>
       <w:pPr>
-        <w:pStyle w:val="TOC1"/>
+        <w:pStyle w:val="TM1"/>
         <w:tabs>
           <w:tab w:val="right" w:leader="dot" w:pos="9062"/>
         </w:tabs>
@@ -767,7 +742,7 @@
       <w:hyperlink w:anchor="_Toc415564780" w:history="1">
         <w:r>
           <w:rPr>
-            <w:rStyle w:val="Hyperlink"/>
+            <w:rStyle w:val="Lienhypertexte"/>
             <w:noProof/>
           </w:rPr>
           <w:t>Rôles et responsabilités</w:t>
@@ -824,7 +799,7 @@
     </w:p>
     <w:p>
       <w:pPr>
-        <w:pStyle w:val="TOC2"/>
+        <w:pStyle w:val="TM2"/>
         <w:tabs>
           <w:tab w:val="right" w:leader="dot" w:pos="9062"/>
         </w:tabs>
@@ -837,7 +812,7 @@
       <w:hyperlink w:anchor="_Toc415564781" w:history="1">
         <w:r>
           <w:rPr>
-            <w:rStyle w:val="Hyperlink"/>
+            <w:rStyle w:val="Lienhypertexte"/>
             <w:noProof/>
           </w:rPr>
           <w:t>Parties prenantes, rôles et coordonnées</w:t>
@@ -894,7 +869,7 @@
     </w:p>
     <w:p>
       <w:pPr>
-        <w:pStyle w:val="TOC2"/>
+        <w:pStyle w:val="TM2"/>
         <w:tabs>
           <w:tab w:val="right" w:leader="dot" w:pos="9062"/>
         </w:tabs>
@@ -907,7 +882,7 @@
       <w:hyperlink w:anchor="_Toc415564782" w:history="1">
         <w:r>
           <w:rPr>
-            <w:rStyle w:val="Hyperlink"/>
+            <w:rStyle w:val="Lienhypertexte"/>
             <w:noProof/>
           </w:rPr>
           <w:t>Organigramme de synthèse</w:t>
@@ -964,7 +939,7 @@
     </w:p>
     <w:p>
       <w:pPr>
-        <w:pStyle w:val="TOC1"/>
+        <w:pStyle w:val="TM1"/>
         <w:tabs>
           <w:tab w:val="right" w:leader="dot" w:pos="9062"/>
         </w:tabs>
@@ -977,7 +952,7 @@
       <w:hyperlink w:anchor="_Toc415564783" w:history="1">
         <w:r>
           <w:rPr>
-            <w:rStyle w:val="Hyperlink"/>
+            <w:rStyle w:val="Lienhypertexte"/>
             <w:noProof/>
           </w:rPr>
           <w:t>Modalités de déroulement du projet</w:t>
@@ -1034,7 +1009,7 @@
     </w:p>
     <w:p>
       <w:pPr>
-        <w:pStyle w:val="TOC2"/>
+        <w:pStyle w:val="TM2"/>
         <w:tabs>
           <w:tab w:val="right" w:leader="dot" w:pos="9062"/>
         </w:tabs>
@@ -1047,7 +1022,7 @@
       <w:hyperlink w:anchor="_Toc415564784" w:history="1">
         <w:r>
           <w:rPr>
-            <w:rStyle w:val="Hyperlink"/>
+            <w:rStyle w:val="Lienhypertexte"/>
             <w:noProof/>
           </w:rPr>
           <w:t>Gestion du board agile</w:t>
@@ -1104,7 +1079,7 @@
     </w:p>
     <w:p>
       <w:pPr>
-        <w:pStyle w:val="TOC2"/>
+        <w:pStyle w:val="TM2"/>
         <w:tabs>
           <w:tab w:val="right" w:leader="dot" w:pos="9062"/>
         </w:tabs>
@@ -1117,7 +1092,7 @@
       <w:hyperlink w:anchor="_Toc415564785" w:history="1">
         <w:r>
           <w:rPr>
-            <w:rStyle w:val="Hyperlink"/>
+            <w:rStyle w:val="Lienhypertexte"/>
             <w:noProof/>
           </w:rPr>
           <w:t>Evaluation des charges et calendrier cible</w:t>
@@ -1174,7 +1149,7 @@
     </w:p>
     <w:p>
       <w:pPr>
-        <w:pStyle w:val="TOC2"/>
+        <w:pStyle w:val="TM2"/>
         <w:tabs>
           <w:tab w:val="right" w:leader="dot" w:pos="9062"/>
         </w:tabs>
@@ -1187,7 +1162,7 @@
       <w:hyperlink w:anchor="_Toc415564786" w:history="1">
         <w:r>
           <w:rPr>
-            <w:rStyle w:val="Hyperlink"/>
+            <w:rStyle w:val="Lienhypertexte"/>
             <w:noProof/>
           </w:rPr>
           <w:t>Planification initiale</w:t>
@@ -1244,7 +1219,7 @@
     </w:p>
     <w:p>
       <w:pPr>
-        <w:pStyle w:val="TOC2"/>
+        <w:pStyle w:val="TM2"/>
         <w:tabs>
           <w:tab w:val="right" w:leader="dot" w:pos="9062"/>
         </w:tabs>
@@ -1257,7 +1232,7 @@
       <w:hyperlink w:anchor="_Toc415564787" w:history="1">
         <w:r>
           <w:rPr>
-            <w:rStyle w:val="Hyperlink"/>
+            <w:rStyle w:val="Lienhypertexte"/>
             <w:noProof/>
           </w:rPr>
           <w:t>Gestion du reporting</w:t>
@@ -1314,7 +1289,7 @@
     </w:p>
     <w:p>
       <w:pPr>
-        <w:pStyle w:val="TOC2"/>
+        <w:pStyle w:val="TM2"/>
         <w:tabs>
           <w:tab w:val="right" w:leader="dot" w:pos="9062"/>
         </w:tabs>
@@ -1327,7 +1302,7 @@
       <w:hyperlink w:anchor="_Toc415564788" w:history="1">
         <w:r>
           <w:rPr>
-            <w:rStyle w:val="Hyperlink"/>
+            <w:rStyle w:val="Lienhypertexte"/>
             <w:noProof/>
           </w:rPr>
           <w:t>Gestion des relations avec les parties prenantes</w:t>
@@ -1384,7 +1359,7 @@
     </w:p>
     <w:p>
       <w:pPr>
-        <w:pStyle w:val="TOC2"/>
+        <w:pStyle w:val="TM2"/>
         <w:tabs>
           <w:tab w:val="right" w:leader="dot" w:pos="9062"/>
         </w:tabs>
@@ -1397,7 +1372,7 @@
       <w:hyperlink w:anchor="_Toc415564789" w:history="1">
         <w:r>
           <w:rPr>
-            <w:rStyle w:val="Hyperlink"/>
+            <w:rStyle w:val="Lienhypertexte"/>
             <w:noProof/>
           </w:rPr>
           <w:t>Gestion de la documentation</w:t>
@@ -1454,7 +1429,7 @@
     </w:p>
     <w:p>
       <w:pPr>
-        <w:pStyle w:val="TOC2"/>
+        <w:pStyle w:val="TM2"/>
         <w:tabs>
           <w:tab w:val="right" w:leader="dot" w:pos="9062"/>
         </w:tabs>
@@ -1467,7 +1442,7 @@
       <w:hyperlink w:anchor="_Toc415564790" w:history="1">
         <w:r>
           <w:rPr>
-            <w:rStyle w:val="Hyperlink"/>
+            <w:rStyle w:val="Lienhypertexte"/>
             <w:noProof/>
           </w:rPr>
           <w:t>Description des livrables</w:t>
@@ -1524,7 +1499,7 @@
     </w:p>
     <w:p>
       <w:pPr>
-        <w:pStyle w:val="TOC2"/>
+        <w:pStyle w:val="TM2"/>
         <w:tabs>
           <w:tab w:val="right" w:leader="dot" w:pos="9062"/>
         </w:tabs>
@@ -1537,7 +1512,7 @@
       <w:hyperlink w:anchor="_Toc415564791" w:history="1">
         <w:r>
           <w:rPr>
-            <w:rStyle w:val="Hyperlink"/>
+            <w:rStyle w:val="Lienhypertexte"/>
             <w:noProof/>
           </w:rPr>
           <w:t>Règles de validation</w:t>
@@ -1607,209 +1582,872 @@
     </w:p>
     <w:p>
       <w:pPr>
-        <w:pStyle w:val="Heading1"/>
-      </w:pPr>
-      <w:bookmarkStart w:id="0" w:name="_Toc415564780"/>
+        <w:pStyle w:val="Titre1"/>
+      </w:pPr>
+      <w:bookmarkStart w:id="1" w:name="_Toc415564780"/>
       <w:r>
         <w:lastRenderedPageBreak/>
         <w:t>Rôles et responsabilités</w:t>
-      </w:r>
-      <w:bookmarkEnd w:id="0"/>
-    </w:p>
-    <w:p>
-      <w:pPr>
-        <w:pStyle w:val="Heading2"/>
-      </w:pPr>
-      <w:bookmarkStart w:id="1" w:name="_Toc415564781"/>
-      <w:r>
-        <w:t>Parties prenantes, rôles et coordonnées</w:t>
       </w:r>
       <w:bookmarkEnd w:id="1"/>
     </w:p>
     <w:p>
-      <w:r>
-        <w:pict>
-          <v:shapetype id="_x0000_t202" coordsize="21600,21600" o:spt="202" path="m,l,21600r21600,l21600,xe">
-            <v:stroke joinstyle="miter"/>
-            <v:path gradientshapeok="t" o:connecttype="rect"/>
-          </v:shapetype>
-          <v:shape id="_x0000_s1035" type="#_x0000_t202" style="width:480.55pt;height:240.75pt;mso-left-percent:-10001;mso-top-percent:-10001;mso-position-horizontal:absolute;mso-position-horizontal-relative:char;mso-position-vertical:absolute;mso-position-vertical-relative:line;mso-left-percent:-10001;mso-top-percent:-10001;mso-width-relative:margin;mso-height-relative:margin" fillcolor="#9bbb59 [3206]" strokecolor="#f2f2f2 [3041]" strokeweight="3pt">
-            <v:shadow on="t" type="perspective" color="#4e6128 [1606]" opacity=".5" offset="1pt" offset2="-1pt"/>
-            <v:textbox>
-              <w:txbxContent>
-                <w:p>
-                  <w:r>
-                    <w:t xml:space="preserve">Il s’agit du cadrage définitif du projet : identifiez les parties prenantes du projet, leur(s) rôle(s) ainsi que leur(s) responsabilité(s). </w:t>
-                  </w:r>
-                </w:p>
-                <w:p>
-                  <w:r>
-                    <w:t xml:space="preserve">Pour chaque partie prenante préciser : </w:t>
-                  </w:r>
-                </w:p>
-                <w:p>
-                  <w:pPr>
-                    <w:pStyle w:val="ListParagraph"/>
-                    <w:numPr>
-                      <w:ilvl w:val="0"/>
-                      <w:numId w:val="5"/>
-                    </w:numPr>
-                  </w:pPr>
-                  <w:r>
-                    <w:t>Nom / Prénom</w:t>
-                  </w:r>
-                </w:p>
-                <w:p>
-                  <w:pPr>
-                    <w:pStyle w:val="ListParagraph"/>
-                    <w:numPr>
-                      <w:ilvl w:val="0"/>
-                      <w:numId w:val="5"/>
-                    </w:numPr>
-                  </w:pPr>
-                  <w:r>
-                    <w:t>Société</w:t>
-                  </w:r>
-                </w:p>
-                <w:p>
-                  <w:pPr>
-                    <w:pStyle w:val="ListParagraph"/>
-                    <w:numPr>
-                      <w:ilvl w:val="0"/>
-                      <w:numId w:val="5"/>
-                    </w:numPr>
-                  </w:pPr>
-                  <w:r>
-                    <w:t>Coordonnées (si possible mail et téléphone)</w:t>
-                  </w:r>
-                </w:p>
-                <w:p>
-                  <w:pPr>
-                    <w:pStyle w:val="ListParagraph"/>
-                    <w:numPr>
-                      <w:ilvl w:val="0"/>
-                      <w:numId w:val="5"/>
-                    </w:numPr>
-                  </w:pPr>
-                  <w:r>
-                    <w:t>Catégorie (Enseignant suiveur  / MOA / MOE)</w:t>
-                  </w:r>
-                </w:p>
-                <w:p>
-                  <w:pPr>
-                    <w:pStyle w:val="ListParagraph"/>
-                    <w:numPr>
-                      <w:ilvl w:val="0"/>
-                      <w:numId w:val="5"/>
-                    </w:numPr>
-                  </w:pPr>
-                  <w:r>
-                    <w:t>Rôle(s)</w:t>
-                  </w:r>
-                </w:p>
-                <w:p>
-                  <w:r>
-                    <w:t xml:space="preserve">Pour information  l’enseignant suiveur: </w:t>
-                  </w:r>
-                </w:p>
-                <w:p>
-                  <w:pPr>
-                    <w:pStyle w:val="ListParagraph"/>
-                    <w:numPr>
-                      <w:ilvl w:val="0"/>
-                      <w:numId w:val="6"/>
-                    </w:numPr>
-                  </w:pPr>
-                  <w:r>
-                    <w:t>Joue toujours le rôle d’enseignant (proche de la MOE, conseil technique + aide à la conduite de projet)</w:t>
-                  </w:r>
-                </w:p>
-                <w:p>
-                  <w:pPr>
-                    <w:pStyle w:val="ListParagraph"/>
-                    <w:numPr>
-                      <w:ilvl w:val="0"/>
-                      <w:numId w:val="6"/>
-                    </w:numPr>
-                  </w:pPr>
-                  <w:r>
-                    <w:t>Jouera parfois le rôle de MOA tout au long du projet si pas de client externe</w:t>
-                  </w:r>
-                </w:p>
-              </w:txbxContent>
-            </v:textbox>
-            <w10:wrap type="none"/>
-            <w10:anchorlock/>
-          </v:shape>
-        </w:pict>
-      </w:r>
-    </w:p>
-    <w:p>
-      <w:pPr>
-        <w:pStyle w:val="Heading2"/>
-      </w:pPr>
-      <w:bookmarkStart w:id="2" w:name="_Toc415564782"/>
-      <w:r>
-        <w:t>Organigramme de synthèse</w:t>
+      <w:pPr>
+        <w:pStyle w:val="Titre2"/>
+      </w:pPr>
+      <w:bookmarkStart w:id="2" w:name="_Toc415564781"/>
+      <w:r>
+        <w:t>Parties prenantes, rôles et coordonnées</w:t>
       </w:r>
       <w:bookmarkEnd w:id="2"/>
     </w:p>
+    <w:p/>
+    <w:tbl>
+      <w:tblPr>
+        <w:tblStyle w:val="Tableausimple1"/>
+        <w:tblW w:w="0" w:type="auto"/>
+        <w:tblLook w:val="04A0" w:firstRow="1" w:lastRow="0" w:firstColumn="1" w:lastColumn="0" w:noHBand="0" w:noVBand="1"/>
+      </w:tblPr>
+      <w:tblGrid>
+        <w:gridCol w:w="1434"/>
+        <w:gridCol w:w="1405"/>
+        <w:gridCol w:w="3285"/>
+        <w:gridCol w:w="1539"/>
+        <w:gridCol w:w="1625"/>
+      </w:tblGrid>
+      <w:tr>
+        <w:trPr>
+          <w:cnfStyle w:val="100000000000" w:firstRow="1" w:lastRow="0" w:firstColumn="0" w:lastColumn="0" w:oddVBand="0" w:evenVBand="0" w:oddHBand="0" w:evenHBand="0" w:firstRowFirstColumn="0" w:firstRowLastColumn="0" w:lastRowFirstColumn="0" w:lastRowLastColumn="0"/>
+        </w:trPr>
+        <w:tc>
+          <w:tcPr>
+            <w:cnfStyle w:val="001000000000" w:firstRow="0" w:lastRow="0" w:firstColumn="1" w:lastColumn="0" w:oddVBand="0" w:evenVBand="0" w:oddHBand="0" w:evenHBand="0" w:firstRowFirstColumn="0" w:firstRowLastColumn="0" w:lastRowFirstColumn="0" w:lastRowLastColumn="0"/>
+            <w:tcW w:w="1434" w:type="dxa"/>
+            <w:vAlign w:val="center"/>
+          </w:tcPr>
+          <w:p>
+            <w:pPr>
+              <w:jc w:val="center"/>
+              <w:rPr>
+                <w:bCs w:val="0"/>
+              </w:rPr>
+            </w:pPr>
+            <w:r>
+              <w:rPr>
+                <w:bCs w:val="0"/>
+              </w:rPr>
+              <w:t>Nom</w:t>
+            </w:r>
+          </w:p>
+        </w:tc>
+        <w:tc>
+          <w:tcPr>
+            <w:tcW w:w="1405" w:type="dxa"/>
+            <w:vAlign w:val="center"/>
+          </w:tcPr>
+          <w:p>
+            <w:pPr>
+              <w:jc w:val="center"/>
+              <w:cnfStyle w:val="100000000000" w:firstRow="1" w:lastRow="0" w:firstColumn="0" w:lastColumn="0" w:oddVBand="0" w:evenVBand="0" w:oddHBand="0" w:evenHBand="0" w:firstRowFirstColumn="0" w:firstRowLastColumn="0" w:lastRowFirstColumn="0" w:lastRowLastColumn="0"/>
+              <w:rPr>
+                <w:bCs w:val="0"/>
+              </w:rPr>
+            </w:pPr>
+            <w:r>
+              <w:rPr>
+                <w:bCs w:val="0"/>
+              </w:rPr>
+              <w:t>Société</w:t>
+            </w:r>
+          </w:p>
+        </w:tc>
+        <w:tc>
+          <w:tcPr>
+            <w:tcW w:w="3285" w:type="dxa"/>
+            <w:vAlign w:val="center"/>
+          </w:tcPr>
+          <w:p>
+            <w:pPr>
+              <w:jc w:val="center"/>
+              <w:cnfStyle w:val="100000000000" w:firstRow="1" w:lastRow="0" w:firstColumn="0" w:lastColumn="0" w:oddVBand="0" w:evenVBand="0" w:oddHBand="0" w:evenHBand="0" w:firstRowFirstColumn="0" w:firstRowLastColumn="0" w:lastRowFirstColumn="0" w:lastRowLastColumn="0"/>
+              <w:rPr>
+                <w:bCs w:val="0"/>
+              </w:rPr>
+            </w:pPr>
+            <w:r>
+              <w:rPr>
+                <w:bCs w:val="0"/>
+              </w:rPr>
+              <w:t>Coordonnées</w:t>
+            </w:r>
+          </w:p>
+        </w:tc>
+        <w:tc>
+          <w:tcPr>
+            <w:tcW w:w="1539" w:type="dxa"/>
+            <w:vAlign w:val="center"/>
+          </w:tcPr>
+          <w:p>
+            <w:pPr>
+              <w:jc w:val="center"/>
+              <w:cnfStyle w:val="100000000000" w:firstRow="1" w:lastRow="0" w:firstColumn="0" w:lastColumn="0" w:oddVBand="0" w:evenVBand="0" w:oddHBand="0" w:evenHBand="0" w:firstRowFirstColumn="0" w:firstRowLastColumn="0" w:lastRowFirstColumn="0" w:lastRowLastColumn="0"/>
+              <w:rPr>
+                <w:bCs w:val="0"/>
+              </w:rPr>
+            </w:pPr>
+            <w:r>
+              <w:rPr>
+                <w:bCs w:val="0"/>
+              </w:rPr>
+              <w:t>Catégorie</w:t>
+            </w:r>
+          </w:p>
+        </w:tc>
+        <w:tc>
+          <w:tcPr>
+            <w:tcW w:w="1625" w:type="dxa"/>
+            <w:vAlign w:val="center"/>
+          </w:tcPr>
+          <w:p>
+            <w:pPr>
+              <w:jc w:val="center"/>
+              <w:cnfStyle w:val="100000000000" w:firstRow="1" w:lastRow="0" w:firstColumn="0" w:lastColumn="0" w:oddVBand="0" w:evenVBand="0" w:oddHBand="0" w:evenHBand="0" w:firstRowFirstColumn="0" w:firstRowLastColumn="0" w:lastRowFirstColumn="0" w:lastRowLastColumn="0"/>
+              <w:rPr>
+                <w:bCs w:val="0"/>
+              </w:rPr>
+            </w:pPr>
+            <w:r>
+              <w:rPr>
+                <w:bCs w:val="0"/>
+              </w:rPr>
+              <w:t>Rôle</w:t>
+            </w:r>
+          </w:p>
+        </w:tc>
+      </w:tr>
+      <w:tr>
+        <w:trPr>
+          <w:cnfStyle w:val="000000100000" w:firstRow="0" w:lastRow="0" w:firstColumn="0" w:lastColumn="0" w:oddVBand="0" w:evenVBand="0" w:oddHBand="1" w:evenHBand="0" w:firstRowFirstColumn="0" w:firstRowLastColumn="0" w:lastRowFirstColumn="0" w:lastRowLastColumn="0"/>
+          <w:trHeight w:val="583"/>
+        </w:trPr>
+        <w:tc>
+          <w:tcPr>
+            <w:cnfStyle w:val="001000000000" w:firstRow="0" w:lastRow="0" w:firstColumn="1" w:lastColumn="0" w:oddVBand="0" w:evenVBand="0" w:oddHBand="0" w:evenHBand="0" w:firstRowFirstColumn="0" w:firstRowLastColumn="0" w:lastRowFirstColumn="0" w:lastRowLastColumn="0"/>
+            <w:tcW w:w="1434" w:type="dxa"/>
+            <w:vAlign w:val="center"/>
+          </w:tcPr>
+          <w:p>
+            <w:pPr>
+              <w:jc w:val="center"/>
+              <w:rPr>
+                <w:bCs w:val="0"/>
+              </w:rPr>
+            </w:pPr>
+            <w:r>
+              <w:rPr>
+                <w:bCs w:val="0"/>
+              </w:rPr>
+              <w:t>Thibaud Duval</w:t>
+            </w:r>
+          </w:p>
+        </w:tc>
+        <w:tc>
+          <w:tcPr>
+            <w:tcW w:w="1405" w:type="dxa"/>
+            <w:vAlign w:val="center"/>
+          </w:tcPr>
+          <w:p>
+            <w:pPr>
+              <w:jc w:val="center"/>
+              <w:cnfStyle w:val="000000100000" w:firstRow="0" w:lastRow="0" w:firstColumn="0" w:lastColumn="0" w:oddVBand="0" w:evenVBand="0" w:oddHBand="1" w:evenHBand="0" w:firstRowFirstColumn="0" w:firstRowLastColumn="0" w:lastRowFirstColumn="0" w:lastRowLastColumn="0"/>
+              <w:rPr>
+                <w:b/>
+                <w:bCs/>
+              </w:rPr>
+            </w:pPr>
+            <w:r>
+              <w:t>IN’TECH S4</w:t>
+            </w:r>
+          </w:p>
+        </w:tc>
+        <w:tc>
+          <w:tcPr>
+            <w:tcW w:w="3285" w:type="dxa"/>
+            <w:vAlign w:val="center"/>
+          </w:tcPr>
+          <w:p>
+            <w:pPr>
+              <w:jc w:val="center"/>
+              <w:cnfStyle w:val="000000100000" w:firstRow="0" w:lastRow="0" w:firstColumn="0" w:lastColumn="0" w:oddVBand="0" w:evenVBand="0" w:oddHBand="1" w:evenHBand="0" w:firstRowFirstColumn="0" w:firstRowLastColumn="0" w:lastRowFirstColumn="0" w:lastRowLastColumn="0"/>
+              <w:rPr>
+                <w:bCs/>
+              </w:rPr>
+            </w:pPr>
+            <w:r>
+              <w:rPr>
+                <w:bCs/>
+              </w:rPr>
+              <w:t>tduval</w:t>
+            </w:r>
+            <w:r>
+              <w:rPr>
+                <w:bCs/>
+              </w:rPr>
+              <w:t>@intechinfo.fr</w:t>
+            </w:r>
+          </w:p>
+        </w:tc>
+        <w:tc>
+          <w:tcPr>
+            <w:tcW w:w="1539" w:type="dxa"/>
+            <w:vAlign w:val="center"/>
+          </w:tcPr>
+          <w:p>
+            <w:pPr>
+              <w:jc w:val="center"/>
+              <w:cnfStyle w:val="000000100000" w:firstRow="0" w:lastRow="0" w:firstColumn="0" w:lastColumn="0" w:oddVBand="0" w:evenVBand="0" w:oddHBand="1" w:evenHBand="0" w:firstRowFirstColumn="0" w:firstRowLastColumn="0" w:lastRowFirstColumn="0" w:lastRowLastColumn="0"/>
+              <w:rPr>
+                <w:bCs/>
+              </w:rPr>
+            </w:pPr>
+            <w:r>
+              <w:rPr>
+                <w:bCs/>
+              </w:rPr>
+              <w:t>MOE</w:t>
+            </w:r>
+          </w:p>
+        </w:tc>
+        <w:tc>
+          <w:tcPr>
+            <w:tcW w:w="1625" w:type="dxa"/>
+            <w:vAlign w:val="center"/>
+          </w:tcPr>
+          <w:p>
+            <w:pPr>
+              <w:cnfStyle w:val="000000100000" w:firstRow="0" w:lastRow="0" w:firstColumn="0" w:lastColumn="0" w:oddVBand="0" w:evenVBand="0" w:oddHBand="1" w:evenHBand="0" w:firstRowFirstColumn="0" w:firstRowLastColumn="0" w:lastRowFirstColumn="0" w:lastRowLastColumn="0"/>
+              <w:rPr>
+                <w:bCs/>
+              </w:rPr>
+            </w:pPr>
+            <w:r>
+              <w:rPr>
+                <w:bCs/>
+              </w:rPr>
+              <w:t>Chef de projet</w:t>
+            </w:r>
+          </w:p>
+        </w:tc>
+      </w:tr>
+      <w:tr>
+        <w:trPr>
+          <w:trHeight w:val="691"/>
+        </w:trPr>
+        <w:tc>
+          <w:tcPr>
+            <w:cnfStyle w:val="001000000000" w:firstRow="0" w:lastRow="0" w:firstColumn="1" w:lastColumn="0" w:oddVBand="0" w:evenVBand="0" w:oddHBand="0" w:evenHBand="0" w:firstRowFirstColumn="0" w:firstRowLastColumn="0" w:lastRowFirstColumn="0" w:lastRowLastColumn="0"/>
+            <w:tcW w:w="1434" w:type="dxa"/>
+            <w:vAlign w:val="center"/>
+          </w:tcPr>
+          <w:p>
+            <w:pPr>
+              <w:jc w:val="center"/>
+              <w:rPr>
+                <w:bCs w:val="0"/>
+              </w:rPr>
+            </w:pPr>
+            <w:r>
+              <w:rPr>
+                <w:bCs w:val="0"/>
+              </w:rPr>
+              <w:t>Antonin Charrier</w:t>
+            </w:r>
+          </w:p>
+        </w:tc>
+        <w:tc>
+          <w:tcPr>
+            <w:tcW w:w="1405" w:type="dxa"/>
+            <w:vAlign w:val="center"/>
+          </w:tcPr>
+          <w:p>
+            <w:pPr>
+              <w:jc w:val="center"/>
+              <w:cnfStyle w:val="000000000000" w:firstRow="0" w:lastRow="0" w:firstColumn="0" w:lastColumn="0" w:oddVBand="0" w:evenVBand="0" w:oddHBand="0" w:evenHBand="0" w:firstRowFirstColumn="0" w:firstRowLastColumn="0" w:lastRowFirstColumn="0" w:lastRowLastColumn="0"/>
+              <w:rPr>
+                <w:b/>
+                <w:bCs/>
+              </w:rPr>
+            </w:pPr>
+            <w:r>
+              <w:t>IN’TECH S4</w:t>
+            </w:r>
+          </w:p>
+        </w:tc>
+        <w:tc>
+          <w:tcPr>
+            <w:tcW w:w="3285" w:type="dxa"/>
+            <w:vAlign w:val="center"/>
+          </w:tcPr>
+          <w:p>
+            <w:pPr>
+              <w:jc w:val="center"/>
+              <w:cnfStyle w:val="000000000000" w:firstRow="0" w:lastRow="0" w:firstColumn="0" w:lastColumn="0" w:oddVBand="0" w:evenVBand="0" w:oddHBand="0" w:evenHBand="0" w:firstRowFirstColumn="0" w:firstRowLastColumn="0" w:lastRowFirstColumn="0" w:lastRowLastColumn="0"/>
+              <w:rPr>
+                <w:bCs/>
+              </w:rPr>
+            </w:pPr>
+            <w:r>
+              <w:rPr>
+                <w:bCs/>
+              </w:rPr>
+              <w:t>acharrier@intechinfo.fr</w:t>
+            </w:r>
+          </w:p>
+        </w:tc>
+        <w:tc>
+          <w:tcPr>
+            <w:tcW w:w="1539" w:type="dxa"/>
+            <w:vAlign w:val="center"/>
+          </w:tcPr>
+          <w:p>
+            <w:pPr>
+              <w:jc w:val="center"/>
+              <w:cnfStyle w:val="000000000000" w:firstRow="0" w:lastRow="0" w:firstColumn="0" w:lastColumn="0" w:oddVBand="0" w:evenVBand="0" w:oddHBand="0" w:evenHBand="0" w:firstRowFirstColumn="0" w:firstRowLastColumn="0" w:lastRowFirstColumn="0" w:lastRowLastColumn="0"/>
+              <w:rPr>
+                <w:bCs/>
+              </w:rPr>
+            </w:pPr>
+            <w:r>
+              <w:rPr>
+                <w:bCs/>
+              </w:rPr>
+              <w:t>MOE</w:t>
+            </w:r>
+          </w:p>
+        </w:tc>
+        <w:tc>
+          <w:tcPr>
+            <w:tcW w:w="1625" w:type="dxa"/>
+            <w:vAlign w:val="center"/>
+          </w:tcPr>
+          <w:p>
+            <w:pPr>
+              <w:cnfStyle w:val="000000000000" w:firstRow="0" w:lastRow="0" w:firstColumn="0" w:lastColumn="0" w:oddVBand="0" w:evenVBand="0" w:oddHBand="0" w:evenHBand="0" w:firstRowFirstColumn="0" w:firstRowLastColumn="0" w:lastRowFirstColumn="0" w:lastRowLastColumn="0"/>
+              <w:rPr>
+                <w:bCs/>
+              </w:rPr>
+            </w:pPr>
+            <w:r>
+              <w:rPr>
+                <w:bCs/>
+              </w:rPr>
+              <w:t>Développeur</w:t>
+            </w:r>
+          </w:p>
+        </w:tc>
+      </w:tr>
+      <w:tr>
+        <w:trPr>
+          <w:cnfStyle w:val="000000100000" w:firstRow="0" w:lastRow="0" w:firstColumn="0" w:lastColumn="0" w:oddVBand="0" w:evenVBand="0" w:oddHBand="1" w:evenHBand="0" w:firstRowFirstColumn="0" w:firstRowLastColumn="0" w:lastRowFirstColumn="0" w:lastRowLastColumn="0"/>
+          <w:trHeight w:val="560"/>
+        </w:trPr>
+        <w:tc>
+          <w:tcPr>
+            <w:cnfStyle w:val="001000000000" w:firstRow="0" w:lastRow="0" w:firstColumn="1" w:lastColumn="0" w:oddVBand="0" w:evenVBand="0" w:oddHBand="0" w:evenHBand="0" w:firstRowFirstColumn="0" w:firstRowLastColumn="0" w:lastRowFirstColumn="0" w:lastRowLastColumn="0"/>
+            <w:tcW w:w="1434" w:type="dxa"/>
+            <w:vAlign w:val="center"/>
+          </w:tcPr>
+          <w:p>
+            <w:pPr>
+              <w:jc w:val="center"/>
+              <w:rPr>
+                <w:bCs w:val="0"/>
+              </w:rPr>
+            </w:pPr>
+            <w:r>
+              <w:rPr>
+                <w:bCs w:val="0"/>
+              </w:rPr>
+              <w:t>Guillaume Danguin</w:t>
+            </w:r>
+          </w:p>
+        </w:tc>
+        <w:tc>
+          <w:tcPr>
+            <w:tcW w:w="1405" w:type="dxa"/>
+            <w:vAlign w:val="center"/>
+          </w:tcPr>
+          <w:p>
+            <w:pPr>
+              <w:jc w:val="center"/>
+              <w:cnfStyle w:val="000000100000" w:firstRow="0" w:lastRow="0" w:firstColumn="0" w:lastColumn="0" w:oddVBand="0" w:evenVBand="0" w:oddHBand="1" w:evenHBand="0" w:firstRowFirstColumn="0" w:firstRowLastColumn="0" w:lastRowFirstColumn="0" w:lastRowLastColumn="0"/>
+              <w:rPr>
+                <w:b/>
+                <w:bCs/>
+              </w:rPr>
+            </w:pPr>
+            <w:r>
+              <w:t>IN’TECH S4</w:t>
+            </w:r>
+          </w:p>
+        </w:tc>
+        <w:tc>
+          <w:tcPr>
+            <w:tcW w:w="3285" w:type="dxa"/>
+            <w:vAlign w:val="center"/>
+          </w:tcPr>
+          <w:p>
+            <w:pPr>
+              <w:jc w:val="center"/>
+              <w:cnfStyle w:val="000000100000" w:firstRow="0" w:lastRow="0" w:firstColumn="0" w:lastColumn="0" w:oddVBand="0" w:evenVBand="0" w:oddHBand="1" w:evenHBand="0" w:firstRowFirstColumn="0" w:firstRowLastColumn="0" w:lastRowFirstColumn="0" w:lastRowLastColumn="0"/>
+              <w:rPr>
+                <w:bCs/>
+              </w:rPr>
+            </w:pPr>
+            <w:r>
+              <w:rPr>
+                <w:bCs/>
+              </w:rPr>
+              <w:t>danguin</w:t>
+            </w:r>
+            <w:r>
+              <w:rPr>
+                <w:bCs/>
+              </w:rPr>
+              <w:t>@intechinfo.fr</w:t>
+            </w:r>
+          </w:p>
+        </w:tc>
+        <w:tc>
+          <w:tcPr>
+            <w:tcW w:w="1539" w:type="dxa"/>
+            <w:vAlign w:val="center"/>
+          </w:tcPr>
+          <w:p>
+            <w:pPr>
+              <w:jc w:val="center"/>
+              <w:cnfStyle w:val="000000100000" w:firstRow="0" w:lastRow="0" w:firstColumn="0" w:lastColumn="0" w:oddVBand="0" w:evenVBand="0" w:oddHBand="1" w:evenHBand="0" w:firstRowFirstColumn="0" w:firstRowLastColumn="0" w:lastRowFirstColumn="0" w:lastRowLastColumn="0"/>
+              <w:rPr>
+                <w:bCs/>
+              </w:rPr>
+            </w:pPr>
+            <w:r>
+              <w:rPr>
+                <w:bCs/>
+              </w:rPr>
+              <w:t>MOE</w:t>
+            </w:r>
+          </w:p>
+        </w:tc>
+        <w:tc>
+          <w:tcPr>
+            <w:tcW w:w="1625" w:type="dxa"/>
+            <w:vAlign w:val="center"/>
+          </w:tcPr>
+          <w:p>
+            <w:pPr>
+              <w:cnfStyle w:val="000000100000" w:firstRow="0" w:lastRow="0" w:firstColumn="0" w:lastColumn="0" w:oddVBand="0" w:evenVBand="0" w:oddHBand="1" w:evenHBand="0" w:firstRowFirstColumn="0" w:firstRowLastColumn="0" w:lastRowFirstColumn="0" w:lastRowLastColumn="0"/>
+              <w:rPr>
+                <w:bCs/>
+              </w:rPr>
+            </w:pPr>
+            <w:r>
+              <w:rPr>
+                <w:bCs/>
+              </w:rPr>
+              <w:t>Développeur</w:t>
+            </w:r>
+          </w:p>
+        </w:tc>
+      </w:tr>
+      <w:tr>
+        <w:trPr>
+          <w:trHeight w:val="838"/>
+        </w:trPr>
+        <w:tc>
+          <w:tcPr>
+            <w:cnfStyle w:val="001000000000" w:firstRow="0" w:lastRow="0" w:firstColumn="1" w:lastColumn="0" w:oddVBand="0" w:evenVBand="0" w:oddHBand="0" w:evenHBand="0" w:firstRowFirstColumn="0" w:firstRowLastColumn="0" w:lastRowFirstColumn="0" w:lastRowLastColumn="0"/>
+            <w:tcW w:w="1434" w:type="dxa"/>
+            <w:vAlign w:val="center"/>
+          </w:tcPr>
+          <w:p>
+            <w:pPr>
+              <w:jc w:val="center"/>
+              <w:rPr>
+                <w:bCs w:val="0"/>
+              </w:rPr>
+            </w:pPr>
+            <w:r>
+              <w:rPr>
+                <w:bCs w:val="0"/>
+              </w:rPr>
+              <w:t xml:space="preserve">Léo </w:t>
+            </w:r>
+          </w:p>
+          <w:p>
+            <w:pPr>
+              <w:jc w:val="center"/>
+              <w:rPr>
+                <w:bCs w:val="0"/>
+              </w:rPr>
+            </w:pPr>
+            <w:r>
+              <w:rPr>
+                <w:bCs w:val="0"/>
+              </w:rPr>
+              <w:t>Stéfani</w:t>
+            </w:r>
+          </w:p>
+        </w:tc>
+        <w:tc>
+          <w:tcPr>
+            <w:tcW w:w="1405" w:type="dxa"/>
+            <w:vAlign w:val="center"/>
+          </w:tcPr>
+          <w:p>
+            <w:pPr>
+              <w:jc w:val="center"/>
+              <w:cnfStyle w:val="000000000000" w:firstRow="0" w:lastRow="0" w:firstColumn="0" w:lastColumn="0" w:oddVBand="0" w:evenVBand="0" w:oddHBand="0" w:evenHBand="0" w:firstRowFirstColumn="0" w:firstRowLastColumn="0" w:lastRowFirstColumn="0" w:lastRowLastColumn="0"/>
+              <w:rPr>
+                <w:b/>
+                <w:bCs/>
+              </w:rPr>
+            </w:pPr>
+            <w:r>
+              <w:t>IN’TECH S4</w:t>
+            </w:r>
+          </w:p>
+        </w:tc>
+        <w:tc>
+          <w:tcPr>
+            <w:tcW w:w="3285" w:type="dxa"/>
+            <w:vAlign w:val="center"/>
+          </w:tcPr>
+          <w:p>
+            <w:pPr>
+              <w:jc w:val="center"/>
+              <w:cnfStyle w:val="000000000000" w:firstRow="0" w:lastRow="0" w:firstColumn="0" w:lastColumn="0" w:oddVBand="0" w:evenVBand="0" w:oddHBand="0" w:evenHBand="0" w:firstRowFirstColumn="0" w:firstRowLastColumn="0" w:lastRowFirstColumn="0" w:lastRowLastColumn="0"/>
+              <w:rPr>
+                <w:bCs/>
+              </w:rPr>
+            </w:pPr>
+            <w:r>
+              <w:rPr>
+                <w:bCs/>
+              </w:rPr>
+              <w:t>stefani@intechinfo.fr</w:t>
+            </w:r>
+          </w:p>
+        </w:tc>
+        <w:tc>
+          <w:tcPr>
+            <w:tcW w:w="1539" w:type="dxa"/>
+            <w:vAlign w:val="center"/>
+          </w:tcPr>
+          <w:p>
+            <w:pPr>
+              <w:jc w:val="center"/>
+              <w:cnfStyle w:val="000000000000" w:firstRow="0" w:lastRow="0" w:firstColumn="0" w:lastColumn="0" w:oddVBand="0" w:evenVBand="0" w:oddHBand="0" w:evenHBand="0" w:firstRowFirstColumn="0" w:firstRowLastColumn="0" w:lastRowFirstColumn="0" w:lastRowLastColumn="0"/>
+              <w:rPr>
+                <w:bCs/>
+              </w:rPr>
+            </w:pPr>
+            <w:r>
+              <w:rPr>
+                <w:bCs/>
+              </w:rPr>
+              <w:t>MOE</w:t>
+            </w:r>
+          </w:p>
+        </w:tc>
+        <w:tc>
+          <w:tcPr>
+            <w:tcW w:w="1625" w:type="dxa"/>
+            <w:vAlign w:val="center"/>
+          </w:tcPr>
+          <w:p>
+            <w:pPr>
+              <w:cnfStyle w:val="000000000000" w:firstRow="0" w:lastRow="0" w:firstColumn="0" w:lastColumn="0" w:oddVBand="0" w:evenVBand="0" w:oddHBand="0" w:evenHBand="0" w:firstRowFirstColumn="0" w:firstRowLastColumn="0" w:lastRowFirstColumn="0" w:lastRowLastColumn="0"/>
+              <w:rPr>
+                <w:bCs/>
+              </w:rPr>
+            </w:pPr>
+            <w:r>
+              <w:rPr>
+                <w:bCs/>
+              </w:rPr>
+              <w:t>Développeur</w:t>
+            </w:r>
+          </w:p>
+        </w:tc>
+      </w:tr>
+      <w:tr>
+        <w:trPr>
+          <w:cnfStyle w:val="000000100000" w:firstRow="0" w:lastRow="0" w:firstColumn="0" w:lastColumn="0" w:oddVBand="0" w:evenVBand="0" w:oddHBand="1" w:evenHBand="0" w:firstRowFirstColumn="0" w:firstRowLastColumn="0" w:lastRowFirstColumn="0" w:lastRowLastColumn="0"/>
+          <w:trHeight w:val="1132"/>
+        </w:trPr>
+        <w:tc>
+          <w:tcPr>
+            <w:cnfStyle w:val="001000000000" w:firstRow="0" w:lastRow="0" w:firstColumn="1" w:lastColumn="0" w:oddVBand="0" w:evenVBand="0" w:oddHBand="0" w:evenHBand="0" w:firstRowFirstColumn="0" w:firstRowLastColumn="0" w:lastRowFirstColumn="0" w:lastRowLastColumn="0"/>
+            <w:tcW w:w="1434" w:type="dxa"/>
+            <w:vAlign w:val="center"/>
+          </w:tcPr>
+          <w:p>
+            <w:pPr>
+              <w:jc w:val="center"/>
+              <w:rPr>
+                <w:bCs w:val="0"/>
+              </w:rPr>
+            </w:pPr>
+            <w:r>
+              <w:rPr>
+                <w:bCs w:val="0"/>
+              </w:rPr>
+              <w:t>Antoine Raquillet</w:t>
+            </w:r>
+          </w:p>
+        </w:tc>
+        <w:tc>
+          <w:tcPr>
+            <w:tcW w:w="1405" w:type="dxa"/>
+            <w:vAlign w:val="center"/>
+          </w:tcPr>
+          <w:p>
+            <w:pPr>
+              <w:jc w:val="center"/>
+              <w:cnfStyle w:val="000000100000" w:firstRow="0" w:lastRow="0" w:firstColumn="0" w:lastColumn="0" w:oddVBand="0" w:evenVBand="0" w:oddHBand="1" w:evenHBand="0" w:firstRowFirstColumn="0" w:firstRowLastColumn="0" w:lastRowFirstColumn="0" w:lastRowLastColumn="0"/>
+              <w:rPr>
+                <w:bCs/>
+              </w:rPr>
+            </w:pPr>
+            <w:r>
+              <w:rPr>
+                <w:bCs/>
+              </w:rPr>
+              <w:t>IN’TECH</w:t>
+            </w:r>
+          </w:p>
+        </w:tc>
+        <w:tc>
+          <w:tcPr>
+            <w:tcW w:w="3285" w:type="dxa"/>
+            <w:vAlign w:val="center"/>
+          </w:tcPr>
+          <w:p>
+            <w:pPr>
+              <w:jc w:val="center"/>
+              <w:cnfStyle w:val="000000100000" w:firstRow="0" w:lastRow="0" w:firstColumn="0" w:lastColumn="0" w:oddVBand="0" w:evenVBand="0" w:oddHBand="1" w:evenHBand="0" w:firstRowFirstColumn="0" w:firstRowLastColumn="0" w:lastRowFirstColumn="0" w:lastRowLastColumn="0"/>
+              <w:rPr>
+                <w:bCs/>
+              </w:rPr>
+            </w:pPr>
+            <w:r>
+              <w:rPr>
+                <w:bCs/>
+              </w:rPr>
+              <w:t>antoine.raquillet@invenietis.com</w:t>
+            </w:r>
+          </w:p>
+        </w:tc>
+        <w:tc>
+          <w:tcPr>
+            <w:tcW w:w="1539" w:type="dxa"/>
+            <w:vAlign w:val="center"/>
+          </w:tcPr>
+          <w:p>
+            <w:pPr>
+              <w:jc w:val="center"/>
+              <w:cnfStyle w:val="000000100000" w:firstRow="0" w:lastRow="0" w:firstColumn="0" w:lastColumn="0" w:oddVBand="0" w:evenVBand="0" w:oddHBand="1" w:evenHBand="0" w:firstRowFirstColumn="0" w:firstRowLastColumn="0" w:lastRowFirstColumn="0" w:lastRowLastColumn="0"/>
+              <w:rPr>
+                <w:bCs/>
+              </w:rPr>
+            </w:pPr>
+            <w:r>
+              <w:rPr>
+                <w:bCs/>
+              </w:rPr>
+              <w:t>Enseignent suiveur</w:t>
+            </w:r>
+          </w:p>
+        </w:tc>
+        <w:tc>
+          <w:tcPr>
+            <w:tcW w:w="1625" w:type="dxa"/>
+            <w:vAlign w:val="center"/>
+          </w:tcPr>
+          <w:p>
+            <w:pPr>
+              <w:cnfStyle w:val="000000100000" w:firstRow="0" w:lastRow="0" w:firstColumn="0" w:lastColumn="0" w:oddVBand="0" w:evenVBand="0" w:oddHBand="1" w:evenHBand="0" w:firstRowFirstColumn="0" w:firstRowLastColumn="0" w:lastRowFirstColumn="0" w:lastRowLastColumn="0"/>
+            </w:pPr>
+            <w:r>
+              <w:t>Aide à la conduite du projet</w:t>
+            </w:r>
+          </w:p>
+          <w:p>
+            <w:pPr>
+              <w:cnfStyle w:val="000000100000" w:firstRow="0" w:lastRow="0" w:firstColumn="0" w:lastColumn="0" w:oddVBand="0" w:evenVBand="0" w:oddHBand="1" w:evenHBand="0" w:firstRowFirstColumn="0" w:firstRowLastColumn="0" w:lastRowFirstColumn="0" w:lastRowLastColumn="0"/>
+              <w:rPr>
+                <w:b/>
+                <w:bCs/>
+              </w:rPr>
+            </w:pPr>
+            <w:r>
+              <w:t>Conseils techniques</w:t>
+            </w:r>
+          </w:p>
+        </w:tc>
+      </w:tr>
+      <w:tr>
+        <w:tc>
+          <w:tcPr>
+            <w:cnfStyle w:val="001000000000" w:firstRow="0" w:lastRow="0" w:firstColumn="1" w:lastColumn="0" w:oddVBand="0" w:evenVBand="0" w:oddHBand="0" w:evenHBand="0" w:firstRowFirstColumn="0" w:firstRowLastColumn="0" w:lastRowFirstColumn="0" w:lastRowLastColumn="0"/>
+            <w:tcW w:w="1434" w:type="dxa"/>
+            <w:vAlign w:val="center"/>
+          </w:tcPr>
+          <w:p>
+            <w:pPr>
+              <w:jc w:val="center"/>
+              <w:rPr>
+                <w:bCs w:val="0"/>
+              </w:rPr>
+            </w:pPr>
+            <w:r>
+              <w:rPr>
+                <w:bCs w:val="0"/>
+              </w:rPr>
+              <w:t>Olivier Spinelli</w:t>
+            </w:r>
+          </w:p>
+        </w:tc>
+        <w:tc>
+          <w:tcPr>
+            <w:tcW w:w="1405" w:type="dxa"/>
+            <w:vAlign w:val="center"/>
+          </w:tcPr>
+          <w:p>
+            <w:pPr>
+              <w:jc w:val="center"/>
+              <w:cnfStyle w:val="000000000000" w:firstRow="0" w:lastRow="0" w:firstColumn="0" w:lastColumn="0" w:oddVBand="0" w:evenVBand="0" w:oddHBand="0" w:evenHBand="0" w:firstRowFirstColumn="0" w:firstRowLastColumn="0" w:lastRowFirstColumn="0" w:lastRowLastColumn="0"/>
+              <w:rPr>
+                <w:bCs/>
+              </w:rPr>
+            </w:pPr>
+            <w:r>
+              <w:rPr>
+                <w:bCs/>
+              </w:rPr>
+              <w:t>IN’TECH</w:t>
+            </w:r>
+          </w:p>
+        </w:tc>
+        <w:tc>
+          <w:tcPr>
+            <w:tcW w:w="3285" w:type="dxa"/>
+            <w:vAlign w:val="center"/>
+          </w:tcPr>
+          <w:p>
+            <w:pPr>
+              <w:jc w:val="center"/>
+              <w:cnfStyle w:val="000000000000" w:firstRow="0" w:lastRow="0" w:firstColumn="0" w:lastColumn="0" w:oddVBand="0" w:evenVBand="0" w:oddHBand="0" w:evenHBand="0" w:firstRowFirstColumn="0" w:firstRowLastColumn="0" w:lastRowFirstColumn="0" w:lastRowLastColumn="0"/>
+              <w:rPr>
+                <w:bCs/>
+              </w:rPr>
+            </w:pPr>
+            <w:r>
+              <w:rPr>
+                <w:bCs/>
+              </w:rPr>
+              <w:t>olivier.spinelli@invenietis.com</w:t>
+            </w:r>
+          </w:p>
+        </w:tc>
+        <w:tc>
+          <w:tcPr>
+            <w:tcW w:w="1539" w:type="dxa"/>
+            <w:vAlign w:val="center"/>
+          </w:tcPr>
+          <w:p>
+            <w:pPr>
+              <w:jc w:val="center"/>
+              <w:cnfStyle w:val="000000000000" w:firstRow="0" w:lastRow="0" w:firstColumn="0" w:lastColumn="0" w:oddVBand="0" w:evenVBand="0" w:oddHBand="0" w:evenHBand="0" w:firstRowFirstColumn="0" w:firstRowLastColumn="0" w:lastRowFirstColumn="0" w:lastRowLastColumn="0"/>
+              <w:rPr>
+                <w:bCs/>
+              </w:rPr>
+            </w:pPr>
+            <w:r>
+              <w:rPr>
+                <w:bCs/>
+              </w:rPr>
+              <w:t>Enseignent suiveur</w:t>
+            </w:r>
+          </w:p>
+        </w:tc>
+        <w:tc>
+          <w:tcPr>
+            <w:tcW w:w="1625" w:type="dxa"/>
+            <w:vAlign w:val="center"/>
+          </w:tcPr>
+          <w:p>
+            <w:pPr>
+              <w:cnfStyle w:val="000000000000" w:firstRow="0" w:lastRow="0" w:firstColumn="0" w:lastColumn="0" w:oddVBand="0" w:evenVBand="0" w:oddHBand="0" w:evenHBand="0" w:firstRowFirstColumn="0" w:firstRowLastColumn="0" w:lastRowFirstColumn="0" w:lastRowLastColumn="0"/>
+            </w:pPr>
+            <w:r>
+              <w:t>Aide à la conduite du projet</w:t>
+            </w:r>
+          </w:p>
+          <w:p>
+            <w:pPr>
+              <w:cnfStyle w:val="000000000000" w:firstRow="0" w:lastRow="0" w:firstColumn="0" w:lastColumn="0" w:oddVBand="0" w:evenVBand="0" w:oddHBand="0" w:evenHBand="0" w:firstRowFirstColumn="0" w:firstRowLastColumn="0" w:lastRowFirstColumn="0" w:lastRowLastColumn="0"/>
+              <w:rPr>
+                <w:b/>
+                <w:bCs/>
+              </w:rPr>
+            </w:pPr>
+            <w:r>
+              <w:t>Conseils techniques</w:t>
+            </w:r>
+          </w:p>
+        </w:tc>
+      </w:tr>
+    </w:tbl>
+    <w:p/>
     <w:p>
-      <w:r>
-        <w:pict>
-          <v:shape id="_x0000_s1034" type="#_x0000_t202" style="width:480.55pt;height:41.35pt;mso-left-percent:-10001;mso-top-percent:-10001;mso-position-horizontal:absolute;mso-position-horizontal-relative:char;mso-position-vertical:absolute;mso-position-vertical-relative:line;mso-left-percent:-10001;mso-top-percent:-10001;mso-width-relative:margin;mso-height-relative:margin" fillcolor="#9bbb59 [3206]" strokecolor="#f2f2f2 [3041]" strokeweight="3pt">
-            <v:shadow on="t" type="perspective" color="#4e6128 [1606]" opacity=".5" offset="1pt" offset2="-1pt"/>
-            <v:textbox>
-              <w:txbxContent>
-                <w:p>
-                  <w:r>
-                    <w:t>Incluez</w:t>
-                  </w:r>
-                  <w:r>
-                    <w:t xml:space="preserve"> un organigramme afin de représenter visuellement les interactions entre acteurs (</w:t>
-                  </w:r>
-                  <w:hyperlink r:id="rId10" w:history="1">
-                    <w:r>
-                      <w:rPr>
-                        <w:rStyle w:val="Hyperlink"/>
-                      </w:rPr>
-                      <w:t>http://fr.wikipedia.org/wiki/Organigramme</w:t>
-                    </w:r>
-                  </w:hyperlink>
-                  <w:r>
-                    <w:t>)</w:t>
-                  </w:r>
-                </w:p>
-                <w:p/>
-              </w:txbxContent>
-            </v:textbox>
-            <w10:wrap type="none"/>
-            <w10:anchorlock/>
-          </v:shape>
-        </w:pict>
-      </w:r>
+      <w:pPr>
+        <w:pStyle w:val="Titre2"/>
+      </w:pPr>
+      <w:bookmarkStart w:id="3" w:name="_Toc415564782"/>
+      <w:r>
+        <w:t>Organigramme de synthèse</w:t>
+      </w:r>
+      <w:bookmarkEnd w:id="3"/>
     </w:p>
     <w:p/>
     <w:p>
-      <w:pPr>
+      <w:r>
         <w:rPr>
-          <w:rFonts w:asciiTheme="majorHAnsi" w:eastAsiaTheme="majorEastAsia" w:hAnsiTheme="majorHAnsi" w:cstheme="majorBidi"/>
-          <w:b/>
-          <w:bCs/>
-          <w:color w:val="365F91" w:themeColor="accent1" w:themeShade="BF"/>
-          <w:sz w:val="28"/>
-          <w:szCs w:val="28"/>
+          <w:noProof/>
+          <w:lang w:eastAsia="fr-FR"/>
         </w:rPr>
-      </w:pPr>
-      <w:r>
-        <w:br w:type="page"/>
+        <w:drawing>
+          <wp:inline distT="0" distB="0" distL="0" distR="0" wp14:anchorId="46442DA7" wp14:editId="40983397">
+            <wp:extent cx="5486400" cy="3200400"/>
+            <wp:effectExtent l="0" t="0" r="0" b="0"/>
+            <wp:docPr id="2" name="Diagramme 2"/>
+            <wp:cNvGraphicFramePr/>
+            <a:graphic xmlns:a="http://schemas.openxmlformats.org/drawingml/2006/main">
+              <a:graphicData uri="http://schemas.openxmlformats.org/drawingml/2006/diagram">
+                <dgm:relIds xmlns:dgm="http://schemas.openxmlformats.org/drawingml/2006/diagram" xmlns:r="http://schemas.openxmlformats.org/officeDocument/2006/relationships" r:dm="rId10" r:lo="rId11" r:qs="rId12" r:cs="rId13"/>
+              </a:graphicData>
+            </a:graphic>
+          </wp:inline>
+        </w:drawing>
       </w:r>
     </w:p>
     <w:p>
       <w:pPr>
-        <w:pStyle w:val="Heading1"/>
-      </w:pPr>
-      <w:bookmarkStart w:id="3" w:name="_Toc415564783"/>
+        <w:pStyle w:val="Titre1"/>
+      </w:pPr>
+      <w:bookmarkStart w:id="4" w:name="_Toc415564783"/>
       <w:r>
         <w:lastRenderedPageBreak/>
         <w:t>Modalités</w:t>
@@ -1817,483 +2455,497 @@
       <w:r>
         <w:t xml:space="preserve"> de déroulement du projet</w:t>
       </w:r>
-      <w:bookmarkEnd w:id="3"/>
+      <w:bookmarkEnd w:id="4"/>
       <w:r>
         <w:t xml:space="preserve"> </w:t>
       </w:r>
     </w:p>
     <w:p>
       <w:pPr>
-        <w:pStyle w:val="Heading2"/>
-      </w:pPr>
-      <w:bookmarkStart w:id="4" w:name="_Toc415564784"/>
+        <w:pStyle w:val="Titre2"/>
+      </w:pPr>
+      <w:bookmarkStart w:id="5" w:name="_Toc415564784"/>
       <w:r>
         <w:t xml:space="preserve">Gestion du </w:t>
       </w:r>
       <w:r>
         <w:t>board agile</w:t>
       </w:r>
-      <w:bookmarkEnd w:id="4"/>
-    </w:p>
-    <w:p>
-      <w:r>
-        <w:pict>
-          <v:shape id="_x0000_s1033" type="#_x0000_t202" style="width:480.55pt;height:150.25pt;mso-left-percent:-10001;mso-top-percent:-10001;mso-position-horizontal:absolute;mso-position-horizontal-relative:char;mso-position-vertical:absolute;mso-position-vertical-relative:line;mso-left-percent:-10001;mso-top-percent:-10001;mso-width-relative:margin;mso-height-relative:margin" fillcolor="#9bbb59 [3206]" strokecolor="#f2f2f2 [3041]" strokeweight="3pt">
-            <v:shadow on="t" type="perspective" color="#4e6128 [1606]" opacity=".5" offset="1pt" offset2="-1pt"/>
-            <v:textbox>
-              <w:txbxContent>
-                <w:p>
-                  <w:r>
-                    <w:t xml:space="preserve">Vous préciserez à minima comment le </w:t>
-                  </w:r>
-                  <w:r>
-                    <w:t>board (typiquement un board trello) va évoluer</w:t>
-                  </w:r>
-                  <w:r>
-                    <w:t xml:space="preserve"> sur les axes suivants:</w:t>
-                  </w:r>
-                </w:p>
-                <w:p>
-                  <w:pPr>
-                    <w:pStyle w:val="ListParagraph"/>
-                    <w:numPr>
-                      <w:ilvl w:val="0"/>
-                      <w:numId w:val="7"/>
-                    </w:numPr>
-                  </w:pPr>
-                  <w:r>
-                    <w:t>où se trouve le board ?</w:t>
-                  </w:r>
-                </w:p>
-                <w:p>
-                  <w:pPr>
-                    <w:pStyle w:val="ListParagraph"/>
-                    <w:numPr>
-                      <w:ilvl w:val="0"/>
-                      <w:numId w:val="7"/>
-                    </w:numPr>
-                  </w:pPr>
-                  <w:r>
-                    <w:t>qui le fait évoluer</w:t>
-                  </w:r>
-                </w:p>
-                <w:p>
-                  <w:pPr>
-                    <w:pStyle w:val="ListParagraph"/>
-                    <w:numPr>
-                      <w:ilvl w:val="0"/>
-                      <w:numId w:val="7"/>
-                    </w:numPr>
-                  </w:pPr>
-                  <w:r>
-                    <w:t>quand / à quelle fréquence</w:t>
-                  </w:r>
-                </w:p>
-                <w:p>
-                  <w:pPr>
-                    <w:pStyle w:val="ListParagraph"/>
-                    <w:numPr>
-                      <w:ilvl w:val="0"/>
-                      <w:numId w:val="7"/>
-                    </w:numPr>
-                  </w:pPr>
-                  <w:r>
-                    <w:t xml:space="preserve">comment : quelles sont les règles à suivre pour faire évoluer le </w:t>
-                  </w:r>
-                  <w:r>
-                    <w:t>board</w:t>
-                  </w:r>
-                </w:p>
-                <w:p>
-                  <w:pPr>
-                    <w:pStyle w:val="ListParagraph"/>
-                    <w:numPr>
-                      <w:ilvl w:val="1"/>
-                      <w:numId w:val="7"/>
-                    </w:numPr>
-                  </w:pPr>
-                  <w:r>
-                    <w:t>vue macro (</w:t>
-                  </w:r>
-                  <w:r>
-                    <w:t>epics, user stories</w:t>
-                  </w:r>
-                  <w:r>
-                    <w:t>)</w:t>
-                  </w:r>
-                </w:p>
-                <w:p>
-                  <w:pPr>
-                    <w:pStyle w:val="ListParagraph"/>
-                    <w:numPr>
-                      <w:ilvl w:val="1"/>
-                      <w:numId w:val="7"/>
-                    </w:numPr>
-                  </w:pPr>
-                  <w:r>
-                    <w:t>vue micro (niveau tâches individuelles)</w:t>
-                  </w:r>
-                </w:p>
-              </w:txbxContent>
-            </v:textbox>
-            <w10:wrap type="none"/>
-            <w10:anchorlock/>
-          </v:shape>
-        </w:pict>
-      </w:r>
-    </w:p>
-    <w:p>
-      <w:pPr>
-        <w:pStyle w:val="Heading2"/>
-      </w:pPr>
-      <w:bookmarkStart w:id="5" w:name="_Toc415564785"/>
-      <w:r>
-        <w:t>Evaluation des charges et calendrier cible</w:t>
-      </w:r>
       <w:bookmarkEnd w:id="5"/>
-    </w:p>
-    <w:p>
-      <w:r>
-        <w:pict>
-          <v:shape id="_x0000_s1032" type="#_x0000_t202" style="width:480.55pt;height:98.95pt;mso-left-percent:-10001;mso-top-percent:-10001;mso-position-horizontal:absolute;mso-position-horizontal-relative:char;mso-position-vertical:absolute;mso-position-vertical-relative:line;mso-left-percent:-10001;mso-top-percent:-10001;mso-width-relative:margin;mso-height-relative:margin" fillcolor="#9bbb59 [3206]" strokecolor="#f2f2f2 [3041]" strokeweight="3pt">
-            <v:shadow on="t" type="perspective" color="#4e6128 [1606]" opacity=".5" offset="1pt" offset2="-1pt"/>
-            <v:textbox style="mso-next-textbox:#_x0000_s1032">
-              <w:txbxContent>
-                <w:p>
-                  <w:r>
-                    <w:t>Indiquez ici le calendrier cible de l’équipe de réalisation (</w:t>
-                  </w:r>
-                  <w:r>
-                    <w:t>dates des recettes d’itération</w:t>
-                  </w:r>
-                  <w:r>
-                    <w:t>)</w:t>
-                  </w:r>
-                  <w:r>
-                    <w:br/>
-                    <w:t xml:space="preserve">Précisez le volume horaire total disponible </w:t>
-                  </w:r>
-                  <w:r>
-                    <w:t xml:space="preserve">au cours de chaque itération et </w:t>
-                  </w:r>
-                  <w:r>
-                    <w:t>pour la réalisation du projet, que vous traduirez en Jour/homme</w:t>
-                  </w:r>
-                  <w:r>
-                    <w:br/>
-                    <w:t xml:space="preserve">Vous indiquerez ici les spécificités individuelles (temps de travail spécifique en fonction des autres projets ou de dispositions spéciales autorisées par l’école) </w:t>
-                  </w:r>
-                </w:p>
-              </w:txbxContent>
-            </v:textbox>
-            <w10:wrap type="none"/>
-            <w10:anchorlock/>
-          </v:shape>
-        </w:pict>
-      </w:r>
-    </w:p>
-    <w:p>
-      <w:pPr>
-        <w:pStyle w:val="Heading2"/>
-      </w:pPr>
-      <w:bookmarkStart w:id="6" w:name="_Toc415564786"/>
-      <w:r>
-        <w:t>Planification initiale</w:t>
-      </w:r>
-      <w:bookmarkEnd w:id="6"/>
-    </w:p>
-    <w:p>
-      <w:r>
-        <w:pict>
-          <v:shape id="_x0000_s1031" type="#_x0000_t202" style="width:480.55pt;height:38.7pt;mso-left-percent:-10001;mso-top-percent:-10001;mso-position-horizontal:absolute;mso-position-horizontal-relative:char;mso-position-vertical:absolute;mso-position-vertical-relative:line;mso-left-percent:-10001;mso-top-percent:-10001;mso-width-relative:margin;mso-height-relative:margin" fillcolor="#9bbb59 [3206]" strokecolor="#f2f2f2 [3041]" strokeweight="3pt">
-            <v:shadow on="t" type="perspective" color="#4e6128 [1606]" opacity=".5" offset="1pt" offset2="-1pt"/>
-            <v:textbox style="mso-next-textbox:#_x0000_s1031">
-              <w:txbxContent>
-                <w:p>
-                  <w:r>
-                    <w:t xml:space="preserve">Indiquez ici ce que vous vous engagez à livrer à la fin de </w:t>
-                  </w:r>
-                  <w:r>
-                    <w:t>l’itération 1</w:t>
-                  </w:r>
-                  <w:r>
-                    <w:t>, et ce que vous pensez pouvoir livrer à la fin des itération suivantes.</w:t>
-                  </w:r>
-                </w:p>
-              </w:txbxContent>
-            </v:textbox>
-            <w10:wrap type="none"/>
-            <w10:anchorlock/>
-          </v:shape>
-        </w:pict>
-      </w:r>
     </w:p>
     <w:p/>
     <w:p>
       <w:pPr>
         <w:rPr>
-          <w:rFonts w:asciiTheme="majorHAnsi" w:eastAsiaTheme="majorEastAsia" w:hAnsiTheme="majorHAnsi" w:cstheme="majorBidi"/>
-          <w:color w:val="4F81BD" w:themeColor="accent1"/>
+          <w:color w:val="365F91" w:themeColor="accent1" w:themeShade="BF"/>
+          <w:u w:val="single"/>
+        </w:rPr>
+      </w:pPr>
+      <w:bookmarkStart w:id="6" w:name="_Toc415564785"/>
+      <w:r>
+        <w:t xml:space="preserve">Le board Trello est à cette adresse : </w:t>
+      </w:r>
+      <w:r>
+        <w:rPr>
+          <w:color w:val="365F91" w:themeColor="accent1" w:themeShade="BF"/>
+          <w:u w:val="single"/>
+        </w:rPr>
+        <w:t>https://trello.com/b/G617Uamk/projet-galt</w:t>
+      </w:r>
+    </w:p>
+    <w:p>
+      <w:r>
+        <w:t>Le chef de projet ajoute les cartes, y attribue des gens. Chaque personne peut ajouter des checklists à ses cartes et doit modifier l'emplacement selon l'avancement de la tâche qu'il à faire. Le chef de projet s’occupera de le faire évoluer au fur et à mesure des tâches accomplies.</w:t>
+      </w:r>
+    </w:p>
+    <w:p>
+      <w:pPr>
+        <w:spacing w:after="0"/>
+      </w:pPr>
+      <w:r>
+        <w:t>Le board sera constitué d’une multitude de listes comme les tâches à effectuer, la progression des tâches et les tâches accomplies.</w:t>
+      </w:r>
+    </w:p>
+    <w:p>
+      <w:pPr>
+        <w:spacing w:after="0"/>
+      </w:pPr>
+      <w:r>
+        <w:t>Le board possèdera 7 listes de carte.</w:t>
+      </w:r>
+    </w:p>
+    <w:p>
+      <w:pPr>
+        <w:pStyle w:val="Paragraphedeliste"/>
+        <w:numPr>
+          <w:ilvl w:val="0"/>
+          <w:numId w:val="13"/>
+        </w:numPr>
+        <w:spacing w:after="0"/>
+      </w:pPr>
+      <w:r>
+        <w:t>A faire au niveau macro : Objectifs d’itération</w:t>
+      </w:r>
+    </w:p>
+    <w:p>
+      <w:pPr>
+        <w:pStyle w:val="Paragraphedeliste"/>
+        <w:numPr>
+          <w:ilvl w:val="0"/>
+          <w:numId w:val="13"/>
+        </w:numPr>
+      </w:pPr>
+      <w:r>
+        <w:t>A faire au niveau micro : Tâche des jours/semaines à venir</w:t>
+      </w:r>
+    </w:p>
+    <w:p>
+      <w:pPr>
+        <w:pStyle w:val="Paragraphedeliste"/>
+        <w:numPr>
+          <w:ilvl w:val="0"/>
+          <w:numId w:val="13"/>
+        </w:numPr>
+      </w:pPr>
+      <w:r>
+        <w:t xml:space="preserve">En cours 0-50% : Tâches en cours d’exécution </w:t>
+      </w:r>
+    </w:p>
+    <w:p>
+      <w:pPr>
+        <w:pStyle w:val="Paragraphedeliste"/>
+        <w:numPr>
+          <w:ilvl w:val="0"/>
+          <w:numId w:val="13"/>
+        </w:numPr>
+      </w:pPr>
+      <w:r>
+        <w:t>En cours 51-100% : Tâches en fin d’exécution ou à vérifier</w:t>
+      </w:r>
+    </w:p>
+    <w:p>
+      <w:pPr>
+        <w:pStyle w:val="Paragraphedeliste"/>
+        <w:numPr>
+          <w:ilvl w:val="0"/>
+          <w:numId w:val="13"/>
+        </w:numPr>
+      </w:pPr>
+      <w:r>
+        <w:t>Terminé (et testé) : La tâche a été fini et vérifié/testé</w:t>
+      </w:r>
+    </w:p>
+    <w:p>
+      <w:pPr>
+        <w:pStyle w:val="Paragraphedeliste"/>
+        <w:numPr>
+          <w:ilvl w:val="0"/>
+          <w:numId w:val="13"/>
+        </w:numPr>
+      </w:pPr>
+      <w:r>
+        <w:t>Documents externes : Regroupe les liens vers des documents externes concernant le projet</w:t>
+      </w:r>
+    </w:p>
+    <w:p>
+      <w:pPr>
+        <w:pStyle w:val="Paragraphedeliste"/>
+        <w:numPr>
+          <w:ilvl w:val="0"/>
+          <w:numId w:val="13"/>
+        </w:numPr>
+      </w:pPr>
+      <w:r>
+        <w:t>Archives itérations précédentes : Déplacement des itérations effectuées avec leurs tâches dans cette section</w:t>
+      </w:r>
+    </w:p>
+    <w:p>
+      <w:pPr>
+        <w:pStyle w:val="Titre2"/>
+      </w:pPr>
+      <w:r>
+        <w:t>Evaluation des charges et calendrier cible</w:t>
+      </w:r>
+      <w:bookmarkEnd w:id="6"/>
+    </w:p>
+    <w:p/>
+    <w:p>
+      <w:pPr>
+        <w:spacing w:after="0"/>
+      </w:pPr>
+      <w:r>
+        <w:t>Le projet comportera 4 itérations :</w:t>
+      </w:r>
+    </w:p>
+    <w:p>
+      <w:pPr>
+        <w:spacing w:after="0"/>
+      </w:pPr>
+    </w:p>
+    <w:p>
+      <w:pPr>
+        <w:spacing w:after="0"/>
+      </w:pPr>
+      <w:r>
+        <w:t>L’itération 0 est réservée à la création et à la rédaction des documents avant-projets. Elle se finira le</w:t>
+      </w:r>
+      <w:r>
+        <w:t xml:space="preserve"> 24 octobre</w:t>
+      </w:r>
+      <w:r>
+        <w:t xml:space="preserve"> et durera 14</w:t>
+      </w:r>
+      <w:r>
+        <w:t xml:space="preserve"> </w:t>
+      </w:r>
+      <w:r>
+        <w:t xml:space="preserve">jours soit 21 </w:t>
+      </w:r>
+      <w:r>
+        <w:t>heures (</w:t>
+      </w:r>
+      <w:r>
+        <w:t>7</w:t>
+      </w:r>
+      <w:r>
+        <w:t xml:space="preserve"> séances de 3 heures de PI)</w:t>
+      </w:r>
+    </w:p>
+    <w:p>
+      <w:pPr>
+        <w:spacing w:after="0"/>
+      </w:pPr>
+    </w:p>
+    <w:p>
+      <w:pPr>
+        <w:spacing w:after="0"/>
+      </w:pPr>
+      <w:r>
+        <w:t xml:space="preserve">L’itération 1 se terminera le </w:t>
+      </w:r>
+      <w:r>
+        <w:t>21</w:t>
+      </w:r>
+      <w:r>
+        <w:t xml:space="preserve"> </w:t>
+      </w:r>
+      <w:r>
+        <w:t>novembre et durera 28</w:t>
+      </w:r>
+      <w:r>
+        <w:t xml:space="preserve"> jours soit 57</w:t>
+      </w:r>
+      <w:r>
+        <w:t xml:space="preserve"> heures (</w:t>
+      </w:r>
+      <w:r>
+        <w:t>19</w:t>
+      </w:r>
+      <w:r>
+        <w:t xml:space="preserve"> séances de 3 heures de PI).</w:t>
+      </w:r>
+    </w:p>
+    <w:p>
+      <w:pPr>
+        <w:spacing w:after="0"/>
+      </w:pPr>
+    </w:p>
+    <w:p>
+      <w:pPr>
+        <w:spacing w:after="0"/>
+      </w:pPr>
+      <w:r>
+        <w:t>L’itération 2 se terminera le 20</w:t>
+      </w:r>
+      <w:r>
+        <w:t xml:space="preserve"> </w:t>
+      </w:r>
+      <w:r>
+        <w:t>décembre</w:t>
+      </w:r>
+      <w:r>
+        <w:t xml:space="preserve"> et </w:t>
+      </w:r>
+      <w:r>
+        <w:t>durera 29</w:t>
+      </w:r>
+      <w:r>
+        <w:t xml:space="preserve"> jours soit 66 heures (22</w:t>
+      </w:r>
+      <w:r>
+        <w:t xml:space="preserve"> séances de 3 heures de PI).</w:t>
+      </w:r>
+    </w:p>
+    <w:p>
+      <w:pPr>
+        <w:spacing w:after="0"/>
+      </w:pPr>
+    </w:p>
+    <w:p>
+      <w:pPr>
+        <w:spacing w:after="0"/>
+      </w:pPr>
+      <w:r>
+        <w:t>L’itération 3 se terminera le 2</w:t>
+      </w:r>
+      <w:r>
+        <w:t>4 janvier</w:t>
+      </w:r>
+      <w:r>
+        <w:t xml:space="preserve"> et </w:t>
+      </w:r>
+      <w:r>
+        <w:t>durera 34</w:t>
+      </w:r>
+      <w:r>
+        <w:t xml:space="preserve"> jours soit</w:t>
+      </w:r>
+      <w:r>
+        <w:t xml:space="preserve"> 75</w:t>
+      </w:r>
+      <w:r>
+        <w:t xml:space="preserve"> heures (2</w:t>
+      </w:r>
+      <w:r>
+        <w:t>5</w:t>
+      </w:r>
+      <w:r>
+        <w:t xml:space="preserve"> séances de 3 heures de PI).</w:t>
+      </w:r>
+    </w:p>
+    <w:p>
+      <w:pPr>
+        <w:spacing w:after="0"/>
+      </w:pPr>
+    </w:p>
+    <w:p>
+      <w:pPr>
+        <w:spacing w:after="0"/>
+      </w:pPr>
+      <w:r>
+        <w:t xml:space="preserve">Le projet sera réalisé en 198 heures soit </w:t>
+      </w:r>
+      <w:r>
+        <w:t>3</w:t>
+      </w:r>
+      <w:r>
+        <w:t>3</w:t>
+      </w:r>
+      <w:r>
+        <w:t xml:space="preserve"> jours (6 heures par jour) et réparti entre les 4 membres</w:t>
+      </w:r>
+      <w:r>
+        <w:t xml:space="preserve"> du projet ce qui équivaut à 132</w:t>
+      </w:r>
+      <w:r>
+        <w:t xml:space="preserve"> jours/homme.</w:t>
+      </w:r>
+    </w:p>
+    <w:p/>
+    <w:p>
+      <w:pPr>
+        <w:pStyle w:val="Titre2"/>
+      </w:pPr>
+      <w:bookmarkStart w:id="7" w:name="_Toc415564786"/>
+      <w:r>
+        <w:t>Planification initiale</w:t>
+      </w:r>
+      <w:bookmarkEnd w:id="7"/>
+    </w:p>
+    <w:p/>
+    <w:p>
+      <w:r>
+        <w:lastRenderedPageBreak/>
+        <w:t xml:space="preserve">Itération 1 : </w:t>
+      </w:r>
+    </w:p>
+    <w:p>
+      <w:pPr>
+        <w:pStyle w:val="Paragraphedeliste"/>
+        <w:numPr>
+          <w:ilvl w:val="0"/>
+          <w:numId w:val="16"/>
+        </w:numPr>
+      </w:pPr>
+      <w:r>
+        <w:t>Création de la chaine de build qui sera mise à jour à chaque modification</w:t>
+      </w:r>
+    </w:p>
+    <w:p>
+      <w:pPr>
+        <w:pStyle w:val="Paragraphedeliste"/>
+        <w:numPr>
+          <w:ilvl w:val="0"/>
+          <w:numId w:val="16"/>
+        </w:numPr>
+      </w:pPr>
+      <w:r>
+        <w:t>Mise en place du serveur</w:t>
+      </w:r>
+    </w:p>
+    <w:p>
+      <w:pPr>
+        <w:pStyle w:val="Paragraphedeliste"/>
+        <w:numPr>
+          <w:ilvl w:val="0"/>
+          <w:numId w:val="16"/>
+        </w:numPr>
+      </w:pPr>
+      <w:r>
+        <w:t>Création de la base de donné</w:t>
+      </w:r>
+    </w:p>
+    <w:p>
+      <w:r>
+        <w:t>Itération 2 :</w:t>
+      </w:r>
+    </w:p>
+    <w:p>
+      <w:pPr>
+        <w:pStyle w:val="Paragraphedeliste"/>
+        <w:numPr>
+          <w:ilvl w:val="0"/>
+          <w:numId w:val="17"/>
+        </w:numPr>
+      </w:pPr>
+      <w:r>
+        <w:t>Commencement de la gestion des graphes de dépendance</w:t>
+      </w:r>
+    </w:p>
+    <w:p>
+      <w:r>
+        <w:t>Itération 3 :</w:t>
+      </w:r>
+    </w:p>
+    <w:p>
+      <w:pPr>
+        <w:pStyle w:val="Paragraphedeliste"/>
+        <w:numPr>
+          <w:ilvl w:val="0"/>
+          <w:numId w:val="17"/>
+        </w:numPr>
+      </w:pPr>
+      <w:r>
+        <w:t>Finition</w:t>
+      </w:r>
+    </w:p>
+    <w:p>
+      <w:pPr>
+        <w:pStyle w:val="Paragraphedeliste"/>
+        <w:numPr>
+          <w:ilvl w:val="0"/>
+          <w:numId w:val="17"/>
+        </w:numPr>
+      </w:pPr>
+      <w:r>
+        <w:t>Ajout d’éventuelles fonctionalitées</w:t>
+      </w:r>
+    </w:p>
+    <w:p>
+      <w:pPr>
+        <w:pStyle w:val="Titre2"/>
+      </w:pPr>
+      <w:bookmarkStart w:id="8" w:name="_Toc415564787"/>
+      <w:r>
+        <w:t>Gestion du reporting</w:t>
+      </w:r>
+      <w:bookmarkEnd w:id="8"/>
+    </w:p>
+    <w:p/>
+    <w:p>
+      <w:r>
+        <w:t>L’équipe rendra compte aux suiveurs à travers des réunions lors des différentes itérations pour présenter sous forme de PowerPoint, les objectifs accomplis et leurs fonctionnements, les objectifs restants et l’évolution du planning.</w:t>
+      </w:r>
+    </w:p>
+    <w:p>
+      <w:r>
+        <w:t>Une réunion sera organisée toutes les semaines à partir du lancement du projet pour rendre compte des possibles difficultés rencontrées et informer de l’avancée du projet par rapport au planning initial.</w:t>
+      </w:r>
+    </w:p>
+    <w:p>
+      <w:pPr>
+        <w:rPr>
+          <w:rStyle w:val="Titre3Car"/>
+          <w:rFonts w:asciiTheme="minorHAnsi" w:eastAsiaTheme="minorHAnsi" w:hAnsiTheme="minorHAnsi" w:cstheme="minorBidi"/>
+          <w:b w:val="0"/>
+          <w:bCs w:val="0"/>
+          <w:color w:val="auto"/>
+        </w:rPr>
+      </w:pPr>
+      <w:r>
+        <w:t>Le reporting des membres de l’équipe au chef d’équipe se fera de vive voix ou par Skype à chaque accomplissement de tâche.</w:t>
+      </w:r>
+    </w:p>
+    <w:p>
+      <w:pPr>
+        <w:rPr>
+          <w:rStyle w:val="Titre3Car"/>
           <w:sz w:val="26"/>
           <w:szCs w:val="26"/>
         </w:rPr>
       </w:pPr>
-      <w:r>
-        <w:br w:type="page"/>
-      </w:r>
     </w:p>
     <w:p>
       <w:pPr>
-        <w:pStyle w:val="Heading2"/>
-      </w:pPr>
-      <w:bookmarkStart w:id="7" w:name="_Toc415564787"/>
-      <w:r>
-        <w:lastRenderedPageBreak/>
-        <w:t>Gestion du reporting</w:t>
-      </w:r>
-      <w:bookmarkEnd w:id="7"/>
-    </w:p>
-    <w:p>
-      <w:r>
-        <w:pict>
-          <v:shape id="_x0000_s1030" type="#_x0000_t202" style="width:480.55pt;height:394.6pt;mso-left-percent:-10001;mso-top-percent:-10001;mso-position-horizontal:absolute;mso-position-horizontal-relative:char;mso-position-vertical:absolute;mso-position-vertical-relative:line;mso-left-percent:-10001;mso-top-percent:-10001;mso-width-relative:margin;mso-height-relative:margin" fillcolor="#9bbb59 [3206]" strokecolor="#f2f2f2 [3041]" strokeweight="3pt">
-            <v:shadow on="t" type="perspective" color="#4e6128 [1606]" opacity=".5" offset="1pt" offset2="-1pt"/>
-            <v:textbox style="mso-next-textbox:#_x0000_s1030">
-              <w:txbxContent>
-                <w:p>
-                  <w:r>
-                    <w:t xml:space="preserve">Indiquez comment l’équipe de réalisation rendra compte de l’avancement du projet en définissant précisément le processus de reporting. Nous vous demandons de préciser pour chaque type de reporting retenu : </w:t>
-                  </w:r>
-                </w:p>
-                <w:p>
-                  <w:pPr>
-                    <w:pStyle w:val="ListParagraph"/>
-                    <w:numPr>
-                      <w:ilvl w:val="0"/>
-                      <w:numId w:val="4"/>
-                    </w:numPr>
-                  </w:pPr>
-                  <w:r>
-                    <w:t>Sa fréquence de réalisation</w:t>
-                  </w:r>
-                </w:p>
-                <w:p>
-                  <w:pPr>
-                    <w:pStyle w:val="ListParagraph"/>
-                    <w:numPr>
-                      <w:ilvl w:val="0"/>
-                      <w:numId w:val="4"/>
-                    </w:numPr>
-                  </w:pPr>
-                  <w:r>
-                    <w:t>Son contenu</w:t>
-                  </w:r>
-                </w:p>
-                <w:p>
-                  <w:pPr>
-                    <w:pStyle w:val="ListParagraph"/>
-                    <w:numPr>
-                      <w:ilvl w:val="0"/>
-                      <w:numId w:val="4"/>
-                    </w:numPr>
-                  </w:pPr>
-                  <w:r>
-                    <w:t>Sous quelle forme ce reporting sera réalisé, avec quel outils  et comment il sera publié</w:t>
-                  </w:r>
-                </w:p>
-                <w:p>
-                  <w:pPr>
-                    <w:pStyle w:val="ListParagraph"/>
-                    <w:numPr>
-                      <w:ilvl w:val="0"/>
-                      <w:numId w:val="4"/>
-                    </w:numPr>
-                  </w:pPr>
-                  <w:r>
-                    <w:t>A qui s’adresse ce reporting</w:t>
-                  </w:r>
-                  <w:r>
-                    <w:br/>
-                  </w:r>
-                </w:p>
-                <w:p>
-                  <w:r>
-                    <w:t>Nous vous rappelons que</w:t>
-                  </w:r>
-                </w:p>
-                <w:p>
-                  <w:pPr>
-                    <w:pStyle w:val="ListParagraph"/>
-                    <w:numPr>
-                      <w:ilvl w:val="0"/>
-                      <w:numId w:val="10"/>
-                    </w:numPr>
-                  </w:pPr>
-                  <w:r>
-                    <w:t>à titre individuel l’étudiant doit faire un reporting  « micro » à destination du chef de projet, du</w:t>
-                  </w:r>
-                  <w:r>
-                    <w:t xml:space="preserve"> suiveur et parfois du client. </w:t>
-                  </w:r>
-                  <w:r>
-                    <w:t>Vous y préciserez à minima :</w:t>
-                  </w:r>
-                </w:p>
-                <w:p>
-                  <w:pPr>
-                    <w:pStyle w:val="ListParagraph"/>
-                    <w:numPr>
-                      <w:ilvl w:val="1"/>
-                      <w:numId w:val="4"/>
-                    </w:numPr>
-                  </w:pPr>
-                  <w:r>
-                    <w:t xml:space="preserve">Le travail devant être réalisé (tâches + temps), </w:t>
-                  </w:r>
-                </w:p>
-                <w:p>
-                  <w:pPr>
-                    <w:pStyle w:val="ListParagraph"/>
-                    <w:numPr>
-                      <w:ilvl w:val="1"/>
-                      <w:numId w:val="4"/>
-                    </w:numPr>
-                  </w:pPr>
-                  <w:r>
-                    <w:t>Le tr</w:t>
-                  </w:r>
-                  <w:r>
-                    <w:t>avail réalisé  (tâches + temps)</w:t>
-                  </w:r>
-                  <w:r>
-                    <w:t xml:space="preserve">, </w:t>
-                  </w:r>
-                </w:p>
-                <w:p>
-                  <w:pPr>
-                    <w:pStyle w:val="ListParagraph"/>
-                    <w:numPr>
-                      <w:ilvl w:val="1"/>
-                      <w:numId w:val="4"/>
-                    </w:numPr>
-                  </w:pPr>
-                  <w:r>
-                    <w:t xml:space="preserve">Les écarts de temps sur les tâches réalisées, </w:t>
-                  </w:r>
-                </w:p>
-                <w:p>
-                  <w:pPr>
-                    <w:pStyle w:val="ListParagraph"/>
-                    <w:numPr>
-                      <w:ilvl w:val="1"/>
-                      <w:numId w:val="4"/>
-                    </w:numPr>
-                  </w:pPr>
-                  <w:r>
-                    <w:t>Le travail restant à réaliser (tâches + temps)</w:t>
-                  </w:r>
-                </w:p>
-                <w:p>
-                  <w:pPr>
-                    <w:pStyle w:val="ListParagraph"/>
-                    <w:numPr>
-                      <w:ilvl w:val="1"/>
-                      <w:numId w:val="4"/>
-                    </w:numPr>
-                  </w:pPr>
-                  <w:r>
-                    <w:t>Une synthèse personnelle de cette phase de réalisation (bilan, difficultés rencontrées,  …)</w:t>
-                  </w:r>
-                </w:p>
-                <w:p>
-                  <w:pPr>
-                    <w:pStyle w:val="ListParagraph"/>
-                    <w:numPr>
-                      <w:ilvl w:val="0"/>
-                      <w:numId w:val="4"/>
-                    </w:numPr>
-                  </w:pPr>
-                  <w:r>
-                    <w:t xml:space="preserve">au titre de l’équipe, un reporting global </w:t>
-                  </w:r>
-                  <w:r>
-                    <w:t xml:space="preserve">doit être produit </w:t>
-                  </w:r>
-                  <w:r>
-                    <w:t>et le chef de projet en sera le rapporteur. Vous préciserez à minima :</w:t>
-                  </w:r>
-                </w:p>
-                <w:p>
-                  <w:pPr>
-                    <w:pStyle w:val="ListParagraph"/>
-                    <w:numPr>
-                      <w:ilvl w:val="1"/>
-                      <w:numId w:val="4"/>
-                    </w:numPr>
-                  </w:pPr>
-                  <w:r>
-                    <w:t>Une synthèse de ce qu’il s’est passé depuis le reporting précédent</w:t>
-                  </w:r>
-                </w:p>
-                <w:p>
-                  <w:pPr>
-                    <w:pStyle w:val="ListParagraph"/>
-                    <w:numPr>
-                      <w:ilvl w:val="1"/>
-                      <w:numId w:val="4"/>
-                    </w:numPr>
-                  </w:pPr>
-                  <w:r>
-                    <w:t>Les conséquences, si il y en a sur le projet : tant au niveau organisationnel qu’au niveau des spécifications (évolution des besoins, de la mission ou des objectifs, …)  ou de la planification (itérations / jalons)</w:t>
-                  </w:r>
-                </w:p>
-              </w:txbxContent>
-            </v:textbox>
-            <w10:wrap type="none"/>
-            <w10:anchorlock/>
-          </v:shape>
-        </w:pict>
-      </w:r>
-    </w:p>
-    <w:p>
-      <w:pPr>
+        <w:pStyle w:val="Titre2"/>
         <w:rPr>
-          <w:rStyle w:val="Heading3Char"/>
-          <w:sz w:val="26"/>
-          <w:szCs w:val="26"/>
-        </w:rPr>
-      </w:pPr>
-      <w:r>
-        <w:rPr>
-          <w:rStyle w:val="Heading3Char"/>
-          <w:b w:val="0"/>
-          <w:bCs w:val="0"/>
-        </w:rPr>
-        <w:br w:type="page"/>
-      </w:r>
-    </w:p>
-    <w:p>
-      <w:pPr>
-        <w:pStyle w:val="Heading2"/>
-        <w:rPr>
-          <w:rStyle w:val="Heading3Char"/>
+          <w:rStyle w:val="Titre3Car"/>
           <w:b/>
           <w:bCs/>
         </w:rPr>
       </w:pPr>
-      <w:bookmarkStart w:id="8" w:name="_Toc415564788"/>
+      <w:bookmarkStart w:id="9" w:name="_Toc415564788"/>
       <w:r>
         <w:rPr>
-          <w:rStyle w:val="Heading3Char"/>
+          <w:rStyle w:val="Titre3Car"/>
           <w:b/>
           <w:bCs/>
         </w:rPr>
-        <w:lastRenderedPageBreak/>
         <w:t>Gestion des relations</w:t>
       </w:r>
       <w:r>
         <w:rPr>
-          <w:rStyle w:val="Heading3Char"/>
+          <w:rStyle w:val="Titre3Car"/>
           <w:b/>
           <w:bCs/>
         </w:rPr>
@@ -2301,240 +2953,280 @@
       </w:r>
       <w:r>
         <w:rPr>
-          <w:rStyle w:val="Heading3Char"/>
+          <w:rStyle w:val="Titre3Car"/>
           <w:b/>
           <w:bCs/>
         </w:rPr>
         <w:t>avec les parties prenantes</w:t>
       </w:r>
-      <w:bookmarkEnd w:id="8"/>
+      <w:bookmarkEnd w:id="9"/>
     </w:p>
     <w:p>
       <w:pPr>
         <w:rPr>
-          <w:rStyle w:val="Heading3Char"/>
+          <w:rStyle w:val="Titre3Car"/>
         </w:rPr>
       </w:pPr>
-      <w:r>
-        <w:rPr>
-          <w:rStyle w:val="Heading3Char"/>
-        </w:rPr>
-      </w:r>
-      <w:r>
-        <w:rPr>
-          <w:rStyle w:val="Heading3Char"/>
-        </w:rPr>
-        <w:pict>
-          <v:shape id="_x0000_s1029" type="#_x0000_t202" style="width:480.55pt;height:278.65pt;mso-left-percent:-10001;mso-top-percent:-10001;mso-position-horizontal:absolute;mso-position-horizontal-relative:char;mso-position-vertical:absolute;mso-position-vertical-relative:line;mso-left-percent:-10001;mso-top-percent:-10001;mso-width-relative:margin;mso-height-relative:margin" fillcolor="#9bbb59 [3206]" strokecolor="#f2f2f2 [3041]" strokeweight="3pt">
-            <v:shadow on="t" type="perspective" color="#4e6128 [1606]" opacity=".5" offset="1pt" offset2="-1pt"/>
-            <v:textbox style="mso-next-textbox:#_x0000_s1029">
-              <w:txbxContent>
-                <w:p>
-                  <w:r>
-                    <w:t>Pour chacune des relations suivantes :</w:t>
-                  </w:r>
-                </w:p>
-                <w:p>
-                  <w:pPr>
-                    <w:pStyle w:val="ListParagraph"/>
-                    <w:numPr>
-                      <w:ilvl w:val="0"/>
-                      <w:numId w:val="1"/>
-                    </w:numPr>
-                  </w:pPr>
-                  <w:r>
-                    <w:t>communication spécifiques entre l’Equipe Projet, le Chef de Projet</w:t>
-                  </w:r>
-                </w:p>
-                <w:p>
-                  <w:pPr>
-                    <w:pStyle w:val="ListParagraph"/>
-                    <w:numPr>
-                      <w:ilvl w:val="0"/>
-                      <w:numId w:val="1"/>
-                    </w:numPr>
-                  </w:pPr>
-                  <w:r>
-                    <w:t>communication spécifiques entre la MOA, la MOE</w:t>
-                  </w:r>
-                </w:p>
-                <w:p>
-                  <w:pPr>
-                    <w:pStyle w:val="ListParagraph"/>
-                    <w:numPr>
-                      <w:ilvl w:val="0"/>
-                      <w:numId w:val="1"/>
-                    </w:numPr>
-                  </w:pPr>
-                  <w:r>
-                    <w:t>autres communications entre les Parties Prenantes.</w:t>
-                  </w:r>
-                </w:p>
-                <w:p>
-                  <w:r>
-                    <w:t xml:space="preserve">vous devez expliquer </w:t>
-                  </w:r>
-                </w:p>
-                <w:p>
-                  <w:pPr>
-                    <w:pStyle w:val="ListParagraph"/>
-                    <w:numPr>
-                      <w:ilvl w:val="0"/>
-                      <w:numId w:val="11"/>
-                    </w:numPr>
-                  </w:pPr>
-                  <w:r>
-                    <w:t>quoi et pourquoi : quel mode de communication (réunions physique ou virtuelles, conf call) pour quel objectif</w:t>
-                  </w:r>
-                </w:p>
-                <w:p>
-                  <w:pPr>
-                    <w:pStyle w:val="ListParagraph"/>
-                    <w:numPr>
-                      <w:ilvl w:val="1"/>
-                      <w:numId w:val="11"/>
-                    </w:numPr>
-                  </w:pPr>
-                  <w:r>
-                    <w:t>par exemple : réunions quotidiennes entre l’équipe projet sous forme de stand-up meeting afin de faire le point sur l’avancement du projet</w:t>
-                  </w:r>
-                </w:p>
-                <w:p>
-                  <w:pPr>
-                    <w:pStyle w:val="ListParagraph"/>
-                    <w:numPr>
-                      <w:ilvl w:val="1"/>
-                      <w:numId w:val="11"/>
-                    </w:numPr>
-                  </w:pPr>
-                  <w:r>
-                    <w:t>réunions de suivi hebdomadaire entre MOA et MOE</w:t>
-                  </w:r>
-                </w:p>
-                <w:p>
-                  <w:pPr>
-                    <w:pStyle w:val="ListParagraph"/>
-                    <w:numPr>
-                      <w:ilvl w:val="0"/>
-                      <w:numId w:val="11"/>
-                    </w:numPr>
-                  </w:pPr>
-                  <w:r>
-                    <w:t>quand : fréquences et/ou dates</w:t>
-                  </w:r>
-                </w:p>
-                <w:p>
-                  <w:pPr>
-                    <w:pStyle w:val="ListParagraph"/>
-                    <w:numPr>
-                      <w:ilvl w:val="1"/>
-                      <w:numId w:val="11"/>
-                    </w:numPr>
-                  </w:pPr>
-                  <w:r>
-                    <w:t>par exemple : réunion à l’issu du Jalon 27 le 04/04/20XX</w:t>
-                  </w:r>
-                </w:p>
-                <w:p>
-                  <w:pPr>
-                    <w:pStyle w:val="ListParagraph"/>
-                    <w:numPr>
-                      <w:ilvl w:val="0"/>
-                      <w:numId w:val="11"/>
-                    </w:numPr>
-                  </w:pPr>
-                  <w:r>
-                    <w:t>qui : est responsable de quoi dans les réunions (préparation, animation et clôture, gestion des comptes rendus, suivi des actions)</w:t>
-                  </w:r>
-                </w:p>
-                <w:p>
-                  <w:pPr>
-                    <w:pStyle w:val="ListParagraph"/>
-                    <w:numPr>
-                      <w:ilvl w:val="1"/>
-                      <w:numId w:val="11"/>
-                    </w:numPr>
-                  </w:pPr>
-                  <w:r>
-                    <w:t>par exemple : utilisation d’un wiki</w:t>
-                  </w:r>
-                </w:p>
-              </w:txbxContent>
-            </v:textbox>
-            <w10:wrap type="none"/>
-            <w10:anchorlock/>
-          </v:shape>
-        </w:pict>
-      </w:r>
     </w:p>
     <w:p>
       <w:pPr>
+        <w:spacing w:after="0" w:line="240" w:lineRule="auto"/>
+      </w:pPr>
+      <w:r>
+        <w:t>Au sein de l’équipe, la communication se fera à l’oral et par mail.</w:t>
+      </w:r>
+      <w:r>
+        <w:t xml:space="preserve"> Nous effectuerons des réunions hebdomadaires au sein de l’équipe pour veiller au bon déroulement du projet.</w:t>
+      </w:r>
+    </w:p>
+    <w:p>
+      <w:pPr>
+        <w:spacing w:after="0" w:line="240" w:lineRule="auto"/>
+      </w:pPr>
+    </w:p>
+    <w:p>
+      <w:pPr>
+        <w:spacing w:after="0" w:line="240" w:lineRule="auto"/>
+      </w:pPr>
+      <w:r>
+        <w:t>La communication avec les enseignants suiveurs se fera grâce à des réunions hebdomadaires dans lesquelles nous parlerons de l’avancée du projet et une réunion à la fin de chaque itération.</w:t>
+      </w:r>
+    </w:p>
+    <w:p>
+      <w:pPr>
+        <w:spacing w:after="0" w:line="240" w:lineRule="auto"/>
+      </w:pPr>
+      <w:r>
+        <w:t>Le chef de projet préparera les réunions qui seront animé par tous les membres de l’équipe. Les comptes rendus et suivis des actions seront effectués par roulement.</w:t>
+      </w:r>
+    </w:p>
+    <w:p>
+      <w:pPr>
         <w:rPr>
-          <w:rStyle w:val="Heading3Char"/>
+          <w:rStyle w:val="Titre3Car"/>
           <w:sz w:val="26"/>
           <w:szCs w:val="26"/>
         </w:rPr>
       </w:pPr>
-      <w:r>
-        <w:rPr>
-          <w:rStyle w:val="Heading3Char"/>
-          <w:b w:val="0"/>
-          <w:bCs w:val="0"/>
-        </w:rPr>
-        <w:br w:type="page"/>
-      </w:r>
     </w:p>
     <w:p>
       <w:pPr>
-        <w:pStyle w:val="Heading2"/>
+        <w:pStyle w:val="Titre2"/>
         <w:rPr>
-          <w:rStyle w:val="Heading3Char"/>
+          <w:rStyle w:val="Titre3Car"/>
           <w:b/>
           <w:bCs/>
         </w:rPr>
       </w:pPr>
-      <w:bookmarkStart w:id="9" w:name="_Toc415564789"/>
+      <w:bookmarkStart w:id="10" w:name="_Toc415564789"/>
       <w:r>
         <w:rPr>
-          <w:rStyle w:val="Heading3Char"/>
+          <w:rStyle w:val="Titre3Car"/>
           <w:b/>
           <w:bCs/>
         </w:rPr>
-        <w:lastRenderedPageBreak/>
         <w:t>Gestion de la documentation</w:t>
       </w:r>
-      <w:bookmarkEnd w:id="9"/>
+      <w:bookmarkEnd w:id="10"/>
+    </w:p>
+    <w:p/>
+    <w:p>
+      <w:pPr>
+        <w:spacing w:after="0"/>
+        <w:rPr>
+          <w:b/>
+          <w:u w:val="single"/>
+        </w:rPr>
+      </w:pPr>
+      <w:r>
+        <w:rPr>
+          <w:b/>
+          <w:u w:val="single"/>
+        </w:rPr>
+        <w:t>Règles de nommage :</w:t>
+      </w:r>
     </w:p>
     <w:p>
-      <w:r>
-        <w:pict>
-          <v:shape id="_x0000_s1028" type="#_x0000_t202" style="width:480.55pt;height:63.1pt;mso-left-percent:-10001;mso-top-percent:-10001;mso-position-horizontal:absolute;mso-position-horizontal-relative:char;mso-position-vertical:absolute;mso-position-vertical-relative:line;mso-left-percent:-10001;mso-top-percent:-10001;mso-width-relative:margin;mso-height-relative:margin" fillcolor="#9bbb59 [3206]" strokecolor="#f2f2f2 [3041]" strokeweight="3pt">
-            <v:shadow on="t" type="perspective" color="#4e6128 [1606]" opacity=".5" offset="1pt" offset2="-1pt"/>
-            <v:textbox style="mso-next-textbox:#_x0000_s1028">
-              <w:txbxContent>
-                <w:p>
-                  <w:r>
-                    <w:t xml:space="preserve">Vous préciserez  les règles de nommage,  les documents types (règle de codage, règle de présentation, …), </w:t>
-                  </w:r>
-                  <w:r>
-                    <w:t xml:space="preserve">l’organisation des dossiers informatiques, </w:t>
-                  </w:r>
-                  <w:r>
-                    <w:t>le stockage des fichiers, le workflow de validation,</w:t>
-                  </w:r>
-                  <w:r>
-                    <w:t xml:space="preserve"> le workflow git,</w:t>
-                  </w:r>
-                  <w:r>
-                    <w:t xml:space="preserve"> les procédures de sauvegarde, … </w:t>
-                  </w:r>
-                </w:p>
-              </w:txbxContent>
-            </v:textbox>
-            <w10:wrap type="none"/>
-            <w10:anchorlock/>
-          </v:shape>
-        </w:pict>
+      <w:pPr>
+        <w:pStyle w:val="Paragraphedeliste"/>
+        <w:numPr>
+          <w:ilvl w:val="0"/>
+          <w:numId w:val="14"/>
+        </w:numPr>
+      </w:pPr>
+      <w:r>
+        <w:t>Les comptes rendus de réunions seront nommés comme suit : AAAAMMJJ – Compte Rendu de Réunion</w:t>
+      </w:r>
+    </w:p>
+    <w:p>
+      <w:pPr>
+        <w:pStyle w:val="Paragraphedeliste"/>
+        <w:numPr>
+          <w:ilvl w:val="0"/>
+          <w:numId w:val="14"/>
+        </w:numPr>
+      </w:pPr>
+      <w:r>
+        <w:t>Tous les caractères sont en minuscules</w:t>
+      </w:r>
+    </w:p>
+    <w:p>
+      <w:pPr>
+        <w:pStyle w:val="Paragraphedeliste"/>
+        <w:numPr>
+          <w:ilvl w:val="0"/>
+          <w:numId w:val="14"/>
+        </w:numPr>
+      </w:pPr>
+      <w:r>
+        <w:lastRenderedPageBreak/>
+        <w:t>Les espaces sont remplacés par des « _ »</w:t>
+      </w:r>
+    </w:p>
+    <w:p>
+      <w:pPr>
+        <w:pStyle w:val="Paragraphedeliste"/>
+        <w:numPr>
+          <w:ilvl w:val="0"/>
+          <w:numId w:val="14"/>
+        </w:numPr>
+      </w:pPr>
+      <w:r>
+        <w:t>Pour nommer les fichiers avec une date, écrire sous la forme AAAA.MM.JJ</w:t>
+      </w:r>
+    </w:p>
+    <w:p>
+      <w:pPr>
+        <w:spacing w:after="0"/>
+        <w:rPr>
+          <w:b/>
+          <w:u w:val="single"/>
+        </w:rPr>
+      </w:pPr>
+      <w:r>
+        <w:rPr>
+          <w:b/>
+          <w:u w:val="single"/>
+        </w:rPr>
+        <w:t xml:space="preserve">Règles de codage : </w:t>
+      </w:r>
+    </w:p>
+    <w:p>
+      <w:pPr>
+        <w:pStyle w:val="Paragraphedeliste"/>
+        <w:numPr>
+          <w:ilvl w:val="0"/>
+          <w:numId w:val="15"/>
+        </w:numPr>
+        <w:spacing w:after="0"/>
+      </w:pPr>
+      <w:r>
+        <w:t>Commentaires et noms en anglais</w:t>
+      </w:r>
+    </w:p>
+    <w:p>
+      <w:pPr>
+        <w:pStyle w:val="Paragraphedeliste"/>
+        <w:spacing w:after="0"/>
+        <w:ind w:left="360"/>
+      </w:pPr>
+    </w:p>
+    <w:p>
+      <w:pPr>
+        <w:pStyle w:val="Paragraphedeliste"/>
+        <w:numPr>
+          <w:ilvl w:val="0"/>
+          <w:numId w:val="15"/>
+        </w:numPr>
+      </w:pPr>
+      <w:r>
+        <w:t>Ecrire les champs en camelCasing précédés d’un « _ » (exemple : _healPoint)</w:t>
+      </w:r>
+    </w:p>
+    <w:p>
+      <w:pPr>
+        <w:pStyle w:val="Paragraphedeliste"/>
+        <w:ind w:left="360"/>
+      </w:pPr>
+    </w:p>
+    <w:p>
+      <w:pPr>
+        <w:pStyle w:val="Paragraphedeliste"/>
+        <w:numPr>
+          <w:ilvl w:val="0"/>
+          <w:numId w:val="15"/>
+        </w:numPr>
+      </w:pPr>
+      <w:r>
+        <w:t>Ecrire en PascalCasing les :</w:t>
+      </w:r>
+    </w:p>
+    <w:p>
+      <w:pPr>
+        <w:pStyle w:val="Paragraphedeliste"/>
+        <w:numPr>
+          <w:ilvl w:val="1"/>
+          <w:numId w:val="15"/>
+        </w:numPr>
+      </w:pPr>
+      <w:r>
+        <w:t>Namespaces</w:t>
+      </w:r>
+    </w:p>
+    <w:p>
+      <w:pPr>
+        <w:pStyle w:val="Paragraphedeliste"/>
+        <w:numPr>
+          <w:ilvl w:val="1"/>
+          <w:numId w:val="15"/>
+        </w:numPr>
+      </w:pPr>
+      <w:r>
+        <w:t>Propriétés</w:t>
+      </w:r>
+    </w:p>
+    <w:p>
+      <w:pPr>
+        <w:pStyle w:val="Paragraphedeliste"/>
+        <w:numPr>
+          <w:ilvl w:val="1"/>
+          <w:numId w:val="15"/>
+        </w:numPr>
+      </w:pPr>
+      <w:r>
+        <w:t>Méthodes</w:t>
+      </w:r>
+    </w:p>
+    <w:p>
+      <w:pPr>
+        <w:pStyle w:val="Paragraphedeliste"/>
+        <w:numPr>
+          <w:ilvl w:val="1"/>
+          <w:numId w:val="15"/>
+        </w:numPr>
+      </w:pPr>
+      <w:r>
+        <w:t>Événements</w:t>
+      </w:r>
+    </w:p>
+    <w:p>
+      <w:pPr>
+        <w:pStyle w:val="Paragraphedeliste"/>
+        <w:numPr>
+          <w:ilvl w:val="0"/>
+          <w:numId w:val="15"/>
+        </w:numPr>
+      </w:pPr>
+      <w:r>
+        <w:t>Les noms des méthodes commenceront par un verbe</w:t>
+      </w:r>
+    </w:p>
+    <w:p>
+      <w:pPr>
+        <w:spacing w:after="0"/>
+      </w:pPr>
+      <w:r>
+        <w:t>Le stockage des fichiers se fera grâce à Github à l’adresse :</w:t>
       </w:r>
     </w:p>
     <w:p>
@@ -2548,116 +3240,82 @@
           <w:szCs w:val="26"/>
         </w:rPr>
       </w:pPr>
-      <w:r>
-        <w:br w:type="page"/>
-      </w:r>
+      <w:hyperlink r:id="rId15" w:history="1">
+        <w:r>
+          <w:rPr>
+            <w:rStyle w:val="Lienhypertexte"/>
+          </w:rPr>
+          <w:t>https://github.com/Daubiht/Project-Galt.git</w:t>
+        </w:r>
+      </w:hyperlink>
     </w:p>
     <w:p>
       <w:pPr>
-        <w:pStyle w:val="Heading2"/>
-      </w:pPr>
-      <w:bookmarkStart w:id="10" w:name="_Toc415564790"/>
-      <w:r>
-        <w:lastRenderedPageBreak/>
+        <w:pStyle w:val="Titre2"/>
+      </w:pPr>
+      <w:bookmarkStart w:id="11" w:name="_Toc415564790"/>
+      <w:r>
         <w:t>Description des livrables</w:t>
       </w:r>
-      <w:bookmarkEnd w:id="10"/>
+      <w:bookmarkEnd w:id="11"/>
+    </w:p>
+    <w:p/>
+    <w:p>
+      <w:r>
+        <w:t>A la fin de chaque itération, l’équipe devra être capable de présenter le programme correspondant aux objectifs de l’itération, un diaporama de présentation de l’avancement du projet et des prochains objectifs à atteindre.</w:t>
+      </w:r>
     </w:p>
     <w:p>
-      <w:r>
-        <w:pict>
-          <v:shape id="_x0000_s1027" type="#_x0000_t202" style="width:480.55pt;height:54.1pt;mso-left-percent:-10001;mso-top-percent:-10001;mso-position-horizontal:absolute;mso-position-horizontal-relative:char;mso-position-vertical:absolute;mso-position-vertical-relative:line;mso-left-percent:-10001;mso-top-percent:-10001;mso-width-relative:margin;mso-height-relative:margin" fillcolor="#9bbb59 [3206]" strokecolor="#f2f2f2 [3041]" strokeweight="3pt">
-            <v:shadow on="t" type="perspective" color="#4e6128 [1606]" opacity=".5" offset="1pt" offset2="-1pt"/>
-            <v:textbox style="mso-next-textbox:#_x0000_s1027">
-              <w:txbxContent>
-                <w:p>
-                  <w:r>
-                    <w:t xml:space="preserve">Vous préciserez  les livrables attendus pour chaque </w:t>
-                  </w:r>
-                  <w:r>
-                    <w:t>fin d’itération</w:t>
-                  </w:r>
-                  <w:r>
-                    <w:t xml:space="preserve">. </w:t>
-                  </w:r>
-                  <w:r>
-                    <w:br/>
-                    <w:t>Exemple : documentation utilisateur, documentation techni</w:t>
-                  </w:r>
-                  <w:r>
-                    <w:t>que, etc...</w:t>
-                  </w:r>
-                </w:p>
-              </w:txbxContent>
-            </v:textbox>
-            <w10:wrap type="none"/>
-            <w10:anchorlock/>
-          </v:shape>
-        </w:pict>
-      </w:r>
-    </w:p>
-    <w:p>
-      <w:pPr>
-        <w:pStyle w:val="Heading2"/>
+      <w:pPr>
+        <w:pStyle w:val="Titre2"/>
         <w:rPr>
-          <w:rStyle w:val="Heading3Char"/>
+          <w:rStyle w:val="Titre3Car"/>
           <w:b/>
           <w:bCs/>
         </w:rPr>
       </w:pPr>
-      <w:bookmarkStart w:id="11" w:name="_Toc415564791"/>
+      <w:bookmarkStart w:id="12" w:name="_Toc415564791"/>
       <w:r>
         <w:t>Règles de validation</w:t>
       </w:r>
-      <w:bookmarkEnd w:id="11"/>
+      <w:bookmarkEnd w:id="12"/>
     </w:p>
     <w:p>
       <w:pPr>
         <w:rPr>
-          <w:rFonts w:asciiTheme="majorHAnsi" w:eastAsiaTheme="majorEastAsia" w:hAnsiTheme="majorHAnsi" w:cstheme="majorBidi"/>
-          <w:b/>
-          <w:bCs/>
-          <w:color w:val="4F81BD" w:themeColor="accent1"/>
+          <w:rStyle w:val="Titre3Car"/>
         </w:rPr>
       </w:pPr>
-      <w:r>
-        <w:rPr>
-          <w:rStyle w:val="Heading3Char"/>
-        </w:rPr>
-      </w:r>
-      <w:r>
-        <w:rPr>
-          <w:rStyle w:val="Heading3Char"/>
-        </w:rPr>
-        <w:pict>
-          <v:shape id="_x0000_s1026" type="#_x0000_t202" style="width:480.55pt;height:73.9pt;mso-left-percent:-10001;mso-top-percent:-10001;mso-position-horizontal:absolute;mso-position-horizontal-relative:char;mso-position-vertical:absolute;mso-position-vertical-relative:line;mso-left-percent:-10001;mso-top-percent:-10001;mso-width-relative:margin;mso-height-relative:margin" fillcolor="#9bbb59 [3206]" strokecolor="#f2f2f2 [3041]" strokeweight="3pt">
-            <v:shadow on="t" type="perspective" color="#4e6128 [1606]" opacity=".5" offset="1pt" offset2="-1pt"/>
-            <v:textbox style="mso-next-textbox:#_x0000_s1026">
-              <w:txbxContent>
-                <w:p>
-                  <w:r>
-                    <w:t>Vous préciserez  les règles de validation d’un livrable par lesquels vous devrez passer avant de considérer qu’un objectif est atteint</w:t>
-                  </w:r>
-                  <w:r>
-                    <w:t>.</w:t>
-                  </w:r>
-                  <w:r>
-                    <w:br/>
-                    <w:t xml:space="preserve">Précisez la forme sous laquelle doivent être transmis les livrables, à qui, sous quel délais doivent-ils être validés, … </w:t>
-                  </w:r>
-                  <w:bookmarkStart w:id="12" w:name="_GoBack"/>
-                  <w:bookmarkEnd w:id="12"/>
-                </w:p>
-              </w:txbxContent>
-            </v:textbox>
-            <w10:wrap type="none"/>
-            <w10:anchorlock/>
-          </v:shape>
-        </w:pict>
+    </w:p>
+    <w:p>
+      <w:pPr>
+        <w:spacing w:after="0" w:line="240" w:lineRule="auto"/>
+      </w:pPr>
+      <w:r>
+        <w:t>Si le livrable est un document</w:t>
+      </w:r>
+      <w:r>
+        <w:t>, la validation se fera après la correction d’au moins un membre et la validation de l’équipe.</w:t>
+      </w:r>
+    </w:p>
+    <w:p>
+      <w:pPr>
+        <w:spacing w:after="0" w:line="240" w:lineRule="auto"/>
+      </w:pPr>
+      <w:r>
+        <w:t>Lorsqu’il s’agit d’un programme, des tests unitaires devront être effectués et validés avant de transmettre chaque livrable.</w:t>
+      </w:r>
+    </w:p>
+    <w:p>
+      <w:pPr>
+        <w:spacing w:after="0" w:line="240" w:lineRule="auto"/>
+      </w:pPr>
+      <w:r>
+        <w:t>Le projet devra garder une couverture de code de 80% minimum pendant toute la durée du programme.</w:t>
       </w:r>
     </w:p>
     <w:sectPr>
-      <w:footerReference w:type="default" r:id="rId11"/>
+      <w:footerReference w:type="default" r:id="rId16"/>
       <w:pgSz w:w="11906" w:h="16838"/>
       <w:pgMar w:top="1417" w:right="1417" w:bottom="1417" w:left="1417" w:header="708" w:footer="708" w:gutter="0"/>
       <w:cols w:space="708"/>
@@ -2696,7 +3354,7 @@
 <w:ftr xmlns:wpc="http://schemas.microsoft.com/office/word/2010/wordprocessingCanvas" xmlns:cx="http://schemas.microsoft.com/office/drawing/2014/chartex" xmlns:cx1="http://schemas.microsoft.com/office/drawing/2015/9/8/chartex" xmlns:cx2="http://schemas.microsoft.com/office/drawing/2015/10/21/chartex" xmlns:mc="http://schemas.openxmlformats.org/markup-compatibility/2006" xmlns:o="urn:schemas-microsoft-com:office:office" xmlns:r="http://schemas.openxmlformats.org/officeDocument/2006/relationships" xmlns:m="http://schemas.openxmlformats.org/officeDocument/2006/math" xmlns:v="urn:schemas-microsoft-com:vml" xmlns:wp14="http://schemas.microsoft.com/office/word/2010/wordprocessingDrawing" xmlns:wp="http://schemas.openxmlformats.org/drawingml/2006/wordprocessingDrawing" xmlns:w10="urn:schemas-microsoft-com:office:word" xmlns:w="http://schemas.openxmlformats.org/wordprocessingml/2006/main" xmlns:w14="http://schemas.microsoft.com/office/word/2010/wordml" xmlns:w15="http://schemas.microsoft.com/office/word/2012/wordml" xmlns:w16se="http://schemas.microsoft.com/office/word/2015/wordml/symex" xmlns:wpg="http://schemas.microsoft.com/office/word/2010/wordprocessingGroup" xmlns:wpi="http://schemas.microsoft.com/office/word/2010/wordprocessingInk" xmlns:wne="http://schemas.microsoft.com/office/word/2006/wordml" xmlns:wps="http://schemas.microsoft.com/office/word/2010/wordprocessingShape" mc:Ignorable="w14 w15 w16se wp14">
   <w:p>
     <w:pPr>
-      <w:pStyle w:val="Footer"/>
+      <w:pStyle w:val="Pieddepage"/>
       <w:jc w:val="center"/>
     </w:pPr>
   </w:p>
@@ -2707,7 +3365,7 @@
 <w:ftr xmlns:wpc="http://schemas.microsoft.com/office/word/2010/wordprocessingCanvas" xmlns:cx="http://schemas.microsoft.com/office/drawing/2014/chartex" xmlns:cx1="http://schemas.microsoft.com/office/drawing/2015/9/8/chartex" xmlns:cx2="http://schemas.microsoft.com/office/drawing/2015/10/21/chartex" xmlns:mc="http://schemas.openxmlformats.org/markup-compatibility/2006" xmlns:o="urn:schemas-microsoft-com:office:office" xmlns:r="http://schemas.openxmlformats.org/officeDocument/2006/relationships" xmlns:m="http://schemas.openxmlformats.org/officeDocument/2006/math" xmlns:v="urn:schemas-microsoft-com:vml" xmlns:wp14="http://schemas.microsoft.com/office/word/2010/wordprocessingDrawing" xmlns:wp="http://schemas.openxmlformats.org/drawingml/2006/wordprocessingDrawing" xmlns:w10="urn:schemas-microsoft-com:office:word" xmlns:w="http://schemas.openxmlformats.org/wordprocessingml/2006/main" xmlns:w14="http://schemas.microsoft.com/office/word/2010/wordml" xmlns:w15="http://schemas.microsoft.com/office/word/2012/wordml" xmlns:w16se="http://schemas.microsoft.com/office/word/2015/wordml/symex" xmlns:wpg="http://schemas.microsoft.com/office/word/2010/wordprocessingGroup" xmlns:wpi="http://schemas.microsoft.com/office/word/2010/wordprocessingInk" xmlns:wne="http://schemas.microsoft.com/office/word/2006/wordml" xmlns:wps="http://schemas.microsoft.com/office/word/2010/wordprocessingShape" mc:Ignorable="w14 w15 w16se wp14">
   <w:p>
     <w:pPr>
-      <w:pStyle w:val="Footer"/>
+      <w:pStyle w:val="Pieddepage"/>
       <w:jc w:val="center"/>
     </w:pPr>
     <w:r>
@@ -2723,7 +3381,7 @@
       <w:rPr>
         <w:noProof/>
       </w:rPr>
-      <w:t>9</w:t>
+      <w:t>5</w:t>
     </w:r>
     <w:r>
       <w:rPr>
@@ -2734,27 +3392,14 @@
     <w:r>
       <w:t>/</w:t>
     </w:r>
-    <w:r>
-      <w:fldChar w:fldCharType="begin"/>
-    </w:r>
-    <w:r>
-      <w:instrText xml:space="preserve"> NUMPAGES  \* Arabic  \* MERGEFORMAT </w:instrText>
-    </w:r>
-    <w:r>
-      <w:fldChar w:fldCharType="separate"/>
-    </w:r>
-    <w:r>
-      <w:rPr>
-        <w:noProof/>
-      </w:rPr>
-      <w:t>9</w:t>
-    </w:r>
-    <w:r>
-      <w:rPr>
-        <w:noProof/>
-      </w:rPr>
-      <w:fldChar w:fldCharType="end"/>
-    </w:r>
+    <w:fldSimple w:instr=" NUMPAGES  \* Arabic  \* MERGEFORMAT ">
+      <w:r>
+        <w:rPr>
+          <w:noProof/>
+        </w:rPr>
+        <w:t>7</w:t>
+      </w:r>
+    </w:fldSimple>
   </w:p>
 </w:ftr>
 </file>
@@ -3013,6 +3658,232 @@
     </w:lvl>
   </w:abstractNum>
   <w:abstractNum w:abstractNumId="2" w15:restartNumberingAfterBreak="0">
+    <w:nsid w:val="13956EA9"/>
+    <w:multiLevelType w:val="hybridMultilevel"/>
+    <w:tmpl w:val="DD7A3D9E"/>
+    <w:lvl w:ilvl="0" w:tplc="040C0001">
+      <w:start w:val="1"/>
+      <w:numFmt w:val="bullet"/>
+      <w:lvlText w:val=""/>
+      <w:lvlJc w:val="left"/>
+      <w:pPr>
+        <w:ind w:left="360" w:hanging="360"/>
+      </w:pPr>
+      <w:rPr>
+        <w:rFonts w:ascii="Symbol" w:hAnsi="Symbol" w:hint="default"/>
+      </w:rPr>
+    </w:lvl>
+    <w:lvl w:ilvl="1" w:tplc="040C0003" w:tentative="1">
+      <w:start w:val="1"/>
+      <w:numFmt w:val="bullet"/>
+      <w:lvlText w:val="o"/>
+      <w:lvlJc w:val="left"/>
+      <w:pPr>
+        <w:ind w:left="1080" w:hanging="360"/>
+      </w:pPr>
+      <w:rPr>
+        <w:rFonts w:ascii="Courier New" w:hAnsi="Courier New" w:cs="Courier New" w:hint="default"/>
+      </w:rPr>
+    </w:lvl>
+    <w:lvl w:ilvl="2" w:tplc="040C0005" w:tentative="1">
+      <w:start w:val="1"/>
+      <w:numFmt w:val="bullet"/>
+      <w:lvlText w:val=""/>
+      <w:lvlJc w:val="left"/>
+      <w:pPr>
+        <w:ind w:left="1800" w:hanging="360"/>
+      </w:pPr>
+      <w:rPr>
+        <w:rFonts w:ascii="Wingdings" w:hAnsi="Wingdings" w:hint="default"/>
+      </w:rPr>
+    </w:lvl>
+    <w:lvl w:ilvl="3" w:tplc="040C0001" w:tentative="1">
+      <w:start w:val="1"/>
+      <w:numFmt w:val="bullet"/>
+      <w:lvlText w:val=""/>
+      <w:lvlJc w:val="left"/>
+      <w:pPr>
+        <w:ind w:left="2520" w:hanging="360"/>
+      </w:pPr>
+      <w:rPr>
+        <w:rFonts w:ascii="Symbol" w:hAnsi="Symbol" w:hint="default"/>
+      </w:rPr>
+    </w:lvl>
+    <w:lvl w:ilvl="4" w:tplc="040C0003" w:tentative="1">
+      <w:start w:val="1"/>
+      <w:numFmt w:val="bullet"/>
+      <w:lvlText w:val="o"/>
+      <w:lvlJc w:val="left"/>
+      <w:pPr>
+        <w:ind w:left="3240" w:hanging="360"/>
+      </w:pPr>
+      <w:rPr>
+        <w:rFonts w:ascii="Courier New" w:hAnsi="Courier New" w:cs="Courier New" w:hint="default"/>
+      </w:rPr>
+    </w:lvl>
+    <w:lvl w:ilvl="5" w:tplc="040C0005" w:tentative="1">
+      <w:start w:val="1"/>
+      <w:numFmt w:val="bullet"/>
+      <w:lvlText w:val=""/>
+      <w:lvlJc w:val="left"/>
+      <w:pPr>
+        <w:ind w:left="3960" w:hanging="360"/>
+      </w:pPr>
+      <w:rPr>
+        <w:rFonts w:ascii="Wingdings" w:hAnsi="Wingdings" w:hint="default"/>
+      </w:rPr>
+    </w:lvl>
+    <w:lvl w:ilvl="6" w:tplc="040C0001" w:tentative="1">
+      <w:start w:val="1"/>
+      <w:numFmt w:val="bullet"/>
+      <w:lvlText w:val=""/>
+      <w:lvlJc w:val="left"/>
+      <w:pPr>
+        <w:ind w:left="4680" w:hanging="360"/>
+      </w:pPr>
+      <w:rPr>
+        <w:rFonts w:ascii="Symbol" w:hAnsi="Symbol" w:hint="default"/>
+      </w:rPr>
+    </w:lvl>
+    <w:lvl w:ilvl="7" w:tplc="040C0003" w:tentative="1">
+      <w:start w:val="1"/>
+      <w:numFmt w:val="bullet"/>
+      <w:lvlText w:val="o"/>
+      <w:lvlJc w:val="left"/>
+      <w:pPr>
+        <w:ind w:left="5400" w:hanging="360"/>
+      </w:pPr>
+      <w:rPr>
+        <w:rFonts w:ascii="Courier New" w:hAnsi="Courier New" w:cs="Courier New" w:hint="default"/>
+      </w:rPr>
+    </w:lvl>
+    <w:lvl w:ilvl="8" w:tplc="040C0005" w:tentative="1">
+      <w:start w:val="1"/>
+      <w:numFmt w:val="bullet"/>
+      <w:lvlText w:val=""/>
+      <w:lvlJc w:val="left"/>
+      <w:pPr>
+        <w:ind w:left="6120" w:hanging="360"/>
+      </w:pPr>
+      <w:rPr>
+        <w:rFonts w:ascii="Wingdings" w:hAnsi="Wingdings" w:hint="default"/>
+      </w:rPr>
+    </w:lvl>
+  </w:abstractNum>
+  <w:abstractNum w:abstractNumId="3" w15:restartNumberingAfterBreak="0">
+    <w:nsid w:val="1F832019"/>
+    <w:multiLevelType w:val="hybridMultilevel"/>
+    <w:tmpl w:val="BB40339E"/>
+    <w:lvl w:ilvl="0" w:tplc="040C0001">
+      <w:start w:val="1"/>
+      <w:numFmt w:val="bullet"/>
+      <w:lvlText w:val=""/>
+      <w:lvlJc w:val="left"/>
+      <w:pPr>
+        <w:ind w:left="720" w:hanging="360"/>
+      </w:pPr>
+      <w:rPr>
+        <w:rFonts w:ascii="Symbol" w:hAnsi="Symbol" w:hint="default"/>
+      </w:rPr>
+    </w:lvl>
+    <w:lvl w:ilvl="1" w:tplc="040C0003" w:tentative="1">
+      <w:start w:val="1"/>
+      <w:numFmt w:val="bullet"/>
+      <w:lvlText w:val="o"/>
+      <w:lvlJc w:val="left"/>
+      <w:pPr>
+        <w:ind w:left="1440" w:hanging="360"/>
+      </w:pPr>
+      <w:rPr>
+        <w:rFonts w:ascii="Courier New" w:hAnsi="Courier New" w:cs="Courier New" w:hint="default"/>
+      </w:rPr>
+    </w:lvl>
+    <w:lvl w:ilvl="2" w:tplc="040C0005" w:tentative="1">
+      <w:start w:val="1"/>
+      <w:numFmt w:val="bullet"/>
+      <w:lvlText w:val=""/>
+      <w:lvlJc w:val="left"/>
+      <w:pPr>
+        <w:ind w:left="2160" w:hanging="360"/>
+      </w:pPr>
+      <w:rPr>
+        <w:rFonts w:ascii="Wingdings" w:hAnsi="Wingdings" w:hint="default"/>
+      </w:rPr>
+    </w:lvl>
+    <w:lvl w:ilvl="3" w:tplc="040C0001" w:tentative="1">
+      <w:start w:val="1"/>
+      <w:numFmt w:val="bullet"/>
+      <w:lvlText w:val=""/>
+      <w:lvlJc w:val="left"/>
+      <w:pPr>
+        <w:ind w:left="2880" w:hanging="360"/>
+      </w:pPr>
+      <w:rPr>
+        <w:rFonts w:ascii="Symbol" w:hAnsi="Symbol" w:hint="default"/>
+      </w:rPr>
+    </w:lvl>
+    <w:lvl w:ilvl="4" w:tplc="040C0003" w:tentative="1">
+      <w:start w:val="1"/>
+      <w:numFmt w:val="bullet"/>
+      <w:lvlText w:val="o"/>
+      <w:lvlJc w:val="left"/>
+      <w:pPr>
+        <w:ind w:left="3600" w:hanging="360"/>
+      </w:pPr>
+      <w:rPr>
+        <w:rFonts w:ascii="Courier New" w:hAnsi="Courier New" w:cs="Courier New" w:hint="default"/>
+      </w:rPr>
+    </w:lvl>
+    <w:lvl w:ilvl="5" w:tplc="040C0005" w:tentative="1">
+      <w:start w:val="1"/>
+      <w:numFmt w:val="bullet"/>
+      <w:lvlText w:val=""/>
+      <w:lvlJc w:val="left"/>
+      <w:pPr>
+        <w:ind w:left="4320" w:hanging="360"/>
+      </w:pPr>
+      <w:rPr>
+        <w:rFonts w:ascii="Wingdings" w:hAnsi="Wingdings" w:hint="default"/>
+      </w:rPr>
+    </w:lvl>
+    <w:lvl w:ilvl="6" w:tplc="040C0001" w:tentative="1">
+      <w:start w:val="1"/>
+      <w:numFmt w:val="bullet"/>
+      <w:lvlText w:val=""/>
+      <w:lvlJc w:val="left"/>
+      <w:pPr>
+        <w:ind w:left="5040" w:hanging="360"/>
+      </w:pPr>
+      <w:rPr>
+        <w:rFonts w:ascii="Symbol" w:hAnsi="Symbol" w:hint="default"/>
+      </w:rPr>
+    </w:lvl>
+    <w:lvl w:ilvl="7" w:tplc="040C0003" w:tentative="1">
+      <w:start w:val="1"/>
+      <w:numFmt w:val="bullet"/>
+      <w:lvlText w:val="o"/>
+      <w:lvlJc w:val="left"/>
+      <w:pPr>
+        <w:ind w:left="5760" w:hanging="360"/>
+      </w:pPr>
+      <w:rPr>
+        <w:rFonts w:ascii="Courier New" w:hAnsi="Courier New" w:cs="Courier New" w:hint="default"/>
+      </w:rPr>
+    </w:lvl>
+    <w:lvl w:ilvl="8" w:tplc="040C0005" w:tentative="1">
+      <w:start w:val="1"/>
+      <w:numFmt w:val="bullet"/>
+      <w:lvlText w:val=""/>
+      <w:lvlJc w:val="left"/>
+      <w:pPr>
+        <w:ind w:left="6480" w:hanging="360"/>
+      </w:pPr>
+      <w:rPr>
+        <w:rFonts w:ascii="Wingdings" w:hAnsi="Wingdings" w:hint="default"/>
+      </w:rPr>
+    </w:lvl>
+  </w:abstractNum>
+  <w:abstractNum w:abstractNumId="4" w15:restartNumberingAfterBreak="0">
     <w:nsid w:val="29E87388"/>
     <w:multiLevelType w:val="hybridMultilevel"/>
     <w:tmpl w:val="0D0A8CFA"/>
@@ -3125,7 +3996,7 @@
       </w:rPr>
     </w:lvl>
   </w:abstractNum>
-  <w:abstractNum w:abstractNumId="3" w15:restartNumberingAfterBreak="0">
+  <w:abstractNum w:abstractNumId="5" w15:restartNumberingAfterBreak="0">
     <w:nsid w:val="2F087C05"/>
     <w:multiLevelType w:val="hybridMultilevel"/>
     <w:tmpl w:val="6324FAB2"/>
@@ -3238,7 +4109,120 @@
       </w:rPr>
     </w:lvl>
   </w:abstractNum>
-  <w:abstractNum w:abstractNumId="4" w15:restartNumberingAfterBreak="0">
+  <w:abstractNum w:abstractNumId="6" w15:restartNumberingAfterBreak="0">
+    <w:nsid w:val="452B3375"/>
+    <w:multiLevelType w:val="hybridMultilevel"/>
+    <w:tmpl w:val="2F60D730"/>
+    <w:lvl w:ilvl="0" w:tplc="040C0001">
+      <w:start w:val="1"/>
+      <w:numFmt w:val="bullet"/>
+      <w:lvlText w:val=""/>
+      <w:lvlJc w:val="left"/>
+      <w:pPr>
+        <w:ind w:left="360" w:hanging="360"/>
+      </w:pPr>
+      <w:rPr>
+        <w:rFonts w:ascii="Symbol" w:hAnsi="Symbol" w:hint="default"/>
+      </w:rPr>
+    </w:lvl>
+    <w:lvl w:ilvl="1" w:tplc="040C0003">
+      <w:start w:val="1"/>
+      <w:numFmt w:val="bullet"/>
+      <w:lvlText w:val="o"/>
+      <w:lvlJc w:val="left"/>
+      <w:pPr>
+        <w:ind w:left="1080" w:hanging="360"/>
+      </w:pPr>
+      <w:rPr>
+        <w:rFonts w:ascii="Courier New" w:hAnsi="Courier New" w:cs="Courier New" w:hint="default"/>
+      </w:rPr>
+    </w:lvl>
+    <w:lvl w:ilvl="2" w:tplc="040C0005" w:tentative="1">
+      <w:start w:val="1"/>
+      <w:numFmt w:val="bullet"/>
+      <w:lvlText w:val=""/>
+      <w:lvlJc w:val="left"/>
+      <w:pPr>
+        <w:ind w:left="1800" w:hanging="360"/>
+      </w:pPr>
+      <w:rPr>
+        <w:rFonts w:ascii="Wingdings" w:hAnsi="Wingdings" w:hint="default"/>
+      </w:rPr>
+    </w:lvl>
+    <w:lvl w:ilvl="3" w:tplc="040C0001" w:tentative="1">
+      <w:start w:val="1"/>
+      <w:numFmt w:val="bullet"/>
+      <w:lvlText w:val=""/>
+      <w:lvlJc w:val="left"/>
+      <w:pPr>
+        <w:ind w:left="2520" w:hanging="360"/>
+      </w:pPr>
+      <w:rPr>
+        <w:rFonts w:ascii="Symbol" w:hAnsi="Symbol" w:hint="default"/>
+      </w:rPr>
+    </w:lvl>
+    <w:lvl w:ilvl="4" w:tplc="040C0003" w:tentative="1">
+      <w:start w:val="1"/>
+      <w:numFmt w:val="bullet"/>
+      <w:lvlText w:val="o"/>
+      <w:lvlJc w:val="left"/>
+      <w:pPr>
+        <w:ind w:left="3240" w:hanging="360"/>
+      </w:pPr>
+      <w:rPr>
+        <w:rFonts w:ascii="Courier New" w:hAnsi="Courier New" w:cs="Courier New" w:hint="default"/>
+      </w:rPr>
+    </w:lvl>
+    <w:lvl w:ilvl="5" w:tplc="040C0005" w:tentative="1">
+      <w:start w:val="1"/>
+      <w:numFmt w:val="bullet"/>
+      <w:lvlText w:val=""/>
+      <w:lvlJc w:val="left"/>
+      <w:pPr>
+        <w:ind w:left="3960" w:hanging="360"/>
+      </w:pPr>
+      <w:rPr>
+        <w:rFonts w:ascii="Wingdings" w:hAnsi="Wingdings" w:hint="default"/>
+      </w:rPr>
+    </w:lvl>
+    <w:lvl w:ilvl="6" w:tplc="040C0001" w:tentative="1">
+      <w:start w:val="1"/>
+      <w:numFmt w:val="bullet"/>
+      <w:lvlText w:val=""/>
+      <w:lvlJc w:val="left"/>
+      <w:pPr>
+        <w:ind w:left="4680" w:hanging="360"/>
+      </w:pPr>
+      <w:rPr>
+        <w:rFonts w:ascii="Symbol" w:hAnsi="Symbol" w:hint="default"/>
+      </w:rPr>
+    </w:lvl>
+    <w:lvl w:ilvl="7" w:tplc="040C0003" w:tentative="1">
+      <w:start w:val="1"/>
+      <w:numFmt w:val="bullet"/>
+      <w:lvlText w:val="o"/>
+      <w:lvlJc w:val="left"/>
+      <w:pPr>
+        <w:ind w:left="5400" w:hanging="360"/>
+      </w:pPr>
+      <w:rPr>
+        <w:rFonts w:ascii="Courier New" w:hAnsi="Courier New" w:cs="Courier New" w:hint="default"/>
+      </w:rPr>
+    </w:lvl>
+    <w:lvl w:ilvl="8" w:tplc="040C0005" w:tentative="1">
+      <w:start w:val="1"/>
+      <w:numFmt w:val="bullet"/>
+      <w:lvlText w:val=""/>
+      <w:lvlJc w:val="left"/>
+      <w:pPr>
+        <w:ind w:left="6120" w:hanging="360"/>
+      </w:pPr>
+      <w:rPr>
+        <w:rFonts w:ascii="Wingdings" w:hAnsi="Wingdings" w:hint="default"/>
+      </w:rPr>
+    </w:lvl>
+  </w:abstractNum>
+  <w:abstractNum w:abstractNumId="7" w15:restartNumberingAfterBreak="0">
     <w:nsid w:val="52A70A3B"/>
     <w:multiLevelType w:val="hybridMultilevel"/>
     <w:tmpl w:val="3D3EEFA6"/>
@@ -3351,7 +4335,120 @@
       </w:rPr>
     </w:lvl>
   </w:abstractNum>
-  <w:abstractNum w:abstractNumId="5" w15:restartNumberingAfterBreak="0">
+  <w:abstractNum w:abstractNumId="8" w15:restartNumberingAfterBreak="0">
+    <w:nsid w:val="56275E2C"/>
+    <w:multiLevelType w:val="hybridMultilevel"/>
+    <w:tmpl w:val="15BAE5FE"/>
+    <w:lvl w:ilvl="0" w:tplc="040C0001">
+      <w:start w:val="1"/>
+      <w:numFmt w:val="bullet"/>
+      <w:lvlText w:val=""/>
+      <w:lvlJc w:val="left"/>
+      <w:pPr>
+        <w:ind w:left="720" w:hanging="360"/>
+      </w:pPr>
+      <w:rPr>
+        <w:rFonts w:ascii="Symbol" w:hAnsi="Symbol" w:hint="default"/>
+      </w:rPr>
+    </w:lvl>
+    <w:lvl w:ilvl="1" w:tplc="040C0003" w:tentative="1">
+      <w:start w:val="1"/>
+      <w:numFmt w:val="bullet"/>
+      <w:lvlText w:val="o"/>
+      <w:lvlJc w:val="left"/>
+      <w:pPr>
+        <w:ind w:left="1440" w:hanging="360"/>
+      </w:pPr>
+      <w:rPr>
+        <w:rFonts w:ascii="Courier New" w:hAnsi="Courier New" w:cs="Courier New" w:hint="default"/>
+      </w:rPr>
+    </w:lvl>
+    <w:lvl w:ilvl="2" w:tplc="040C0005" w:tentative="1">
+      <w:start w:val="1"/>
+      <w:numFmt w:val="bullet"/>
+      <w:lvlText w:val=""/>
+      <w:lvlJc w:val="left"/>
+      <w:pPr>
+        <w:ind w:left="2160" w:hanging="360"/>
+      </w:pPr>
+      <w:rPr>
+        <w:rFonts w:ascii="Wingdings" w:hAnsi="Wingdings" w:hint="default"/>
+      </w:rPr>
+    </w:lvl>
+    <w:lvl w:ilvl="3" w:tplc="040C0001" w:tentative="1">
+      <w:start w:val="1"/>
+      <w:numFmt w:val="bullet"/>
+      <w:lvlText w:val=""/>
+      <w:lvlJc w:val="left"/>
+      <w:pPr>
+        <w:ind w:left="2880" w:hanging="360"/>
+      </w:pPr>
+      <w:rPr>
+        <w:rFonts w:ascii="Symbol" w:hAnsi="Symbol" w:hint="default"/>
+      </w:rPr>
+    </w:lvl>
+    <w:lvl w:ilvl="4" w:tplc="040C0003" w:tentative="1">
+      <w:start w:val="1"/>
+      <w:numFmt w:val="bullet"/>
+      <w:lvlText w:val="o"/>
+      <w:lvlJc w:val="left"/>
+      <w:pPr>
+        <w:ind w:left="3600" w:hanging="360"/>
+      </w:pPr>
+      <w:rPr>
+        <w:rFonts w:ascii="Courier New" w:hAnsi="Courier New" w:cs="Courier New" w:hint="default"/>
+      </w:rPr>
+    </w:lvl>
+    <w:lvl w:ilvl="5" w:tplc="040C0005" w:tentative="1">
+      <w:start w:val="1"/>
+      <w:numFmt w:val="bullet"/>
+      <w:lvlText w:val=""/>
+      <w:lvlJc w:val="left"/>
+      <w:pPr>
+        <w:ind w:left="4320" w:hanging="360"/>
+      </w:pPr>
+      <w:rPr>
+        <w:rFonts w:ascii="Wingdings" w:hAnsi="Wingdings" w:hint="default"/>
+      </w:rPr>
+    </w:lvl>
+    <w:lvl w:ilvl="6" w:tplc="040C0001" w:tentative="1">
+      <w:start w:val="1"/>
+      <w:numFmt w:val="bullet"/>
+      <w:lvlText w:val=""/>
+      <w:lvlJc w:val="left"/>
+      <w:pPr>
+        <w:ind w:left="5040" w:hanging="360"/>
+      </w:pPr>
+      <w:rPr>
+        <w:rFonts w:ascii="Symbol" w:hAnsi="Symbol" w:hint="default"/>
+      </w:rPr>
+    </w:lvl>
+    <w:lvl w:ilvl="7" w:tplc="040C0003" w:tentative="1">
+      <w:start w:val="1"/>
+      <w:numFmt w:val="bullet"/>
+      <w:lvlText w:val="o"/>
+      <w:lvlJc w:val="left"/>
+      <w:pPr>
+        <w:ind w:left="5760" w:hanging="360"/>
+      </w:pPr>
+      <w:rPr>
+        <w:rFonts w:ascii="Courier New" w:hAnsi="Courier New" w:cs="Courier New" w:hint="default"/>
+      </w:rPr>
+    </w:lvl>
+    <w:lvl w:ilvl="8" w:tplc="040C0005" w:tentative="1">
+      <w:start w:val="1"/>
+      <w:numFmt w:val="bullet"/>
+      <w:lvlText w:val=""/>
+      <w:lvlJc w:val="left"/>
+      <w:pPr>
+        <w:ind w:left="6480" w:hanging="360"/>
+      </w:pPr>
+      <w:rPr>
+        <w:rFonts w:ascii="Wingdings" w:hAnsi="Wingdings" w:hint="default"/>
+      </w:rPr>
+    </w:lvl>
+  </w:abstractNum>
+  <w:abstractNum w:abstractNumId="9" w15:restartNumberingAfterBreak="0">
     <w:nsid w:val="565A0AF0"/>
     <w:multiLevelType w:val="hybridMultilevel"/>
     <w:tmpl w:val="3D72C64E"/>
@@ -3464,7 +4561,7 @@
       </w:rPr>
     </w:lvl>
   </w:abstractNum>
-  <w:abstractNum w:abstractNumId="6" w15:restartNumberingAfterBreak="0">
+  <w:abstractNum w:abstractNumId="10" w15:restartNumberingAfterBreak="0">
     <w:nsid w:val="5A13463F"/>
     <w:multiLevelType w:val="hybridMultilevel"/>
     <w:tmpl w:val="36220E84"/>
@@ -3577,7 +4674,7 @@
       </w:rPr>
     </w:lvl>
   </w:abstractNum>
-  <w:abstractNum w:abstractNumId="7" w15:restartNumberingAfterBreak="0">
+  <w:abstractNum w:abstractNumId="11" w15:restartNumberingAfterBreak="0">
     <w:nsid w:val="5EE00489"/>
     <w:multiLevelType w:val="hybridMultilevel"/>
     <w:tmpl w:val="421A5592"/>
@@ -3690,7 +4787,7 @@
       </w:rPr>
     </w:lvl>
   </w:abstractNum>
-  <w:abstractNum w:abstractNumId="8" w15:restartNumberingAfterBreak="0">
+  <w:abstractNum w:abstractNumId="12" w15:restartNumberingAfterBreak="0">
     <w:nsid w:val="6A9C27F0"/>
     <w:multiLevelType w:val="hybridMultilevel"/>
     <w:tmpl w:val="ABDEE9F0"/>
@@ -3803,7 +4900,120 @@
       </w:rPr>
     </w:lvl>
   </w:abstractNum>
-  <w:abstractNum w:abstractNumId="9" w15:restartNumberingAfterBreak="0">
+  <w:abstractNum w:abstractNumId="13" w15:restartNumberingAfterBreak="0">
+    <w:nsid w:val="6D506ACD"/>
+    <w:multiLevelType w:val="hybridMultilevel"/>
+    <w:tmpl w:val="21A29C36"/>
+    <w:lvl w:ilvl="0" w:tplc="040C0001">
+      <w:start w:val="1"/>
+      <w:numFmt w:val="bullet"/>
+      <w:lvlText w:val=""/>
+      <w:lvlJc w:val="left"/>
+      <w:pPr>
+        <w:ind w:left="720" w:hanging="360"/>
+      </w:pPr>
+      <w:rPr>
+        <w:rFonts w:ascii="Symbol" w:hAnsi="Symbol" w:hint="default"/>
+      </w:rPr>
+    </w:lvl>
+    <w:lvl w:ilvl="1" w:tplc="040C0003" w:tentative="1">
+      <w:start w:val="1"/>
+      <w:numFmt w:val="bullet"/>
+      <w:lvlText w:val="o"/>
+      <w:lvlJc w:val="left"/>
+      <w:pPr>
+        <w:ind w:left="1440" w:hanging="360"/>
+      </w:pPr>
+      <w:rPr>
+        <w:rFonts w:ascii="Courier New" w:hAnsi="Courier New" w:cs="Courier New" w:hint="default"/>
+      </w:rPr>
+    </w:lvl>
+    <w:lvl w:ilvl="2" w:tplc="040C0005" w:tentative="1">
+      <w:start w:val="1"/>
+      <w:numFmt w:val="bullet"/>
+      <w:lvlText w:val=""/>
+      <w:lvlJc w:val="left"/>
+      <w:pPr>
+        <w:ind w:left="2160" w:hanging="360"/>
+      </w:pPr>
+      <w:rPr>
+        <w:rFonts w:ascii="Wingdings" w:hAnsi="Wingdings" w:hint="default"/>
+      </w:rPr>
+    </w:lvl>
+    <w:lvl w:ilvl="3" w:tplc="040C0001" w:tentative="1">
+      <w:start w:val="1"/>
+      <w:numFmt w:val="bullet"/>
+      <w:lvlText w:val=""/>
+      <w:lvlJc w:val="left"/>
+      <w:pPr>
+        <w:ind w:left="2880" w:hanging="360"/>
+      </w:pPr>
+      <w:rPr>
+        <w:rFonts w:ascii="Symbol" w:hAnsi="Symbol" w:hint="default"/>
+      </w:rPr>
+    </w:lvl>
+    <w:lvl w:ilvl="4" w:tplc="040C0003" w:tentative="1">
+      <w:start w:val="1"/>
+      <w:numFmt w:val="bullet"/>
+      <w:lvlText w:val="o"/>
+      <w:lvlJc w:val="left"/>
+      <w:pPr>
+        <w:ind w:left="3600" w:hanging="360"/>
+      </w:pPr>
+      <w:rPr>
+        <w:rFonts w:ascii="Courier New" w:hAnsi="Courier New" w:cs="Courier New" w:hint="default"/>
+      </w:rPr>
+    </w:lvl>
+    <w:lvl w:ilvl="5" w:tplc="040C0005" w:tentative="1">
+      <w:start w:val="1"/>
+      <w:numFmt w:val="bullet"/>
+      <w:lvlText w:val=""/>
+      <w:lvlJc w:val="left"/>
+      <w:pPr>
+        <w:ind w:left="4320" w:hanging="360"/>
+      </w:pPr>
+      <w:rPr>
+        <w:rFonts w:ascii="Wingdings" w:hAnsi="Wingdings" w:hint="default"/>
+      </w:rPr>
+    </w:lvl>
+    <w:lvl w:ilvl="6" w:tplc="040C0001" w:tentative="1">
+      <w:start w:val="1"/>
+      <w:numFmt w:val="bullet"/>
+      <w:lvlText w:val=""/>
+      <w:lvlJc w:val="left"/>
+      <w:pPr>
+        <w:ind w:left="5040" w:hanging="360"/>
+      </w:pPr>
+      <w:rPr>
+        <w:rFonts w:ascii="Symbol" w:hAnsi="Symbol" w:hint="default"/>
+      </w:rPr>
+    </w:lvl>
+    <w:lvl w:ilvl="7" w:tplc="040C0003" w:tentative="1">
+      <w:start w:val="1"/>
+      <w:numFmt w:val="bullet"/>
+      <w:lvlText w:val="o"/>
+      <w:lvlJc w:val="left"/>
+      <w:pPr>
+        <w:ind w:left="5760" w:hanging="360"/>
+      </w:pPr>
+      <w:rPr>
+        <w:rFonts w:ascii="Courier New" w:hAnsi="Courier New" w:cs="Courier New" w:hint="default"/>
+      </w:rPr>
+    </w:lvl>
+    <w:lvl w:ilvl="8" w:tplc="040C0005" w:tentative="1">
+      <w:start w:val="1"/>
+      <w:numFmt w:val="bullet"/>
+      <w:lvlText w:val=""/>
+      <w:lvlJc w:val="left"/>
+      <w:pPr>
+        <w:ind w:left="6480" w:hanging="360"/>
+      </w:pPr>
+      <w:rPr>
+        <w:rFonts w:ascii="Wingdings" w:hAnsi="Wingdings" w:hint="default"/>
+      </w:rPr>
+    </w:lvl>
+  </w:abstractNum>
+  <w:abstractNum w:abstractNumId="14" w15:restartNumberingAfterBreak="0">
     <w:nsid w:val="7B401E89"/>
     <w:multiLevelType w:val="hybridMultilevel"/>
     <w:tmpl w:val="B7384F54"/>
@@ -3916,7 +5126,7 @@
       </w:rPr>
     </w:lvl>
   </w:abstractNum>
-  <w:abstractNum w:abstractNumId="10" w15:restartNumberingAfterBreak="0">
+  <w:abstractNum w:abstractNumId="15" w15:restartNumberingAfterBreak="0">
     <w:nsid w:val="7C437162"/>
     <w:multiLevelType w:val="hybridMultilevel"/>
     <w:tmpl w:val="8560305A"/>
@@ -4028,7 +5238,7 @@
       </w:rPr>
     </w:lvl>
   </w:abstractNum>
-  <w:abstractNum w:abstractNumId="11" w15:restartNumberingAfterBreak="0">
+  <w:abstractNum w:abstractNumId="16" w15:restartNumberingAfterBreak="0">
     <w:nsid w:val="7C8D7CF3"/>
     <w:multiLevelType w:val="hybridMultilevel"/>
     <w:tmpl w:val="9EAEEADC"/>
@@ -4142,40 +5352,55 @@
     </w:lvl>
   </w:abstractNum>
   <w:num w:numId="1">
-    <w:abstractNumId w:val="7"/>
+    <w:abstractNumId w:val="11"/>
   </w:num>
   <w:num w:numId="2">
-    <w:abstractNumId w:val="2"/>
+    <w:abstractNumId w:val="4"/>
   </w:num>
   <w:num w:numId="3">
     <w:abstractNumId w:val="1"/>
   </w:num>
   <w:num w:numId="4">
-    <w:abstractNumId w:val="5"/>
+    <w:abstractNumId w:val="9"/>
   </w:num>
   <w:num w:numId="5">
-    <w:abstractNumId w:val="8"/>
+    <w:abstractNumId w:val="12"/>
   </w:num>
   <w:num w:numId="6">
-    <w:abstractNumId w:val="6"/>
+    <w:abstractNumId w:val="10"/>
   </w:num>
   <w:num w:numId="7">
-    <w:abstractNumId w:val="11"/>
+    <w:abstractNumId w:val="16"/>
   </w:num>
   <w:num w:numId="8">
-    <w:abstractNumId w:val="10"/>
+    <w:abstractNumId w:val="15"/>
   </w:num>
   <w:num w:numId="9">
-    <w:abstractNumId w:val="9"/>
+    <w:abstractNumId w:val="14"/>
   </w:num>
   <w:num w:numId="10">
-    <w:abstractNumId w:val="4"/>
+    <w:abstractNumId w:val="7"/>
   </w:num>
   <w:num w:numId="11">
-    <w:abstractNumId w:val="3"/>
+    <w:abstractNumId w:val="5"/>
   </w:num>
   <w:num w:numId="12">
     <w:abstractNumId w:val="0"/>
+  </w:num>
+  <w:num w:numId="13">
+    <w:abstractNumId w:val="13"/>
+  </w:num>
+  <w:num w:numId="14">
+    <w:abstractNumId w:val="2"/>
+  </w:num>
+  <w:num w:numId="15">
+    <w:abstractNumId w:val="6"/>
+  </w:num>
+  <w:num w:numId="16">
+    <w:abstractNumId w:val="8"/>
+  </w:num>
+  <w:num w:numId="17">
+    <w:abstractNumId w:val="3"/>
   </w:num>
 </w:numbering>
 </file>
@@ -4576,11 +5801,11 @@
     <w:qFormat/>
     <w:rsid w:val="00EA4AF4"/>
   </w:style>
-  <w:style w:type="paragraph" w:styleId="Heading1">
+  <w:style w:type="paragraph" w:styleId="Titre1">
     <w:name w:val="heading 1"/>
     <w:basedOn w:val="Normal"/>
     <w:next w:val="Normal"/>
-    <w:link w:val="Heading1Char"/>
+    <w:link w:val="Titre1Car"/>
     <w:uiPriority w:val="9"/>
     <w:qFormat/>
     <w:rsid w:val="00311953"/>
@@ -4599,11 +5824,11 @@
       <w:szCs w:val="28"/>
     </w:rPr>
   </w:style>
-  <w:style w:type="paragraph" w:styleId="Heading2">
+  <w:style w:type="paragraph" w:styleId="Titre2">
     <w:name w:val="heading 2"/>
     <w:basedOn w:val="Normal"/>
     <w:next w:val="Normal"/>
-    <w:link w:val="Heading2Char"/>
+    <w:link w:val="Titre2Car"/>
     <w:uiPriority w:val="9"/>
     <w:unhideWhenUsed/>
     <w:qFormat/>
@@ -4623,11 +5848,11 @@
       <w:szCs w:val="26"/>
     </w:rPr>
   </w:style>
-  <w:style w:type="paragraph" w:styleId="Heading3">
+  <w:style w:type="paragraph" w:styleId="Titre3">
     <w:name w:val="heading 3"/>
     <w:basedOn w:val="Normal"/>
     <w:next w:val="Normal"/>
-    <w:link w:val="Heading3Char"/>
+    <w:link w:val="Titre3Car"/>
     <w:uiPriority w:val="9"/>
     <w:unhideWhenUsed/>
     <w:qFormat/>
@@ -4645,13 +5870,13 @@
       <w:color w:val="4F81BD" w:themeColor="accent1"/>
     </w:rPr>
   </w:style>
-  <w:style w:type="character" w:default="1" w:styleId="DefaultParagraphFont">
+  <w:style w:type="character" w:default="1" w:styleId="Policepardfaut">
     <w:name w:val="Default Paragraph Font"/>
     <w:uiPriority w:val="1"/>
     <w:semiHidden/>
     <w:unhideWhenUsed/>
   </w:style>
-  <w:style w:type="table" w:default="1" w:styleId="TableNormal">
+  <w:style w:type="table" w:default="1" w:styleId="TableauNormal">
     <w:name w:val="Normal Table"/>
     <w:uiPriority w:val="99"/>
     <w:semiHidden/>
@@ -4666,16 +5891,16 @@
       </w:tblCellMar>
     </w:tblPr>
   </w:style>
-  <w:style w:type="numbering" w:default="1" w:styleId="NoList">
+  <w:style w:type="numbering" w:default="1" w:styleId="Aucuneliste">
     <w:name w:val="No List"/>
     <w:uiPriority w:val="99"/>
     <w:semiHidden/>
     <w:unhideWhenUsed/>
   </w:style>
-  <w:style w:type="character" w:customStyle="1" w:styleId="Heading1Char">
-    <w:name w:val="Heading 1 Char"/>
-    <w:basedOn w:val="DefaultParagraphFont"/>
-    <w:link w:val="Heading1"/>
+  <w:style w:type="character" w:customStyle="1" w:styleId="Titre1Car">
+    <w:name w:val="Titre 1 Car"/>
+    <w:basedOn w:val="Policepardfaut"/>
+    <w:link w:val="Titre1"/>
     <w:uiPriority w:val="9"/>
     <w:rsid w:val="00311953"/>
     <w:rPr>
@@ -4687,10 +5912,10 @@
       <w:szCs w:val="28"/>
     </w:rPr>
   </w:style>
-  <w:style w:type="character" w:customStyle="1" w:styleId="Heading2Char">
-    <w:name w:val="Heading 2 Char"/>
-    <w:basedOn w:val="DefaultParagraphFont"/>
-    <w:link w:val="Heading2"/>
+  <w:style w:type="character" w:customStyle="1" w:styleId="Titre2Car">
+    <w:name w:val="Titre 2 Car"/>
+    <w:basedOn w:val="Policepardfaut"/>
+    <w:link w:val="Titre2"/>
     <w:uiPriority w:val="9"/>
     <w:rsid w:val="00311953"/>
     <w:rPr>
@@ -4702,7 +5927,7 @@
       <w:szCs w:val="26"/>
     </w:rPr>
   </w:style>
-  <w:style w:type="paragraph" w:styleId="ListParagraph">
+  <w:style w:type="paragraph" w:styleId="Paragraphedeliste">
     <w:name w:val="List Paragraph"/>
     <w:basedOn w:val="Normal"/>
     <w:uiPriority w:val="34"/>
@@ -4713,10 +5938,10 @@
       <w:contextualSpacing/>
     </w:pPr>
   </w:style>
-  <w:style w:type="character" w:customStyle="1" w:styleId="Heading3Char">
-    <w:name w:val="Heading 3 Char"/>
-    <w:basedOn w:val="DefaultParagraphFont"/>
-    <w:link w:val="Heading3"/>
+  <w:style w:type="character" w:customStyle="1" w:styleId="Titre3Car">
+    <w:name w:val="Titre 3 Car"/>
+    <w:basedOn w:val="Policepardfaut"/>
+    <w:link w:val="Titre3"/>
     <w:uiPriority w:val="9"/>
     <w:rsid w:val="000D3F21"/>
     <w:rPr>
@@ -4726,11 +5951,11 @@
       <w:color w:val="4F81BD" w:themeColor="accent1"/>
     </w:rPr>
   </w:style>
-  <w:style w:type="paragraph" w:styleId="Title">
+  <w:style w:type="paragraph" w:styleId="Titre">
     <w:name w:val="Title"/>
     <w:basedOn w:val="Normal"/>
     <w:next w:val="Normal"/>
-    <w:link w:val="TitleChar"/>
+    <w:link w:val="TitreCar"/>
     <w:uiPriority w:val="10"/>
     <w:qFormat/>
     <w:rsid w:val="00524804"/>
@@ -4750,10 +5975,10 @@
       <w:szCs w:val="52"/>
     </w:rPr>
   </w:style>
-  <w:style w:type="character" w:customStyle="1" w:styleId="TitleChar">
-    <w:name w:val="Title Char"/>
-    <w:basedOn w:val="DefaultParagraphFont"/>
-    <w:link w:val="Title"/>
+  <w:style w:type="character" w:customStyle="1" w:styleId="TitreCar">
+    <w:name w:val="Titre Car"/>
+    <w:basedOn w:val="Policepardfaut"/>
+    <w:link w:val="Titre"/>
     <w:uiPriority w:val="10"/>
     <w:rsid w:val="00524804"/>
     <w:rPr>
@@ -4765,9 +5990,9 @@
       <w:szCs w:val="52"/>
     </w:rPr>
   </w:style>
-  <w:style w:type="character" w:styleId="Hyperlink">
+  <w:style w:type="character" w:styleId="Lienhypertexte">
     <w:name w:val="Hyperlink"/>
-    <w:basedOn w:val="DefaultParagraphFont"/>
+    <w:basedOn w:val="Policepardfaut"/>
     <w:uiPriority w:val="99"/>
     <w:unhideWhenUsed/>
     <w:rsid w:val="00465924"/>
@@ -4776,10 +6001,10 @@
       <w:u w:val="single"/>
     </w:rPr>
   </w:style>
-  <w:style w:type="paragraph" w:styleId="BalloonText">
+  <w:style w:type="paragraph" w:styleId="Textedebulles">
     <w:name w:val="Balloon Text"/>
     <w:basedOn w:val="Normal"/>
-    <w:link w:val="BalloonTextChar"/>
+    <w:link w:val="TextedebullesCar"/>
     <w:uiPriority w:val="99"/>
     <w:semiHidden/>
     <w:unhideWhenUsed/>
@@ -4793,10 +6018,10 @@
       <w:szCs w:val="16"/>
     </w:rPr>
   </w:style>
-  <w:style w:type="character" w:customStyle="1" w:styleId="BalloonTextChar">
-    <w:name w:val="Balloon Text Char"/>
-    <w:basedOn w:val="DefaultParagraphFont"/>
-    <w:link w:val="BalloonText"/>
+  <w:style w:type="character" w:customStyle="1" w:styleId="TextedebullesCar">
+    <w:name w:val="Texte de bulles Car"/>
+    <w:basedOn w:val="Policepardfaut"/>
+    <w:link w:val="Textedebulles"/>
     <w:uiPriority w:val="99"/>
     <w:semiHidden/>
     <w:rsid w:val="000E6F70"/>
@@ -4806,7 +6031,7 @@
       <w:szCs w:val="16"/>
     </w:rPr>
   </w:style>
-  <w:style w:type="paragraph" w:styleId="TOC1">
+  <w:style w:type="paragraph" w:styleId="TM1">
     <w:name w:val="toc 1"/>
     <w:basedOn w:val="Normal"/>
     <w:next w:val="Normal"/>
@@ -4818,7 +6043,7 @@
       <w:spacing w:after="100"/>
     </w:pPr>
   </w:style>
-  <w:style w:type="paragraph" w:styleId="TOC2">
+  <w:style w:type="paragraph" w:styleId="TM2">
     <w:name w:val="toc 2"/>
     <w:basedOn w:val="Normal"/>
     <w:next w:val="Normal"/>
@@ -4831,7 +6056,7 @@
       <w:ind w:left="220"/>
     </w:pPr>
   </w:style>
-  <w:style w:type="paragraph" w:styleId="TOC3">
+  <w:style w:type="paragraph" w:styleId="TM3">
     <w:name w:val="toc 3"/>
     <w:basedOn w:val="Normal"/>
     <w:next w:val="Normal"/>
@@ -4844,10 +6069,10 @@
       <w:ind w:left="440"/>
     </w:pPr>
   </w:style>
-  <w:style w:type="paragraph" w:styleId="BodyText">
+  <w:style w:type="paragraph" w:styleId="Corpsdetexte">
     <w:name w:val="Body Text"/>
     <w:basedOn w:val="Normal"/>
-    <w:link w:val="BodyTextChar"/>
+    <w:link w:val="CorpsdetexteCar"/>
     <w:rsid w:val="00E11D8A"/>
     <w:pPr>
       <w:spacing w:before="120" w:after="120"/>
@@ -4857,10 +6082,10 @@
       <w:lang w:val="en-US" w:bidi="en-US"/>
     </w:rPr>
   </w:style>
-  <w:style w:type="character" w:customStyle="1" w:styleId="BodyTextChar">
-    <w:name w:val="Body Text Char"/>
-    <w:basedOn w:val="DefaultParagraphFont"/>
-    <w:link w:val="BodyText"/>
+  <w:style w:type="character" w:customStyle="1" w:styleId="CorpsdetexteCar">
+    <w:name w:val="Corps de texte Car"/>
+    <w:basedOn w:val="Policepardfaut"/>
+    <w:link w:val="Corpsdetexte"/>
     <w:rsid w:val="00E11D8A"/>
     <w:rPr>
       <w:rFonts w:ascii="Calibri" w:eastAsia="Times New Roman" w:hAnsi="Calibri" w:cs="Times New Roman"/>
@@ -4885,7 +6110,7 @@
   </w:style>
   <w:style w:type="character" w:customStyle="1" w:styleId="StyleTitreLatin36ptCar">
     <w:name w:val="Style Titre + (Latin) 36 pt Car"/>
-    <w:basedOn w:val="DefaultParagraphFont"/>
+    <w:basedOn w:val="Policepardfaut"/>
     <w:rsid w:val="00E11D8A"/>
     <w:rPr>
       <w:rFonts w:ascii="Arial" w:hAnsi="Arial" w:cs="Arial"/>
@@ -4934,7 +6159,7 @@
   </w:style>
   <w:style w:type="character" w:customStyle="1" w:styleId="TitreProjetCar">
     <w:name w:val="Titre Projet Car"/>
-    <w:basedOn w:val="TitleChar"/>
+    <w:basedOn w:val="TitreCar"/>
     <w:rsid w:val="00E11D8A"/>
     <w:rPr>
       <w:rFonts w:ascii="Cambria" w:eastAsia="Times New Roman" w:hAnsi="Cambria" w:cs="Times New Roman"/>
@@ -4977,10 +6202,10 @@
       <w:lang w:eastAsia="fr-FR"/>
     </w:rPr>
   </w:style>
-  <w:style w:type="paragraph" w:styleId="Header">
+  <w:style w:type="paragraph" w:styleId="En-tte">
     <w:name w:val="header"/>
     <w:basedOn w:val="Normal"/>
-    <w:link w:val="HeaderChar"/>
+    <w:link w:val="En-tteCar"/>
     <w:uiPriority w:val="99"/>
     <w:semiHidden/>
     <w:unhideWhenUsed/>
@@ -4993,18 +6218,18 @@
       <w:spacing w:after="0" w:line="240" w:lineRule="auto"/>
     </w:pPr>
   </w:style>
-  <w:style w:type="character" w:customStyle="1" w:styleId="HeaderChar">
-    <w:name w:val="Header Char"/>
-    <w:basedOn w:val="DefaultParagraphFont"/>
-    <w:link w:val="Header"/>
+  <w:style w:type="character" w:customStyle="1" w:styleId="En-tteCar">
+    <w:name w:val="En-tête Car"/>
+    <w:basedOn w:val="Policepardfaut"/>
+    <w:link w:val="En-tte"/>
     <w:uiPriority w:val="99"/>
     <w:semiHidden/>
     <w:rsid w:val="00FB3090"/>
   </w:style>
-  <w:style w:type="paragraph" w:styleId="Footer">
+  <w:style w:type="paragraph" w:styleId="Pieddepage">
     <w:name w:val="footer"/>
     <w:basedOn w:val="Normal"/>
-    <w:link w:val="FooterChar"/>
+    <w:link w:val="PieddepageCar"/>
     <w:uiPriority w:val="99"/>
     <w:semiHidden/>
     <w:unhideWhenUsed/>
@@ -5017,15 +6242,4879 @@
       <w:spacing w:after="0" w:line="240" w:lineRule="auto"/>
     </w:pPr>
   </w:style>
-  <w:style w:type="character" w:customStyle="1" w:styleId="FooterChar">
-    <w:name w:val="Footer Char"/>
-    <w:basedOn w:val="DefaultParagraphFont"/>
-    <w:link w:val="Footer"/>
+  <w:style w:type="character" w:customStyle="1" w:styleId="PieddepageCar">
+    <w:name w:val="Pied de page Car"/>
+    <w:basedOn w:val="Policepardfaut"/>
+    <w:link w:val="Pieddepage"/>
     <w:uiPriority w:val="99"/>
     <w:semiHidden/>
     <w:rsid w:val="00FB3090"/>
   </w:style>
+  <w:style w:type="table" w:styleId="Tableausimple1">
+    <w:name w:val="Plain Table 1"/>
+    <w:basedOn w:val="TableauNormal"/>
+    <w:uiPriority w:val="41"/>
+    <w:rsid w:val="00C02292"/>
+    <w:pPr>
+      <w:spacing w:after="0" w:line="240" w:lineRule="auto"/>
+    </w:pPr>
+    <w:tblPr>
+      <w:tblStyleRowBandSize w:val="1"/>
+      <w:tblStyleColBandSize w:val="1"/>
+      <w:tblBorders>
+        <w:top w:val="single" w:sz="4" w:space="0" w:color="BFBFBF" w:themeColor="background1" w:themeShade="BF"/>
+        <w:left w:val="single" w:sz="4" w:space="0" w:color="BFBFBF" w:themeColor="background1" w:themeShade="BF"/>
+        <w:bottom w:val="single" w:sz="4" w:space="0" w:color="BFBFBF" w:themeColor="background1" w:themeShade="BF"/>
+        <w:right w:val="single" w:sz="4" w:space="0" w:color="BFBFBF" w:themeColor="background1" w:themeShade="BF"/>
+        <w:insideH w:val="single" w:sz="4" w:space="0" w:color="BFBFBF" w:themeColor="background1" w:themeShade="BF"/>
+        <w:insideV w:val="single" w:sz="4" w:space="0" w:color="BFBFBF" w:themeColor="background1" w:themeShade="BF"/>
+      </w:tblBorders>
+    </w:tblPr>
+    <w:tblStylePr w:type="firstRow">
+      <w:rPr>
+        <w:b/>
+        <w:bCs/>
+      </w:rPr>
+    </w:tblStylePr>
+    <w:tblStylePr w:type="lastRow">
+      <w:rPr>
+        <w:b/>
+        <w:bCs/>
+      </w:rPr>
+      <w:tblPr/>
+      <w:tcPr>
+        <w:tcBorders>
+          <w:top w:val="double" w:sz="4" w:space="0" w:color="BFBFBF" w:themeColor="background1" w:themeShade="BF"/>
+        </w:tcBorders>
+      </w:tcPr>
+    </w:tblStylePr>
+    <w:tblStylePr w:type="firstCol">
+      <w:rPr>
+        <w:b/>
+        <w:bCs/>
+      </w:rPr>
+    </w:tblStylePr>
+    <w:tblStylePr w:type="lastCol">
+      <w:rPr>
+        <w:b/>
+        <w:bCs/>
+      </w:rPr>
+    </w:tblStylePr>
+    <w:tblStylePr w:type="band1Vert">
+      <w:tblPr/>
+      <w:tcPr>
+        <w:shd w:val="clear" w:color="auto" w:fill="F2F2F2" w:themeFill="background1" w:themeFillShade="F2"/>
+      </w:tcPr>
+    </w:tblStylePr>
+    <w:tblStylePr w:type="band1Horz">
+      <w:tblPr/>
+      <w:tcPr>
+        <w:shd w:val="clear" w:color="auto" w:fill="F2F2F2" w:themeFill="background1" w:themeFillShade="F2"/>
+      </w:tcPr>
+    </w:tblStylePr>
+  </w:style>
 </w:styles>
+</file>
+
+<file path=word/diagrams/colors1.xml><?xml version="1.0" encoding="utf-8"?>
+<dgm:colorsDef xmlns:dgm="http://schemas.openxmlformats.org/drawingml/2006/diagram" xmlns:a="http://schemas.openxmlformats.org/drawingml/2006/main" uniqueId="urn:microsoft.com/office/officeart/2005/8/colors/colorful2">
+  <dgm:title val=""/>
+  <dgm:desc val=""/>
+  <dgm:catLst>
+    <dgm:cat type="colorful" pri="10200"/>
+  </dgm:catLst>
+  <dgm:styleLbl name="node0">
+    <dgm:fillClrLst meth="repeat">
+      <a:schemeClr val="accent1"/>
+    </dgm:fillClrLst>
+    <dgm:linClrLst meth="repeat">
+      <a:schemeClr val="lt1"/>
+    </dgm:linClrLst>
+    <dgm:effectClrLst/>
+    <dgm:txLinClrLst/>
+    <dgm:txFillClrLst/>
+    <dgm:txEffectClrLst/>
+  </dgm:styleLbl>
+  <dgm:styleLbl name="node1">
+    <dgm:fillClrLst>
+      <a:schemeClr val="accent2"/>
+      <a:schemeClr val="accent3"/>
+    </dgm:fillClrLst>
+    <dgm:linClrLst meth="repeat">
+      <a:schemeClr val="lt1"/>
+    </dgm:linClrLst>
+    <dgm:effectClrLst/>
+    <dgm:txLinClrLst/>
+    <dgm:txFillClrLst/>
+    <dgm:txEffectClrLst/>
+  </dgm:styleLbl>
+  <dgm:styleLbl name="alignNode1">
+    <dgm:fillClrLst>
+      <a:schemeClr val="accent2"/>
+      <a:schemeClr val="accent3"/>
+    </dgm:fillClrLst>
+    <dgm:linClrLst>
+      <a:schemeClr val="accent2"/>
+      <a:schemeClr val="accent3"/>
+    </dgm:linClrLst>
+    <dgm:effectClrLst/>
+    <dgm:txLinClrLst/>
+    <dgm:txFillClrLst/>
+    <dgm:txEffectClrLst/>
+  </dgm:styleLbl>
+  <dgm:styleLbl name="lnNode1">
+    <dgm:fillClrLst>
+      <a:schemeClr val="accent2"/>
+      <a:schemeClr val="accent3"/>
+    </dgm:fillClrLst>
+    <dgm:linClrLst meth="repeat">
+      <a:schemeClr val="lt1"/>
+    </dgm:linClrLst>
+    <dgm:effectClrLst/>
+    <dgm:txLinClrLst/>
+    <dgm:txFillClrLst/>
+    <dgm:txEffectClrLst/>
+  </dgm:styleLbl>
+  <dgm:styleLbl name="vennNode1">
+    <dgm:fillClrLst>
+      <a:schemeClr val="accent2">
+        <a:alpha val="50000"/>
+      </a:schemeClr>
+      <a:schemeClr val="accent3">
+        <a:alpha val="50000"/>
+      </a:schemeClr>
+    </dgm:fillClrLst>
+    <dgm:linClrLst meth="repeat">
+      <a:schemeClr val="lt1"/>
+    </dgm:linClrLst>
+    <dgm:effectClrLst/>
+    <dgm:txLinClrLst/>
+    <dgm:txFillClrLst/>
+    <dgm:txEffectClrLst/>
+  </dgm:styleLbl>
+  <dgm:styleLbl name="node2">
+    <dgm:fillClrLst>
+      <a:schemeClr val="accent3"/>
+    </dgm:fillClrLst>
+    <dgm:linClrLst meth="repeat">
+      <a:schemeClr val="lt1"/>
+    </dgm:linClrLst>
+    <dgm:effectClrLst/>
+    <dgm:txLinClrLst/>
+    <dgm:txFillClrLst/>
+    <dgm:txEffectClrLst/>
+  </dgm:styleLbl>
+  <dgm:styleLbl name="node3">
+    <dgm:fillClrLst>
+      <a:schemeClr val="accent4"/>
+    </dgm:fillClrLst>
+    <dgm:linClrLst meth="repeat">
+      <a:schemeClr val="lt1"/>
+    </dgm:linClrLst>
+    <dgm:effectClrLst/>
+    <dgm:txLinClrLst/>
+    <dgm:txFillClrLst/>
+    <dgm:txEffectClrLst/>
+  </dgm:styleLbl>
+  <dgm:styleLbl name="node4">
+    <dgm:fillClrLst>
+      <a:schemeClr val="accent5"/>
+    </dgm:fillClrLst>
+    <dgm:linClrLst meth="repeat">
+      <a:schemeClr val="lt1"/>
+    </dgm:linClrLst>
+    <dgm:effectClrLst/>
+    <dgm:txLinClrLst/>
+    <dgm:txFillClrLst/>
+    <dgm:txEffectClrLst/>
+  </dgm:styleLbl>
+  <dgm:styleLbl name="fgImgPlace1">
+    <dgm:fillClrLst>
+      <a:schemeClr val="accent2">
+        <a:tint val="50000"/>
+      </a:schemeClr>
+      <a:schemeClr val="accent3">
+        <a:tint val="50000"/>
+      </a:schemeClr>
+    </dgm:fillClrLst>
+    <dgm:linClrLst meth="repeat">
+      <a:schemeClr val="lt1"/>
+    </dgm:linClrLst>
+    <dgm:effectClrLst/>
+    <dgm:txLinClrLst/>
+    <dgm:txFillClrLst meth="repeat">
+      <a:schemeClr val="lt1"/>
+    </dgm:txFillClrLst>
+    <dgm:txEffectClrLst/>
+  </dgm:styleLbl>
+  <dgm:styleLbl name="alignImgPlace1">
+    <dgm:fillClrLst>
+      <a:schemeClr val="accent2">
+        <a:tint val="50000"/>
+      </a:schemeClr>
+      <a:schemeClr val="accent3">
+        <a:tint val="20000"/>
+      </a:schemeClr>
+    </dgm:fillClrLst>
+    <dgm:linClrLst meth="repeat">
+      <a:schemeClr val="lt1"/>
+    </dgm:linClrLst>
+    <dgm:effectClrLst/>
+    <dgm:txLinClrLst/>
+    <dgm:txFillClrLst meth="repeat">
+      <a:schemeClr val="lt1"/>
+    </dgm:txFillClrLst>
+    <dgm:txEffectClrLst/>
+  </dgm:styleLbl>
+  <dgm:styleLbl name="bgImgPlace1">
+    <dgm:fillClrLst>
+      <a:schemeClr val="accent2">
+        <a:tint val="50000"/>
+      </a:schemeClr>
+      <a:schemeClr val="accent3">
+        <a:tint val="20000"/>
+      </a:schemeClr>
+    </dgm:fillClrLst>
+    <dgm:linClrLst meth="repeat">
+      <a:schemeClr val="lt1"/>
+    </dgm:linClrLst>
+    <dgm:effectClrLst/>
+    <dgm:txLinClrLst/>
+    <dgm:txFillClrLst meth="repeat">
+      <a:schemeClr val="lt1"/>
+    </dgm:txFillClrLst>
+    <dgm:txEffectClrLst/>
+  </dgm:styleLbl>
+  <dgm:styleLbl name="sibTrans2D1">
+    <dgm:fillClrLst>
+      <a:schemeClr val="accent2"/>
+      <a:schemeClr val="accent3"/>
+    </dgm:fillClrLst>
+    <dgm:linClrLst meth="repeat">
+      <a:schemeClr val="lt1"/>
+    </dgm:linClrLst>
+    <dgm:effectClrLst/>
+    <dgm:txLinClrLst/>
+    <dgm:txFillClrLst/>
+    <dgm:txEffectClrLst/>
+  </dgm:styleLbl>
+  <dgm:styleLbl name="fgSibTrans2D1">
+    <dgm:fillClrLst>
+      <a:schemeClr val="accent2"/>
+      <a:schemeClr val="accent3"/>
+    </dgm:fillClrLst>
+    <dgm:linClrLst meth="repeat">
+      <a:schemeClr val="lt1"/>
+    </dgm:linClrLst>
+    <dgm:effectClrLst/>
+    <dgm:txLinClrLst/>
+    <dgm:txFillClrLst meth="repeat">
+      <a:schemeClr val="lt1"/>
+    </dgm:txFillClrLst>
+    <dgm:txEffectClrLst/>
+  </dgm:styleLbl>
+  <dgm:styleLbl name="bgSibTrans2D1">
+    <dgm:fillClrLst>
+      <a:schemeClr val="accent2"/>
+      <a:schemeClr val="accent3"/>
+    </dgm:fillClrLst>
+    <dgm:linClrLst meth="repeat">
+      <a:schemeClr val="lt1"/>
+    </dgm:linClrLst>
+    <dgm:effectClrLst/>
+    <dgm:txLinClrLst/>
+    <dgm:txFillClrLst meth="repeat">
+      <a:schemeClr val="lt1"/>
+    </dgm:txFillClrLst>
+    <dgm:txEffectClrLst/>
+  </dgm:styleLbl>
+  <dgm:styleLbl name="sibTrans1D1">
+    <dgm:fillClrLst/>
+    <dgm:linClrLst>
+      <a:schemeClr val="accent2"/>
+      <a:schemeClr val="accent3"/>
+    </dgm:linClrLst>
+    <dgm:effectClrLst/>
+    <dgm:txLinClrLst/>
+    <dgm:txFillClrLst meth="repeat">
+      <a:schemeClr val="tx1"/>
+    </dgm:txFillClrLst>
+    <dgm:txEffectClrLst/>
+  </dgm:styleLbl>
+  <dgm:styleLbl name="callout">
+    <dgm:fillClrLst meth="repeat">
+      <a:schemeClr val="accent2"/>
+    </dgm:fillClrLst>
+    <dgm:linClrLst meth="repeat">
+      <a:schemeClr val="accent2">
+        <a:tint val="50000"/>
+      </a:schemeClr>
+    </dgm:linClrLst>
+    <dgm:effectClrLst/>
+    <dgm:txLinClrLst/>
+    <dgm:txFillClrLst meth="repeat">
+      <a:schemeClr val="tx1"/>
+    </dgm:txFillClrLst>
+    <dgm:txEffectClrLst/>
+  </dgm:styleLbl>
+  <dgm:styleLbl name="asst0">
+    <dgm:fillClrLst meth="repeat">
+      <a:schemeClr val="accent2"/>
+    </dgm:fillClrLst>
+    <dgm:linClrLst meth="repeat">
+      <a:schemeClr val="lt1">
+        <a:shade val="80000"/>
+      </a:schemeClr>
+    </dgm:linClrLst>
+    <dgm:effectClrLst/>
+    <dgm:txLinClrLst/>
+    <dgm:txFillClrLst/>
+    <dgm:txEffectClrLst/>
+  </dgm:styleLbl>
+  <dgm:styleLbl name="asst1">
+    <dgm:fillClrLst meth="repeat">
+      <a:schemeClr val="accent3"/>
+    </dgm:fillClrLst>
+    <dgm:linClrLst meth="repeat">
+      <a:schemeClr val="lt1">
+        <a:shade val="80000"/>
+      </a:schemeClr>
+    </dgm:linClrLst>
+    <dgm:effectClrLst/>
+    <dgm:txLinClrLst/>
+    <dgm:txFillClrLst/>
+    <dgm:txEffectClrLst/>
+  </dgm:styleLbl>
+  <dgm:styleLbl name="asst2">
+    <dgm:fillClrLst>
+      <a:schemeClr val="accent4"/>
+    </dgm:fillClrLst>
+    <dgm:linClrLst meth="repeat">
+      <a:schemeClr val="lt1"/>
+    </dgm:linClrLst>
+    <dgm:effectClrLst/>
+    <dgm:txLinClrLst/>
+    <dgm:txFillClrLst/>
+    <dgm:txEffectClrLst/>
+  </dgm:styleLbl>
+  <dgm:styleLbl name="asst3">
+    <dgm:fillClrLst>
+      <a:schemeClr val="accent5"/>
+    </dgm:fillClrLst>
+    <dgm:linClrLst meth="repeat">
+      <a:schemeClr val="lt1"/>
+    </dgm:linClrLst>
+    <dgm:effectClrLst/>
+    <dgm:txLinClrLst/>
+    <dgm:txFillClrLst/>
+    <dgm:txEffectClrLst/>
+  </dgm:styleLbl>
+  <dgm:styleLbl name="asst4">
+    <dgm:fillClrLst>
+      <a:schemeClr val="accent6"/>
+    </dgm:fillClrLst>
+    <dgm:linClrLst meth="repeat">
+      <a:schemeClr val="lt1"/>
+    </dgm:linClrLst>
+    <dgm:effectClrLst/>
+    <dgm:txLinClrLst/>
+    <dgm:txFillClrLst/>
+    <dgm:txEffectClrLst/>
+  </dgm:styleLbl>
+  <dgm:styleLbl name="parChTrans2D1">
+    <dgm:fillClrLst meth="repeat">
+      <a:schemeClr val="accent2"/>
+    </dgm:fillClrLst>
+    <dgm:linClrLst meth="repeat">
+      <a:schemeClr val="lt1"/>
+    </dgm:linClrLst>
+    <dgm:effectClrLst/>
+    <dgm:txLinClrLst/>
+    <dgm:txFillClrLst meth="repeat">
+      <a:schemeClr val="lt1"/>
+    </dgm:txFillClrLst>
+    <dgm:txEffectClrLst/>
+  </dgm:styleLbl>
+  <dgm:styleLbl name="parChTrans2D2">
+    <dgm:fillClrLst meth="repeat">
+      <a:schemeClr val="accent3"/>
+    </dgm:fillClrLst>
+    <dgm:linClrLst meth="repeat">
+      <a:schemeClr val="lt1"/>
+    </dgm:linClrLst>
+    <dgm:effectClrLst/>
+    <dgm:txLinClrLst/>
+    <dgm:txFillClrLst/>
+    <dgm:txEffectClrLst/>
+  </dgm:styleLbl>
+  <dgm:styleLbl name="parChTrans2D3">
+    <dgm:fillClrLst meth="repeat">
+      <a:schemeClr val="accent4"/>
+    </dgm:fillClrLst>
+    <dgm:linClrLst meth="repeat">
+      <a:schemeClr val="lt1"/>
+    </dgm:linClrLst>
+    <dgm:effectClrLst/>
+    <dgm:txLinClrLst/>
+    <dgm:txFillClrLst/>
+    <dgm:txEffectClrLst/>
+  </dgm:styleLbl>
+  <dgm:styleLbl name="parChTrans2D4">
+    <dgm:fillClrLst meth="repeat">
+      <a:schemeClr val="accent5"/>
+    </dgm:fillClrLst>
+    <dgm:linClrLst meth="repeat">
+      <a:schemeClr val="lt1"/>
+    </dgm:linClrLst>
+    <dgm:effectClrLst/>
+    <dgm:txLinClrLst/>
+    <dgm:txFillClrLst meth="repeat">
+      <a:schemeClr val="lt1"/>
+    </dgm:txFillClrLst>
+    <dgm:txEffectClrLst/>
+  </dgm:styleLbl>
+  <dgm:styleLbl name="parChTrans1D1">
+    <dgm:fillClrLst meth="repeat">
+      <a:schemeClr val="accent2"/>
+    </dgm:fillClrLst>
+    <dgm:linClrLst meth="repeat">
+      <a:schemeClr val="accent2"/>
+    </dgm:linClrLst>
+    <dgm:effectClrLst/>
+    <dgm:txLinClrLst/>
+    <dgm:txFillClrLst meth="repeat">
+      <a:schemeClr val="tx1"/>
+    </dgm:txFillClrLst>
+    <dgm:txEffectClrLst/>
+  </dgm:styleLbl>
+  <dgm:styleLbl name="parChTrans1D2">
+    <dgm:fillClrLst meth="repeat">
+      <a:schemeClr val="accent2">
+        <a:tint val="90000"/>
+      </a:schemeClr>
+    </dgm:fillClrLst>
+    <dgm:linClrLst meth="repeat">
+      <a:schemeClr val="accent3"/>
+    </dgm:linClrLst>
+    <dgm:effectClrLst/>
+    <dgm:txLinClrLst/>
+    <dgm:txFillClrLst meth="repeat">
+      <a:schemeClr val="tx1"/>
+    </dgm:txFillClrLst>
+    <dgm:txEffectClrLst/>
+  </dgm:styleLbl>
+  <dgm:styleLbl name="parChTrans1D3">
+    <dgm:fillClrLst meth="repeat">
+      <a:schemeClr val="accent2">
+        <a:tint val="70000"/>
+      </a:schemeClr>
+    </dgm:fillClrLst>
+    <dgm:linClrLst meth="repeat">
+      <a:schemeClr val="accent4"/>
+    </dgm:linClrLst>
+    <dgm:effectClrLst/>
+    <dgm:txLinClrLst/>
+    <dgm:txFillClrLst meth="repeat">
+      <a:schemeClr val="tx1"/>
+    </dgm:txFillClrLst>
+    <dgm:txEffectClrLst/>
+  </dgm:styleLbl>
+  <dgm:styleLbl name="parChTrans1D4">
+    <dgm:fillClrLst meth="repeat">
+      <a:schemeClr val="accent2">
+        <a:tint val="50000"/>
+      </a:schemeClr>
+    </dgm:fillClrLst>
+    <dgm:linClrLst meth="repeat">
+      <a:schemeClr val="accent5"/>
+    </dgm:linClrLst>
+    <dgm:effectClrLst/>
+    <dgm:txLinClrLst/>
+    <dgm:txFillClrLst meth="repeat">
+      <a:schemeClr val="tx1"/>
+    </dgm:txFillClrLst>
+    <dgm:txEffectClrLst/>
+  </dgm:styleLbl>
+  <dgm:styleLbl name="fgAcc1">
+    <dgm:fillClrLst meth="repeat">
+      <a:schemeClr val="lt1">
+        <a:alpha val="90000"/>
+      </a:schemeClr>
+    </dgm:fillClrLst>
+    <dgm:linClrLst>
+      <a:schemeClr val="accent2"/>
+      <a:schemeClr val="accent3"/>
+    </dgm:linClrLst>
+    <dgm:effectClrLst/>
+    <dgm:txLinClrLst/>
+    <dgm:txFillClrLst meth="repeat">
+      <a:schemeClr val="dk1"/>
+    </dgm:txFillClrLst>
+    <dgm:txEffectClrLst/>
+  </dgm:styleLbl>
+  <dgm:styleLbl name="conFgAcc1">
+    <dgm:fillClrLst meth="repeat">
+      <a:schemeClr val="lt1">
+        <a:alpha val="90000"/>
+      </a:schemeClr>
+    </dgm:fillClrLst>
+    <dgm:linClrLst>
+      <a:schemeClr val="accent2"/>
+      <a:schemeClr val="accent3"/>
+    </dgm:linClrLst>
+    <dgm:effectClrLst/>
+    <dgm:txLinClrLst/>
+    <dgm:txFillClrLst meth="repeat">
+      <a:schemeClr val="dk1"/>
+    </dgm:txFillClrLst>
+    <dgm:txEffectClrLst/>
+  </dgm:styleLbl>
+  <dgm:styleLbl name="alignAcc1">
+    <dgm:fillClrLst meth="repeat">
+      <a:schemeClr val="lt1">
+        <a:alpha val="90000"/>
+      </a:schemeClr>
+    </dgm:fillClrLst>
+    <dgm:linClrLst>
+      <a:schemeClr val="accent2"/>
+      <a:schemeClr val="accent3"/>
+    </dgm:linClrLst>
+    <dgm:effectClrLst/>
+    <dgm:txLinClrLst/>
+    <dgm:txFillClrLst meth="repeat">
+      <a:schemeClr val="dk1"/>
+    </dgm:txFillClrLst>
+    <dgm:txEffectClrLst/>
+  </dgm:styleLbl>
+  <dgm:styleLbl name="trAlignAcc1">
+    <dgm:fillClrLst meth="repeat">
+      <a:schemeClr val="lt1">
+        <a:alpha val="40000"/>
+      </a:schemeClr>
+    </dgm:fillClrLst>
+    <dgm:linClrLst meth="repeat">
+      <a:schemeClr val="accent2"/>
+    </dgm:linClrLst>
+    <dgm:effectClrLst/>
+    <dgm:txLinClrLst/>
+    <dgm:txFillClrLst meth="repeat">
+      <a:schemeClr val="dk1"/>
+    </dgm:txFillClrLst>
+    <dgm:txEffectClrLst/>
+  </dgm:styleLbl>
+  <dgm:styleLbl name="bgAcc1">
+    <dgm:fillClrLst meth="repeat">
+      <a:schemeClr val="lt1">
+        <a:alpha val="90000"/>
+      </a:schemeClr>
+    </dgm:fillClrLst>
+    <dgm:linClrLst>
+      <a:schemeClr val="accent2"/>
+      <a:schemeClr val="accent3"/>
+    </dgm:linClrLst>
+    <dgm:effectClrLst/>
+    <dgm:txLinClrLst/>
+    <dgm:txFillClrLst meth="repeat">
+      <a:schemeClr val="dk1"/>
+    </dgm:txFillClrLst>
+    <dgm:txEffectClrLst/>
+  </dgm:styleLbl>
+  <dgm:styleLbl name="solidFgAcc1">
+    <dgm:fillClrLst meth="repeat">
+      <a:schemeClr val="lt1"/>
+    </dgm:fillClrLst>
+    <dgm:linClrLst>
+      <a:schemeClr val="accent2"/>
+      <a:schemeClr val="accent3"/>
+    </dgm:linClrLst>
+    <dgm:effectClrLst/>
+    <dgm:txLinClrLst/>
+    <dgm:txFillClrLst meth="repeat">
+      <a:schemeClr val="dk1"/>
+    </dgm:txFillClrLst>
+    <dgm:txEffectClrLst/>
+  </dgm:styleLbl>
+  <dgm:styleLbl name="solidAlignAcc1">
+    <dgm:fillClrLst meth="repeat">
+      <a:schemeClr val="lt1"/>
+    </dgm:fillClrLst>
+    <dgm:linClrLst>
+      <a:schemeClr val="accent2"/>
+      <a:schemeClr val="accent3"/>
+    </dgm:linClrLst>
+    <dgm:effectClrLst/>
+    <dgm:txLinClrLst/>
+    <dgm:txFillClrLst meth="repeat">
+      <a:schemeClr val="dk1"/>
+    </dgm:txFillClrLst>
+    <dgm:txEffectClrLst/>
+  </dgm:styleLbl>
+  <dgm:styleLbl name="solidBgAcc1">
+    <dgm:fillClrLst meth="repeat">
+      <a:schemeClr val="lt1"/>
+    </dgm:fillClrLst>
+    <dgm:linClrLst>
+      <a:schemeClr val="accent2"/>
+      <a:schemeClr val="accent3"/>
+    </dgm:linClrLst>
+    <dgm:effectClrLst/>
+    <dgm:txLinClrLst/>
+    <dgm:txFillClrLst meth="repeat">
+      <a:schemeClr val="dk1"/>
+    </dgm:txFillClrLst>
+    <dgm:txEffectClrLst/>
+  </dgm:styleLbl>
+  <dgm:styleLbl name="fgAccFollowNode1">
+    <dgm:fillClrLst>
+      <a:schemeClr val="accent2">
+        <a:tint val="40000"/>
+        <a:alpha val="90000"/>
+      </a:schemeClr>
+      <a:schemeClr val="accent3">
+        <a:tint val="40000"/>
+        <a:alpha val="90000"/>
+      </a:schemeClr>
+    </dgm:fillClrLst>
+    <dgm:linClrLst>
+      <a:schemeClr val="accent2">
+        <a:tint val="40000"/>
+        <a:alpha val="90000"/>
+      </a:schemeClr>
+      <a:schemeClr val="accent3">
+        <a:tint val="40000"/>
+        <a:alpha val="90000"/>
+      </a:schemeClr>
+    </dgm:linClrLst>
+    <dgm:effectClrLst/>
+    <dgm:txLinClrLst/>
+    <dgm:txFillClrLst meth="repeat">
+      <a:schemeClr val="dk1"/>
+    </dgm:txFillClrLst>
+    <dgm:txEffectClrLst/>
+  </dgm:styleLbl>
+  <dgm:styleLbl name="alignAccFollowNode1">
+    <dgm:fillClrLst>
+      <a:schemeClr val="accent2">
+        <a:tint val="40000"/>
+        <a:alpha val="90000"/>
+      </a:schemeClr>
+      <a:schemeClr val="accent3">
+        <a:tint val="40000"/>
+        <a:alpha val="90000"/>
+      </a:schemeClr>
+    </dgm:fillClrLst>
+    <dgm:linClrLst>
+      <a:schemeClr val="accent2">
+        <a:tint val="40000"/>
+        <a:alpha val="90000"/>
+      </a:schemeClr>
+      <a:schemeClr val="accent3">
+        <a:tint val="40000"/>
+        <a:alpha val="90000"/>
+      </a:schemeClr>
+    </dgm:linClrLst>
+    <dgm:effectClrLst/>
+    <dgm:txLinClrLst/>
+    <dgm:txFillClrLst meth="repeat">
+      <a:schemeClr val="dk1"/>
+    </dgm:txFillClrLst>
+    <dgm:txEffectClrLst/>
+  </dgm:styleLbl>
+  <dgm:styleLbl name="bgAccFollowNode1">
+    <dgm:fillClrLst>
+      <a:schemeClr val="accent2">
+        <a:tint val="40000"/>
+        <a:alpha val="90000"/>
+      </a:schemeClr>
+      <a:schemeClr val="accent3">
+        <a:tint val="40000"/>
+        <a:alpha val="90000"/>
+      </a:schemeClr>
+    </dgm:fillClrLst>
+    <dgm:linClrLst>
+      <a:schemeClr val="accent2">
+        <a:tint val="40000"/>
+        <a:alpha val="90000"/>
+      </a:schemeClr>
+      <a:schemeClr val="accent3">
+        <a:tint val="40000"/>
+        <a:alpha val="90000"/>
+      </a:schemeClr>
+    </dgm:linClrLst>
+    <dgm:effectClrLst/>
+    <dgm:txLinClrLst/>
+    <dgm:txFillClrLst meth="repeat">
+      <a:schemeClr val="dk1"/>
+    </dgm:txFillClrLst>
+    <dgm:txEffectClrLst/>
+  </dgm:styleLbl>
+  <dgm:styleLbl name="fgAcc0">
+    <dgm:fillClrLst meth="repeat">
+      <a:schemeClr val="lt1">
+        <a:alpha val="90000"/>
+      </a:schemeClr>
+    </dgm:fillClrLst>
+    <dgm:linClrLst>
+      <a:schemeClr val="accent1"/>
+    </dgm:linClrLst>
+    <dgm:effectClrLst/>
+    <dgm:txLinClrLst/>
+    <dgm:txFillClrLst meth="repeat">
+      <a:schemeClr val="dk1"/>
+    </dgm:txFillClrLst>
+    <dgm:txEffectClrLst/>
+  </dgm:styleLbl>
+  <dgm:styleLbl name="fgAcc2">
+    <dgm:fillClrLst meth="repeat">
+      <a:schemeClr val="lt1">
+        <a:alpha val="90000"/>
+      </a:schemeClr>
+    </dgm:fillClrLst>
+    <dgm:linClrLst>
+      <a:schemeClr val="accent3"/>
+    </dgm:linClrLst>
+    <dgm:effectClrLst/>
+    <dgm:txLinClrLst/>
+    <dgm:txFillClrLst meth="repeat">
+      <a:schemeClr val="dk1"/>
+    </dgm:txFillClrLst>
+    <dgm:txEffectClrLst/>
+  </dgm:styleLbl>
+  <dgm:styleLbl name="fgAcc3">
+    <dgm:fillClrLst meth="repeat">
+      <a:schemeClr val="lt1">
+        <a:alpha val="90000"/>
+      </a:schemeClr>
+    </dgm:fillClrLst>
+    <dgm:linClrLst>
+      <a:schemeClr val="accent4"/>
+    </dgm:linClrLst>
+    <dgm:effectClrLst/>
+    <dgm:txLinClrLst/>
+    <dgm:txFillClrLst meth="repeat">
+      <a:schemeClr val="dk1"/>
+    </dgm:txFillClrLst>
+    <dgm:txEffectClrLst/>
+  </dgm:styleLbl>
+  <dgm:styleLbl name="fgAcc4">
+    <dgm:fillClrLst meth="repeat">
+      <a:schemeClr val="lt1">
+        <a:alpha val="90000"/>
+      </a:schemeClr>
+    </dgm:fillClrLst>
+    <dgm:linClrLst>
+      <a:schemeClr val="accent5"/>
+    </dgm:linClrLst>
+    <dgm:effectClrLst/>
+    <dgm:txLinClrLst/>
+    <dgm:txFillClrLst meth="repeat">
+      <a:schemeClr val="dk1"/>
+    </dgm:txFillClrLst>
+    <dgm:txEffectClrLst/>
+  </dgm:styleLbl>
+  <dgm:styleLbl name="bgShp">
+    <dgm:fillClrLst meth="repeat">
+      <a:schemeClr val="accent2">
+        <a:tint val="40000"/>
+      </a:schemeClr>
+    </dgm:fillClrLst>
+    <dgm:linClrLst meth="repeat">
+      <a:schemeClr val="dk1"/>
+    </dgm:linClrLst>
+    <dgm:effectClrLst/>
+    <dgm:txLinClrLst/>
+    <dgm:txFillClrLst meth="repeat">
+      <a:schemeClr val="dk1"/>
+    </dgm:txFillClrLst>
+    <dgm:txEffectClrLst/>
+  </dgm:styleLbl>
+  <dgm:styleLbl name="dkBgShp">
+    <dgm:fillClrLst meth="repeat">
+      <a:schemeClr val="accent2">
+        <a:shade val="90000"/>
+      </a:schemeClr>
+    </dgm:fillClrLst>
+    <dgm:linClrLst meth="repeat">
+      <a:schemeClr val="dk1"/>
+    </dgm:linClrLst>
+    <dgm:effectClrLst/>
+    <dgm:txLinClrLst/>
+    <dgm:txFillClrLst meth="repeat">
+      <a:schemeClr val="lt1"/>
+    </dgm:txFillClrLst>
+    <dgm:txEffectClrLst/>
+  </dgm:styleLbl>
+  <dgm:styleLbl name="trBgShp">
+    <dgm:fillClrLst meth="repeat">
+      <a:schemeClr val="accent2">
+        <a:tint val="50000"/>
+        <a:alpha val="40000"/>
+      </a:schemeClr>
+    </dgm:fillClrLst>
+    <dgm:linClrLst meth="repeat">
+      <a:schemeClr val="accent2"/>
+    </dgm:linClrLst>
+    <dgm:effectClrLst/>
+    <dgm:txLinClrLst/>
+    <dgm:txFillClrLst meth="repeat">
+      <a:schemeClr val="lt1"/>
+    </dgm:txFillClrLst>
+    <dgm:txEffectClrLst/>
+  </dgm:styleLbl>
+  <dgm:styleLbl name="fgShp">
+    <dgm:fillClrLst meth="repeat">
+      <a:schemeClr val="accent2">
+        <a:tint val="40000"/>
+      </a:schemeClr>
+    </dgm:fillClrLst>
+    <dgm:linClrLst meth="repeat">
+      <a:schemeClr val="lt1"/>
+    </dgm:linClrLst>
+    <dgm:effectClrLst/>
+    <dgm:txLinClrLst/>
+    <dgm:txFillClrLst meth="repeat">
+      <a:schemeClr val="dk1"/>
+    </dgm:txFillClrLst>
+    <dgm:txEffectClrLst/>
+  </dgm:styleLbl>
+  <dgm:styleLbl name="revTx">
+    <dgm:fillClrLst meth="repeat">
+      <a:schemeClr val="lt1">
+        <a:alpha val="0"/>
+      </a:schemeClr>
+    </dgm:fillClrLst>
+    <dgm:linClrLst meth="repeat">
+      <a:schemeClr val="dk1">
+        <a:alpha val="0"/>
+      </a:schemeClr>
+    </dgm:linClrLst>
+    <dgm:effectClrLst/>
+    <dgm:txLinClrLst/>
+    <dgm:txFillClrLst meth="repeat">
+      <a:schemeClr val="tx1"/>
+    </dgm:txFillClrLst>
+    <dgm:txEffectClrLst/>
+  </dgm:styleLbl>
+</dgm:colorsDef>
+</file>
+
+<file path=word/diagrams/data1.xml><?xml version="1.0" encoding="utf-8"?>
+<dgm:dataModel xmlns:dgm="http://schemas.openxmlformats.org/drawingml/2006/diagram" xmlns:a="http://schemas.openxmlformats.org/drawingml/2006/main">
+  <dgm:ptLst>
+    <dgm:pt modelId="{E8542D3F-981F-40D4-8391-88FA9650D190}" type="doc">
+      <dgm:prSet loTypeId="urn:microsoft.com/office/officeart/2008/layout/NameandTitleOrganizationalChart" loCatId="hierarchy" qsTypeId="urn:microsoft.com/office/officeart/2005/8/quickstyle/simple4" qsCatId="simple" csTypeId="urn:microsoft.com/office/officeart/2005/8/colors/colorful2" csCatId="colorful" phldr="1"/>
+      <dgm:spPr/>
+      <dgm:t>
+        <a:bodyPr/>
+        <a:lstStyle/>
+        <a:p>
+          <a:endParaRPr lang="fr-FR"/>
+        </a:p>
+      </dgm:t>
+    </dgm:pt>
+    <dgm:pt modelId="{91B97FBF-DFD2-4F87-A731-B924CC1EC882}">
+      <dgm:prSet phldrT="[Texte]"/>
+      <dgm:spPr/>
+      <dgm:t>
+        <a:bodyPr/>
+        <a:lstStyle/>
+        <a:p>
+          <a:r>
+            <a:rPr lang="fr-FR"/>
+            <a:t>Thibaud Duval</a:t>
+          </a:r>
+        </a:p>
+      </dgm:t>
+    </dgm:pt>
+    <dgm:pt modelId="{36954071-A48E-4F6F-B44F-EB3C2DDF9DFB}" type="parTrans" cxnId="{9A9744BA-453D-4DA0-8385-38FE23600A58}">
+      <dgm:prSet/>
+      <dgm:spPr/>
+      <dgm:t>
+        <a:bodyPr/>
+        <a:lstStyle/>
+        <a:p>
+          <a:endParaRPr lang="fr-FR"/>
+        </a:p>
+      </dgm:t>
+    </dgm:pt>
+    <dgm:pt modelId="{1E0BBD39-E6B9-48A0-BF4C-C51868A96308}" type="sibTrans" cxnId="{9A9744BA-453D-4DA0-8385-38FE23600A58}">
+      <dgm:prSet/>
+      <dgm:spPr/>
+      <dgm:t>
+        <a:bodyPr/>
+        <a:lstStyle/>
+        <a:p>
+          <a:pPr algn="ctr"/>
+          <a:r>
+            <a:rPr lang="fr-FR"/>
+            <a:t>Chef de projet</a:t>
+          </a:r>
+        </a:p>
+      </dgm:t>
+    </dgm:pt>
+    <dgm:pt modelId="{24432CBF-F984-4915-ADF8-D7152780EAB4}">
+      <dgm:prSet phldrT="[Texte]"/>
+      <dgm:spPr>
+        <a:solidFill>
+          <a:schemeClr val="accent3">
+            <a:lumMod val="75000"/>
+          </a:schemeClr>
+        </a:solidFill>
+      </dgm:spPr>
+      <dgm:t>
+        <a:bodyPr/>
+        <a:lstStyle/>
+        <a:p>
+          <a:r>
+            <a:rPr lang="fr-FR"/>
+            <a:t>Guillaume Danguin</a:t>
+          </a:r>
+        </a:p>
+      </dgm:t>
+    </dgm:pt>
+    <dgm:pt modelId="{E70C8F83-A43B-4BC8-9CDA-B931E723E160}" type="parTrans" cxnId="{95D35792-0FBE-466D-9A08-89191E6A496A}">
+      <dgm:prSet/>
+      <dgm:spPr/>
+      <dgm:t>
+        <a:bodyPr/>
+        <a:lstStyle/>
+        <a:p>
+          <a:endParaRPr lang="fr-FR"/>
+        </a:p>
+      </dgm:t>
+    </dgm:pt>
+    <dgm:pt modelId="{A758BB2D-D6C6-40AB-99AD-BD6DDC0ED7D1}" type="sibTrans" cxnId="{95D35792-0FBE-466D-9A08-89191E6A496A}">
+      <dgm:prSet/>
+      <dgm:spPr/>
+      <dgm:t>
+        <a:bodyPr/>
+        <a:lstStyle/>
+        <a:p>
+          <a:pPr algn="ctr"/>
+          <a:r>
+            <a:rPr lang="fr-FR"/>
+            <a:t>Développeur</a:t>
+          </a:r>
+        </a:p>
+      </dgm:t>
+    </dgm:pt>
+    <dgm:pt modelId="{2E7A77D1-6C56-43D6-87A0-40862728D031}">
+      <dgm:prSet/>
+      <dgm:spPr>
+        <a:solidFill>
+          <a:schemeClr val="accent3">
+            <a:lumMod val="75000"/>
+          </a:schemeClr>
+        </a:solidFill>
+      </dgm:spPr>
+      <dgm:t>
+        <a:bodyPr/>
+        <a:lstStyle/>
+        <a:p>
+          <a:r>
+            <a:rPr lang="fr-FR"/>
+            <a:t>Léo Stéfani</a:t>
+          </a:r>
+        </a:p>
+      </dgm:t>
+    </dgm:pt>
+    <dgm:pt modelId="{5A5DBBFE-3EDB-4245-BC55-D5E43E0BE574}" type="parTrans" cxnId="{62490700-E966-4C5E-A9B0-3F493AE5C992}">
+      <dgm:prSet/>
+      <dgm:spPr/>
+      <dgm:t>
+        <a:bodyPr/>
+        <a:lstStyle/>
+        <a:p>
+          <a:endParaRPr lang="fr-FR"/>
+        </a:p>
+      </dgm:t>
+    </dgm:pt>
+    <dgm:pt modelId="{5A2F89E1-A06C-47C1-B23D-BDECC88DAEA9}" type="sibTrans" cxnId="{62490700-E966-4C5E-A9B0-3F493AE5C992}">
+      <dgm:prSet/>
+      <dgm:spPr/>
+      <dgm:t>
+        <a:bodyPr/>
+        <a:lstStyle/>
+        <a:p>
+          <a:pPr algn="ctr"/>
+          <a:r>
+            <a:rPr lang="fr-FR"/>
+            <a:t>Développeur</a:t>
+          </a:r>
+        </a:p>
+      </dgm:t>
+    </dgm:pt>
+    <dgm:pt modelId="{2197EAE5-395A-483E-88A6-4C5B6AA5239A}">
+      <dgm:prSet/>
+      <dgm:spPr/>
+      <dgm:t>
+        <a:bodyPr/>
+        <a:lstStyle/>
+        <a:p>
+          <a:r>
+            <a:rPr lang="fr-FR"/>
+            <a:t>Antoine Raquillet</a:t>
+          </a:r>
+        </a:p>
+      </dgm:t>
+    </dgm:pt>
+    <dgm:pt modelId="{164FC797-B981-411E-910F-686E479406A0}" type="parTrans" cxnId="{00422119-3315-4CB3-8277-9427B4C32B7D}">
+      <dgm:prSet/>
+      <dgm:spPr/>
+      <dgm:t>
+        <a:bodyPr/>
+        <a:lstStyle/>
+        <a:p>
+          <a:endParaRPr lang="fr-FR"/>
+        </a:p>
+      </dgm:t>
+    </dgm:pt>
+    <dgm:pt modelId="{CBB80DFD-8EDD-471F-939F-345E379DB93F}" type="sibTrans" cxnId="{00422119-3315-4CB3-8277-9427B4C32B7D}">
+      <dgm:prSet/>
+      <dgm:spPr/>
+      <dgm:t>
+        <a:bodyPr/>
+        <a:lstStyle/>
+        <a:p>
+          <a:pPr algn="ctr"/>
+          <a:r>
+            <a:rPr lang="fr-FR"/>
+            <a:t>Enseignant suiveur</a:t>
+          </a:r>
+        </a:p>
+      </dgm:t>
+    </dgm:pt>
+    <dgm:pt modelId="{D25351BB-64C6-4EE3-8FE0-052A12CEE86B}">
+      <dgm:prSet/>
+      <dgm:spPr/>
+      <dgm:t>
+        <a:bodyPr/>
+        <a:lstStyle/>
+        <a:p>
+          <a:r>
+            <a:rPr lang="fr-FR"/>
+            <a:t>Olivier Spinelli</a:t>
+          </a:r>
+        </a:p>
+      </dgm:t>
+    </dgm:pt>
+    <dgm:pt modelId="{D44BEBD3-0573-47B4-803F-71E9759E78F4}" type="parTrans" cxnId="{4E74B4E4-641D-40E3-85B8-354DF409CCB3}">
+      <dgm:prSet/>
+      <dgm:spPr/>
+      <dgm:t>
+        <a:bodyPr/>
+        <a:lstStyle/>
+        <a:p>
+          <a:endParaRPr lang="fr-FR"/>
+        </a:p>
+      </dgm:t>
+    </dgm:pt>
+    <dgm:pt modelId="{22780603-8ECD-4BC5-8B39-7601C0C170A5}" type="sibTrans" cxnId="{4E74B4E4-641D-40E3-85B8-354DF409CCB3}">
+      <dgm:prSet/>
+      <dgm:spPr/>
+      <dgm:t>
+        <a:bodyPr/>
+        <a:lstStyle/>
+        <a:p>
+          <a:pPr algn="ctr"/>
+          <a:r>
+            <a:rPr lang="fr-FR"/>
+            <a:t>Enseignant suiveur</a:t>
+          </a:r>
+        </a:p>
+      </dgm:t>
+    </dgm:pt>
+    <dgm:pt modelId="{7AFE973E-4D59-47DF-A6F6-E38074637834}">
+      <dgm:prSet/>
+      <dgm:spPr>
+        <a:solidFill>
+          <a:schemeClr val="accent3">
+            <a:lumMod val="75000"/>
+          </a:schemeClr>
+        </a:solidFill>
+      </dgm:spPr>
+      <dgm:t>
+        <a:bodyPr/>
+        <a:lstStyle/>
+        <a:p>
+          <a:r>
+            <a:rPr lang="fr-FR"/>
+            <a:t>Antonin Charrier</a:t>
+          </a:r>
+        </a:p>
+      </dgm:t>
+    </dgm:pt>
+    <dgm:pt modelId="{FF78DE01-5DFE-4FA7-9671-57E7E3923820}" type="parTrans" cxnId="{9F8A2E64-9E31-46E8-8091-4682F395E8D9}">
+      <dgm:prSet/>
+      <dgm:spPr/>
+      <dgm:t>
+        <a:bodyPr/>
+        <a:lstStyle/>
+        <a:p>
+          <a:endParaRPr lang="fr-FR"/>
+        </a:p>
+      </dgm:t>
+    </dgm:pt>
+    <dgm:pt modelId="{988AE61F-9584-43E0-9ECE-3657EC0ACF61}" type="sibTrans" cxnId="{9F8A2E64-9E31-46E8-8091-4682F395E8D9}">
+      <dgm:prSet/>
+      <dgm:spPr/>
+      <dgm:t>
+        <a:bodyPr/>
+        <a:lstStyle/>
+        <a:p>
+          <a:r>
+            <a:rPr lang="fr-FR"/>
+            <a:t>Développeur</a:t>
+          </a:r>
+        </a:p>
+      </dgm:t>
+    </dgm:pt>
+    <dgm:pt modelId="{F7069A50-1959-489B-AF03-EFFC7880D0CB}" type="pres">
+      <dgm:prSet presAssocID="{E8542D3F-981F-40D4-8391-88FA9650D190}" presName="hierChild1" presStyleCnt="0">
+        <dgm:presLayoutVars>
+          <dgm:orgChart val="1"/>
+          <dgm:chPref val="1"/>
+          <dgm:dir/>
+          <dgm:animOne val="branch"/>
+          <dgm:animLvl val="lvl"/>
+          <dgm:resizeHandles/>
+        </dgm:presLayoutVars>
+      </dgm:prSet>
+      <dgm:spPr/>
+    </dgm:pt>
+    <dgm:pt modelId="{18D99064-F35F-4570-9668-D8E6E8A1B1D4}" type="pres">
+      <dgm:prSet presAssocID="{D25351BB-64C6-4EE3-8FE0-052A12CEE86B}" presName="hierRoot1" presStyleCnt="0">
+        <dgm:presLayoutVars>
+          <dgm:hierBranch val="init"/>
+        </dgm:presLayoutVars>
+      </dgm:prSet>
+      <dgm:spPr/>
+    </dgm:pt>
+    <dgm:pt modelId="{9076C42E-D04F-4C76-9ECE-C734A755C632}" type="pres">
+      <dgm:prSet presAssocID="{D25351BB-64C6-4EE3-8FE0-052A12CEE86B}" presName="rootComposite1" presStyleCnt="0"/>
+      <dgm:spPr/>
+    </dgm:pt>
+    <dgm:pt modelId="{98AA721D-5845-4008-AFC6-C2A85C5FDE13}" type="pres">
+      <dgm:prSet presAssocID="{D25351BB-64C6-4EE3-8FE0-052A12CEE86B}" presName="rootText1" presStyleLbl="node0" presStyleIdx="0" presStyleCnt="3" custScaleX="99489">
+        <dgm:presLayoutVars>
+          <dgm:chMax/>
+          <dgm:chPref val="3"/>
+        </dgm:presLayoutVars>
+      </dgm:prSet>
+      <dgm:spPr/>
+    </dgm:pt>
+    <dgm:pt modelId="{EF64EEC5-32DD-4345-B9E1-D33F57547420}" type="pres">
+      <dgm:prSet presAssocID="{D25351BB-64C6-4EE3-8FE0-052A12CEE86B}" presName="titleText1" presStyleLbl="fgAcc0" presStyleIdx="0" presStyleCnt="3">
+        <dgm:presLayoutVars>
+          <dgm:chMax val="0"/>
+          <dgm:chPref val="0"/>
+        </dgm:presLayoutVars>
+      </dgm:prSet>
+      <dgm:spPr/>
+    </dgm:pt>
+    <dgm:pt modelId="{42456D9B-CB62-458D-857C-5356C78F8EA0}" type="pres">
+      <dgm:prSet presAssocID="{D25351BB-64C6-4EE3-8FE0-052A12CEE86B}" presName="rootConnector1" presStyleLbl="node1" presStyleIdx="0" presStyleCnt="3"/>
+      <dgm:spPr/>
+    </dgm:pt>
+    <dgm:pt modelId="{AF8C8CC1-E6D5-4917-9266-D5E79B40B2B7}" type="pres">
+      <dgm:prSet presAssocID="{D25351BB-64C6-4EE3-8FE0-052A12CEE86B}" presName="hierChild2" presStyleCnt="0"/>
+      <dgm:spPr/>
+    </dgm:pt>
+    <dgm:pt modelId="{B0A3F549-2922-439B-8AF7-C46E039B530C}" type="pres">
+      <dgm:prSet presAssocID="{D25351BB-64C6-4EE3-8FE0-052A12CEE86B}" presName="hierChild3" presStyleCnt="0"/>
+      <dgm:spPr/>
+    </dgm:pt>
+    <dgm:pt modelId="{84CE0B5A-1D72-4A14-B3F3-4AB80B56BCA0}" type="pres">
+      <dgm:prSet presAssocID="{2197EAE5-395A-483E-88A6-4C5B6AA5239A}" presName="hierRoot1" presStyleCnt="0">
+        <dgm:presLayoutVars>
+          <dgm:hierBranch val="init"/>
+        </dgm:presLayoutVars>
+      </dgm:prSet>
+      <dgm:spPr/>
+    </dgm:pt>
+    <dgm:pt modelId="{1168129B-5D02-499C-9C2A-4E8650616D1C}" type="pres">
+      <dgm:prSet presAssocID="{2197EAE5-395A-483E-88A6-4C5B6AA5239A}" presName="rootComposite1" presStyleCnt="0"/>
+      <dgm:spPr/>
+    </dgm:pt>
+    <dgm:pt modelId="{60199C66-8E5E-444B-804B-7B6E0AB37D1C}" type="pres">
+      <dgm:prSet presAssocID="{2197EAE5-395A-483E-88A6-4C5B6AA5239A}" presName="rootText1" presStyleLbl="node0" presStyleIdx="1" presStyleCnt="3" custScaleX="89813">
+        <dgm:presLayoutVars>
+          <dgm:chMax/>
+          <dgm:chPref val="3"/>
+        </dgm:presLayoutVars>
+      </dgm:prSet>
+      <dgm:spPr/>
+    </dgm:pt>
+    <dgm:pt modelId="{6740CC56-5929-45D3-B2B1-71AE751FC7B6}" type="pres">
+      <dgm:prSet presAssocID="{2197EAE5-395A-483E-88A6-4C5B6AA5239A}" presName="titleText1" presStyleLbl="fgAcc0" presStyleIdx="1" presStyleCnt="3">
+        <dgm:presLayoutVars>
+          <dgm:chMax val="0"/>
+          <dgm:chPref val="0"/>
+        </dgm:presLayoutVars>
+      </dgm:prSet>
+      <dgm:spPr/>
+    </dgm:pt>
+    <dgm:pt modelId="{F19DA6BC-572B-4C7A-BC8B-1D61C5B074C2}" type="pres">
+      <dgm:prSet presAssocID="{2197EAE5-395A-483E-88A6-4C5B6AA5239A}" presName="rootConnector1" presStyleLbl="node1" presStyleIdx="0" presStyleCnt="3"/>
+      <dgm:spPr/>
+    </dgm:pt>
+    <dgm:pt modelId="{1B760874-17AD-4EE0-9707-5A8DC324F639}" type="pres">
+      <dgm:prSet presAssocID="{2197EAE5-395A-483E-88A6-4C5B6AA5239A}" presName="hierChild2" presStyleCnt="0"/>
+      <dgm:spPr/>
+    </dgm:pt>
+    <dgm:pt modelId="{98708A22-2F52-4076-948C-2BB327B44E02}" type="pres">
+      <dgm:prSet presAssocID="{2197EAE5-395A-483E-88A6-4C5B6AA5239A}" presName="hierChild3" presStyleCnt="0"/>
+      <dgm:spPr/>
+    </dgm:pt>
+    <dgm:pt modelId="{F60490DB-BE25-47A7-9F0E-C7EC78788C31}" type="pres">
+      <dgm:prSet presAssocID="{91B97FBF-DFD2-4F87-A731-B924CC1EC882}" presName="hierRoot1" presStyleCnt="0">
+        <dgm:presLayoutVars>
+          <dgm:hierBranch val="init"/>
+        </dgm:presLayoutVars>
+      </dgm:prSet>
+      <dgm:spPr/>
+    </dgm:pt>
+    <dgm:pt modelId="{FA867051-451C-4956-8E1D-AB5E87342340}" type="pres">
+      <dgm:prSet presAssocID="{91B97FBF-DFD2-4F87-A731-B924CC1EC882}" presName="rootComposite1" presStyleCnt="0"/>
+      <dgm:spPr/>
+    </dgm:pt>
+    <dgm:pt modelId="{02A514B8-4292-4C67-87C6-4CB976DD7579}" type="pres">
+      <dgm:prSet presAssocID="{91B97FBF-DFD2-4F87-A731-B924CC1EC882}" presName="rootText1" presStyleLbl="node0" presStyleIdx="2" presStyleCnt="3" custScaleX="88177">
+        <dgm:presLayoutVars>
+          <dgm:chMax/>
+          <dgm:chPref val="3"/>
+        </dgm:presLayoutVars>
+      </dgm:prSet>
+      <dgm:spPr/>
+    </dgm:pt>
+    <dgm:pt modelId="{1A8B9A62-0553-47B4-84C9-C1491EF1F180}" type="pres">
+      <dgm:prSet presAssocID="{91B97FBF-DFD2-4F87-A731-B924CC1EC882}" presName="titleText1" presStyleLbl="fgAcc0" presStyleIdx="2" presStyleCnt="3">
+        <dgm:presLayoutVars>
+          <dgm:chMax val="0"/>
+          <dgm:chPref val="0"/>
+        </dgm:presLayoutVars>
+      </dgm:prSet>
+      <dgm:spPr/>
+    </dgm:pt>
+    <dgm:pt modelId="{9F75EA87-B0DD-4433-84E1-8C765370E5BA}" type="pres">
+      <dgm:prSet presAssocID="{91B97FBF-DFD2-4F87-A731-B924CC1EC882}" presName="rootConnector1" presStyleLbl="node1" presStyleIdx="0" presStyleCnt="3"/>
+      <dgm:spPr/>
+    </dgm:pt>
+    <dgm:pt modelId="{6B7736CD-DE95-4DBD-8781-F41546DA9956}" type="pres">
+      <dgm:prSet presAssocID="{91B97FBF-DFD2-4F87-A731-B924CC1EC882}" presName="hierChild2" presStyleCnt="0"/>
+      <dgm:spPr/>
+    </dgm:pt>
+    <dgm:pt modelId="{BFCC36A1-3259-4E38-9E40-C0D2F8038FCD}" type="pres">
+      <dgm:prSet presAssocID="{E70C8F83-A43B-4BC8-9CDA-B931E723E160}" presName="Name37" presStyleLbl="parChTrans1D2" presStyleIdx="0" presStyleCnt="3"/>
+      <dgm:spPr/>
+    </dgm:pt>
+    <dgm:pt modelId="{64396AD2-BF83-42F9-8763-C03191560838}" type="pres">
+      <dgm:prSet presAssocID="{24432CBF-F984-4915-ADF8-D7152780EAB4}" presName="hierRoot2" presStyleCnt="0">
+        <dgm:presLayoutVars>
+          <dgm:hierBranch val="init"/>
+        </dgm:presLayoutVars>
+      </dgm:prSet>
+      <dgm:spPr/>
+    </dgm:pt>
+    <dgm:pt modelId="{7AF2DC6B-E8D8-4E1C-8131-D961CD4E15DD}" type="pres">
+      <dgm:prSet presAssocID="{24432CBF-F984-4915-ADF8-D7152780EAB4}" presName="rootComposite" presStyleCnt="0"/>
+      <dgm:spPr/>
+    </dgm:pt>
+    <dgm:pt modelId="{E5D059DC-D800-4B78-AEA8-7499EF904332}" type="pres">
+      <dgm:prSet presAssocID="{24432CBF-F984-4915-ADF8-D7152780EAB4}" presName="rootText" presStyleLbl="node1" presStyleIdx="0" presStyleCnt="3" custScaleX="129266">
+        <dgm:presLayoutVars>
+          <dgm:chMax/>
+          <dgm:chPref val="3"/>
+        </dgm:presLayoutVars>
+      </dgm:prSet>
+      <dgm:spPr/>
+    </dgm:pt>
+    <dgm:pt modelId="{5A3D22AF-E0CC-4CD0-8688-B46046610554}" type="pres">
+      <dgm:prSet presAssocID="{24432CBF-F984-4915-ADF8-D7152780EAB4}" presName="titleText2" presStyleLbl="fgAcc1" presStyleIdx="0" presStyleCnt="3">
+        <dgm:presLayoutVars>
+          <dgm:chMax val="0"/>
+          <dgm:chPref val="0"/>
+        </dgm:presLayoutVars>
+      </dgm:prSet>
+      <dgm:spPr/>
+    </dgm:pt>
+    <dgm:pt modelId="{01EB3CE6-C4E9-44E5-8738-75F8C2035E09}" type="pres">
+      <dgm:prSet presAssocID="{24432CBF-F984-4915-ADF8-D7152780EAB4}" presName="rootConnector" presStyleLbl="node2" presStyleIdx="0" presStyleCnt="0"/>
+      <dgm:spPr/>
+    </dgm:pt>
+    <dgm:pt modelId="{BD5C084A-C344-47BF-9E64-60680F0341B2}" type="pres">
+      <dgm:prSet presAssocID="{24432CBF-F984-4915-ADF8-D7152780EAB4}" presName="hierChild4" presStyleCnt="0"/>
+      <dgm:spPr/>
+    </dgm:pt>
+    <dgm:pt modelId="{BB04C491-320A-4695-8C27-E579D832DDA3}" type="pres">
+      <dgm:prSet presAssocID="{24432CBF-F984-4915-ADF8-D7152780EAB4}" presName="hierChild5" presStyleCnt="0"/>
+      <dgm:spPr/>
+    </dgm:pt>
+    <dgm:pt modelId="{874FA54C-6EA1-470B-A3AA-F61D542129C9}" type="pres">
+      <dgm:prSet presAssocID="{FF78DE01-5DFE-4FA7-9671-57E7E3923820}" presName="Name37" presStyleLbl="parChTrans1D2" presStyleIdx="1" presStyleCnt="3"/>
+      <dgm:spPr/>
+    </dgm:pt>
+    <dgm:pt modelId="{20D2C00A-241B-4277-9502-FAB1D0BC5A4D}" type="pres">
+      <dgm:prSet presAssocID="{7AFE973E-4D59-47DF-A6F6-E38074637834}" presName="hierRoot2" presStyleCnt="0">
+        <dgm:presLayoutVars>
+          <dgm:hierBranch val="init"/>
+        </dgm:presLayoutVars>
+      </dgm:prSet>
+      <dgm:spPr/>
+    </dgm:pt>
+    <dgm:pt modelId="{3E6EF1A2-C778-483A-91BD-E55115A49508}" type="pres">
+      <dgm:prSet presAssocID="{7AFE973E-4D59-47DF-A6F6-E38074637834}" presName="rootComposite" presStyleCnt="0"/>
+      <dgm:spPr/>
+    </dgm:pt>
+    <dgm:pt modelId="{A2F9E9D7-3D01-496A-B49D-75EB51F1AD01}" type="pres">
+      <dgm:prSet presAssocID="{7AFE973E-4D59-47DF-A6F6-E38074637834}" presName="rootText" presStyleLbl="node1" presStyleIdx="1" presStyleCnt="3" custScaleX="130397">
+        <dgm:presLayoutVars>
+          <dgm:chMax/>
+          <dgm:chPref val="3"/>
+        </dgm:presLayoutVars>
+      </dgm:prSet>
+      <dgm:spPr/>
+    </dgm:pt>
+    <dgm:pt modelId="{0CF1C454-A3F7-4EFC-8337-EE653A9D7548}" type="pres">
+      <dgm:prSet presAssocID="{7AFE973E-4D59-47DF-A6F6-E38074637834}" presName="titleText2" presStyleLbl="fgAcc1" presStyleIdx="1" presStyleCnt="3">
+        <dgm:presLayoutVars>
+          <dgm:chMax val="0"/>
+          <dgm:chPref val="0"/>
+        </dgm:presLayoutVars>
+      </dgm:prSet>
+      <dgm:spPr/>
+    </dgm:pt>
+    <dgm:pt modelId="{174DC120-6EB1-4104-A38F-0F84E638CE8A}" type="pres">
+      <dgm:prSet presAssocID="{7AFE973E-4D59-47DF-A6F6-E38074637834}" presName="rootConnector" presStyleLbl="node2" presStyleIdx="0" presStyleCnt="0"/>
+      <dgm:spPr/>
+    </dgm:pt>
+    <dgm:pt modelId="{683EDDE8-B132-48BE-B6CB-2A6123D95094}" type="pres">
+      <dgm:prSet presAssocID="{7AFE973E-4D59-47DF-A6F6-E38074637834}" presName="hierChild4" presStyleCnt="0"/>
+      <dgm:spPr/>
+    </dgm:pt>
+    <dgm:pt modelId="{5D5BD00C-2988-44BA-AC48-CFFDDF402403}" type="pres">
+      <dgm:prSet presAssocID="{7AFE973E-4D59-47DF-A6F6-E38074637834}" presName="hierChild5" presStyleCnt="0"/>
+      <dgm:spPr/>
+    </dgm:pt>
+    <dgm:pt modelId="{59BAB440-A1F3-4AB8-86A0-8DB456C35EAF}" type="pres">
+      <dgm:prSet presAssocID="{5A5DBBFE-3EDB-4245-BC55-D5E43E0BE574}" presName="Name37" presStyleLbl="parChTrans1D2" presStyleIdx="2" presStyleCnt="3"/>
+      <dgm:spPr/>
+    </dgm:pt>
+    <dgm:pt modelId="{2FC04755-04FD-4B67-8F4A-BDFEDA607091}" type="pres">
+      <dgm:prSet presAssocID="{2E7A77D1-6C56-43D6-87A0-40862728D031}" presName="hierRoot2" presStyleCnt="0">
+        <dgm:presLayoutVars>
+          <dgm:hierBranch val="init"/>
+        </dgm:presLayoutVars>
+      </dgm:prSet>
+      <dgm:spPr/>
+    </dgm:pt>
+    <dgm:pt modelId="{34E774A2-3625-437A-88F5-F699D3FFFE23}" type="pres">
+      <dgm:prSet presAssocID="{2E7A77D1-6C56-43D6-87A0-40862728D031}" presName="rootComposite" presStyleCnt="0"/>
+      <dgm:spPr/>
+    </dgm:pt>
+    <dgm:pt modelId="{E4260FE2-1710-40C5-BC63-4570CF865B9C}" type="pres">
+      <dgm:prSet presAssocID="{2E7A77D1-6C56-43D6-87A0-40862728D031}" presName="rootText" presStyleLbl="node1" presStyleIdx="2" presStyleCnt="3">
+        <dgm:presLayoutVars>
+          <dgm:chMax/>
+          <dgm:chPref val="3"/>
+        </dgm:presLayoutVars>
+      </dgm:prSet>
+      <dgm:spPr/>
+    </dgm:pt>
+    <dgm:pt modelId="{E1DB4E5E-938C-4A8F-B75B-2E78F221C871}" type="pres">
+      <dgm:prSet presAssocID="{2E7A77D1-6C56-43D6-87A0-40862728D031}" presName="titleText2" presStyleLbl="fgAcc1" presStyleIdx="2" presStyleCnt="3">
+        <dgm:presLayoutVars>
+          <dgm:chMax val="0"/>
+          <dgm:chPref val="0"/>
+        </dgm:presLayoutVars>
+      </dgm:prSet>
+      <dgm:spPr/>
+    </dgm:pt>
+    <dgm:pt modelId="{72EFAF88-E5B1-4F89-897E-DF4F0E41259A}" type="pres">
+      <dgm:prSet presAssocID="{2E7A77D1-6C56-43D6-87A0-40862728D031}" presName="rootConnector" presStyleLbl="node2" presStyleIdx="0" presStyleCnt="0"/>
+      <dgm:spPr/>
+    </dgm:pt>
+    <dgm:pt modelId="{EB028A3E-C5DE-4B45-A1FC-04C36283034B}" type="pres">
+      <dgm:prSet presAssocID="{2E7A77D1-6C56-43D6-87A0-40862728D031}" presName="hierChild4" presStyleCnt="0"/>
+      <dgm:spPr/>
+    </dgm:pt>
+    <dgm:pt modelId="{8511C9C9-A80B-4553-9A9B-8D93F00BA1FC}" type="pres">
+      <dgm:prSet presAssocID="{2E7A77D1-6C56-43D6-87A0-40862728D031}" presName="hierChild5" presStyleCnt="0"/>
+      <dgm:spPr/>
+    </dgm:pt>
+    <dgm:pt modelId="{7772A3B9-F4C8-4DC0-8BA6-4B466F6098AC}" type="pres">
+      <dgm:prSet presAssocID="{91B97FBF-DFD2-4F87-A731-B924CC1EC882}" presName="hierChild3" presStyleCnt="0"/>
+      <dgm:spPr/>
+    </dgm:pt>
+  </dgm:ptLst>
+  <dgm:cxnLst>
+    <dgm:cxn modelId="{A6ADA626-9832-44CF-A94F-9FA1EA732227}" type="presOf" srcId="{91B97FBF-DFD2-4F87-A731-B924CC1EC882}" destId="{02A514B8-4292-4C67-87C6-4CB976DD7579}" srcOrd="0" destOrd="0" presId="urn:microsoft.com/office/officeart/2008/layout/NameandTitleOrganizationalChart"/>
+    <dgm:cxn modelId="{8A906796-570D-44C5-AB14-1BDEC8F1385E}" type="presOf" srcId="{91B97FBF-DFD2-4F87-A731-B924CC1EC882}" destId="{9F75EA87-B0DD-4433-84E1-8C765370E5BA}" srcOrd="1" destOrd="0" presId="urn:microsoft.com/office/officeart/2008/layout/NameandTitleOrganizationalChart"/>
+    <dgm:cxn modelId="{FB81CC05-0AF3-4C46-B1A9-01E389391CC2}" type="presOf" srcId="{D25351BB-64C6-4EE3-8FE0-052A12CEE86B}" destId="{42456D9B-CB62-458D-857C-5356C78F8EA0}" srcOrd="1" destOrd="0" presId="urn:microsoft.com/office/officeart/2008/layout/NameandTitleOrganizationalChart"/>
+    <dgm:cxn modelId="{A7FEB842-E17A-4129-95A9-2774C939A296}" type="presOf" srcId="{5A5DBBFE-3EDB-4245-BC55-D5E43E0BE574}" destId="{59BAB440-A1F3-4AB8-86A0-8DB456C35EAF}" srcOrd="0" destOrd="0" presId="urn:microsoft.com/office/officeart/2008/layout/NameandTitleOrganizationalChart"/>
+    <dgm:cxn modelId="{3C061D29-8C29-4C80-80F4-5C66FFDC1DEC}" type="presOf" srcId="{24432CBF-F984-4915-ADF8-D7152780EAB4}" destId="{01EB3CE6-C4E9-44E5-8738-75F8C2035E09}" srcOrd="1" destOrd="0" presId="urn:microsoft.com/office/officeart/2008/layout/NameandTitleOrganizationalChart"/>
+    <dgm:cxn modelId="{C4E47D83-FF0C-4FAB-8C9F-4971DB73F35E}" type="presOf" srcId="{24432CBF-F984-4915-ADF8-D7152780EAB4}" destId="{E5D059DC-D800-4B78-AEA8-7499EF904332}" srcOrd="0" destOrd="0" presId="urn:microsoft.com/office/officeart/2008/layout/NameandTitleOrganizationalChart"/>
+    <dgm:cxn modelId="{62490700-E966-4C5E-A9B0-3F493AE5C992}" srcId="{91B97FBF-DFD2-4F87-A731-B924CC1EC882}" destId="{2E7A77D1-6C56-43D6-87A0-40862728D031}" srcOrd="2" destOrd="0" parTransId="{5A5DBBFE-3EDB-4245-BC55-D5E43E0BE574}" sibTransId="{5A2F89E1-A06C-47C1-B23D-BDECC88DAEA9}"/>
+    <dgm:cxn modelId="{C0E855C9-5D06-4AD4-A502-CD5A1D57D5EE}" type="presOf" srcId="{7AFE973E-4D59-47DF-A6F6-E38074637834}" destId="{A2F9E9D7-3D01-496A-B49D-75EB51F1AD01}" srcOrd="0" destOrd="0" presId="urn:microsoft.com/office/officeart/2008/layout/NameandTitleOrganizationalChart"/>
+    <dgm:cxn modelId="{3867F211-FEFB-49B2-A84E-E3798376D1AD}" type="presOf" srcId="{7AFE973E-4D59-47DF-A6F6-E38074637834}" destId="{174DC120-6EB1-4104-A38F-0F84E638CE8A}" srcOrd="1" destOrd="0" presId="urn:microsoft.com/office/officeart/2008/layout/NameandTitleOrganizationalChart"/>
+    <dgm:cxn modelId="{9EF7225D-3099-44FE-ADD5-4C1865FFAE76}" type="presOf" srcId="{D25351BB-64C6-4EE3-8FE0-052A12CEE86B}" destId="{98AA721D-5845-4008-AFC6-C2A85C5FDE13}" srcOrd="0" destOrd="0" presId="urn:microsoft.com/office/officeart/2008/layout/NameandTitleOrganizationalChart"/>
+    <dgm:cxn modelId="{9F8A2E64-9E31-46E8-8091-4682F395E8D9}" srcId="{91B97FBF-DFD2-4F87-A731-B924CC1EC882}" destId="{7AFE973E-4D59-47DF-A6F6-E38074637834}" srcOrd="1" destOrd="0" parTransId="{FF78DE01-5DFE-4FA7-9671-57E7E3923820}" sibTransId="{988AE61F-9584-43E0-9ECE-3657EC0ACF61}"/>
+    <dgm:cxn modelId="{C67EA602-3BC8-4B52-A6E9-EDBF65531D09}" type="presOf" srcId="{2E7A77D1-6C56-43D6-87A0-40862728D031}" destId="{72EFAF88-E5B1-4F89-897E-DF4F0E41259A}" srcOrd="1" destOrd="0" presId="urn:microsoft.com/office/officeart/2008/layout/NameandTitleOrganizationalChart"/>
+    <dgm:cxn modelId="{D2E3BC43-582E-45B3-96AB-8283EF6410A0}" type="presOf" srcId="{5A2F89E1-A06C-47C1-B23D-BDECC88DAEA9}" destId="{E1DB4E5E-938C-4A8F-B75B-2E78F221C871}" srcOrd="0" destOrd="0" presId="urn:microsoft.com/office/officeart/2008/layout/NameandTitleOrganizationalChart"/>
+    <dgm:cxn modelId="{9F15CC6D-73B4-4DD4-B0A3-9ACDCD0CFDE4}" type="presOf" srcId="{E8542D3F-981F-40D4-8391-88FA9650D190}" destId="{F7069A50-1959-489B-AF03-EFFC7880D0CB}" srcOrd="0" destOrd="0" presId="urn:microsoft.com/office/officeart/2008/layout/NameandTitleOrganizationalChart"/>
+    <dgm:cxn modelId="{FFE88D89-0B09-4BE4-A7E8-9D6156575D5F}" type="presOf" srcId="{FF78DE01-5DFE-4FA7-9671-57E7E3923820}" destId="{874FA54C-6EA1-470B-A3AA-F61D542129C9}" srcOrd="0" destOrd="0" presId="urn:microsoft.com/office/officeart/2008/layout/NameandTitleOrganizationalChart"/>
+    <dgm:cxn modelId="{00422119-3315-4CB3-8277-9427B4C32B7D}" srcId="{E8542D3F-981F-40D4-8391-88FA9650D190}" destId="{2197EAE5-395A-483E-88A6-4C5B6AA5239A}" srcOrd="1" destOrd="0" parTransId="{164FC797-B981-411E-910F-686E479406A0}" sibTransId="{CBB80DFD-8EDD-471F-939F-345E379DB93F}"/>
+    <dgm:cxn modelId="{95D35792-0FBE-466D-9A08-89191E6A496A}" srcId="{91B97FBF-DFD2-4F87-A731-B924CC1EC882}" destId="{24432CBF-F984-4915-ADF8-D7152780EAB4}" srcOrd="0" destOrd="0" parTransId="{E70C8F83-A43B-4BC8-9CDA-B931E723E160}" sibTransId="{A758BB2D-D6C6-40AB-99AD-BD6DDC0ED7D1}"/>
+    <dgm:cxn modelId="{4AACE29C-7912-49AF-8E23-C1024D7C4A49}" type="presOf" srcId="{A758BB2D-D6C6-40AB-99AD-BD6DDC0ED7D1}" destId="{5A3D22AF-E0CC-4CD0-8688-B46046610554}" srcOrd="0" destOrd="0" presId="urn:microsoft.com/office/officeart/2008/layout/NameandTitleOrganizationalChart"/>
+    <dgm:cxn modelId="{943685A7-886F-448F-981E-6864C9887C79}" type="presOf" srcId="{2197EAE5-395A-483E-88A6-4C5B6AA5239A}" destId="{F19DA6BC-572B-4C7A-BC8B-1D61C5B074C2}" srcOrd="1" destOrd="0" presId="urn:microsoft.com/office/officeart/2008/layout/NameandTitleOrganizationalChart"/>
+    <dgm:cxn modelId="{210498B4-4C50-48B9-8A04-5140554CCA53}" type="presOf" srcId="{2197EAE5-395A-483E-88A6-4C5B6AA5239A}" destId="{60199C66-8E5E-444B-804B-7B6E0AB37D1C}" srcOrd="0" destOrd="0" presId="urn:microsoft.com/office/officeart/2008/layout/NameandTitleOrganizationalChart"/>
+    <dgm:cxn modelId="{9A9744BA-453D-4DA0-8385-38FE23600A58}" srcId="{E8542D3F-981F-40D4-8391-88FA9650D190}" destId="{91B97FBF-DFD2-4F87-A731-B924CC1EC882}" srcOrd="2" destOrd="0" parTransId="{36954071-A48E-4F6F-B44F-EB3C2DDF9DFB}" sibTransId="{1E0BBD39-E6B9-48A0-BF4C-C51868A96308}"/>
+    <dgm:cxn modelId="{1EB9D4DB-F3C9-4B0E-A9A6-1057F0CF2C1D}" type="presOf" srcId="{988AE61F-9584-43E0-9ECE-3657EC0ACF61}" destId="{0CF1C454-A3F7-4EFC-8337-EE653A9D7548}" srcOrd="0" destOrd="0" presId="urn:microsoft.com/office/officeart/2008/layout/NameandTitleOrganizationalChart"/>
+    <dgm:cxn modelId="{12E72DF9-0039-444E-9DCD-0938580E8167}" type="presOf" srcId="{1E0BBD39-E6B9-48A0-BF4C-C51868A96308}" destId="{1A8B9A62-0553-47B4-84C9-C1491EF1F180}" srcOrd="0" destOrd="0" presId="urn:microsoft.com/office/officeart/2008/layout/NameandTitleOrganizationalChart"/>
+    <dgm:cxn modelId="{4E74B4E4-641D-40E3-85B8-354DF409CCB3}" srcId="{E8542D3F-981F-40D4-8391-88FA9650D190}" destId="{D25351BB-64C6-4EE3-8FE0-052A12CEE86B}" srcOrd="0" destOrd="0" parTransId="{D44BEBD3-0573-47B4-803F-71E9759E78F4}" sibTransId="{22780603-8ECD-4BC5-8B39-7601C0C170A5}"/>
+    <dgm:cxn modelId="{CB3C7692-7D4C-4F40-B296-F47BB96E4B37}" type="presOf" srcId="{CBB80DFD-8EDD-471F-939F-345E379DB93F}" destId="{6740CC56-5929-45D3-B2B1-71AE751FC7B6}" srcOrd="0" destOrd="0" presId="urn:microsoft.com/office/officeart/2008/layout/NameandTitleOrganizationalChart"/>
+    <dgm:cxn modelId="{4449E418-739D-4E82-8B47-A0A73C8BD4C2}" type="presOf" srcId="{22780603-8ECD-4BC5-8B39-7601C0C170A5}" destId="{EF64EEC5-32DD-4345-B9E1-D33F57547420}" srcOrd="0" destOrd="0" presId="urn:microsoft.com/office/officeart/2008/layout/NameandTitleOrganizationalChart"/>
+    <dgm:cxn modelId="{6213BD3D-BE6C-42C9-8AE9-783AFB6CC05A}" type="presOf" srcId="{2E7A77D1-6C56-43D6-87A0-40862728D031}" destId="{E4260FE2-1710-40C5-BC63-4570CF865B9C}" srcOrd="0" destOrd="0" presId="urn:microsoft.com/office/officeart/2008/layout/NameandTitleOrganizationalChart"/>
+    <dgm:cxn modelId="{77D04FC4-12CD-43F4-AD7A-8C0B2C88449B}" type="presOf" srcId="{E70C8F83-A43B-4BC8-9CDA-B931E723E160}" destId="{BFCC36A1-3259-4E38-9E40-C0D2F8038FCD}" srcOrd="0" destOrd="0" presId="urn:microsoft.com/office/officeart/2008/layout/NameandTitleOrganizationalChart"/>
+    <dgm:cxn modelId="{5B30B49E-5C48-4EC3-9D1A-D4019F7F2B5C}" type="presParOf" srcId="{F7069A50-1959-489B-AF03-EFFC7880D0CB}" destId="{18D99064-F35F-4570-9668-D8E6E8A1B1D4}" srcOrd="0" destOrd="0" presId="urn:microsoft.com/office/officeart/2008/layout/NameandTitleOrganizationalChart"/>
+    <dgm:cxn modelId="{3E5D6029-E1D5-4821-AE4D-B1357F104B95}" type="presParOf" srcId="{18D99064-F35F-4570-9668-D8E6E8A1B1D4}" destId="{9076C42E-D04F-4C76-9ECE-C734A755C632}" srcOrd="0" destOrd="0" presId="urn:microsoft.com/office/officeart/2008/layout/NameandTitleOrganizationalChart"/>
+    <dgm:cxn modelId="{47811EC8-C9DF-4B32-9DCC-37C5F4D918CB}" type="presParOf" srcId="{9076C42E-D04F-4C76-9ECE-C734A755C632}" destId="{98AA721D-5845-4008-AFC6-C2A85C5FDE13}" srcOrd="0" destOrd="0" presId="urn:microsoft.com/office/officeart/2008/layout/NameandTitleOrganizationalChart"/>
+    <dgm:cxn modelId="{6595E3FE-8A6E-4660-BFC3-A10CD746826F}" type="presParOf" srcId="{9076C42E-D04F-4C76-9ECE-C734A755C632}" destId="{EF64EEC5-32DD-4345-B9E1-D33F57547420}" srcOrd="1" destOrd="0" presId="urn:microsoft.com/office/officeart/2008/layout/NameandTitleOrganizationalChart"/>
+    <dgm:cxn modelId="{A300047D-51CC-41F1-B688-CF5E070EA0DA}" type="presParOf" srcId="{9076C42E-D04F-4C76-9ECE-C734A755C632}" destId="{42456D9B-CB62-458D-857C-5356C78F8EA0}" srcOrd="2" destOrd="0" presId="urn:microsoft.com/office/officeart/2008/layout/NameandTitleOrganizationalChart"/>
+    <dgm:cxn modelId="{7ECBC991-411E-4C31-B5D5-65D247347204}" type="presParOf" srcId="{18D99064-F35F-4570-9668-D8E6E8A1B1D4}" destId="{AF8C8CC1-E6D5-4917-9266-D5E79B40B2B7}" srcOrd="1" destOrd="0" presId="urn:microsoft.com/office/officeart/2008/layout/NameandTitleOrganizationalChart"/>
+    <dgm:cxn modelId="{7E525010-4209-4810-BF7A-42B44A415F7A}" type="presParOf" srcId="{18D99064-F35F-4570-9668-D8E6E8A1B1D4}" destId="{B0A3F549-2922-439B-8AF7-C46E039B530C}" srcOrd="2" destOrd="0" presId="urn:microsoft.com/office/officeart/2008/layout/NameandTitleOrganizationalChart"/>
+    <dgm:cxn modelId="{7D13A2C9-6BA7-4FBA-B58A-CF25E54F341D}" type="presParOf" srcId="{F7069A50-1959-489B-AF03-EFFC7880D0CB}" destId="{84CE0B5A-1D72-4A14-B3F3-4AB80B56BCA0}" srcOrd="1" destOrd="0" presId="urn:microsoft.com/office/officeart/2008/layout/NameandTitleOrganizationalChart"/>
+    <dgm:cxn modelId="{D5C6AAB2-4390-4B81-8443-ABF917FC0579}" type="presParOf" srcId="{84CE0B5A-1D72-4A14-B3F3-4AB80B56BCA0}" destId="{1168129B-5D02-499C-9C2A-4E8650616D1C}" srcOrd="0" destOrd="0" presId="urn:microsoft.com/office/officeart/2008/layout/NameandTitleOrganizationalChart"/>
+    <dgm:cxn modelId="{75B2EA85-B485-4673-8B66-D293AE47D36D}" type="presParOf" srcId="{1168129B-5D02-499C-9C2A-4E8650616D1C}" destId="{60199C66-8E5E-444B-804B-7B6E0AB37D1C}" srcOrd="0" destOrd="0" presId="urn:microsoft.com/office/officeart/2008/layout/NameandTitleOrganizationalChart"/>
+    <dgm:cxn modelId="{50E203E4-C97C-4E04-9B39-5CB66B09DE79}" type="presParOf" srcId="{1168129B-5D02-499C-9C2A-4E8650616D1C}" destId="{6740CC56-5929-45D3-B2B1-71AE751FC7B6}" srcOrd="1" destOrd="0" presId="urn:microsoft.com/office/officeart/2008/layout/NameandTitleOrganizationalChart"/>
+    <dgm:cxn modelId="{2FA9DB5A-694A-49A6-876B-900AB646A2CB}" type="presParOf" srcId="{1168129B-5D02-499C-9C2A-4E8650616D1C}" destId="{F19DA6BC-572B-4C7A-BC8B-1D61C5B074C2}" srcOrd="2" destOrd="0" presId="urn:microsoft.com/office/officeart/2008/layout/NameandTitleOrganizationalChart"/>
+    <dgm:cxn modelId="{0794E6FA-4E31-428F-BFB8-7C08E3A02860}" type="presParOf" srcId="{84CE0B5A-1D72-4A14-B3F3-4AB80B56BCA0}" destId="{1B760874-17AD-4EE0-9707-5A8DC324F639}" srcOrd="1" destOrd="0" presId="urn:microsoft.com/office/officeart/2008/layout/NameandTitleOrganizationalChart"/>
+    <dgm:cxn modelId="{F54D40A4-72A9-45E8-877C-64D0F76509B4}" type="presParOf" srcId="{84CE0B5A-1D72-4A14-B3F3-4AB80B56BCA0}" destId="{98708A22-2F52-4076-948C-2BB327B44E02}" srcOrd="2" destOrd="0" presId="urn:microsoft.com/office/officeart/2008/layout/NameandTitleOrganizationalChart"/>
+    <dgm:cxn modelId="{0C7AA678-562B-4FF6-83DC-95840D094777}" type="presParOf" srcId="{F7069A50-1959-489B-AF03-EFFC7880D0CB}" destId="{F60490DB-BE25-47A7-9F0E-C7EC78788C31}" srcOrd="2" destOrd="0" presId="urn:microsoft.com/office/officeart/2008/layout/NameandTitleOrganizationalChart"/>
+    <dgm:cxn modelId="{FECE1DD6-99A4-4D86-B06E-D537F30BB109}" type="presParOf" srcId="{F60490DB-BE25-47A7-9F0E-C7EC78788C31}" destId="{FA867051-451C-4956-8E1D-AB5E87342340}" srcOrd="0" destOrd="0" presId="urn:microsoft.com/office/officeart/2008/layout/NameandTitleOrganizationalChart"/>
+    <dgm:cxn modelId="{D3C618F9-E2A9-4E9D-AAAE-C9A2C7399CBC}" type="presParOf" srcId="{FA867051-451C-4956-8E1D-AB5E87342340}" destId="{02A514B8-4292-4C67-87C6-4CB976DD7579}" srcOrd="0" destOrd="0" presId="urn:microsoft.com/office/officeart/2008/layout/NameandTitleOrganizationalChart"/>
+    <dgm:cxn modelId="{001D8BC8-C731-4DE0-848A-3F600BE3CBBF}" type="presParOf" srcId="{FA867051-451C-4956-8E1D-AB5E87342340}" destId="{1A8B9A62-0553-47B4-84C9-C1491EF1F180}" srcOrd="1" destOrd="0" presId="urn:microsoft.com/office/officeart/2008/layout/NameandTitleOrganizationalChart"/>
+    <dgm:cxn modelId="{BCB02C3E-F777-4B67-8A50-68A2AF0A9E4A}" type="presParOf" srcId="{FA867051-451C-4956-8E1D-AB5E87342340}" destId="{9F75EA87-B0DD-4433-84E1-8C765370E5BA}" srcOrd="2" destOrd="0" presId="urn:microsoft.com/office/officeart/2008/layout/NameandTitleOrganizationalChart"/>
+    <dgm:cxn modelId="{96CBEB99-1802-4695-8F79-BE6AB760602E}" type="presParOf" srcId="{F60490DB-BE25-47A7-9F0E-C7EC78788C31}" destId="{6B7736CD-DE95-4DBD-8781-F41546DA9956}" srcOrd="1" destOrd="0" presId="urn:microsoft.com/office/officeart/2008/layout/NameandTitleOrganizationalChart"/>
+    <dgm:cxn modelId="{EE1473A1-2BFC-46AA-81B7-77E9CAFF9518}" type="presParOf" srcId="{6B7736CD-DE95-4DBD-8781-F41546DA9956}" destId="{BFCC36A1-3259-4E38-9E40-C0D2F8038FCD}" srcOrd="0" destOrd="0" presId="urn:microsoft.com/office/officeart/2008/layout/NameandTitleOrganizationalChart"/>
+    <dgm:cxn modelId="{7B1137E9-FD45-420C-9AF3-35D40BAD631A}" type="presParOf" srcId="{6B7736CD-DE95-4DBD-8781-F41546DA9956}" destId="{64396AD2-BF83-42F9-8763-C03191560838}" srcOrd="1" destOrd="0" presId="urn:microsoft.com/office/officeart/2008/layout/NameandTitleOrganizationalChart"/>
+    <dgm:cxn modelId="{674AF44C-7836-47F3-B05E-313DE9A685E3}" type="presParOf" srcId="{64396AD2-BF83-42F9-8763-C03191560838}" destId="{7AF2DC6B-E8D8-4E1C-8131-D961CD4E15DD}" srcOrd="0" destOrd="0" presId="urn:microsoft.com/office/officeart/2008/layout/NameandTitleOrganizationalChart"/>
+    <dgm:cxn modelId="{3B5FE4E5-3C8C-4D85-BB69-35E2635429A1}" type="presParOf" srcId="{7AF2DC6B-E8D8-4E1C-8131-D961CD4E15DD}" destId="{E5D059DC-D800-4B78-AEA8-7499EF904332}" srcOrd="0" destOrd="0" presId="urn:microsoft.com/office/officeart/2008/layout/NameandTitleOrganizationalChart"/>
+    <dgm:cxn modelId="{6A948C61-769C-450D-AFB7-BA8690A40507}" type="presParOf" srcId="{7AF2DC6B-E8D8-4E1C-8131-D961CD4E15DD}" destId="{5A3D22AF-E0CC-4CD0-8688-B46046610554}" srcOrd="1" destOrd="0" presId="urn:microsoft.com/office/officeart/2008/layout/NameandTitleOrganizationalChart"/>
+    <dgm:cxn modelId="{C4EF9A9D-FD4A-44A3-9C53-41709EA7D2F2}" type="presParOf" srcId="{7AF2DC6B-E8D8-4E1C-8131-D961CD4E15DD}" destId="{01EB3CE6-C4E9-44E5-8738-75F8C2035E09}" srcOrd="2" destOrd="0" presId="urn:microsoft.com/office/officeart/2008/layout/NameandTitleOrganizationalChart"/>
+    <dgm:cxn modelId="{B839B78C-DC57-4628-B0E5-8F5D7E5269E9}" type="presParOf" srcId="{64396AD2-BF83-42F9-8763-C03191560838}" destId="{BD5C084A-C344-47BF-9E64-60680F0341B2}" srcOrd="1" destOrd="0" presId="urn:microsoft.com/office/officeart/2008/layout/NameandTitleOrganizationalChart"/>
+    <dgm:cxn modelId="{7389D15B-F82E-4A5A-A82E-6D99615BBD21}" type="presParOf" srcId="{64396AD2-BF83-42F9-8763-C03191560838}" destId="{BB04C491-320A-4695-8C27-E579D832DDA3}" srcOrd="2" destOrd="0" presId="urn:microsoft.com/office/officeart/2008/layout/NameandTitleOrganizationalChart"/>
+    <dgm:cxn modelId="{4D77959B-2D9D-445C-8462-8775A9244FBF}" type="presParOf" srcId="{6B7736CD-DE95-4DBD-8781-F41546DA9956}" destId="{874FA54C-6EA1-470B-A3AA-F61D542129C9}" srcOrd="2" destOrd="0" presId="urn:microsoft.com/office/officeart/2008/layout/NameandTitleOrganizationalChart"/>
+    <dgm:cxn modelId="{1C6DCD55-0090-42DE-A1A9-0FEAB52BACA6}" type="presParOf" srcId="{6B7736CD-DE95-4DBD-8781-F41546DA9956}" destId="{20D2C00A-241B-4277-9502-FAB1D0BC5A4D}" srcOrd="3" destOrd="0" presId="urn:microsoft.com/office/officeart/2008/layout/NameandTitleOrganizationalChart"/>
+    <dgm:cxn modelId="{F4FB6AAF-71F1-43B4-A0FB-D0D06730471B}" type="presParOf" srcId="{20D2C00A-241B-4277-9502-FAB1D0BC5A4D}" destId="{3E6EF1A2-C778-483A-91BD-E55115A49508}" srcOrd="0" destOrd="0" presId="urn:microsoft.com/office/officeart/2008/layout/NameandTitleOrganizationalChart"/>
+    <dgm:cxn modelId="{7769BA26-0956-4728-A5E2-F975AD6DD76D}" type="presParOf" srcId="{3E6EF1A2-C778-483A-91BD-E55115A49508}" destId="{A2F9E9D7-3D01-496A-B49D-75EB51F1AD01}" srcOrd="0" destOrd="0" presId="urn:microsoft.com/office/officeart/2008/layout/NameandTitleOrganizationalChart"/>
+    <dgm:cxn modelId="{1C23343C-975D-4C98-B655-3A5E69CD9505}" type="presParOf" srcId="{3E6EF1A2-C778-483A-91BD-E55115A49508}" destId="{0CF1C454-A3F7-4EFC-8337-EE653A9D7548}" srcOrd="1" destOrd="0" presId="urn:microsoft.com/office/officeart/2008/layout/NameandTitleOrganizationalChart"/>
+    <dgm:cxn modelId="{F5AFFD44-6093-41F5-81CE-6031835E8007}" type="presParOf" srcId="{3E6EF1A2-C778-483A-91BD-E55115A49508}" destId="{174DC120-6EB1-4104-A38F-0F84E638CE8A}" srcOrd="2" destOrd="0" presId="urn:microsoft.com/office/officeart/2008/layout/NameandTitleOrganizationalChart"/>
+    <dgm:cxn modelId="{764435C1-670C-4BC0-9C68-E9B310B38ACC}" type="presParOf" srcId="{20D2C00A-241B-4277-9502-FAB1D0BC5A4D}" destId="{683EDDE8-B132-48BE-B6CB-2A6123D95094}" srcOrd="1" destOrd="0" presId="urn:microsoft.com/office/officeart/2008/layout/NameandTitleOrganizationalChart"/>
+    <dgm:cxn modelId="{D7B4D47C-62D5-44C2-B3E4-FCC9569CF9F2}" type="presParOf" srcId="{20D2C00A-241B-4277-9502-FAB1D0BC5A4D}" destId="{5D5BD00C-2988-44BA-AC48-CFFDDF402403}" srcOrd="2" destOrd="0" presId="urn:microsoft.com/office/officeart/2008/layout/NameandTitleOrganizationalChart"/>
+    <dgm:cxn modelId="{4220A621-5A52-4B19-92C7-D4707B91EDED}" type="presParOf" srcId="{6B7736CD-DE95-4DBD-8781-F41546DA9956}" destId="{59BAB440-A1F3-4AB8-86A0-8DB456C35EAF}" srcOrd="4" destOrd="0" presId="urn:microsoft.com/office/officeart/2008/layout/NameandTitleOrganizationalChart"/>
+    <dgm:cxn modelId="{642DE9D3-BDC7-470C-A8A6-1051474A8A33}" type="presParOf" srcId="{6B7736CD-DE95-4DBD-8781-F41546DA9956}" destId="{2FC04755-04FD-4B67-8F4A-BDFEDA607091}" srcOrd="5" destOrd="0" presId="urn:microsoft.com/office/officeart/2008/layout/NameandTitleOrganizationalChart"/>
+    <dgm:cxn modelId="{014DD02A-DDF7-48F0-A061-4C5313FF73EF}" type="presParOf" srcId="{2FC04755-04FD-4B67-8F4A-BDFEDA607091}" destId="{34E774A2-3625-437A-88F5-F699D3FFFE23}" srcOrd="0" destOrd="0" presId="urn:microsoft.com/office/officeart/2008/layout/NameandTitleOrganizationalChart"/>
+    <dgm:cxn modelId="{AF3DE9F4-E1F7-4E9D-944A-AC2477E7BDBC}" type="presParOf" srcId="{34E774A2-3625-437A-88F5-F699D3FFFE23}" destId="{E4260FE2-1710-40C5-BC63-4570CF865B9C}" srcOrd="0" destOrd="0" presId="urn:microsoft.com/office/officeart/2008/layout/NameandTitleOrganizationalChart"/>
+    <dgm:cxn modelId="{FF2B6F9A-EA23-4301-9099-4FEF385FFDFE}" type="presParOf" srcId="{34E774A2-3625-437A-88F5-F699D3FFFE23}" destId="{E1DB4E5E-938C-4A8F-B75B-2E78F221C871}" srcOrd="1" destOrd="0" presId="urn:microsoft.com/office/officeart/2008/layout/NameandTitleOrganizationalChart"/>
+    <dgm:cxn modelId="{C4ACE3C4-7BAE-4C1F-879C-048D253AC554}" type="presParOf" srcId="{34E774A2-3625-437A-88F5-F699D3FFFE23}" destId="{72EFAF88-E5B1-4F89-897E-DF4F0E41259A}" srcOrd="2" destOrd="0" presId="urn:microsoft.com/office/officeart/2008/layout/NameandTitleOrganizationalChart"/>
+    <dgm:cxn modelId="{AE9F58AC-2909-4283-AD74-6EC93AC08D25}" type="presParOf" srcId="{2FC04755-04FD-4B67-8F4A-BDFEDA607091}" destId="{EB028A3E-C5DE-4B45-A1FC-04C36283034B}" srcOrd="1" destOrd="0" presId="urn:microsoft.com/office/officeart/2008/layout/NameandTitleOrganizationalChart"/>
+    <dgm:cxn modelId="{CF72C8A8-8B12-4E98-B41F-E9D19B652CC0}" type="presParOf" srcId="{2FC04755-04FD-4B67-8F4A-BDFEDA607091}" destId="{8511C9C9-A80B-4553-9A9B-8D93F00BA1FC}" srcOrd="2" destOrd="0" presId="urn:microsoft.com/office/officeart/2008/layout/NameandTitleOrganizationalChart"/>
+    <dgm:cxn modelId="{2E22892C-B3EE-44FF-9B37-67730FC614BD}" type="presParOf" srcId="{F60490DB-BE25-47A7-9F0E-C7EC78788C31}" destId="{7772A3B9-F4C8-4DC0-8BA6-4B466F6098AC}" srcOrd="2" destOrd="0" presId="urn:microsoft.com/office/officeart/2008/layout/NameandTitleOrganizationalChart"/>
+  </dgm:cxnLst>
+  <dgm:bg/>
+  <dgm:whole/>
+  <dgm:extLst>
+    <a:ext uri="http://schemas.microsoft.com/office/drawing/2008/diagram">
+      <dsp:dataModelExt xmlns:dsp="http://schemas.microsoft.com/office/drawing/2008/diagram" relId="rId14" minVer="http://schemas.openxmlformats.org/drawingml/2006/diagram"/>
+    </a:ext>
+  </dgm:extLst>
+</dgm:dataModel>
+</file>
+
+<file path=word/diagrams/drawing1.xml><?xml version="1.0" encoding="utf-8"?>
+<dsp:drawing xmlns:dgm="http://schemas.openxmlformats.org/drawingml/2006/diagram" xmlns:dsp="http://schemas.microsoft.com/office/drawing/2008/diagram" xmlns:a="http://schemas.openxmlformats.org/drawingml/2006/main">
+  <dsp:spTree>
+    <dsp:nvGrpSpPr>
+      <dsp:cNvPr id="0" name=""/>
+      <dsp:cNvGrpSpPr/>
+    </dsp:nvGrpSpPr>
+    <dsp:grpSpPr/>
+    <dsp:sp modelId="{59BAB440-A1F3-4AB8-86A0-8DB456C35EAF}">
+      <dsp:nvSpPr>
+        <dsp:cNvPr id="0" name=""/>
+        <dsp:cNvSpPr/>
+      </dsp:nvSpPr>
+      <dsp:spPr>
+        <a:xfrm>
+          <a:off x="3205450" y="1417239"/>
+          <a:ext cx="1610175" cy="306902"/>
+        </a:xfrm>
+        <a:custGeom>
+          <a:avLst/>
+          <a:gdLst/>
+          <a:ahLst/>
+          <a:cxnLst/>
+          <a:rect l="0" t="0" r="0" b="0"/>
+          <a:pathLst>
+            <a:path>
+              <a:moveTo>
+                <a:pt x="0" y="0"/>
+              </a:moveTo>
+              <a:lnTo>
+                <a:pt x="0" y="182960"/>
+              </a:lnTo>
+              <a:lnTo>
+                <a:pt x="1610175" y="182960"/>
+              </a:lnTo>
+              <a:lnTo>
+                <a:pt x="1610175" y="306902"/>
+              </a:lnTo>
+            </a:path>
+          </a:pathLst>
+        </a:custGeom>
+        <a:noFill/>
+        <a:ln w="9525" cap="flat" cmpd="sng" algn="ctr">
+          <a:solidFill>
+            <a:schemeClr val="accent3">
+              <a:hueOff val="0"/>
+              <a:satOff val="0"/>
+              <a:lumOff val="0"/>
+              <a:alphaOff val="0"/>
+            </a:schemeClr>
+          </a:solidFill>
+          <a:prstDash val="solid"/>
+        </a:ln>
+        <a:effectLst/>
+      </dsp:spPr>
+      <dsp:style>
+        <a:lnRef idx="1">
+          <a:scrgbClr r="0" g="0" b="0"/>
+        </a:lnRef>
+        <a:fillRef idx="0">
+          <a:scrgbClr r="0" g="0" b="0"/>
+        </a:fillRef>
+        <a:effectRef idx="0">
+          <a:scrgbClr r="0" g="0" b="0"/>
+        </a:effectRef>
+        <a:fontRef idx="minor"/>
+      </dsp:style>
+    </dsp:sp>
+    <dsp:sp modelId="{874FA54C-6EA1-470B-A3AA-F61D542129C9}">
+      <dsp:nvSpPr>
+        <dsp:cNvPr id="0" name=""/>
+        <dsp:cNvSpPr/>
+      </dsp:nvSpPr>
+      <dsp:spPr>
+        <a:xfrm>
+          <a:off x="3205450" y="1417239"/>
+          <a:ext cx="180446" cy="306902"/>
+        </a:xfrm>
+        <a:custGeom>
+          <a:avLst/>
+          <a:gdLst/>
+          <a:ahLst/>
+          <a:cxnLst/>
+          <a:rect l="0" t="0" r="0" b="0"/>
+          <a:pathLst>
+            <a:path>
+              <a:moveTo>
+                <a:pt x="0" y="0"/>
+              </a:moveTo>
+              <a:lnTo>
+                <a:pt x="0" y="182960"/>
+              </a:lnTo>
+              <a:lnTo>
+                <a:pt x="180446" y="182960"/>
+              </a:lnTo>
+              <a:lnTo>
+                <a:pt x="180446" y="306902"/>
+              </a:lnTo>
+            </a:path>
+          </a:pathLst>
+        </a:custGeom>
+        <a:noFill/>
+        <a:ln w="9525" cap="flat" cmpd="sng" algn="ctr">
+          <a:solidFill>
+            <a:schemeClr val="accent3">
+              <a:hueOff val="0"/>
+              <a:satOff val="0"/>
+              <a:lumOff val="0"/>
+              <a:alphaOff val="0"/>
+            </a:schemeClr>
+          </a:solidFill>
+          <a:prstDash val="solid"/>
+        </a:ln>
+        <a:effectLst/>
+      </dsp:spPr>
+      <dsp:style>
+        <a:lnRef idx="1">
+          <a:scrgbClr r="0" g="0" b="0"/>
+        </a:lnRef>
+        <a:fillRef idx="0">
+          <a:scrgbClr r="0" g="0" b="0"/>
+        </a:fillRef>
+        <a:effectRef idx="0">
+          <a:scrgbClr r="0" g="0" b="0"/>
+        </a:effectRef>
+        <a:fontRef idx="minor"/>
+      </dsp:style>
+    </dsp:sp>
+    <dsp:sp modelId="{BFCC36A1-3259-4E38-9E40-C0D2F8038FCD}">
+      <dsp:nvSpPr>
+        <dsp:cNvPr id="0" name=""/>
+        <dsp:cNvSpPr/>
+      </dsp:nvSpPr>
+      <dsp:spPr>
+        <a:xfrm>
+          <a:off x="1806045" y="1417239"/>
+          <a:ext cx="1399405" cy="306902"/>
+        </a:xfrm>
+        <a:custGeom>
+          <a:avLst/>
+          <a:gdLst/>
+          <a:ahLst/>
+          <a:cxnLst/>
+          <a:rect l="0" t="0" r="0" b="0"/>
+          <a:pathLst>
+            <a:path>
+              <a:moveTo>
+                <a:pt x="1399405" y="0"/>
+              </a:moveTo>
+              <a:lnTo>
+                <a:pt x="1399405" y="182960"/>
+              </a:lnTo>
+              <a:lnTo>
+                <a:pt x="0" y="182960"/>
+              </a:lnTo>
+              <a:lnTo>
+                <a:pt x="0" y="306902"/>
+              </a:lnTo>
+            </a:path>
+          </a:pathLst>
+        </a:custGeom>
+        <a:noFill/>
+        <a:ln w="9525" cap="flat" cmpd="sng" algn="ctr">
+          <a:solidFill>
+            <a:schemeClr val="accent3">
+              <a:hueOff val="0"/>
+              <a:satOff val="0"/>
+              <a:lumOff val="0"/>
+              <a:alphaOff val="0"/>
+            </a:schemeClr>
+          </a:solidFill>
+          <a:prstDash val="solid"/>
+        </a:ln>
+        <a:effectLst/>
+      </dsp:spPr>
+      <dsp:style>
+        <a:lnRef idx="1">
+          <a:scrgbClr r="0" g="0" b="0"/>
+        </a:lnRef>
+        <a:fillRef idx="0">
+          <a:scrgbClr r="0" g="0" b="0"/>
+        </a:fillRef>
+        <a:effectRef idx="0">
+          <a:scrgbClr r="0" g="0" b="0"/>
+        </a:effectRef>
+        <a:fontRef idx="minor"/>
+      </dsp:style>
+    </dsp:sp>
+    <dsp:sp modelId="{98AA721D-5845-4008-AFC6-C2A85C5FDE13}">
+      <dsp:nvSpPr>
+        <dsp:cNvPr id="0" name=""/>
+        <dsp:cNvSpPr/>
+      </dsp:nvSpPr>
+      <dsp:spPr>
+        <a:xfrm>
+          <a:off x="55220" y="886062"/>
+          <a:ext cx="1020679" cy="531176"/>
+        </a:xfrm>
+        <a:prstGeom prst="rect">
+          <a:avLst/>
+        </a:prstGeom>
+        <a:gradFill rotWithShape="0">
+          <a:gsLst>
+            <a:gs pos="0">
+              <a:schemeClr val="accent1">
+                <a:hueOff val="0"/>
+                <a:satOff val="0"/>
+                <a:lumOff val="0"/>
+                <a:alphaOff val="0"/>
+                <a:shade val="51000"/>
+                <a:satMod val="130000"/>
+              </a:schemeClr>
+            </a:gs>
+            <a:gs pos="80000">
+              <a:schemeClr val="accent1">
+                <a:hueOff val="0"/>
+                <a:satOff val="0"/>
+                <a:lumOff val="0"/>
+                <a:alphaOff val="0"/>
+                <a:shade val="93000"/>
+                <a:satMod val="130000"/>
+              </a:schemeClr>
+            </a:gs>
+            <a:gs pos="100000">
+              <a:schemeClr val="accent1">
+                <a:hueOff val="0"/>
+                <a:satOff val="0"/>
+                <a:lumOff val="0"/>
+                <a:alphaOff val="0"/>
+                <a:shade val="94000"/>
+                <a:satMod val="135000"/>
+              </a:schemeClr>
+            </a:gs>
+          </a:gsLst>
+          <a:lin ang="16200000" scaled="0"/>
+        </a:gradFill>
+        <a:ln>
+          <a:noFill/>
+        </a:ln>
+        <a:effectLst>
+          <a:outerShdw blurRad="40000" dist="23000" dir="5400000" rotWithShape="0">
+            <a:srgbClr val="000000">
+              <a:alpha val="35000"/>
+            </a:srgbClr>
+          </a:outerShdw>
+        </a:effectLst>
+      </dsp:spPr>
+      <dsp:style>
+        <a:lnRef idx="0">
+          <a:scrgbClr r="0" g="0" b="0"/>
+        </a:lnRef>
+        <a:fillRef idx="3">
+          <a:scrgbClr r="0" g="0" b="0"/>
+        </a:fillRef>
+        <a:effectRef idx="2">
+          <a:scrgbClr r="0" g="0" b="0"/>
+        </a:effectRef>
+        <a:fontRef idx="minor">
+          <a:schemeClr val="lt1"/>
+        </a:fontRef>
+      </dsp:style>
+      <dsp:txBody>
+        <a:bodyPr spcFirstLastPara="0" vert="horz" wrap="square" lIns="9525" tIns="9525" rIns="9525" bIns="74955" numCol="1" spcCol="1270" anchor="ctr" anchorCtr="0">
+          <a:noAutofit/>
+        </a:bodyPr>
+        <a:lstStyle/>
+        <a:p>
+          <a:pPr marL="0" lvl="0" indent="0" algn="ctr" defTabSz="666750">
+            <a:lnSpc>
+              <a:spcPct val="90000"/>
+            </a:lnSpc>
+            <a:spcBef>
+              <a:spcPct val="0"/>
+            </a:spcBef>
+            <a:spcAft>
+              <a:spcPct val="35000"/>
+            </a:spcAft>
+            <a:buNone/>
+          </a:pPr>
+          <a:r>
+            <a:rPr lang="fr-FR" sz="1500" kern="1200"/>
+            <a:t>Olivier Spinelli</a:t>
+          </a:r>
+        </a:p>
+      </dsp:txBody>
+      <dsp:txXfrm>
+        <a:off x="55220" y="886062"/>
+        <a:ext cx="1020679" cy="531176"/>
+      </dsp:txXfrm>
+    </dsp:sp>
+    <dsp:sp modelId="{EF64EEC5-32DD-4345-B9E1-D33F57547420}">
+      <dsp:nvSpPr>
+        <dsp:cNvPr id="0" name=""/>
+        <dsp:cNvSpPr/>
+      </dsp:nvSpPr>
+      <dsp:spPr>
+        <a:xfrm>
+          <a:off x="257783" y="1299199"/>
+          <a:ext cx="923329" cy="177058"/>
+        </a:xfrm>
+        <a:prstGeom prst="rect">
+          <a:avLst/>
+        </a:prstGeom>
+        <a:solidFill>
+          <a:schemeClr val="lt1">
+            <a:alpha val="90000"/>
+            <a:hueOff val="0"/>
+            <a:satOff val="0"/>
+            <a:lumOff val="0"/>
+            <a:alphaOff val="0"/>
+          </a:schemeClr>
+        </a:solidFill>
+        <a:ln w="9525" cap="flat" cmpd="sng" algn="ctr">
+          <a:solidFill>
+            <a:schemeClr val="accent1">
+              <a:hueOff val="0"/>
+              <a:satOff val="0"/>
+              <a:lumOff val="0"/>
+              <a:alphaOff val="0"/>
+            </a:schemeClr>
+          </a:solidFill>
+          <a:prstDash val="solid"/>
+        </a:ln>
+        <a:effectLst/>
+      </dsp:spPr>
+      <dsp:style>
+        <a:lnRef idx="1">
+          <a:scrgbClr r="0" g="0" b="0"/>
+        </a:lnRef>
+        <a:fillRef idx="1">
+          <a:scrgbClr r="0" g="0" b="0"/>
+        </a:fillRef>
+        <a:effectRef idx="0">
+          <a:scrgbClr r="0" g="0" b="0"/>
+        </a:effectRef>
+        <a:fontRef idx="minor"/>
+      </dsp:style>
+      <dsp:txBody>
+        <a:bodyPr spcFirstLastPara="0" vert="horz" wrap="square" lIns="22860" tIns="5715" rIns="22860" bIns="5715" numCol="1" spcCol="1270" anchor="ctr" anchorCtr="0">
+          <a:noAutofit/>
+        </a:bodyPr>
+        <a:lstStyle/>
+        <a:p>
+          <a:pPr marL="0" lvl="0" indent="0" algn="ctr" defTabSz="400050">
+            <a:lnSpc>
+              <a:spcPct val="90000"/>
+            </a:lnSpc>
+            <a:spcBef>
+              <a:spcPct val="0"/>
+            </a:spcBef>
+            <a:spcAft>
+              <a:spcPct val="35000"/>
+            </a:spcAft>
+            <a:buNone/>
+          </a:pPr>
+          <a:r>
+            <a:rPr lang="fr-FR" sz="900" kern="1200"/>
+            <a:t>Enseignant suiveur</a:t>
+          </a:r>
+        </a:p>
+      </dsp:txBody>
+      <dsp:txXfrm>
+        <a:off x="257783" y="1299199"/>
+        <a:ext cx="923329" cy="177058"/>
+      </dsp:txXfrm>
+    </dsp:sp>
+    <dsp:sp modelId="{60199C66-8E5E-444B-804B-7B6E0AB37D1C}">
+      <dsp:nvSpPr>
+        <dsp:cNvPr id="0" name=""/>
+        <dsp:cNvSpPr/>
+      </dsp:nvSpPr>
+      <dsp:spPr>
+        <a:xfrm>
+          <a:off x="1428995" y="886062"/>
+          <a:ext cx="921411" cy="531176"/>
+        </a:xfrm>
+        <a:prstGeom prst="rect">
+          <a:avLst/>
+        </a:prstGeom>
+        <a:gradFill rotWithShape="0">
+          <a:gsLst>
+            <a:gs pos="0">
+              <a:schemeClr val="accent1">
+                <a:hueOff val="0"/>
+                <a:satOff val="0"/>
+                <a:lumOff val="0"/>
+                <a:alphaOff val="0"/>
+                <a:shade val="51000"/>
+                <a:satMod val="130000"/>
+              </a:schemeClr>
+            </a:gs>
+            <a:gs pos="80000">
+              <a:schemeClr val="accent1">
+                <a:hueOff val="0"/>
+                <a:satOff val="0"/>
+                <a:lumOff val="0"/>
+                <a:alphaOff val="0"/>
+                <a:shade val="93000"/>
+                <a:satMod val="130000"/>
+              </a:schemeClr>
+            </a:gs>
+            <a:gs pos="100000">
+              <a:schemeClr val="accent1">
+                <a:hueOff val="0"/>
+                <a:satOff val="0"/>
+                <a:lumOff val="0"/>
+                <a:alphaOff val="0"/>
+                <a:shade val="94000"/>
+                <a:satMod val="135000"/>
+              </a:schemeClr>
+            </a:gs>
+          </a:gsLst>
+          <a:lin ang="16200000" scaled="0"/>
+        </a:gradFill>
+        <a:ln>
+          <a:noFill/>
+        </a:ln>
+        <a:effectLst>
+          <a:outerShdw blurRad="40000" dist="23000" dir="5400000" rotWithShape="0">
+            <a:srgbClr val="000000">
+              <a:alpha val="35000"/>
+            </a:srgbClr>
+          </a:outerShdw>
+        </a:effectLst>
+      </dsp:spPr>
+      <dsp:style>
+        <a:lnRef idx="0">
+          <a:scrgbClr r="0" g="0" b="0"/>
+        </a:lnRef>
+        <a:fillRef idx="3">
+          <a:scrgbClr r="0" g="0" b="0"/>
+        </a:fillRef>
+        <a:effectRef idx="2">
+          <a:scrgbClr r="0" g="0" b="0"/>
+        </a:effectRef>
+        <a:fontRef idx="minor">
+          <a:schemeClr val="lt1"/>
+        </a:fontRef>
+      </dsp:style>
+      <dsp:txBody>
+        <a:bodyPr spcFirstLastPara="0" vert="horz" wrap="square" lIns="9525" tIns="9525" rIns="9525" bIns="74955" numCol="1" spcCol="1270" anchor="ctr" anchorCtr="0">
+          <a:noAutofit/>
+        </a:bodyPr>
+        <a:lstStyle/>
+        <a:p>
+          <a:pPr marL="0" lvl="0" indent="0" algn="ctr" defTabSz="666750">
+            <a:lnSpc>
+              <a:spcPct val="90000"/>
+            </a:lnSpc>
+            <a:spcBef>
+              <a:spcPct val="0"/>
+            </a:spcBef>
+            <a:spcAft>
+              <a:spcPct val="35000"/>
+            </a:spcAft>
+            <a:buNone/>
+          </a:pPr>
+          <a:r>
+            <a:rPr lang="fr-FR" sz="1500" kern="1200"/>
+            <a:t>Antoine Raquillet</a:t>
+          </a:r>
+        </a:p>
+      </dsp:txBody>
+      <dsp:txXfrm>
+        <a:off x="1428995" y="886062"/>
+        <a:ext cx="921411" cy="531176"/>
+      </dsp:txXfrm>
+    </dsp:sp>
+    <dsp:sp modelId="{6740CC56-5929-45D3-B2B1-71AE751FC7B6}">
+      <dsp:nvSpPr>
+        <dsp:cNvPr id="0" name=""/>
+        <dsp:cNvSpPr/>
+      </dsp:nvSpPr>
+      <dsp:spPr>
+        <a:xfrm>
+          <a:off x="1581924" y="1299199"/>
+          <a:ext cx="923329" cy="177058"/>
+        </a:xfrm>
+        <a:prstGeom prst="rect">
+          <a:avLst/>
+        </a:prstGeom>
+        <a:solidFill>
+          <a:schemeClr val="lt1">
+            <a:alpha val="90000"/>
+            <a:hueOff val="0"/>
+            <a:satOff val="0"/>
+            <a:lumOff val="0"/>
+            <a:alphaOff val="0"/>
+          </a:schemeClr>
+        </a:solidFill>
+        <a:ln w="9525" cap="flat" cmpd="sng" algn="ctr">
+          <a:solidFill>
+            <a:schemeClr val="accent1">
+              <a:hueOff val="0"/>
+              <a:satOff val="0"/>
+              <a:lumOff val="0"/>
+              <a:alphaOff val="0"/>
+            </a:schemeClr>
+          </a:solidFill>
+          <a:prstDash val="solid"/>
+        </a:ln>
+        <a:effectLst/>
+      </dsp:spPr>
+      <dsp:style>
+        <a:lnRef idx="1">
+          <a:scrgbClr r="0" g="0" b="0"/>
+        </a:lnRef>
+        <a:fillRef idx="1">
+          <a:scrgbClr r="0" g="0" b="0"/>
+        </a:fillRef>
+        <a:effectRef idx="0">
+          <a:scrgbClr r="0" g="0" b="0"/>
+        </a:effectRef>
+        <a:fontRef idx="minor"/>
+      </dsp:style>
+      <dsp:txBody>
+        <a:bodyPr spcFirstLastPara="0" vert="horz" wrap="square" lIns="22860" tIns="5715" rIns="22860" bIns="5715" numCol="1" spcCol="1270" anchor="ctr" anchorCtr="0">
+          <a:noAutofit/>
+        </a:bodyPr>
+        <a:lstStyle/>
+        <a:p>
+          <a:pPr marL="0" lvl="0" indent="0" algn="ctr" defTabSz="400050">
+            <a:lnSpc>
+              <a:spcPct val="90000"/>
+            </a:lnSpc>
+            <a:spcBef>
+              <a:spcPct val="0"/>
+            </a:spcBef>
+            <a:spcAft>
+              <a:spcPct val="35000"/>
+            </a:spcAft>
+            <a:buNone/>
+          </a:pPr>
+          <a:r>
+            <a:rPr lang="fr-FR" sz="900" kern="1200"/>
+            <a:t>Enseignant suiveur</a:t>
+          </a:r>
+        </a:p>
+      </dsp:txBody>
+      <dsp:txXfrm>
+        <a:off x="1581924" y="1299199"/>
+        <a:ext cx="923329" cy="177058"/>
+      </dsp:txXfrm>
+    </dsp:sp>
+    <dsp:sp modelId="{02A514B8-4292-4C67-87C6-4CB976DD7579}">
+      <dsp:nvSpPr>
+        <dsp:cNvPr id="0" name=""/>
+        <dsp:cNvSpPr/>
+      </dsp:nvSpPr>
+      <dsp:spPr>
+        <a:xfrm>
+          <a:off x="2753136" y="886062"/>
+          <a:ext cx="904627" cy="531176"/>
+        </a:xfrm>
+        <a:prstGeom prst="rect">
+          <a:avLst/>
+        </a:prstGeom>
+        <a:gradFill rotWithShape="0">
+          <a:gsLst>
+            <a:gs pos="0">
+              <a:schemeClr val="accent1">
+                <a:hueOff val="0"/>
+                <a:satOff val="0"/>
+                <a:lumOff val="0"/>
+                <a:alphaOff val="0"/>
+                <a:shade val="51000"/>
+                <a:satMod val="130000"/>
+              </a:schemeClr>
+            </a:gs>
+            <a:gs pos="80000">
+              <a:schemeClr val="accent1">
+                <a:hueOff val="0"/>
+                <a:satOff val="0"/>
+                <a:lumOff val="0"/>
+                <a:alphaOff val="0"/>
+                <a:shade val="93000"/>
+                <a:satMod val="130000"/>
+              </a:schemeClr>
+            </a:gs>
+            <a:gs pos="100000">
+              <a:schemeClr val="accent1">
+                <a:hueOff val="0"/>
+                <a:satOff val="0"/>
+                <a:lumOff val="0"/>
+                <a:alphaOff val="0"/>
+                <a:shade val="94000"/>
+                <a:satMod val="135000"/>
+              </a:schemeClr>
+            </a:gs>
+          </a:gsLst>
+          <a:lin ang="16200000" scaled="0"/>
+        </a:gradFill>
+        <a:ln>
+          <a:noFill/>
+        </a:ln>
+        <a:effectLst>
+          <a:outerShdw blurRad="40000" dist="23000" dir="5400000" rotWithShape="0">
+            <a:srgbClr val="000000">
+              <a:alpha val="35000"/>
+            </a:srgbClr>
+          </a:outerShdw>
+        </a:effectLst>
+      </dsp:spPr>
+      <dsp:style>
+        <a:lnRef idx="0">
+          <a:scrgbClr r="0" g="0" b="0"/>
+        </a:lnRef>
+        <a:fillRef idx="3">
+          <a:scrgbClr r="0" g="0" b="0"/>
+        </a:fillRef>
+        <a:effectRef idx="2">
+          <a:scrgbClr r="0" g="0" b="0"/>
+        </a:effectRef>
+        <a:fontRef idx="minor">
+          <a:schemeClr val="lt1"/>
+        </a:fontRef>
+      </dsp:style>
+      <dsp:txBody>
+        <a:bodyPr spcFirstLastPara="0" vert="horz" wrap="square" lIns="9525" tIns="9525" rIns="9525" bIns="74955" numCol="1" spcCol="1270" anchor="ctr" anchorCtr="0">
+          <a:noAutofit/>
+        </a:bodyPr>
+        <a:lstStyle/>
+        <a:p>
+          <a:pPr marL="0" lvl="0" indent="0" algn="ctr" defTabSz="666750">
+            <a:lnSpc>
+              <a:spcPct val="90000"/>
+            </a:lnSpc>
+            <a:spcBef>
+              <a:spcPct val="0"/>
+            </a:spcBef>
+            <a:spcAft>
+              <a:spcPct val="35000"/>
+            </a:spcAft>
+            <a:buNone/>
+          </a:pPr>
+          <a:r>
+            <a:rPr lang="fr-FR" sz="1500" kern="1200"/>
+            <a:t>Thibaud Duval</a:t>
+          </a:r>
+        </a:p>
+      </dsp:txBody>
+      <dsp:txXfrm>
+        <a:off x="2753136" y="886062"/>
+        <a:ext cx="904627" cy="531176"/>
+      </dsp:txXfrm>
+    </dsp:sp>
+    <dsp:sp modelId="{1A8B9A62-0553-47B4-84C9-C1491EF1F180}">
+      <dsp:nvSpPr>
+        <dsp:cNvPr id="0" name=""/>
+        <dsp:cNvSpPr/>
+      </dsp:nvSpPr>
+      <dsp:spPr>
+        <a:xfrm>
+          <a:off x="2897673" y="1299199"/>
+          <a:ext cx="923329" cy="177058"/>
+        </a:xfrm>
+        <a:prstGeom prst="rect">
+          <a:avLst/>
+        </a:prstGeom>
+        <a:solidFill>
+          <a:schemeClr val="lt1">
+            <a:alpha val="90000"/>
+            <a:hueOff val="0"/>
+            <a:satOff val="0"/>
+            <a:lumOff val="0"/>
+            <a:alphaOff val="0"/>
+          </a:schemeClr>
+        </a:solidFill>
+        <a:ln w="9525" cap="flat" cmpd="sng" algn="ctr">
+          <a:solidFill>
+            <a:schemeClr val="accent1">
+              <a:hueOff val="0"/>
+              <a:satOff val="0"/>
+              <a:lumOff val="0"/>
+              <a:alphaOff val="0"/>
+            </a:schemeClr>
+          </a:solidFill>
+          <a:prstDash val="solid"/>
+        </a:ln>
+        <a:effectLst/>
+      </dsp:spPr>
+      <dsp:style>
+        <a:lnRef idx="1">
+          <a:scrgbClr r="0" g="0" b="0"/>
+        </a:lnRef>
+        <a:fillRef idx="1">
+          <a:scrgbClr r="0" g="0" b="0"/>
+        </a:fillRef>
+        <a:effectRef idx="0">
+          <a:scrgbClr r="0" g="0" b="0"/>
+        </a:effectRef>
+        <a:fontRef idx="minor"/>
+      </dsp:style>
+      <dsp:txBody>
+        <a:bodyPr spcFirstLastPara="0" vert="horz" wrap="square" lIns="27940" tIns="6985" rIns="27940" bIns="6985" numCol="1" spcCol="1270" anchor="ctr" anchorCtr="0">
+          <a:noAutofit/>
+        </a:bodyPr>
+        <a:lstStyle/>
+        <a:p>
+          <a:pPr marL="0" lvl="0" indent="0" algn="ctr" defTabSz="488950">
+            <a:lnSpc>
+              <a:spcPct val="90000"/>
+            </a:lnSpc>
+            <a:spcBef>
+              <a:spcPct val="0"/>
+            </a:spcBef>
+            <a:spcAft>
+              <a:spcPct val="35000"/>
+            </a:spcAft>
+            <a:buNone/>
+          </a:pPr>
+          <a:r>
+            <a:rPr lang="fr-FR" sz="1100" kern="1200"/>
+            <a:t>Chef de projet</a:t>
+          </a:r>
+        </a:p>
+      </dsp:txBody>
+      <dsp:txXfrm>
+        <a:off x="2897673" y="1299199"/>
+        <a:ext cx="923329" cy="177058"/>
+      </dsp:txXfrm>
+    </dsp:sp>
+    <dsp:sp modelId="{E5D059DC-D800-4B78-AEA8-7499EF904332}">
+      <dsp:nvSpPr>
+        <dsp:cNvPr id="0" name=""/>
+        <dsp:cNvSpPr/>
+      </dsp:nvSpPr>
+      <dsp:spPr>
+        <a:xfrm>
+          <a:off x="1142960" y="1724141"/>
+          <a:ext cx="1326168" cy="531176"/>
+        </a:xfrm>
+        <a:prstGeom prst="rect">
+          <a:avLst/>
+        </a:prstGeom>
+        <a:solidFill>
+          <a:schemeClr val="accent3">
+            <a:lumMod val="75000"/>
+          </a:schemeClr>
+        </a:solidFill>
+        <a:ln>
+          <a:noFill/>
+        </a:ln>
+        <a:effectLst>
+          <a:outerShdw blurRad="40000" dist="23000" dir="5400000" rotWithShape="0">
+            <a:srgbClr val="000000">
+              <a:alpha val="35000"/>
+            </a:srgbClr>
+          </a:outerShdw>
+        </a:effectLst>
+      </dsp:spPr>
+      <dsp:style>
+        <a:lnRef idx="0">
+          <a:scrgbClr r="0" g="0" b="0"/>
+        </a:lnRef>
+        <a:fillRef idx="3">
+          <a:scrgbClr r="0" g="0" b="0"/>
+        </a:fillRef>
+        <a:effectRef idx="2">
+          <a:scrgbClr r="0" g="0" b="0"/>
+        </a:effectRef>
+        <a:fontRef idx="minor">
+          <a:schemeClr val="lt1"/>
+        </a:fontRef>
+      </dsp:style>
+      <dsp:txBody>
+        <a:bodyPr spcFirstLastPara="0" vert="horz" wrap="square" lIns="9525" tIns="9525" rIns="9525" bIns="74955" numCol="1" spcCol="1270" anchor="ctr" anchorCtr="0">
+          <a:noAutofit/>
+        </a:bodyPr>
+        <a:lstStyle/>
+        <a:p>
+          <a:pPr marL="0" lvl="0" indent="0" algn="ctr" defTabSz="666750">
+            <a:lnSpc>
+              <a:spcPct val="90000"/>
+            </a:lnSpc>
+            <a:spcBef>
+              <a:spcPct val="0"/>
+            </a:spcBef>
+            <a:spcAft>
+              <a:spcPct val="35000"/>
+            </a:spcAft>
+            <a:buNone/>
+          </a:pPr>
+          <a:r>
+            <a:rPr lang="fr-FR" sz="1500" kern="1200"/>
+            <a:t>Guillaume Danguin</a:t>
+          </a:r>
+        </a:p>
+      </dsp:txBody>
+      <dsp:txXfrm>
+        <a:off x="1142960" y="1724141"/>
+        <a:ext cx="1326168" cy="531176"/>
+      </dsp:txXfrm>
+    </dsp:sp>
+    <dsp:sp modelId="{5A3D22AF-E0CC-4CD0-8688-B46046610554}">
+      <dsp:nvSpPr>
+        <dsp:cNvPr id="0" name=""/>
+        <dsp:cNvSpPr/>
+      </dsp:nvSpPr>
+      <dsp:spPr>
+        <a:xfrm>
+          <a:off x="1498268" y="2137278"/>
+          <a:ext cx="923329" cy="177058"/>
+        </a:xfrm>
+        <a:prstGeom prst="rect">
+          <a:avLst/>
+        </a:prstGeom>
+        <a:solidFill>
+          <a:schemeClr val="lt1">
+            <a:alpha val="90000"/>
+            <a:hueOff val="0"/>
+            <a:satOff val="0"/>
+            <a:lumOff val="0"/>
+            <a:alphaOff val="0"/>
+          </a:schemeClr>
+        </a:solidFill>
+        <a:ln w="9525" cap="flat" cmpd="sng" algn="ctr">
+          <a:solidFill>
+            <a:schemeClr val="accent2">
+              <a:hueOff val="0"/>
+              <a:satOff val="0"/>
+              <a:lumOff val="0"/>
+              <a:alphaOff val="0"/>
+            </a:schemeClr>
+          </a:solidFill>
+          <a:prstDash val="solid"/>
+        </a:ln>
+        <a:effectLst/>
+      </dsp:spPr>
+      <dsp:style>
+        <a:lnRef idx="1">
+          <a:scrgbClr r="0" g="0" b="0"/>
+        </a:lnRef>
+        <a:fillRef idx="1">
+          <a:scrgbClr r="0" g="0" b="0"/>
+        </a:fillRef>
+        <a:effectRef idx="0">
+          <a:scrgbClr r="0" g="0" b="0"/>
+        </a:effectRef>
+        <a:fontRef idx="minor"/>
+      </dsp:style>
+      <dsp:txBody>
+        <a:bodyPr spcFirstLastPara="0" vert="horz" wrap="square" lIns="27940" tIns="6985" rIns="27940" bIns="6985" numCol="1" spcCol="1270" anchor="ctr" anchorCtr="0">
+          <a:noAutofit/>
+        </a:bodyPr>
+        <a:lstStyle/>
+        <a:p>
+          <a:pPr marL="0" lvl="0" indent="0" algn="ctr" defTabSz="488950">
+            <a:lnSpc>
+              <a:spcPct val="90000"/>
+            </a:lnSpc>
+            <a:spcBef>
+              <a:spcPct val="0"/>
+            </a:spcBef>
+            <a:spcAft>
+              <a:spcPct val="35000"/>
+            </a:spcAft>
+            <a:buNone/>
+          </a:pPr>
+          <a:r>
+            <a:rPr lang="fr-FR" sz="1100" kern="1200"/>
+            <a:t>Développeur</a:t>
+          </a:r>
+        </a:p>
+      </dsp:txBody>
+      <dsp:txXfrm>
+        <a:off x="1498268" y="2137278"/>
+        <a:ext cx="923329" cy="177058"/>
+      </dsp:txXfrm>
+    </dsp:sp>
+    <dsp:sp modelId="{A2F9E9D7-3D01-496A-B49D-75EB51F1AD01}">
+      <dsp:nvSpPr>
+        <dsp:cNvPr id="0" name=""/>
+        <dsp:cNvSpPr/>
+      </dsp:nvSpPr>
+      <dsp:spPr>
+        <a:xfrm>
+          <a:off x="2717011" y="1724141"/>
+          <a:ext cx="1337771" cy="531176"/>
+        </a:xfrm>
+        <a:prstGeom prst="rect">
+          <a:avLst/>
+        </a:prstGeom>
+        <a:solidFill>
+          <a:schemeClr val="accent3">
+            <a:lumMod val="75000"/>
+          </a:schemeClr>
+        </a:solidFill>
+        <a:ln>
+          <a:noFill/>
+        </a:ln>
+        <a:effectLst>
+          <a:outerShdw blurRad="40000" dist="23000" dir="5400000" rotWithShape="0">
+            <a:srgbClr val="000000">
+              <a:alpha val="35000"/>
+            </a:srgbClr>
+          </a:outerShdw>
+        </a:effectLst>
+      </dsp:spPr>
+      <dsp:style>
+        <a:lnRef idx="0">
+          <a:scrgbClr r="0" g="0" b="0"/>
+        </a:lnRef>
+        <a:fillRef idx="3">
+          <a:scrgbClr r="0" g="0" b="0"/>
+        </a:fillRef>
+        <a:effectRef idx="2">
+          <a:scrgbClr r="0" g="0" b="0"/>
+        </a:effectRef>
+        <a:fontRef idx="minor">
+          <a:schemeClr val="lt1"/>
+        </a:fontRef>
+      </dsp:style>
+      <dsp:txBody>
+        <a:bodyPr spcFirstLastPara="0" vert="horz" wrap="square" lIns="9525" tIns="9525" rIns="9525" bIns="74955" numCol="1" spcCol="1270" anchor="ctr" anchorCtr="0">
+          <a:noAutofit/>
+        </a:bodyPr>
+        <a:lstStyle/>
+        <a:p>
+          <a:pPr marL="0" lvl="0" indent="0" algn="ctr" defTabSz="666750">
+            <a:lnSpc>
+              <a:spcPct val="90000"/>
+            </a:lnSpc>
+            <a:spcBef>
+              <a:spcPct val="0"/>
+            </a:spcBef>
+            <a:spcAft>
+              <a:spcPct val="35000"/>
+            </a:spcAft>
+            <a:buNone/>
+          </a:pPr>
+          <a:r>
+            <a:rPr lang="fr-FR" sz="1500" kern="1200"/>
+            <a:t>Antonin Charrier</a:t>
+          </a:r>
+        </a:p>
+      </dsp:txBody>
+      <dsp:txXfrm>
+        <a:off x="2717011" y="1724141"/>
+        <a:ext cx="1337771" cy="531176"/>
+      </dsp:txXfrm>
+    </dsp:sp>
+    <dsp:sp modelId="{0CF1C454-A3F7-4EFC-8337-EE653A9D7548}">
+      <dsp:nvSpPr>
+        <dsp:cNvPr id="0" name=""/>
+        <dsp:cNvSpPr/>
+      </dsp:nvSpPr>
+      <dsp:spPr>
+        <a:xfrm>
+          <a:off x="3078120" y="2137278"/>
+          <a:ext cx="923329" cy="177058"/>
+        </a:xfrm>
+        <a:prstGeom prst="rect">
+          <a:avLst/>
+        </a:prstGeom>
+        <a:solidFill>
+          <a:schemeClr val="lt1">
+            <a:alpha val="90000"/>
+            <a:hueOff val="0"/>
+            <a:satOff val="0"/>
+            <a:lumOff val="0"/>
+            <a:alphaOff val="0"/>
+          </a:schemeClr>
+        </a:solidFill>
+        <a:ln w="9525" cap="flat" cmpd="sng" algn="ctr">
+          <a:solidFill>
+            <a:schemeClr val="accent2">
+              <a:hueOff val="2340759"/>
+              <a:satOff val="-2919"/>
+              <a:lumOff val="686"/>
+              <a:alphaOff val="0"/>
+            </a:schemeClr>
+          </a:solidFill>
+          <a:prstDash val="solid"/>
+        </a:ln>
+        <a:effectLst/>
+      </dsp:spPr>
+      <dsp:style>
+        <a:lnRef idx="1">
+          <a:scrgbClr r="0" g="0" b="0"/>
+        </a:lnRef>
+        <a:fillRef idx="1">
+          <a:scrgbClr r="0" g="0" b="0"/>
+        </a:fillRef>
+        <a:effectRef idx="0">
+          <a:scrgbClr r="0" g="0" b="0"/>
+        </a:effectRef>
+        <a:fontRef idx="minor"/>
+      </dsp:style>
+      <dsp:txBody>
+        <a:bodyPr spcFirstLastPara="0" vert="horz" wrap="square" lIns="27940" tIns="6985" rIns="27940" bIns="6985" numCol="1" spcCol="1270" anchor="ctr" anchorCtr="0">
+          <a:noAutofit/>
+        </a:bodyPr>
+        <a:lstStyle/>
+        <a:p>
+          <a:pPr marL="0" lvl="0" indent="0" algn="r" defTabSz="488950">
+            <a:lnSpc>
+              <a:spcPct val="90000"/>
+            </a:lnSpc>
+            <a:spcBef>
+              <a:spcPct val="0"/>
+            </a:spcBef>
+            <a:spcAft>
+              <a:spcPct val="35000"/>
+            </a:spcAft>
+            <a:buNone/>
+          </a:pPr>
+          <a:r>
+            <a:rPr lang="fr-FR" sz="1100" kern="1200"/>
+            <a:t>Développeur</a:t>
+          </a:r>
+        </a:p>
+      </dsp:txBody>
+      <dsp:txXfrm>
+        <a:off x="3078120" y="2137278"/>
+        <a:ext cx="923329" cy="177058"/>
+      </dsp:txXfrm>
+    </dsp:sp>
+    <dsp:sp modelId="{E4260FE2-1710-40C5-BC63-4570CF865B9C}">
+      <dsp:nvSpPr>
+        <dsp:cNvPr id="0" name=""/>
+        <dsp:cNvSpPr/>
+      </dsp:nvSpPr>
+      <dsp:spPr>
+        <a:xfrm>
+          <a:off x="4302665" y="1724141"/>
+          <a:ext cx="1025921" cy="531176"/>
+        </a:xfrm>
+        <a:prstGeom prst="rect">
+          <a:avLst/>
+        </a:prstGeom>
+        <a:solidFill>
+          <a:schemeClr val="accent3">
+            <a:lumMod val="75000"/>
+          </a:schemeClr>
+        </a:solidFill>
+        <a:ln>
+          <a:noFill/>
+        </a:ln>
+        <a:effectLst>
+          <a:outerShdw blurRad="40000" dist="23000" dir="5400000" rotWithShape="0">
+            <a:srgbClr val="000000">
+              <a:alpha val="35000"/>
+            </a:srgbClr>
+          </a:outerShdw>
+        </a:effectLst>
+      </dsp:spPr>
+      <dsp:style>
+        <a:lnRef idx="0">
+          <a:scrgbClr r="0" g="0" b="0"/>
+        </a:lnRef>
+        <a:fillRef idx="3">
+          <a:scrgbClr r="0" g="0" b="0"/>
+        </a:fillRef>
+        <a:effectRef idx="2">
+          <a:scrgbClr r="0" g="0" b="0"/>
+        </a:effectRef>
+        <a:fontRef idx="minor">
+          <a:schemeClr val="lt1"/>
+        </a:fontRef>
+      </dsp:style>
+      <dsp:txBody>
+        <a:bodyPr spcFirstLastPara="0" vert="horz" wrap="square" lIns="9525" tIns="9525" rIns="9525" bIns="74955" numCol="1" spcCol="1270" anchor="ctr" anchorCtr="0">
+          <a:noAutofit/>
+        </a:bodyPr>
+        <a:lstStyle/>
+        <a:p>
+          <a:pPr marL="0" lvl="0" indent="0" algn="ctr" defTabSz="666750">
+            <a:lnSpc>
+              <a:spcPct val="90000"/>
+            </a:lnSpc>
+            <a:spcBef>
+              <a:spcPct val="0"/>
+            </a:spcBef>
+            <a:spcAft>
+              <a:spcPct val="35000"/>
+            </a:spcAft>
+            <a:buNone/>
+          </a:pPr>
+          <a:r>
+            <a:rPr lang="fr-FR" sz="1500" kern="1200"/>
+            <a:t>Léo Stéfani</a:t>
+          </a:r>
+        </a:p>
+      </dsp:txBody>
+      <dsp:txXfrm>
+        <a:off x="4302665" y="1724141"/>
+        <a:ext cx="1025921" cy="531176"/>
+      </dsp:txXfrm>
+    </dsp:sp>
+    <dsp:sp modelId="{E1DB4E5E-938C-4A8F-B75B-2E78F221C871}">
+      <dsp:nvSpPr>
+        <dsp:cNvPr id="0" name=""/>
+        <dsp:cNvSpPr/>
+      </dsp:nvSpPr>
+      <dsp:spPr>
+        <a:xfrm>
+          <a:off x="4507849" y="2137278"/>
+          <a:ext cx="923329" cy="177058"/>
+        </a:xfrm>
+        <a:prstGeom prst="rect">
+          <a:avLst/>
+        </a:prstGeom>
+        <a:solidFill>
+          <a:schemeClr val="lt1">
+            <a:alpha val="90000"/>
+            <a:hueOff val="0"/>
+            <a:satOff val="0"/>
+            <a:lumOff val="0"/>
+            <a:alphaOff val="0"/>
+          </a:schemeClr>
+        </a:solidFill>
+        <a:ln w="9525" cap="flat" cmpd="sng" algn="ctr">
+          <a:solidFill>
+            <a:schemeClr val="accent2">
+              <a:hueOff val="4681519"/>
+              <a:satOff val="-5839"/>
+              <a:lumOff val="1373"/>
+              <a:alphaOff val="0"/>
+            </a:schemeClr>
+          </a:solidFill>
+          <a:prstDash val="solid"/>
+        </a:ln>
+        <a:effectLst/>
+      </dsp:spPr>
+      <dsp:style>
+        <a:lnRef idx="1">
+          <a:scrgbClr r="0" g="0" b="0"/>
+        </a:lnRef>
+        <a:fillRef idx="1">
+          <a:scrgbClr r="0" g="0" b="0"/>
+        </a:fillRef>
+        <a:effectRef idx="0">
+          <a:scrgbClr r="0" g="0" b="0"/>
+        </a:effectRef>
+        <a:fontRef idx="minor"/>
+      </dsp:style>
+      <dsp:txBody>
+        <a:bodyPr spcFirstLastPara="0" vert="horz" wrap="square" lIns="27940" tIns="6985" rIns="27940" bIns="6985" numCol="1" spcCol="1270" anchor="ctr" anchorCtr="0">
+          <a:noAutofit/>
+        </a:bodyPr>
+        <a:lstStyle/>
+        <a:p>
+          <a:pPr marL="0" lvl="0" indent="0" algn="ctr" defTabSz="488950">
+            <a:lnSpc>
+              <a:spcPct val="90000"/>
+            </a:lnSpc>
+            <a:spcBef>
+              <a:spcPct val="0"/>
+            </a:spcBef>
+            <a:spcAft>
+              <a:spcPct val="35000"/>
+            </a:spcAft>
+            <a:buNone/>
+          </a:pPr>
+          <a:r>
+            <a:rPr lang="fr-FR" sz="1100" kern="1200"/>
+            <a:t>Développeur</a:t>
+          </a:r>
+        </a:p>
+      </dsp:txBody>
+      <dsp:txXfrm>
+        <a:off x="4507849" y="2137278"/>
+        <a:ext cx="923329" cy="177058"/>
+      </dsp:txXfrm>
+    </dsp:sp>
+  </dsp:spTree>
+</dsp:drawing>
+</file>
+
+<file path=word/diagrams/layout1.xml><?xml version="1.0" encoding="utf-8"?>
+<dgm:layoutDef xmlns:dgm="http://schemas.openxmlformats.org/drawingml/2006/diagram" xmlns:a="http://schemas.openxmlformats.org/drawingml/2006/main" uniqueId="urn:microsoft.com/office/officeart/2008/layout/NameandTitleOrganizationalChart">
+  <dgm:title val=""/>
+  <dgm:desc val=""/>
+  <dgm:catLst>
+    <dgm:cat type="hierarchy" pri="1250"/>
+  </dgm:catLst>
+  <dgm:sampData>
+    <dgm:dataModel>
+      <dgm:ptLst>
+        <dgm:pt modelId="0" type="doc"/>
+        <dgm:pt modelId="1">
+          <dgm:prSet phldr="1"/>
+        </dgm:pt>
+        <dgm:pt modelId="2" type="asst">
+          <dgm:prSet phldr="1"/>
+        </dgm:pt>
+        <dgm:pt modelId="3">
+          <dgm:prSet phldr="1"/>
+        </dgm:pt>
+        <dgm:pt modelId="4">
+          <dgm:prSet phldr="1"/>
+        </dgm:pt>
+        <dgm:pt modelId="5">
+          <dgm:prSet phldr="1"/>
+        </dgm:pt>
+      </dgm:ptLst>
+      <dgm:cxnLst>
+        <dgm:cxn modelId="5" srcId="0" destId="1" srcOrd="0" destOrd="0"/>
+        <dgm:cxn modelId="6" srcId="1" destId="2" srcOrd="0" destOrd="0"/>
+        <dgm:cxn modelId="7" srcId="1" destId="3" srcOrd="1" destOrd="0"/>
+        <dgm:cxn modelId="8" srcId="1" destId="4" srcOrd="2" destOrd="0"/>
+        <dgm:cxn modelId="9" srcId="1" destId="5" srcOrd="3" destOrd="0"/>
+      </dgm:cxnLst>
+      <dgm:bg/>
+      <dgm:whole/>
+    </dgm:dataModel>
+  </dgm:sampData>
+  <dgm:styleData>
+    <dgm:dataModel>
+      <dgm:ptLst>
+        <dgm:pt modelId="0" type="doc"/>
+        <dgm:pt modelId="1"/>
+        <dgm:pt modelId="12"/>
+        <dgm:pt modelId="13"/>
+      </dgm:ptLst>
+      <dgm:cxnLst>
+        <dgm:cxn modelId="2" srcId="0" destId="1" srcOrd="0" destOrd="0"/>
+        <dgm:cxn modelId="16" srcId="1" destId="12" srcOrd="1" destOrd="0"/>
+        <dgm:cxn modelId="17" srcId="1" destId="13" srcOrd="2" destOrd="0"/>
+      </dgm:cxnLst>
+      <dgm:bg/>
+      <dgm:whole/>
+    </dgm:dataModel>
+  </dgm:styleData>
+  <dgm:clrData>
+    <dgm:dataModel>
+      <dgm:ptLst>
+        <dgm:pt modelId="0" type="doc"/>
+        <dgm:pt modelId="1"/>
+        <dgm:pt modelId="11" type="asst"/>
+        <dgm:pt modelId="12"/>
+        <dgm:pt modelId="13"/>
+        <dgm:pt modelId="14"/>
+      </dgm:ptLst>
+      <dgm:cxnLst>
+        <dgm:cxn modelId="2" srcId="0" destId="1" srcOrd="0" destOrd="0"/>
+        <dgm:cxn modelId="15" srcId="1" destId="11" srcOrd="0" destOrd="0"/>
+        <dgm:cxn modelId="16" srcId="1" destId="12" srcOrd="1" destOrd="0"/>
+        <dgm:cxn modelId="17" srcId="1" destId="13" srcOrd="2" destOrd="0"/>
+        <dgm:cxn modelId="18" srcId="1" destId="14" srcOrd="2" destOrd="0"/>
+      </dgm:cxnLst>
+      <dgm:bg/>
+      <dgm:whole/>
+    </dgm:dataModel>
+  </dgm:clrData>
+  <dgm:layoutNode name="hierChild1">
+    <dgm:varLst>
+      <dgm:orgChart val="1"/>
+      <dgm:chPref val="1"/>
+      <dgm:dir/>
+      <dgm:animOne val="branch"/>
+      <dgm:animLvl val="lvl"/>
+      <dgm:resizeHandles/>
+    </dgm:varLst>
+    <dgm:choose name="Name0">
+      <dgm:if name="Name1" func="var" arg="dir" op="equ" val="norm">
+        <dgm:alg type="hierChild">
+          <dgm:param type="linDir" val="fromL"/>
+        </dgm:alg>
+      </dgm:if>
+      <dgm:else name="Name2">
+        <dgm:alg type="hierChild">
+          <dgm:param type="linDir" val="fromR"/>
+        </dgm:alg>
+      </dgm:else>
+    </dgm:choose>
+    <dgm:shape xmlns:r="http://schemas.openxmlformats.org/officeDocument/2006/relationships" r:blip="">
+      <dgm:adjLst/>
+    </dgm:shape>
+    <dgm:presOf/>
+    <dgm:constrLst>
+      <dgm:constr type="w" for="des" forName="rootComposite1" refType="w" fact="10"/>
+      <dgm:constr type="h" for="des" forName="rootComposite1" refType="w" refFor="des" refForName="rootComposite1" fact="0.5"/>
+      <dgm:constr type="w" for="des" forName="rootComposite" refType="w" fact="10"/>
+      <dgm:constr type="h" for="des" forName="rootComposite" refType="w" refFor="des" refForName="rootComposite1" fact="0.5"/>
+      <dgm:constr type="w" for="des" forName="rootComposite3" refType="w" fact="10"/>
+      <dgm:constr type="h" for="des" forName="rootComposite3" refType="w" refFor="des" refForName="rootComposite1" fact="0.5"/>
+      <dgm:constr type="primFontSz" for="des" ptType="node" op="equ"/>
+      <dgm:constr type="sp" for="des" op="equ"/>
+      <dgm:constr type="sp" for="des" forName="hierRoot1" refType="w" refFor="des" refForName="rootComposite1" fact="0.21"/>
+      <dgm:constr type="sp" for="des" forName="hierRoot2" refType="sp" refFor="des" refForName="hierRoot1"/>
+      <dgm:constr type="sp" for="des" forName="hierRoot3" refType="sp" refFor="des" refForName="hierRoot1"/>
+      <dgm:constr type="sibSp" refType="w" refFor="des" refForName="rootComposite1" fact="0.21"/>
+      <dgm:constr type="sibSp" for="des" forName="hierChild2" refType="sibSp"/>
+      <dgm:constr type="sibSp" for="des" forName="hierChild3" refType="sibSp"/>
+      <dgm:constr type="sibSp" for="des" forName="hierChild4" refType="sibSp"/>
+      <dgm:constr type="sibSp" for="des" forName="hierChild5" refType="sibSp"/>
+      <dgm:constr type="sibSp" for="des" forName="hierChild6" refType="sibSp"/>
+      <dgm:constr type="sibSp" for="des" forName="hierChild7" refType="sibSp"/>
+      <dgm:constr type="secSibSp" refType="w" refFor="des" refForName="rootComposite1" fact="0.21"/>
+      <dgm:constr type="secSibSp" for="des" forName="hierChild2" refType="secSibSp"/>
+      <dgm:constr type="secSibSp" for="des" forName="hierChild3" refType="secSibSp"/>
+      <dgm:constr type="secSibSp" for="des" forName="hierChild4" refType="secSibSp"/>
+      <dgm:constr type="secSibSp" for="des" forName="hierChild5" refType="secSibSp"/>
+      <dgm:constr type="secSibSp" for="des" forName="hierChild6" refType="secSibSp"/>
+      <dgm:constr type="secSibSp" for="des" forName="hierChild7" refType="secSibSp"/>
+    </dgm:constrLst>
+    <dgm:ruleLst/>
+    <dgm:forEach name="Name3" axis="ch">
+      <dgm:forEach name="Name4" axis="self" ptType="node">
+        <dgm:layoutNode name="hierRoot1">
+          <dgm:varLst>
+            <dgm:hierBranch val="init"/>
+          </dgm:varLst>
+          <dgm:choose name="Name5">
+            <dgm:if name="Name6" func="var" arg="hierBranch" op="equ" val="l">
+              <dgm:choose name="Name7">
+                <dgm:if name="Name8" axis="ch" ptType="asst" func="cnt" op="gte" val="1">
+                  <dgm:alg type="hierRoot">
+                    <dgm:param type="hierAlign" val="tR"/>
+                  </dgm:alg>
+                  <dgm:constrLst>
+                    <dgm:constr type="alignOff" val="0.65"/>
+                  </dgm:constrLst>
+                </dgm:if>
+                <dgm:else name="Name9">
+                  <dgm:alg type="hierRoot">
+                    <dgm:param type="hierAlign" val="tR"/>
+                  </dgm:alg>
+                  <dgm:constrLst>
+                    <dgm:constr type="alignOff" val="0.25"/>
+                  </dgm:constrLst>
+                </dgm:else>
+              </dgm:choose>
+            </dgm:if>
+            <dgm:if name="Name10" func="var" arg="hierBranch" op="equ" val="r">
+              <dgm:choose name="Name11">
+                <dgm:if name="Name12" axis="ch" ptType="asst" func="cnt" op="gte" val="1">
+                  <dgm:alg type="hierRoot">
+                    <dgm:param type="hierAlign" val="tL"/>
+                  </dgm:alg>
+                  <dgm:constrLst>
+                    <dgm:constr type="alignOff" val="0.65"/>
+                  </dgm:constrLst>
+                </dgm:if>
+                <dgm:else name="Name13">
+                  <dgm:alg type="hierRoot">
+                    <dgm:param type="hierAlign" val="tL"/>
+                  </dgm:alg>
+                  <dgm:constrLst>
+                    <dgm:constr type="alignOff" val="0.25"/>
+                  </dgm:constrLst>
+                </dgm:else>
+              </dgm:choose>
+            </dgm:if>
+            <dgm:if name="Name14" func="var" arg="hierBranch" op="equ" val="hang">
+              <dgm:alg type="hierRoot"/>
+              <dgm:constrLst>
+                <dgm:constr type="alignOff" val="0.65"/>
+              </dgm:constrLst>
+            </dgm:if>
+            <dgm:else name="Name15">
+              <dgm:alg type="hierRoot"/>
+              <dgm:constrLst>
+                <dgm:constr type="alignOff"/>
+                <dgm:constr type="bendDist" for="des" ptType="parTrans" refType="sp" fact="0.5"/>
+              </dgm:constrLst>
+            </dgm:else>
+          </dgm:choose>
+          <dgm:shape xmlns:r="http://schemas.openxmlformats.org/officeDocument/2006/relationships" r:blip="">
+            <dgm:adjLst/>
+          </dgm:shape>
+          <dgm:presOf/>
+          <dgm:ruleLst/>
+          <dgm:layoutNode name="rootComposite1">
+            <dgm:alg type="composite"/>
+            <dgm:shape xmlns:r="http://schemas.openxmlformats.org/officeDocument/2006/relationships" r:blip="">
+              <dgm:adjLst/>
+            </dgm:shape>
+            <dgm:presOf axis="self" ptType="node" cnt="1"/>
+            <dgm:choose name="Name16">
+              <dgm:if name="Name17" func="var" arg="hierBranch" op="equ" val="init">
+                <dgm:constrLst>
+                  <dgm:constr type="l" for="ch" forName="rootText1"/>
+                  <dgm:constr type="t" for="ch" forName="rootText1"/>
+                  <dgm:constr type="w" for="ch" forName="rootText1" refType="w"/>
+                  <dgm:constr type="h" for="ch" forName="rootText1" refType="h" fact="0.9"/>
+                  <dgm:constr type="l" for="ch" forName="titleText1" refType="w" fact="0.2"/>
+                  <dgm:constr type="t" for="ch" forName="titleText1" refType="h" fact="0.7"/>
+                  <dgm:constr type="w" for="ch" forName="titleText1" refType="w" fact="0.9"/>
+                  <dgm:constr type="h" for="ch" forName="titleText1" refType="h" fact="0.3"/>
+                  <dgm:constr type="primFontSz" for="des" forName="titleText1" refType="primFontSz" refFor="des" refForName="rootText1" op="lte"/>
+                  <dgm:constr type="l" for="ch" forName="rootConnector1"/>
+                  <dgm:constr type="t" for="ch" forName="rootConnector1"/>
+                  <dgm:constr type="w" for="ch" forName="rootConnector1" refType="w" refFor="ch" refForName="rootText1" fact="0.2"/>
+                  <dgm:constr type="h" for="ch" forName="rootConnector1" refType="h" refFor="ch" refForName="rootText1"/>
+                </dgm:constrLst>
+              </dgm:if>
+              <dgm:if name="Name18" func="var" arg="hierBranch" op="equ" val="l">
+                <dgm:constrLst>
+                  <dgm:constr type="l" for="ch" forName="rootText1"/>
+                  <dgm:constr type="t" for="ch" forName="rootText1"/>
+                  <dgm:constr type="w" for="ch" forName="rootText1" refType="w"/>
+                  <dgm:constr type="h" for="ch" forName="rootText1" refType="h" fact="0.9"/>
+                  <dgm:constr type="l" for="ch" forName="titleText1" refType="w" fact="0.2"/>
+                  <dgm:constr type="t" for="ch" forName="titleText1" refType="h" fact="0.7"/>
+                  <dgm:constr type="w" for="ch" forName="titleText1" refType="w" fact="0.9"/>
+                  <dgm:constr type="h" for="ch" forName="titleText1" refType="h" fact="0.3"/>
+                  <dgm:constr type="primFontSz" for="des" forName="titleText1" refType="primFontSz" refFor="des" refForName="rootText1" op="lte"/>
+                  <dgm:constr type="r" for="ch" forName="rootConnector1" refType="w"/>
+                  <dgm:constr type="t" for="ch" forName="rootConnector1"/>
+                  <dgm:constr type="w" for="ch" forName="rootConnector1" refType="w" refFor="ch" refForName="rootText1" fact="0.2"/>
+                  <dgm:constr type="h" for="ch" forName="rootConnector1" refType="h" refFor="ch" refForName="rootText1"/>
+                </dgm:constrLst>
+              </dgm:if>
+              <dgm:if name="Name19" func="var" arg="hierBranch" op="equ" val="r">
+                <dgm:constrLst>
+                  <dgm:constr type="l" for="ch" forName="rootText1"/>
+                  <dgm:constr type="t" for="ch" forName="rootText1"/>
+                  <dgm:constr type="w" for="ch" forName="rootText1" refType="w"/>
+                  <dgm:constr type="h" for="ch" forName="rootText1" refType="h" fact="0.9"/>
+                  <dgm:constr type="l" for="ch" forName="titleText1" refType="w" fact="0.2"/>
+                  <dgm:constr type="t" for="ch" forName="titleText1" refType="h" fact="0.7"/>
+                  <dgm:constr type="w" for="ch" forName="titleText1" refType="w" fact="0.9"/>
+                  <dgm:constr type="h" for="ch" forName="titleText1" refType="h" fact="0.3"/>
+                  <dgm:constr type="primFontSz" for="des" forName="titleText1" refType="primFontSz" refFor="des" refForName="rootText1" op="lte"/>
+                  <dgm:constr type="l" for="ch" forName="rootConnector1"/>
+                  <dgm:constr type="t" for="ch" forName="rootConnector1"/>
+                  <dgm:constr type="w" for="ch" forName="rootConnector1" refType="w" refFor="ch" refForName="rootText1" fact="0.2"/>
+                  <dgm:constr type="h" for="ch" forName="rootConnector1" refType="h" refFor="ch" refForName="rootText1"/>
+                </dgm:constrLst>
+              </dgm:if>
+              <dgm:else name="Name20">
+                <dgm:constrLst>
+                  <dgm:constr type="l" for="ch" forName="rootText1"/>
+                  <dgm:constr type="t" for="ch" forName="rootText1"/>
+                  <dgm:constr type="w" for="ch" forName="rootText1" refType="w"/>
+                  <dgm:constr type="h" for="ch" forName="rootText1" refType="h" fact="0.9"/>
+                  <dgm:constr type="l" for="ch" forName="titleText1" refType="w" fact="0.2"/>
+                  <dgm:constr type="t" for="ch" forName="titleText1" refType="h" fact="0.7"/>
+                  <dgm:constr type="w" for="ch" forName="titleText1" refType="w" fact="0.9"/>
+                  <dgm:constr type="h" for="ch" forName="titleText1" refType="h" fact="0.3"/>
+                  <dgm:constr type="primFontSz" for="des" forName="titleText1" refType="primFontSz" refFor="des" refForName="rootText1" op="lte"/>
+                  <dgm:constr type="r" for="ch" forName="rootConnector1" refType="w"/>
+                  <dgm:constr type="t" for="ch" forName="rootConnector1"/>
+                  <dgm:constr type="w" for="ch" forName="rootConnector1" refType="w" refFor="ch" refForName="rootText1" fact="0.2"/>
+                  <dgm:constr type="h" for="ch" forName="rootConnector1" refType="h" refFor="ch" refForName="rootText1"/>
+                </dgm:constrLst>
+              </dgm:else>
+            </dgm:choose>
+            <dgm:ruleLst/>
+            <dgm:layoutNode name="rootText1" styleLbl="node0">
+              <dgm:varLst>
+                <dgm:chMax/>
+                <dgm:chPref val="3"/>
+              </dgm:varLst>
+              <dgm:alg type="tx"/>
+              <dgm:shape xmlns:r="http://schemas.openxmlformats.org/officeDocument/2006/relationships" type="rect" r:blip="">
+                <dgm:adjLst/>
+              </dgm:shape>
+              <dgm:presOf axis="self" ptType="node" cnt="1"/>
+              <dgm:constrLst>
+                <dgm:constr type="primFontSz" val="65"/>
+                <dgm:constr type="lMarg" refType="primFontSz" fact="0.05"/>
+                <dgm:constr type="rMarg" refType="primFontSz" fact="0.05"/>
+                <dgm:constr type="tMarg" refType="primFontSz" fact="0.05"/>
+                <dgm:constr type="bMarg" refType="h" fact="0.4"/>
+              </dgm:constrLst>
+              <dgm:ruleLst>
+                <dgm:rule type="primFontSz" val="5" fact="NaN" max="NaN"/>
+              </dgm:ruleLst>
+            </dgm:layoutNode>
+            <dgm:layoutNode name="titleText1" styleLbl="fgAcc0">
+              <dgm:varLst>
+                <dgm:chMax val="0"/>
+                <dgm:chPref val="0"/>
+              </dgm:varLst>
+              <dgm:alg type="tx">
+                <dgm:param type="parTxLTRAlign" val="r"/>
+              </dgm:alg>
+              <dgm:shape xmlns:r="http://schemas.openxmlformats.org/officeDocument/2006/relationships" type="rect" r:blip="">
+                <dgm:adjLst/>
+              </dgm:shape>
+              <dgm:presOf axis="followSib" ptType="sibTrans" hideLastTrans="0" cnt="1"/>
+              <dgm:constrLst>
+                <dgm:constr type="primFontSz" val="65"/>
+                <dgm:constr type="lMarg" refType="primFontSz" fact="0.2"/>
+                <dgm:constr type="rMarg" refType="primFontSz" fact="0.2"/>
+                <dgm:constr type="tMarg" refType="primFontSz" fact="0.05"/>
+                <dgm:constr type="bMarg" refType="primFontSz" fact="0.05"/>
+              </dgm:constrLst>
+              <dgm:ruleLst>
+                <dgm:rule type="primFontSz" val="5" fact="NaN" max="NaN"/>
+              </dgm:ruleLst>
+            </dgm:layoutNode>
+            <dgm:layoutNode name="rootConnector1" moveWith="rootText1">
+              <dgm:alg type="sp"/>
+              <dgm:shape xmlns:r="http://schemas.openxmlformats.org/officeDocument/2006/relationships" type="rect" r:blip="" hideGeom="1">
+                <dgm:adjLst/>
+              </dgm:shape>
+              <dgm:presOf axis="self" ptType="node" cnt="1"/>
+              <dgm:constrLst/>
+              <dgm:ruleLst/>
+            </dgm:layoutNode>
+          </dgm:layoutNode>
+          <dgm:layoutNode name="hierChild2">
+            <dgm:choose name="Name21">
+              <dgm:if name="Name22" func="var" arg="hierBranch" op="equ" val="l">
+                <dgm:alg type="hierChild">
+                  <dgm:param type="chAlign" val="r"/>
+                  <dgm:param type="linDir" val="fromT"/>
+                </dgm:alg>
+              </dgm:if>
+              <dgm:if name="Name23" func="var" arg="hierBranch" op="equ" val="r">
+                <dgm:alg type="hierChild">
+                  <dgm:param type="chAlign" val="l"/>
+                  <dgm:param type="linDir" val="fromT"/>
+                </dgm:alg>
+              </dgm:if>
+              <dgm:if name="Name24" func="var" arg="hierBranch" op="equ" val="hang">
+                <dgm:choose name="Name25">
+                  <dgm:if name="Name26" func="var" arg="dir" op="equ" val="norm">
+                    <dgm:alg type="hierChild">
+                      <dgm:param type="chAlign" val="l"/>
+                      <dgm:param type="linDir" val="fromL"/>
+                      <dgm:param type="secChAlign" val="t"/>
+                      <dgm:param type="secLinDir" val="fromT"/>
+                    </dgm:alg>
+                  </dgm:if>
+                  <dgm:else name="Name27">
+                    <dgm:alg type="hierChild">
+                      <dgm:param type="chAlign" val="l"/>
+                      <dgm:param type="linDir" val="fromR"/>
+                      <dgm:param type="secChAlign" val="t"/>
+                      <dgm:param type="secLinDir" val="fromT"/>
+                    </dgm:alg>
+                  </dgm:else>
+                </dgm:choose>
+              </dgm:if>
+              <dgm:else name="Name28">
+                <dgm:choose name="Name29">
+                  <dgm:if name="Name30" func="var" arg="dir" op="equ" val="norm">
+                    <dgm:alg type="hierChild"/>
+                  </dgm:if>
+                  <dgm:else name="Name31">
+                    <dgm:alg type="hierChild">
+                      <dgm:param type="linDir" val="fromR"/>
+                    </dgm:alg>
+                  </dgm:else>
+                </dgm:choose>
+              </dgm:else>
+            </dgm:choose>
+            <dgm:shape xmlns:r="http://schemas.openxmlformats.org/officeDocument/2006/relationships" r:blip="">
+              <dgm:adjLst/>
+            </dgm:shape>
+            <dgm:presOf/>
+            <dgm:constrLst/>
+            <dgm:ruleLst/>
+            <dgm:forEach name="rep2a" axis="ch" ptType="nonAsst">
+              <dgm:forEach name="Name32" axis="precedSib" ptType="parTrans" st="-1" cnt="1">
+                <dgm:choose name="Name33">
+                  <dgm:if name="Name34" func="var" arg="hierBranch" op="equ" val="std">
+                    <dgm:layoutNode name="Name35">
+                      <dgm:alg type="conn">
+                        <dgm:param type="connRout" val="bend"/>
+                        <dgm:param type="dim" val="1D"/>
+                        <dgm:param type="endSty" val="noArr"/>
+                        <dgm:param type="begPts" val="bCtr"/>
+                        <dgm:param type="endPts" val="tCtr"/>
+                        <dgm:param type="bendPt" val="end"/>
+                      </dgm:alg>
+                      <dgm:shape xmlns:r="http://schemas.openxmlformats.org/officeDocument/2006/relationships" type="conn" r:blip="" zOrderOff="-99999">
+                        <dgm:adjLst/>
+                      </dgm:shape>
+                      <dgm:presOf axis="self"/>
+                      <dgm:constrLst>
+                        <dgm:constr type="begPad"/>
+                        <dgm:constr type="endPad"/>
+                      </dgm:constrLst>
+                      <dgm:ruleLst/>
+                    </dgm:layoutNode>
+                  </dgm:if>
+                  <dgm:if name="Name36" func="var" arg="hierBranch" op="equ" val="init">
+                    <dgm:layoutNode name="Name37">
+                      <dgm:choose name="Name38">
+                        <dgm:if name="Name39" axis="self" func="depth" op="lte" val="2">
+                          <dgm:alg type="conn">
+                            <dgm:param type="connRout" val="bend"/>
+                            <dgm:param type="dim" val="1D"/>
+                            <dgm:param type="endSty" val="noArr"/>
+                            <dgm:param type="begPts" val="bCtr"/>
+                            <dgm:param type="endPts" val="tCtr"/>
+                            <dgm:param type="bendPt" val="end"/>
+                          </dgm:alg>
+                        </dgm:if>
+                        <dgm:else name="Name40">
+                          <dgm:alg type="conn">
+                            <dgm:param type="connRout" val="bend"/>
+                            <dgm:param type="dim" val="1D"/>
+                            <dgm:param type="endSty" val="noArr"/>
+                            <dgm:param type="begPts" val="bCtr"/>
+                            <dgm:param type="endPts" val="tCtr"/>
+                            <dgm:param type="bendPt" val="end"/>
+                          </dgm:alg>
+                        </dgm:else>
+                      </dgm:choose>
+                      <dgm:shape xmlns:r="http://schemas.openxmlformats.org/officeDocument/2006/relationships" type="conn" r:blip="" zOrderOff="-99999">
+                        <dgm:adjLst/>
+                      </dgm:shape>
+                      <dgm:presOf axis="self"/>
+                      <dgm:constrLst>
+                        <dgm:constr type="begPad"/>
+                        <dgm:constr type="endPad"/>
+                      </dgm:constrLst>
+                      <dgm:ruleLst/>
+                    </dgm:layoutNode>
+                  </dgm:if>
+                  <dgm:if name="Name41" func="var" arg="hierBranch" op="equ" val="hang">
+                    <dgm:layoutNode name="Name42">
+                      <dgm:alg type="conn">
+                        <dgm:param type="connRout" val="bend"/>
+                        <dgm:param type="dim" val="1D"/>
+                        <dgm:param type="endSty" val="noArr"/>
+                        <dgm:param type="begPts" val="bCtr"/>
+                        <dgm:param type="endPts" val="midL midR"/>
+                      </dgm:alg>
+                      <dgm:shape xmlns:r="http://schemas.openxmlformats.org/officeDocument/2006/relationships" type="conn" r:blip="" zOrderOff="-99999">
+                        <dgm:adjLst/>
+                      </dgm:shape>
+                      <dgm:presOf axis="self"/>
+                      <dgm:constrLst>
+                        <dgm:constr type="begPad"/>
+                        <dgm:constr type="endPad"/>
+                      </dgm:constrLst>
+                      <dgm:ruleLst/>
+                    </dgm:layoutNode>
+                  </dgm:if>
+                  <dgm:else name="Name43">
+                    <dgm:layoutNode name="Name44">
+                      <dgm:choose name="Name45">
+                        <dgm:if name="Name46" axis="self" func="depth" op="lte" val="2">
+                          <dgm:choose name="Name47">
+                            <dgm:if name="Name48" axis="par ch" ptType="node asst" func="cnt" op="gte" val="1">
+                              <dgm:alg type="conn">
+                                <dgm:param type="connRout" val="bend"/>
+                                <dgm:param type="dim" val="1D"/>
+                                <dgm:param type="endSty" val="noArr"/>
+                                <dgm:param type="begPts" val="bCtr"/>
+                                <dgm:param type="endPts" val="midL midR"/>
+                              </dgm:alg>
+                            </dgm:if>
+                            <dgm:else name="Name49">
+                              <dgm:alg type="conn">
+                                <dgm:param type="connRout" val="bend"/>
+                                <dgm:param type="dim" val="1D"/>
+                                <dgm:param type="endSty" val="noArr"/>
+                                <dgm:param type="begPts" val="bCtr"/>
+                                <dgm:param type="endPts" val="midL midR"/>
+                                <dgm:param type="srcNode" val="rootConnector1"/>
+                              </dgm:alg>
+                            </dgm:else>
+                          </dgm:choose>
+                        </dgm:if>
+                        <dgm:else name="Name50">
+                          <dgm:choose name="Name51">
+                            <dgm:if name="Name52" axis="par ch" ptType="node asst" func="cnt" op="gte" val="1">
+                              <dgm:alg type="conn">
+                                <dgm:param type="connRout" val="bend"/>
+                                <dgm:param type="dim" val="1D"/>
+                                <dgm:param type="endSty" val="noArr"/>
+                                <dgm:param type="begPts" val="bCtr"/>
+                                <dgm:param type="endPts" val="midL midR"/>
+                              </dgm:alg>
+                            </dgm:if>
+                            <dgm:else name="Name53">
+                              <dgm:alg type="conn">
+                                <dgm:param type="connRout" val="bend"/>
+                                <dgm:param type="dim" val="1D"/>
+                                <dgm:param type="endSty" val="noArr"/>
+                                <dgm:param type="begPts" val="bCtr"/>
+                                <dgm:param type="endPts" val="midL midR"/>
+                                <dgm:param type="srcNode" val="rootConnector"/>
+                              </dgm:alg>
+                            </dgm:else>
+                          </dgm:choose>
+                        </dgm:else>
+                      </dgm:choose>
+                      <dgm:shape xmlns:r="http://schemas.openxmlformats.org/officeDocument/2006/relationships" type="conn" r:blip="" zOrderOff="-99999">
+                        <dgm:adjLst/>
+                      </dgm:shape>
+                      <dgm:presOf axis="self"/>
+                      <dgm:constrLst>
+                        <dgm:constr type="begPad"/>
+                        <dgm:constr type="endPad"/>
+                      </dgm:constrLst>
+                      <dgm:ruleLst/>
+                    </dgm:layoutNode>
+                  </dgm:else>
+                </dgm:choose>
+              </dgm:forEach>
+              <dgm:layoutNode name="hierRoot2">
+                <dgm:varLst>
+                  <dgm:hierBranch val="init"/>
+                </dgm:varLst>
+                <dgm:choose name="Name54">
+                  <dgm:if name="Name55" func="var" arg="hierBranch" op="equ" val="l">
+                    <dgm:choose name="Name56">
+                      <dgm:if name="Name57" axis="ch" ptType="asst" func="cnt" op="gte" val="1">
+                        <dgm:alg type="hierRoot">
+                          <dgm:param type="hierAlign" val="tR"/>
+                        </dgm:alg>
+                        <dgm:shape xmlns:r="http://schemas.openxmlformats.org/officeDocument/2006/relationships" r:blip="">
+                          <dgm:adjLst/>
+                        </dgm:shape>
+                        <dgm:presOf/>
+                        <dgm:constrLst>
+                          <dgm:constr type="alignOff" val="0.65"/>
+                        </dgm:constrLst>
+                      </dgm:if>
+                      <dgm:else name="Name58">
+                        <dgm:alg type="hierRoot">
+                          <dgm:param type="hierAlign" val="tR"/>
+                        </dgm:alg>
+                        <dgm:shape xmlns:r="http://schemas.openxmlformats.org/officeDocument/2006/relationships" r:blip="">
+                          <dgm:adjLst/>
+                        </dgm:shape>
+                        <dgm:presOf/>
+                        <dgm:constrLst>
+                          <dgm:constr type="alignOff" val="0.25"/>
+                        </dgm:constrLst>
+                      </dgm:else>
+                    </dgm:choose>
+                  </dgm:if>
+                  <dgm:if name="Name59" func="var" arg="hierBranch" op="equ" val="r">
+                    <dgm:choose name="Name60">
+                      <dgm:if name="Name61" axis="ch" ptType="asst" func="cnt" op="gte" val="1">
+                        <dgm:alg type="hierRoot">
+                          <dgm:param type="hierAlign" val="tL"/>
+                        </dgm:alg>
+                        <dgm:shape xmlns:r="http://schemas.openxmlformats.org/officeDocument/2006/relationships" r:blip="">
+                          <dgm:adjLst/>
+                        </dgm:shape>
+                        <dgm:presOf/>
+                        <dgm:constrLst>
+                          <dgm:constr type="alignOff" val="0.65"/>
+                        </dgm:constrLst>
+                      </dgm:if>
+                      <dgm:else name="Name62">
+                        <dgm:alg type="hierRoot">
+                          <dgm:param type="hierAlign" val="tL"/>
+                        </dgm:alg>
+                        <dgm:shape xmlns:r="http://schemas.openxmlformats.org/officeDocument/2006/relationships" r:blip="">
+                          <dgm:adjLst/>
+                        </dgm:shape>
+                        <dgm:presOf/>
+                        <dgm:constrLst>
+                          <dgm:constr type="alignOff" val="0.25"/>
+                        </dgm:constrLst>
+                      </dgm:else>
+                    </dgm:choose>
+                  </dgm:if>
+                  <dgm:if name="Name63" func="var" arg="hierBranch" op="equ" val="std">
+                    <dgm:alg type="hierRoot"/>
+                    <dgm:shape xmlns:r="http://schemas.openxmlformats.org/officeDocument/2006/relationships" r:blip="">
+                      <dgm:adjLst/>
+                    </dgm:shape>
+                    <dgm:presOf/>
+                    <dgm:constrLst>
+                      <dgm:constr type="alignOff"/>
+                      <dgm:constr type="bendDist" for="des" ptType="parTrans" refType="sp" fact="0.5"/>
+                    </dgm:constrLst>
+                  </dgm:if>
+                  <dgm:if name="Name64" func="var" arg="hierBranch" op="equ" val="init">
+                    <dgm:alg type="hierRoot"/>
+                    <dgm:shape xmlns:r="http://schemas.openxmlformats.org/officeDocument/2006/relationships" r:blip="">
+                      <dgm:adjLst/>
+                    </dgm:shape>
+                    <dgm:presOf/>
+                    <dgm:constrLst>
+                      <dgm:constr type="alignOff"/>
+                      <dgm:constr type="bendDist" for="des" ptType="parTrans" refType="sp" fact="0.5"/>
+                    </dgm:constrLst>
+                  </dgm:if>
+                  <dgm:else name="Name65">
+                    <dgm:alg type="hierRoot"/>
+                    <dgm:shape xmlns:r="http://schemas.openxmlformats.org/officeDocument/2006/relationships" r:blip="">
+                      <dgm:adjLst/>
+                    </dgm:shape>
+                    <dgm:presOf/>
+                    <dgm:constrLst>
+                      <dgm:constr type="alignOff" val="0.65"/>
+                    </dgm:constrLst>
+                  </dgm:else>
+                </dgm:choose>
+                <dgm:ruleLst/>
+                <dgm:layoutNode name="rootComposite">
+                  <dgm:alg type="composite"/>
+                  <dgm:shape xmlns:r="http://schemas.openxmlformats.org/officeDocument/2006/relationships" r:blip="">
+                    <dgm:adjLst/>
+                  </dgm:shape>
+                  <dgm:presOf axis="self" ptType="node" cnt="1"/>
+                  <dgm:choose name="Name66">
+                    <dgm:if name="Name67" func="var" arg="hierBranch" op="equ" val="init">
+                      <dgm:constrLst>
+                        <dgm:constr type="l" for="ch" forName="rootText"/>
+                        <dgm:constr type="t" for="ch" forName="rootText"/>
+                        <dgm:constr type="w" for="ch" forName="rootText" refType="w"/>
+                        <dgm:constr type="h" for="ch" forName="rootText" refType="h" fact="0.9"/>
+                        <dgm:constr type="l" for="ch" forName="titleText2" refType="w" fact="0.2"/>
+                        <dgm:constr type="t" for="ch" forName="titleText2" refType="h" fact="0.7"/>
+                        <dgm:constr type="w" for="ch" forName="titleText2" refType="w" fact="0.9"/>
+                        <dgm:constr type="h" for="ch" forName="titleText2" refType="h" fact="0.3"/>
+                        <dgm:constr type="primFontSz" for="des" forName="titleText2" refType="primFontSz" refFor="des" refForName="rootText1" op="lte"/>
+                        <dgm:constr type="l" for="ch" forName="rootConnector"/>
+                        <dgm:constr type="t" for="ch" forName="rootConnector"/>
+                        <dgm:constr type="w" for="ch" forName="rootConnector" refType="w" refFor="ch" refForName="rootText" fact="0.2"/>
+                        <dgm:constr type="h" for="ch" forName="rootConnector" refType="h" refFor="ch" refForName="rootText"/>
+                      </dgm:constrLst>
+                    </dgm:if>
+                    <dgm:if name="Name68" func="var" arg="hierBranch" op="equ" val="l">
+                      <dgm:constrLst>
+                        <dgm:constr type="l" for="ch" forName="rootText"/>
+                        <dgm:constr type="t" for="ch" forName="rootText"/>
+                        <dgm:constr type="w" for="ch" forName="rootText" refType="w"/>
+                        <dgm:constr type="h" for="ch" forName="rootText" refType="h" fact="0.9"/>
+                        <dgm:constr type="l" for="ch" forName="titleText2" refType="w" fact="0.2"/>
+                        <dgm:constr type="t" for="ch" forName="titleText2" refType="h" fact="0.7"/>
+                        <dgm:constr type="w" for="ch" forName="titleText2" refType="w" fact="0.9"/>
+                        <dgm:constr type="h" for="ch" forName="titleText2" refType="h" fact="0.3"/>
+                        <dgm:constr type="primFontSz" for="des" forName="titleText2" refType="primFontSz" refFor="des" refForName="rootText1" op="lte"/>
+                        <dgm:constr type="r" for="ch" forName="rootConnector" refType="w"/>
+                        <dgm:constr type="t" for="ch" forName="rootConnector"/>
+                        <dgm:constr type="w" for="ch" forName="rootConnector" refType="w" refFor="ch" refForName="rootText" fact="0.2"/>
+                        <dgm:constr type="h" for="ch" forName="rootConnector" refType="h" refFor="ch" refForName="rootText"/>
+                      </dgm:constrLst>
+                    </dgm:if>
+                    <dgm:if name="Name69" func="var" arg="hierBranch" op="equ" val="r">
+                      <dgm:constrLst>
+                        <dgm:constr type="l" for="ch" forName="rootText"/>
+                        <dgm:constr type="t" for="ch" forName="rootText"/>
+                        <dgm:constr type="w" for="ch" forName="rootText" refType="w"/>
+                        <dgm:constr type="h" for="ch" forName="rootText" refType="h" fact="0.9"/>
+                        <dgm:constr type="l" for="ch" forName="titleText2" refType="w" fact="0.2"/>
+                        <dgm:constr type="t" for="ch" forName="titleText2" refType="h" fact="0.7"/>
+                        <dgm:constr type="w" for="ch" forName="titleText2" refType="w" fact="0.9"/>
+                        <dgm:constr type="h" for="ch" forName="titleText2" refType="h" fact="0.3"/>
+                        <dgm:constr type="primFontSz" for="des" forName="titleText2" refType="primFontSz" refFor="des" refForName="rootText1" op="lte"/>
+                        <dgm:constr type="l" for="ch" forName="rootConnector"/>
+                        <dgm:constr type="t" for="ch" forName="rootConnector"/>
+                        <dgm:constr type="w" for="ch" forName="rootConnector" refType="w" refFor="ch" refForName="rootText" fact="0.2"/>
+                        <dgm:constr type="h" for="ch" forName="rootConnector" refType="h" refFor="ch" refForName="rootText"/>
+                      </dgm:constrLst>
+                    </dgm:if>
+                    <dgm:else name="Name70">
+                      <dgm:constrLst>
+                        <dgm:constr type="l" for="ch" forName="rootText"/>
+                        <dgm:constr type="t" for="ch" forName="rootText"/>
+                        <dgm:constr type="w" for="ch" forName="rootText" refType="w"/>
+                        <dgm:constr type="h" for="ch" forName="rootText" refType="h" fact="0.9"/>
+                        <dgm:constr type="l" for="ch" forName="titleText2" refType="w" fact="0.2"/>
+                        <dgm:constr type="t" for="ch" forName="titleText2" refType="h" fact="0.7"/>
+                        <dgm:constr type="w" for="ch" forName="titleText2" refType="w" fact="0.9"/>
+                        <dgm:constr type="h" for="ch" forName="titleText2" refType="h" fact="0.3"/>
+                        <dgm:constr type="primFontSz" for="des" forName="titleText2" refType="primFontSz" refFor="des" refForName="rootText1" op="lte"/>
+                        <dgm:constr type="r" for="ch" forName="rootConnector" refType="w"/>
+                        <dgm:constr type="t" for="ch" forName="rootConnector"/>
+                        <dgm:constr type="w" for="ch" forName="rootConnector" refType="w" refFor="ch" refForName="rootText" fact="0.2"/>
+                        <dgm:constr type="h" for="ch" forName="rootConnector" refType="h" refFor="ch" refForName="rootText"/>
+                      </dgm:constrLst>
+                    </dgm:else>
+                  </dgm:choose>
+                  <dgm:ruleLst/>
+                  <dgm:layoutNode name="rootText" styleLbl="node1">
+                    <dgm:varLst>
+                      <dgm:chMax/>
+                      <dgm:chPref val="3"/>
+                    </dgm:varLst>
+                    <dgm:alg type="tx"/>
+                    <dgm:shape xmlns:r="http://schemas.openxmlformats.org/officeDocument/2006/relationships" type="rect" r:blip="">
+                      <dgm:adjLst/>
+                    </dgm:shape>
+                    <dgm:presOf axis="self" ptType="node" cnt="1"/>
+                    <dgm:constrLst>
+                      <dgm:constr type="primFontSz" val="65"/>
+                      <dgm:constr type="lMarg" refType="primFontSz" fact="0.05"/>
+                      <dgm:constr type="rMarg" refType="primFontSz" fact="0.05"/>
+                      <dgm:constr type="tMarg" refType="primFontSz" fact="0.05"/>
+                      <dgm:constr type="bMarg" refType="h" fact="0.4"/>
+                    </dgm:constrLst>
+                    <dgm:ruleLst>
+                      <dgm:rule type="primFontSz" val="5" fact="NaN" max="NaN"/>
+                    </dgm:ruleLst>
+                  </dgm:layoutNode>
+                  <dgm:layoutNode name="titleText2" styleLbl="fgAcc1">
+                    <dgm:varLst>
+                      <dgm:chMax val="0"/>
+                      <dgm:chPref val="0"/>
+                    </dgm:varLst>
+                    <dgm:alg type="tx">
+                      <dgm:param type="parTxLTRAlign" val="r"/>
+                    </dgm:alg>
+                    <dgm:shape xmlns:r="http://schemas.openxmlformats.org/officeDocument/2006/relationships" type="rect" r:blip="">
+                      <dgm:adjLst/>
+                    </dgm:shape>
+                    <dgm:presOf axis="followSib" ptType="sibTrans" hideLastTrans="0" cnt="1"/>
+                    <dgm:constrLst>
+                      <dgm:constr type="primFontSz" val="65"/>
+                      <dgm:constr type="lMarg" refType="primFontSz" fact="0.2"/>
+                      <dgm:constr type="rMarg" refType="primFontSz" fact="0.2"/>
+                      <dgm:constr type="tMarg" refType="primFontSz" fact="0.05"/>
+                      <dgm:constr type="bMarg" refType="primFontSz" fact="0.05"/>
+                    </dgm:constrLst>
+                    <dgm:ruleLst>
+                      <dgm:rule type="primFontSz" val="5" fact="NaN" max="NaN"/>
+                    </dgm:ruleLst>
+                  </dgm:layoutNode>
+                  <dgm:layoutNode name="rootConnector" moveWith="rootText">
+                    <dgm:alg type="sp"/>
+                    <dgm:shape xmlns:r="http://schemas.openxmlformats.org/officeDocument/2006/relationships" type="rect" r:blip="" hideGeom="1">
+                      <dgm:adjLst/>
+                    </dgm:shape>
+                    <dgm:presOf axis="self" ptType="node" cnt="1"/>
+                    <dgm:constrLst/>
+                    <dgm:ruleLst/>
+                  </dgm:layoutNode>
+                </dgm:layoutNode>
+                <dgm:layoutNode name="hierChild4">
+                  <dgm:choose name="Name71">
+                    <dgm:if name="Name72" func="var" arg="hierBranch" op="equ" val="l">
+                      <dgm:alg type="hierChild">
+                        <dgm:param type="chAlign" val="r"/>
+                        <dgm:param type="linDir" val="fromT"/>
+                      </dgm:alg>
+                    </dgm:if>
+                    <dgm:if name="Name73" func="var" arg="hierBranch" op="equ" val="r">
+                      <dgm:alg type="hierChild">
+                        <dgm:param type="chAlign" val="l"/>
+                        <dgm:param type="linDir" val="fromT"/>
+                      </dgm:alg>
+                    </dgm:if>
+                    <dgm:if name="Name74" func="var" arg="hierBranch" op="equ" val="hang">
+                      <dgm:choose name="Name75">
+                        <dgm:if name="Name76" func="var" arg="dir" op="equ" val="norm">
+                          <dgm:alg type="hierChild">
+                            <dgm:param type="chAlign" val="l"/>
+                            <dgm:param type="linDir" val="fromL"/>
+                            <dgm:param type="secChAlign" val="t"/>
+                            <dgm:param type="secLinDir" val="fromT"/>
+                          </dgm:alg>
+                        </dgm:if>
+                        <dgm:else name="Name77">
+                          <dgm:alg type="hierChild">
+                            <dgm:param type="chAlign" val="l"/>
+                            <dgm:param type="linDir" val="fromR"/>
+                            <dgm:param type="secChAlign" val="t"/>
+                            <dgm:param type="secLinDir" val="fromT"/>
+                          </dgm:alg>
+                        </dgm:else>
+                      </dgm:choose>
+                    </dgm:if>
+                    <dgm:if name="Name78" func="var" arg="hierBranch" op="equ" val="std">
+                      <dgm:choose name="Name79">
+                        <dgm:if name="Name80" func="var" arg="dir" op="equ" val="norm">
+                          <dgm:alg type="hierChild"/>
+                        </dgm:if>
+                        <dgm:else name="Name81">
+                          <dgm:alg type="hierChild">
+                            <dgm:param type="linDir" val="fromR"/>
+                          </dgm:alg>
+                        </dgm:else>
+                      </dgm:choose>
+                    </dgm:if>
+                    <dgm:if name="Name82" func="var" arg="hierBranch" op="equ" val="init">
+                      <dgm:choose name="Name83">
+                        <dgm:if name="Name84" func="var" arg="dir" op="equ" val="norm">
+                          <dgm:alg type="hierChild"/>
+                        </dgm:if>
+                        <dgm:else name="Name85">
+                          <dgm:alg type="hierChild">
+                            <dgm:param type="linDir" val="fromR"/>
+                          </dgm:alg>
+                        </dgm:else>
+                      </dgm:choose>
+                    </dgm:if>
+                    <dgm:else name="Name86"/>
+                  </dgm:choose>
+                  <dgm:shape xmlns:r="http://schemas.openxmlformats.org/officeDocument/2006/relationships" r:blip="">
+                    <dgm:adjLst/>
+                  </dgm:shape>
+                  <dgm:presOf/>
+                  <dgm:constrLst/>
+                  <dgm:ruleLst/>
+                  <dgm:forEach name="Name87" ref="rep2a"/>
+                </dgm:layoutNode>
+                <dgm:layoutNode name="hierChild5">
+                  <dgm:choose name="Name88">
+                    <dgm:if name="Name89" func="var" arg="dir" op="equ" val="norm">
+                      <dgm:alg type="hierChild">
+                        <dgm:param type="chAlign" val="l"/>
+                        <dgm:param type="linDir" val="fromL"/>
+                        <dgm:param type="secChAlign" val="t"/>
+                        <dgm:param type="secLinDir" val="fromT"/>
+                      </dgm:alg>
+                    </dgm:if>
+                    <dgm:else name="Name90">
+                      <dgm:alg type="hierChild">
+                        <dgm:param type="chAlign" val="l"/>
+                        <dgm:param type="linDir" val="fromR"/>
+                        <dgm:param type="secChAlign" val="t"/>
+                        <dgm:param type="secLinDir" val="fromT"/>
+                      </dgm:alg>
+                    </dgm:else>
+                  </dgm:choose>
+                  <dgm:shape xmlns:r="http://schemas.openxmlformats.org/officeDocument/2006/relationships" r:blip="">
+                    <dgm:adjLst/>
+                  </dgm:shape>
+                  <dgm:presOf/>
+                  <dgm:constrLst/>
+                  <dgm:ruleLst/>
+                  <dgm:forEach name="Name91" ref="rep2b"/>
+                </dgm:layoutNode>
+              </dgm:layoutNode>
+            </dgm:forEach>
+          </dgm:layoutNode>
+          <dgm:layoutNode name="hierChild3">
+            <dgm:choose name="Name92">
+              <dgm:if name="Name93" func="var" arg="dir" op="equ" val="norm">
+                <dgm:alg type="hierChild">
+                  <dgm:param type="chAlign" val="l"/>
+                  <dgm:param type="linDir" val="fromL"/>
+                  <dgm:param type="secChAlign" val="t"/>
+                  <dgm:param type="secLinDir" val="fromT"/>
+                </dgm:alg>
+              </dgm:if>
+              <dgm:else name="Name94">
+                <dgm:alg type="hierChild">
+                  <dgm:param type="chAlign" val="l"/>
+                  <dgm:param type="linDir" val="fromR"/>
+                  <dgm:param type="secChAlign" val="t"/>
+                  <dgm:param type="secLinDir" val="fromT"/>
+                </dgm:alg>
+              </dgm:else>
+            </dgm:choose>
+            <dgm:shape xmlns:r="http://schemas.openxmlformats.org/officeDocument/2006/relationships" r:blip="">
+              <dgm:adjLst/>
+            </dgm:shape>
+            <dgm:presOf/>
+            <dgm:constrLst/>
+            <dgm:ruleLst/>
+            <dgm:forEach name="rep2b" axis="ch" ptType="asst">
+              <dgm:forEach name="Name95" axis="precedSib" ptType="parTrans" st="-1" cnt="1">
+                <dgm:layoutNode name="Name96">
+                  <dgm:alg type="conn">
+                    <dgm:param type="connRout" val="bend"/>
+                    <dgm:param type="dim" val="1D"/>
+                    <dgm:param type="endSty" val="noArr"/>
+                    <dgm:param type="begPts" val="bCtr"/>
+                    <dgm:param type="endPts" val="midL midR"/>
+                  </dgm:alg>
+                  <dgm:shape xmlns:r="http://schemas.openxmlformats.org/officeDocument/2006/relationships" type="conn" r:blip="" zOrderOff="-99999">
+                    <dgm:adjLst/>
+                  </dgm:shape>
+                  <dgm:presOf axis="self"/>
+                  <dgm:constrLst>
+                    <dgm:constr type="begPad"/>
+                    <dgm:constr type="endPad"/>
+                  </dgm:constrLst>
+                  <dgm:ruleLst/>
+                </dgm:layoutNode>
+              </dgm:forEach>
+              <dgm:layoutNode name="hierRoot3">
+                <dgm:varLst>
+                  <dgm:hierBranch val="init"/>
+                </dgm:varLst>
+                <dgm:choose name="Name97">
+                  <dgm:if name="Name98" func="var" arg="hierBranch" op="equ" val="l">
+                    <dgm:alg type="hierRoot">
+                      <dgm:param type="hierAlign" val="tR"/>
+                    </dgm:alg>
+                    <dgm:shape xmlns:r="http://schemas.openxmlformats.org/officeDocument/2006/relationships" r:blip="">
+                      <dgm:adjLst/>
+                    </dgm:shape>
+                    <dgm:presOf/>
+                    <dgm:constrLst>
+                      <dgm:constr type="alignOff" val="0.65"/>
+                    </dgm:constrLst>
+                  </dgm:if>
+                  <dgm:if name="Name99" func="var" arg="hierBranch" op="equ" val="r">
+                    <dgm:alg type="hierRoot">
+                      <dgm:param type="hierAlign" val="tL"/>
+                    </dgm:alg>
+                    <dgm:shape xmlns:r="http://schemas.openxmlformats.org/officeDocument/2006/relationships" r:blip="">
+                      <dgm:adjLst/>
+                    </dgm:shape>
+                    <dgm:presOf/>
+                    <dgm:constrLst>
+                      <dgm:constr type="alignOff" val="0.65"/>
+                    </dgm:constrLst>
+                  </dgm:if>
+                  <dgm:if name="Name100" func="var" arg="hierBranch" op="equ" val="hang">
+                    <dgm:alg type="hierRoot"/>
+                    <dgm:shape xmlns:r="http://schemas.openxmlformats.org/officeDocument/2006/relationships" r:blip="">
+                      <dgm:adjLst/>
+                    </dgm:shape>
+                    <dgm:presOf/>
+                    <dgm:constrLst>
+                      <dgm:constr type="alignOff" val="0.65"/>
+                    </dgm:constrLst>
+                  </dgm:if>
+                  <dgm:if name="Name101" func="var" arg="hierBranch" op="equ" val="std">
+                    <dgm:alg type="hierRoot"/>
+                    <dgm:shape xmlns:r="http://schemas.openxmlformats.org/officeDocument/2006/relationships" r:blip="">
+                      <dgm:adjLst/>
+                    </dgm:shape>
+                    <dgm:presOf/>
+                    <dgm:constrLst>
+                      <dgm:constr type="alignOff"/>
+                      <dgm:constr type="bendDist" for="des" ptType="parTrans" refType="sp" fact="0.5"/>
+                    </dgm:constrLst>
+                  </dgm:if>
+                  <dgm:if name="Name102" func="var" arg="hierBranch" op="equ" val="init">
+                    <dgm:alg type="hierRoot"/>
+                    <dgm:shape xmlns:r="http://schemas.openxmlformats.org/officeDocument/2006/relationships" r:blip="">
+                      <dgm:adjLst/>
+                    </dgm:shape>
+                    <dgm:presOf/>
+                    <dgm:constrLst>
+                      <dgm:constr type="alignOff"/>
+                      <dgm:constr type="bendDist" for="des" ptType="parTrans" refType="sp" fact="0.5"/>
+                    </dgm:constrLst>
+                  </dgm:if>
+                  <dgm:else name="Name103"/>
+                </dgm:choose>
+                <dgm:ruleLst/>
+                <dgm:layoutNode name="rootComposite3">
+                  <dgm:alg type="composite"/>
+                  <dgm:shape xmlns:r="http://schemas.openxmlformats.org/officeDocument/2006/relationships" r:blip="">
+                    <dgm:adjLst/>
+                  </dgm:shape>
+                  <dgm:presOf axis="self" ptType="node" cnt="1"/>
+                  <dgm:choose name="Name104">
+                    <dgm:if name="Name105" func="var" arg="hierBranch" op="equ" val="init">
+                      <dgm:constrLst>
+                        <dgm:constr type="l" for="ch" forName="rootText3"/>
+                        <dgm:constr type="t" for="ch" forName="rootText3"/>
+                        <dgm:constr type="w" for="ch" forName="rootText3" refType="w"/>
+                        <dgm:constr type="h" for="ch" forName="rootText3" refType="h" fact="0.9"/>
+                        <dgm:constr type="l" for="ch" forName="titleText3" refType="w" fact="0.2"/>
+                        <dgm:constr type="t" for="ch" forName="titleText3" refType="h" fact="0.7"/>
+                        <dgm:constr type="w" for="ch" forName="titleText3" refType="w" fact="0.9"/>
+                        <dgm:constr type="h" for="ch" forName="titleText3" refType="h" fact="0.3"/>
+                        <dgm:constr type="primFontSz" for="des" forName="titleText3" refType="primFontSz" refFor="des" refForName="rootText3" op="lte"/>
+                        <dgm:constr type="l" for="ch" forName="rootConnector3"/>
+                        <dgm:constr type="t" for="ch" forName="rootConnector3"/>
+                        <dgm:constr type="w" for="ch" forName="rootConnector3" refType="w" refFor="ch" refForName="rootText3" fact="0.2"/>
+                        <dgm:constr type="h" for="ch" forName="rootConnector3" refType="h" refFor="ch" refForName="rootText3"/>
+                      </dgm:constrLst>
+                    </dgm:if>
+                    <dgm:if name="Name106" func="var" arg="hierBranch" op="equ" val="l">
+                      <dgm:constrLst>
+                        <dgm:constr type="l" for="ch" forName="rootText3"/>
+                        <dgm:constr type="t" for="ch" forName="rootText3"/>
+                        <dgm:constr type="w" for="ch" forName="rootText3" refType="w"/>
+                        <dgm:constr type="h" for="ch" forName="rootText3" refType="h" fact="0.9"/>
+                        <dgm:constr type="l" for="ch" forName="titleText3" refType="w" fact="0.2"/>
+                        <dgm:constr type="t" for="ch" forName="titleText3" refType="h" fact="0.7"/>
+                        <dgm:constr type="w" for="ch" forName="titleText3" refType="w" fact="0.9"/>
+                        <dgm:constr type="h" for="ch" forName="titleText3" refType="h" fact="0.3"/>
+                        <dgm:constr type="primFontSz" for="des" forName="titleText3" refType="primFontSz" refFor="des" refForName="rootText3" op="lte"/>
+                        <dgm:constr type="r" for="ch" forName="rootConnector3" refType="w"/>
+                        <dgm:constr type="t" for="ch" forName="rootConnector3"/>
+                        <dgm:constr type="w" for="ch" forName="rootConnector3" refType="w" refFor="ch" refForName="rootText3" fact="0.2"/>
+                        <dgm:constr type="h" for="ch" forName="rootConnector3" refType="h" refFor="ch" refForName="rootText3"/>
+                      </dgm:constrLst>
+                    </dgm:if>
+                    <dgm:if name="Name107" func="var" arg="hierBranch" op="equ" val="r">
+                      <dgm:constrLst>
+                        <dgm:constr type="l" for="ch" forName="rootText3"/>
+                        <dgm:constr type="t" for="ch" forName="rootText3"/>
+                        <dgm:constr type="w" for="ch" forName="rootText3" refType="w"/>
+                        <dgm:constr type="h" for="ch" forName="rootText3" refType="h" fact="0.9"/>
+                        <dgm:constr type="l" for="ch" forName="titleText3" refType="w" fact="0.2"/>
+                        <dgm:constr type="t" for="ch" forName="titleText3" refType="h" fact="0.7"/>
+                        <dgm:constr type="w" for="ch" forName="titleText3" refType="w" fact="0.9"/>
+                        <dgm:constr type="h" for="ch" forName="titleText3" refType="h" fact="0.3"/>
+                        <dgm:constr type="primFontSz" for="des" forName="titleText3" refType="primFontSz" refFor="des" refForName="rootText3" op="lte"/>
+                        <dgm:constr type="l" for="ch" forName="rootConnector3"/>
+                        <dgm:constr type="t" for="ch" forName="rootConnector3"/>
+                        <dgm:constr type="w" for="ch" forName="rootConnector3" refType="w" refFor="ch" refForName="rootText3" fact="0.2"/>
+                        <dgm:constr type="h" for="ch" forName="rootConnector3" refType="h" refFor="ch" refForName="rootText3"/>
+                      </dgm:constrLst>
+                    </dgm:if>
+                    <dgm:else name="Name108">
+                      <dgm:constrLst>
+                        <dgm:constr type="l" for="ch" forName="rootText3"/>
+                        <dgm:constr type="t" for="ch" forName="rootText3"/>
+                        <dgm:constr type="w" for="ch" forName="rootText3" refType="w"/>
+                        <dgm:constr type="h" for="ch" forName="rootText3" refType="h" fact="0.9"/>
+                        <dgm:constr type="l" for="ch" forName="titleText3" refType="w" fact="0.2"/>
+                        <dgm:constr type="t" for="ch" forName="titleText3" refType="h" fact="0.7"/>
+                        <dgm:constr type="w" for="ch" forName="titleText3" refType="w" fact="0.9"/>
+                        <dgm:constr type="h" for="ch" forName="titleText3" refType="h" fact="0.3"/>
+                        <dgm:constr type="primFontSz" for="des" forName="titleText3" refType="primFontSz" refFor="des" refForName="rootText3" op="lte"/>
+                        <dgm:constr type="r" for="ch" forName="rootConnector3" refType="w"/>
+                        <dgm:constr type="t" for="ch" forName="rootConnector3"/>
+                        <dgm:constr type="w" for="ch" forName="rootConnector3" refType="w" refFor="ch" refForName="rootText3" fact="0.2"/>
+                        <dgm:constr type="h" for="ch" forName="rootConnector3" refType="h" refFor="ch" refForName="rootText3"/>
+                      </dgm:constrLst>
+                    </dgm:else>
+                  </dgm:choose>
+                  <dgm:ruleLst/>
+                  <dgm:layoutNode name="rootText3" styleLbl="asst1">
+                    <dgm:varLst>
+                      <dgm:chPref val="3"/>
+                    </dgm:varLst>
+                    <dgm:alg type="tx"/>
+                    <dgm:shape xmlns:r="http://schemas.openxmlformats.org/officeDocument/2006/relationships" type="rect" r:blip="">
+                      <dgm:adjLst/>
+                    </dgm:shape>
+                    <dgm:presOf axis="self" ptType="node" cnt="1"/>
+                    <dgm:constrLst>
+                      <dgm:constr type="primFontSz" val="65"/>
+                      <dgm:constr type="lMarg" refType="primFontSz" fact="0.05"/>
+                      <dgm:constr type="rMarg" refType="primFontSz" fact="0.05"/>
+                      <dgm:constr type="tMarg" refType="primFontSz" fact="0.05"/>
+                      <dgm:constr type="bMarg" refType="h" fact="0.4"/>
+                    </dgm:constrLst>
+                    <dgm:ruleLst>
+                      <dgm:rule type="primFontSz" val="5" fact="NaN" max="NaN"/>
+                    </dgm:ruleLst>
+                  </dgm:layoutNode>
+                  <dgm:layoutNode name="titleText3" styleLbl="fgAcc2">
+                    <dgm:varLst>
+                      <dgm:chMax val="0"/>
+                      <dgm:chPref val="0"/>
+                    </dgm:varLst>
+                    <dgm:alg type="tx">
+                      <dgm:param type="parTxLTRAlign" val="r"/>
+                    </dgm:alg>
+                    <dgm:shape xmlns:r="http://schemas.openxmlformats.org/officeDocument/2006/relationships" type="rect" r:blip="">
+                      <dgm:adjLst/>
+                    </dgm:shape>
+                    <dgm:presOf axis="followSib" ptType="sibTrans" hideLastTrans="0" cnt="1"/>
+                    <dgm:constrLst>
+                      <dgm:constr type="primFontSz" val="65"/>
+                      <dgm:constr type="lMarg" refType="primFontSz" fact="0.2"/>
+                      <dgm:constr type="rMarg" refType="primFontSz" fact="0.2"/>
+                      <dgm:constr type="tMarg" refType="primFontSz" fact="0.05"/>
+                      <dgm:constr type="bMarg" refType="primFontSz" fact="0.05"/>
+                    </dgm:constrLst>
+                    <dgm:ruleLst>
+                      <dgm:rule type="primFontSz" val="5" fact="NaN" max="NaN"/>
+                    </dgm:ruleLst>
+                  </dgm:layoutNode>
+                  <dgm:layoutNode name="rootConnector3" moveWith="rootText1">
+                    <dgm:alg type="sp"/>
+                    <dgm:shape xmlns:r="http://schemas.openxmlformats.org/officeDocument/2006/relationships" type="rect" r:blip="" hideGeom="1">
+                      <dgm:adjLst/>
+                    </dgm:shape>
+                    <dgm:presOf axis="self" ptType="node" cnt="1"/>
+                    <dgm:constrLst/>
+                    <dgm:ruleLst/>
+                  </dgm:layoutNode>
+                </dgm:layoutNode>
+                <dgm:layoutNode name="hierChild6">
+                  <dgm:choose name="Name109">
+                    <dgm:if name="Name110" func="var" arg="hierBranch" op="equ" val="l">
+                      <dgm:alg type="hierChild">
+                        <dgm:param type="chAlign" val="r"/>
+                        <dgm:param type="linDir" val="fromT"/>
+                      </dgm:alg>
+                    </dgm:if>
+                    <dgm:if name="Name111" func="var" arg="hierBranch" op="equ" val="r">
+                      <dgm:alg type="hierChild">
+                        <dgm:param type="chAlign" val="l"/>
+                        <dgm:param type="linDir" val="fromT"/>
+                      </dgm:alg>
+                    </dgm:if>
+                    <dgm:if name="Name112" func="var" arg="hierBranch" op="equ" val="hang">
+                      <dgm:choose name="Name113">
+                        <dgm:if name="Name114" func="var" arg="dir" op="equ" val="norm">
+                          <dgm:alg type="hierChild">
+                            <dgm:param type="chAlign" val="l"/>
+                            <dgm:param type="linDir" val="fromL"/>
+                            <dgm:param type="secChAlign" val="t"/>
+                            <dgm:param type="secLinDir" val="fromT"/>
+                          </dgm:alg>
+                        </dgm:if>
+                        <dgm:else name="Name115">
+                          <dgm:alg type="hierChild">
+                            <dgm:param type="chAlign" val="l"/>
+                            <dgm:param type="linDir" val="fromR"/>
+                            <dgm:param type="secChAlign" val="t"/>
+                            <dgm:param type="secLinDir" val="fromT"/>
+                          </dgm:alg>
+                        </dgm:else>
+                      </dgm:choose>
+                    </dgm:if>
+                    <dgm:if name="Name116" func="var" arg="hierBranch" op="equ" val="std">
+                      <dgm:choose name="Name117">
+                        <dgm:if name="Name118" func="var" arg="dir" op="equ" val="norm">
+                          <dgm:alg type="hierChild"/>
+                        </dgm:if>
+                        <dgm:else name="Name119">
+                          <dgm:alg type="hierChild">
+                            <dgm:param type="linDir" val="fromR"/>
+                          </dgm:alg>
+                        </dgm:else>
+                      </dgm:choose>
+                    </dgm:if>
+                    <dgm:if name="Name120" func="var" arg="hierBranch" op="equ" val="init">
+                      <dgm:alg type="hierChild"/>
+                    </dgm:if>
+                    <dgm:else name="Name121"/>
+                  </dgm:choose>
+                  <dgm:shape xmlns:r="http://schemas.openxmlformats.org/officeDocument/2006/relationships" r:blip="">
+                    <dgm:adjLst/>
+                  </dgm:shape>
+                  <dgm:presOf/>
+                  <dgm:constrLst/>
+                  <dgm:ruleLst/>
+                  <dgm:forEach name="Name122" ref="rep2a"/>
+                </dgm:layoutNode>
+                <dgm:layoutNode name="hierChild7">
+                  <dgm:choose name="Name123">
+                    <dgm:if name="Name124" func="var" arg="dir" op="equ" val="norm">
+                      <dgm:alg type="hierChild">
+                        <dgm:param type="chAlign" val="l"/>
+                        <dgm:param type="linDir" val="fromL"/>
+                        <dgm:param type="secChAlign" val="t"/>
+                        <dgm:param type="secLinDir" val="fromT"/>
+                      </dgm:alg>
+                    </dgm:if>
+                    <dgm:else name="Name125">
+                      <dgm:alg type="hierChild">
+                        <dgm:param type="chAlign" val="l"/>
+                        <dgm:param type="linDir" val="fromR"/>
+                        <dgm:param type="secChAlign" val="t"/>
+                        <dgm:param type="secLinDir" val="fromT"/>
+                      </dgm:alg>
+                    </dgm:else>
+                  </dgm:choose>
+                  <dgm:shape xmlns:r="http://schemas.openxmlformats.org/officeDocument/2006/relationships" r:blip="">
+                    <dgm:adjLst/>
+                  </dgm:shape>
+                  <dgm:presOf/>
+                  <dgm:constrLst/>
+                  <dgm:ruleLst/>
+                  <dgm:forEach name="Name126" ref="rep2b"/>
+                </dgm:layoutNode>
+              </dgm:layoutNode>
+            </dgm:forEach>
+          </dgm:layoutNode>
+        </dgm:layoutNode>
+      </dgm:forEach>
+    </dgm:forEach>
+  </dgm:layoutNode>
+</dgm:layoutDef>
+</file>
+
+<file path=word/diagrams/quickStyle1.xml><?xml version="1.0" encoding="utf-8"?>
+<dgm:styleDef xmlns:dgm="http://schemas.openxmlformats.org/drawingml/2006/diagram" xmlns:a="http://schemas.openxmlformats.org/drawingml/2006/main" uniqueId="urn:microsoft.com/office/officeart/2005/8/quickstyle/simple4">
+  <dgm:title val=""/>
+  <dgm:desc val=""/>
+  <dgm:catLst>
+    <dgm:cat type="simple" pri="10400"/>
+  </dgm:catLst>
+  <dgm:scene3d>
+    <a:camera prst="orthographicFront"/>
+    <a:lightRig rig="threePt" dir="t"/>
+  </dgm:scene3d>
+  <dgm:styleLbl name="node0">
+    <dgm:scene3d>
+      <a:camera prst="orthographicFront"/>
+      <a:lightRig rig="threePt" dir="t"/>
+    </dgm:scene3d>
+    <dgm:sp3d/>
+    <dgm:txPr/>
+    <dgm:style>
+      <a:lnRef idx="0">
+        <a:scrgbClr r="0" g="0" b="0"/>
+      </a:lnRef>
+      <a:fillRef idx="3">
+        <a:scrgbClr r="0" g="0" b="0"/>
+      </a:fillRef>
+      <a:effectRef idx="2">
+        <a:scrgbClr r="0" g="0" b="0"/>
+      </a:effectRef>
+      <a:fontRef idx="minor">
+        <a:schemeClr val="lt1"/>
+      </a:fontRef>
+    </dgm:style>
+  </dgm:styleLbl>
+  <dgm:styleLbl name="lnNode1">
+    <dgm:scene3d>
+      <a:camera prst="orthographicFront"/>
+      <a:lightRig rig="threePt" dir="t"/>
+    </dgm:scene3d>
+    <dgm:sp3d/>
+    <dgm:txPr/>
+    <dgm:style>
+      <a:lnRef idx="1">
+        <a:scrgbClr r="0" g="0" b="0"/>
+      </a:lnRef>
+      <a:fillRef idx="3">
+        <a:scrgbClr r="0" g="0" b="0"/>
+      </a:fillRef>
+      <a:effectRef idx="2">
+        <a:scrgbClr r="0" g="0" b="0"/>
+      </a:effectRef>
+      <a:fontRef idx="minor">
+        <a:schemeClr val="lt1"/>
+      </a:fontRef>
+    </dgm:style>
+  </dgm:styleLbl>
+  <dgm:styleLbl name="vennNode1">
+    <dgm:scene3d>
+      <a:camera prst="orthographicFront"/>
+      <a:lightRig rig="threePt" dir="t"/>
+    </dgm:scene3d>
+    <dgm:sp3d/>
+    <dgm:txPr/>
+    <dgm:style>
+      <a:lnRef idx="0">
+        <a:scrgbClr r="0" g="0" b="0"/>
+      </a:lnRef>
+      <a:fillRef idx="3">
+        <a:scrgbClr r="0" g="0" b="0"/>
+      </a:fillRef>
+      <a:effectRef idx="0">
+        <a:scrgbClr r="0" g="0" b="0"/>
+      </a:effectRef>
+      <a:fontRef idx="minor">
+        <a:schemeClr val="tx1"/>
+      </a:fontRef>
+    </dgm:style>
+  </dgm:styleLbl>
+  <dgm:styleLbl name="alignNode1">
+    <dgm:scene3d>
+      <a:camera prst="orthographicFront"/>
+      <a:lightRig rig="threePt" dir="t"/>
+    </dgm:scene3d>
+    <dgm:sp3d/>
+    <dgm:txPr/>
+    <dgm:style>
+      <a:lnRef idx="1">
+        <a:scrgbClr r="0" g="0" b="0"/>
+      </a:lnRef>
+      <a:fillRef idx="3">
+        <a:scrgbClr r="0" g="0" b="0"/>
+      </a:fillRef>
+      <a:effectRef idx="2">
+        <a:scrgbClr r="0" g="0" b="0"/>
+      </a:effectRef>
+      <a:fontRef idx="minor">
+        <a:schemeClr val="lt1"/>
+      </a:fontRef>
+    </dgm:style>
+  </dgm:styleLbl>
+  <dgm:styleLbl name="node1">
+    <dgm:scene3d>
+      <a:camera prst="orthographicFront"/>
+      <a:lightRig rig="threePt" dir="t"/>
+    </dgm:scene3d>
+    <dgm:sp3d/>
+    <dgm:txPr/>
+    <dgm:style>
+      <a:lnRef idx="0">
+        <a:scrgbClr r="0" g="0" b="0"/>
+      </a:lnRef>
+      <a:fillRef idx="3">
+        <a:scrgbClr r="0" g="0" b="0"/>
+      </a:fillRef>
+      <a:effectRef idx="2">
+        <a:scrgbClr r="0" g="0" b="0"/>
+      </a:effectRef>
+      <a:fontRef idx="minor">
+        <a:schemeClr val="lt1"/>
+      </a:fontRef>
+    </dgm:style>
+  </dgm:styleLbl>
+  <dgm:styleLbl name="node2">
+    <dgm:scene3d>
+      <a:camera prst="orthographicFront"/>
+      <a:lightRig rig="threePt" dir="t"/>
+    </dgm:scene3d>
+    <dgm:sp3d/>
+    <dgm:txPr/>
+    <dgm:style>
+      <a:lnRef idx="0">
+        <a:scrgbClr r="0" g="0" b="0"/>
+      </a:lnRef>
+      <a:fillRef idx="3">
+        <a:scrgbClr r="0" g="0" b="0"/>
+      </a:fillRef>
+      <a:effectRef idx="2">
+        <a:scrgbClr r="0" g="0" b="0"/>
+      </a:effectRef>
+      <a:fontRef idx="minor">
+        <a:schemeClr val="lt1"/>
+      </a:fontRef>
+    </dgm:style>
+  </dgm:styleLbl>
+  <dgm:styleLbl name="node3">
+    <dgm:scene3d>
+      <a:camera prst="orthographicFront"/>
+      <a:lightRig rig="threePt" dir="t"/>
+    </dgm:scene3d>
+    <dgm:sp3d/>
+    <dgm:txPr/>
+    <dgm:style>
+      <a:lnRef idx="0">
+        <a:scrgbClr r="0" g="0" b="0"/>
+      </a:lnRef>
+      <a:fillRef idx="3">
+        <a:scrgbClr r="0" g="0" b="0"/>
+      </a:fillRef>
+      <a:effectRef idx="2">
+        <a:scrgbClr r="0" g="0" b="0"/>
+      </a:effectRef>
+      <a:fontRef idx="minor">
+        <a:schemeClr val="lt1"/>
+      </a:fontRef>
+    </dgm:style>
+  </dgm:styleLbl>
+  <dgm:styleLbl name="node4">
+    <dgm:scene3d>
+      <a:camera prst="orthographicFront"/>
+      <a:lightRig rig="threePt" dir="t"/>
+    </dgm:scene3d>
+    <dgm:sp3d/>
+    <dgm:txPr/>
+    <dgm:style>
+      <a:lnRef idx="0">
+        <a:scrgbClr r="0" g="0" b="0"/>
+      </a:lnRef>
+      <a:fillRef idx="3">
+        <a:scrgbClr r="0" g="0" b="0"/>
+      </a:fillRef>
+      <a:effectRef idx="2">
+        <a:scrgbClr r="0" g="0" b="0"/>
+      </a:effectRef>
+      <a:fontRef idx="minor">
+        <a:schemeClr val="lt1"/>
+      </a:fontRef>
+    </dgm:style>
+  </dgm:styleLbl>
+  <dgm:styleLbl name="fgImgPlace1">
+    <dgm:scene3d>
+      <a:camera prst="orthographicFront"/>
+      <a:lightRig rig="threePt" dir="t"/>
+    </dgm:scene3d>
+    <dgm:sp3d/>
+    <dgm:txPr/>
+    <dgm:style>
+      <a:lnRef idx="0">
+        <a:scrgbClr r="0" g="0" b="0"/>
+      </a:lnRef>
+      <a:fillRef idx="1">
+        <a:scrgbClr r="0" g="0" b="0"/>
+      </a:fillRef>
+      <a:effectRef idx="2">
+        <a:scrgbClr r="0" g="0" b="0"/>
+      </a:effectRef>
+      <a:fontRef idx="minor"/>
+    </dgm:style>
+  </dgm:styleLbl>
+  <dgm:styleLbl name="alignImgPlace1">
+    <dgm:scene3d>
+      <a:camera prst="orthographicFront"/>
+      <a:lightRig rig="threePt" dir="t"/>
+    </dgm:scene3d>
+    <dgm:sp3d/>
+    <dgm:txPr/>
+    <dgm:style>
+      <a:lnRef idx="0">
+        <a:scrgbClr r="0" g="0" b="0"/>
+      </a:lnRef>
+      <a:fillRef idx="1">
+        <a:scrgbClr r="0" g="0" b="0"/>
+      </a:fillRef>
+      <a:effectRef idx="2">
+        <a:scrgbClr r="0" g="0" b="0"/>
+      </a:effectRef>
+      <a:fontRef idx="minor"/>
+    </dgm:style>
+  </dgm:styleLbl>
+  <dgm:styleLbl name="bgImgPlace1">
+    <dgm:scene3d>
+      <a:camera prst="orthographicFront"/>
+      <a:lightRig rig="threePt" dir="t"/>
+    </dgm:scene3d>
+    <dgm:sp3d/>
+    <dgm:txPr/>
+    <dgm:style>
+      <a:lnRef idx="0">
+        <a:scrgbClr r="0" g="0" b="0"/>
+      </a:lnRef>
+      <a:fillRef idx="1">
+        <a:scrgbClr r="0" g="0" b="0"/>
+      </a:fillRef>
+      <a:effectRef idx="2">
+        <a:scrgbClr r="0" g="0" b="0"/>
+      </a:effectRef>
+      <a:fontRef idx="minor"/>
+    </dgm:style>
+  </dgm:styleLbl>
+  <dgm:styleLbl name="sibTrans2D1">
+    <dgm:scene3d>
+      <a:camera prst="orthographicFront"/>
+      <a:lightRig rig="threePt" dir="t"/>
+    </dgm:scene3d>
+    <dgm:sp3d/>
+    <dgm:txPr/>
+    <dgm:style>
+      <a:lnRef idx="0">
+        <a:scrgbClr r="0" g="0" b="0"/>
+      </a:lnRef>
+      <a:fillRef idx="3">
+        <a:scrgbClr r="0" g="0" b="0"/>
+      </a:fillRef>
+      <a:effectRef idx="2">
+        <a:scrgbClr r="0" g="0" b="0"/>
+      </a:effectRef>
+      <a:fontRef idx="minor">
+        <a:schemeClr val="lt1"/>
+      </a:fontRef>
+    </dgm:style>
+  </dgm:styleLbl>
+  <dgm:styleLbl name="fgSibTrans2D1">
+    <dgm:scene3d>
+      <a:camera prst="orthographicFront"/>
+      <a:lightRig rig="threePt" dir="t"/>
+    </dgm:scene3d>
+    <dgm:sp3d/>
+    <dgm:txPr/>
+    <dgm:style>
+      <a:lnRef idx="0">
+        <a:scrgbClr r="0" g="0" b="0"/>
+      </a:lnRef>
+      <a:fillRef idx="3">
+        <a:scrgbClr r="0" g="0" b="0"/>
+      </a:fillRef>
+      <a:effectRef idx="2">
+        <a:scrgbClr r="0" g="0" b="0"/>
+      </a:effectRef>
+      <a:fontRef idx="minor">
+        <a:schemeClr val="lt1"/>
+      </a:fontRef>
+    </dgm:style>
+  </dgm:styleLbl>
+  <dgm:styleLbl name="bgSibTrans2D1">
+    <dgm:scene3d>
+      <a:camera prst="orthographicFront"/>
+      <a:lightRig rig="threePt" dir="t"/>
+    </dgm:scene3d>
+    <dgm:sp3d/>
+    <dgm:txPr/>
+    <dgm:style>
+      <a:lnRef idx="0">
+        <a:scrgbClr r="0" g="0" b="0"/>
+      </a:lnRef>
+      <a:fillRef idx="3">
+        <a:scrgbClr r="0" g="0" b="0"/>
+      </a:fillRef>
+      <a:effectRef idx="2">
+        <a:scrgbClr r="0" g="0" b="0"/>
+      </a:effectRef>
+      <a:fontRef idx="minor">
+        <a:schemeClr val="lt1"/>
+      </a:fontRef>
+    </dgm:style>
+  </dgm:styleLbl>
+  <dgm:styleLbl name="sibTrans1D1">
+    <dgm:scene3d>
+      <a:camera prst="orthographicFront"/>
+      <a:lightRig rig="threePt" dir="t"/>
+    </dgm:scene3d>
+    <dgm:sp3d/>
+    <dgm:txPr/>
+    <dgm:style>
+      <a:lnRef idx="1">
+        <a:scrgbClr r="0" g="0" b="0"/>
+      </a:lnRef>
+      <a:fillRef idx="0">
+        <a:scrgbClr r="0" g="0" b="0"/>
+      </a:fillRef>
+      <a:effectRef idx="0">
+        <a:scrgbClr r="0" g="0" b="0"/>
+      </a:effectRef>
+      <a:fontRef idx="minor"/>
+    </dgm:style>
+  </dgm:styleLbl>
+  <dgm:styleLbl name="callout">
+    <dgm:scene3d>
+      <a:camera prst="orthographicFront"/>
+      <a:lightRig rig="threePt" dir="t"/>
+    </dgm:scene3d>
+    <dgm:sp3d/>
+    <dgm:txPr/>
+    <dgm:style>
+      <a:lnRef idx="2">
+        <a:scrgbClr r="0" g="0" b="0"/>
+      </a:lnRef>
+      <a:fillRef idx="1">
+        <a:scrgbClr r="0" g="0" b="0"/>
+      </a:fillRef>
+      <a:effectRef idx="1">
+        <a:scrgbClr r="0" g="0" b="0"/>
+      </a:effectRef>
+      <a:fontRef idx="minor"/>
+    </dgm:style>
+  </dgm:styleLbl>
+  <dgm:styleLbl name="asst0">
+    <dgm:scene3d>
+      <a:camera prst="orthographicFront"/>
+      <a:lightRig rig="threePt" dir="t"/>
+    </dgm:scene3d>
+    <dgm:sp3d/>
+    <dgm:txPr/>
+    <dgm:style>
+      <a:lnRef idx="0">
+        <a:scrgbClr r="0" g="0" b="0"/>
+      </a:lnRef>
+      <a:fillRef idx="3">
+        <a:scrgbClr r="0" g="0" b="0"/>
+      </a:fillRef>
+      <a:effectRef idx="2">
+        <a:scrgbClr r="0" g="0" b="0"/>
+      </a:effectRef>
+      <a:fontRef idx="minor">
+        <a:schemeClr val="lt1"/>
+      </a:fontRef>
+    </dgm:style>
+  </dgm:styleLbl>
+  <dgm:styleLbl name="asst1">
+    <dgm:scene3d>
+      <a:camera prst="orthographicFront"/>
+      <a:lightRig rig="threePt" dir="t"/>
+    </dgm:scene3d>
+    <dgm:sp3d/>
+    <dgm:txPr/>
+    <dgm:style>
+      <a:lnRef idx="0">
+        <a:scrgbClr r="0" g="0" b="0"/>
+      </a:lnRef>
+      <a:fillRef idx="3">
+        <a:scrgbClr r="0" g="0" b="0"/>
+      </a:fillRef>
+      <a:effectRef idx="2">
+        <a:scrgbClr r="0" g="0" b="0"/>
+      </a:effectRef>
+      <a:fontRef idx="minor">
+        <a:schemeClr val="lt1"/>
+      </a:fontRef>
+    </dgm:style>
+  </dgm:styleLbl>
+  <dgm:styleLbl name="asst2">
+    <dgm:scene3d>
+      <a:camera prst="orthographicFront"/>
+      <a:lightRig rig="threePt" dir="t"/>
+    </dgm:scene3d>
+    <dgm:sp3d/>
+    <dgm:txPr/>
+    <dgm:style>
+      <a:lnRef idx="0">
+        <a:scrgbClr r="0" g="0" b="0"/>
+      </a:lnRef>
+      <a:fillRef idx="3">
+        <a:scrgbClr r="0" g="0" b="0"/>
+      </a:fillRef>
+      <a:effectRef idx="2">
+        <a:scrgbClr r="0" g="0" b="0"/>
+      </a:effectRef>
+      <a:fontRef idx="minor">
+        <a:schemeClr val="lt1"/>
+      </a:fontRef>
+    </dgm:style>
+  </dgm:styleLbl>
+  <dgm:styleLbl name="asst3">
+    <dgm:scene3d>
+      <a:camera prst="orthographicFront"/>
+      <a:lightRig rig="threePt" dir="t"/>
+    </dgm:scene3d>
+    <dgm:sp3d/>
+    <dgm:txPr/>
+    <dgm:style>
+      <a:lnRef idx="0">
+        <a:scrgbClr r="0" g="0" b="0"/>
+      </a:lnRef>
+      <a:fillRef idx="3">
+        <a:scrgbClr r="0" g="0" b="0"/>
+      </a:fillRef>
+      <a:effectRef idx="2">
+        <a:scrgbClr r="0" g="0" b="0"/>
+      </a:effectRef>
+      <a:fontRef idx="minor">
+        <a:schemeClr val="lt1"/>
+      </a:fontRef>
+    </dgm:style>
+  </dgm:styleLbl>
+  <dgm:styleLbl name="asst4">
+    <dgm:scene3d>
+      <a:camera prst="orthographicFront"/>
+      <a:lightRig rig="threePt" dir="t"/>
+    </dgm:scene3d>
+    <dgm:sp3d/>
+    <dgm:txPr/>
+    <dgm:style>
+      <a:lnRef idx="0">
+        <a:scrgbClr r="0" g="0" b="0"/>
+      </a:lnRef>
+      <a:fillRef idx="3">
+        <a:scrgbClr r="0" g="0" b="0"/>
+      </a:fillRef>
+      <a:effectRef idx="2">
+        <a:scrgbClr r="0" g="0" b="0"/>
+      </a:effectRef>
+      <a:fontRef idx="minor">
+        <a:schemeClr val="lt1"/>
+      </a:fontRef>
+    </dgm:style>
+  </dgm:styleLbl>
+  <dgm:styleLbl name="parChTrans2D1">
+    <dgm:scene3d>
+      <a:camera prst="orthographicFront"/>
+      <a:lightRig rig="threePt" dir="t"/>
+    </dgm:scene3d>
+    <dgm:sp3d/>
+    <dgm:txPr/>
+    <dgm:style>
+      <a:lnRef idx="0">
+        <a:scrgbClr r="0" g="0" b="0"/>
+      </a:lnRef>
+      <a:fillRef idx="3">
+        <a:scrgbClr r="0" g="0" b="0"/>
+      </a:fillRef>
+      <a:effectRef idx="2">
+        <a:scrgbClr r="0" g="0" b="0"/>
+      </a:effectRef>
+      <a:fontRef idx="minor">
+        <a:schemeClr val="lt1"/>
+      </a:fontRef>
+    </dgm:style>
+  </dgm:styleLbl>
+  <dgm:styleLbl name="parChTrans2D2">
+    <dgm:scene3d>
+      <a:camera prst="orthographicFront"/>
+      <a:lightRig rig="threePt" dir="t"/>
+    </dgm:scene3d>
+    <dgm:sp3d/>
+    <dgm:txPr/>
+    <dgm:style>
+      <a:lnRef idx="0">
+        <a:scrgbClr r="0" g="0" b="0"/>
+      </a:lnRef>
+      <a:fillRef idx="3">
+        <a:scrgbClr r="0" g="0" b="0"/>
+      </a:fillRef>
+      <a:effectRef idx="2">
+        <a:scrgbClr r="0" g="0" b="0"/>
+      </a:effectRef>
+      <a:fontRef idx="minor">
+        <a:schemeClr val="lt1"/>
+      </a:fontRef>
+    </dgm:style>
+  </dgm:styleLbl>
+  <dgm:styleLbl name="parChTrans2D3">
+    <dgm:scene3d>
+      <a:camera prst="orthographicFront"/>
+      <a:lightRig rig="threePt" dir="t"/>
+    </dgm:scene3d>
+    <dgm:sp3d/>
+    <dgm:txPr/>
+    <dgm:style>
+      <a:lnRef idx="1">
+        <a:scrgbClr r="0" g="0" b="0"/>
+      </a:lnRef>
+      <a:fillRef idx="3">
+        <a:scrgbClr r="0" g="0" b="0"/>
+      </a:fillRef>
+      <a:effectRef idx="2">
+        <a:scrgbClr r="0" g="0" b="0"/>
+      </a:effectRef>
+      <a:fontRef idx="minor">
+        <a:schemeClr val="lt1"/>
+      </a:fontRef>
+    </dgm:style>
+  </dgm:styleLbl>
+  <dgm:styleLbl name="parChTrans2D4">
+    <dgm:scene3d>
+      <a:camera prst="orthographicFront"/>
+      <a:lightRig rig="threePt" dir="t"/>
+    </dgm:scene3d>
+    <dgm:sp3d/>
+    <dgm:txPr/>
+    <dgm:style>
+      <a:lnRef idx="1">
+        <a:scrgbClr r="0" g="0" b="0"/>
+      </a:lnRef>
+      <a:fillRef idx="3">
+        <a:scrgbClr r="0" g="0" b="0"/>
+      </a:fillRef>
+      <a:effectRef idx="2">
+        <a:scrgbClr r="0" g="0" b="0"/>
+      </a:effectRef>
+      <a:fontRef idx="minor">
+        <a:schemeClr val="lt1"/>
+      </a:fontRef>
+    </dgm:style>
+  </dgm:styleLbl>
+  <dgm:styleLbl name="parChTrans1D1">
+    <dgm:scene3d>
+      <a:camera prst="orthographicFront"/>
+      <a:lightRig rig="threePt" dir="t"/>
+    </dgm:scene3d>
+    <dgm:sp3d/>
+    <dgm:txPr/>
+    <dgm:style>
+      <a:lnRef idx="1">
+        <a:scrgbClr r="0" g="0" b="0"/>
+      </a:lnRef>
+      <a:fillRef idx="0">
+        <a:scrgbClr r="0" g="0" b="0"/>
+      </a:fillRef>
+      <a:effectRef idx="0">
+        <a:scrgbClr r="0" g="0" b="0"/>
+      </a:effectRef>
+      <a:fontRef idx="minor"/>
+    </dgm:style>
+  </dgm:styleLbl>
+  <dgm:styleLbl name="parChTrans1D2">
+    <dgm:scene3d>
+      <a:camera prst="orthographicFront"/>
+      <a:lightRig rig="threePt" dir="t"/>
+    </dgm:scene3d>
+    <dgm:sp3d/>
+    <dgm:txPr/>
+    <dgm:style>
+      <a:lnRef idx="1">
+        <a:scrgbClr r="0" g="0" b="0"/>
+      </a:lnRef>
+      <a:fillRef idx="0">
+        <a:scrgbClr r="0" g="0" b="0"/>
+      </a:fillRef>
+      <a:effectRef idx="0">
+        <a:scrgbClr r="0" g="0" b="0"/>
+      </a:effectRef>
+      <a:fontRef idx="minor"/>
+    </dgm:style>
+  </dgm:styleLbl>
+  <dgm:styleLbl name="parChTrans1D3">
+    <dgm:scene3d>
+      <a:camera prst="orthographicFront"/>
+      <a:lightRig rig="threePt" dir="t"/>
+    </dgm:scene3d>
+    <dgm:sp3d/>
+    <dgm:txPr/>
+    <dgm:style>
+      <a:lnRef idx="1">
+        <a:scrgbClr r="0" g="0" b="0"/>
+      </a:lnRef>
+      <a:fillRef idx="0">
+        <a:scrgbClr r="0" g="0" b="0"/>
+      </a:fillRef>
+      <a:effectRef idx="0">
+        <a:scrgbClr r="0" g="0" b="0"/>
+      </a:effectRef>
+      <a:fontRef idx="minor"/>
+    </dgm:style>
+  </dgm:styleLbl>
+  <dgm:styleLbl name="parChTrans1D4">
+    <dgm:scene3d>
+      <a:camera prst="orthographicFront"/>
+      <a:lightRig rig="threePt" dir="t"/>
+    </dgm:scene3d>
+    <dgm:sp3d/>
+    <dgm:txPr/>
+    <dgm:style>
+      <a:lnRef idx="1">
+        <a:scrgbClr r="0" g="0" b="0"/>
+      </a:lnRef>
+      <a:fillRef idx="0">
+        <a:scrgbClr r="0" g="0" b="0"/>
+      </a:fillRef>
+      <a:effectRef idx="0">
+        <a:scrgbClr r="0" g="0" b="0"/>
+      </a:effectRef>
+      <a:fontRef idx="minor"/>
+    </dgm:style>
+  </dgm:styleLbl>
+  <dgm:styleLbl name="fgAcc1">
+    <dgm:scene3d>
+      <a:camera prst="orthographicFront"/>
+      <a:lightRig rig="threePt" dir="t"/>
+    </dgm:scene3d>
+    <dgm:sp3d/>
+    <dgm:txPr/>
+    <dgm:style>
+      <a:lnRef idx="1">
+        <a:scrgbClr r="0" g="0" b="0"/>
+      </a:lnRef>
+      <a:fillRef idx="1">
+        <a:scrgbClr r="0" g="0" b="0"/>
+      </a:fillRef>
+      <a:effectRef idx="0">
+        <a:scrgbClr r="0" g="0" b="0"/>
+      </a:effectRef>
+      <a:fontRef idx="minor"/>
+    </dgm:style>
+  </dgm:styleLbl>
+  <dgm:styleLbl name="conFgAcc1">
+    <dgm:scene3d>
+      <a:camera prst="orthographicFront"/>
+      <a:lightRig rig="threePt" dir="t"/>
+    </dgm:scene3d>
+    <dgm:sp3d/>
+    <dgm:txPr/>
+    <dgm:style>
+      <a:lnRef idx="1">
+        <a:scrgbClr r="0" g="0" b="0"/>
+      </a:lnRef>
+      <a:fillRef idx="1">
+        <a:scrgbClr r="0" g="0" b="0"/>
+      </a:fillRef>
+      <a:effectRef idx="0">
+        <a:scrgbClr r="0" g="0" b="0"/>
+      </a:effectRef>
+      <a:fontRef idx="minor"/>
+    </dgm:style>
+  </dgm:styleLbl>
+  <dgm:styleLbl name="alignAcc1">
+    <dgm:scene3d>
+      <a:camera prst="orthographicFront"/>
+      <a:lightRig rig="threePt" dir="t"/>
+    </dgm:scene3d>
+    <dgm:sp3d/>
+    <dgm:txPr/>
+    <dgm:style>
+      <a:lnRef idx="1">
+        <a:scrgbClr r="0" g="0" b="0"/>
+      </a:lnRef>
+      <a:fillRef idx="1">
+        <a:scrgbClr r="0" g="0" b="0"/>
+      </a:fillRef>
+      <a:effectRef idx="0">
+        <a:scrgbClr r="0" g="0" b="0"/>
+      </a:effectRef>
+      <a:fontRef idx="minor"/>
+    </dgm:style>
+  </dgm:styleLbl>
+  <dgm:styleLbl name="trAlignAcc1">
+    <dgm:scene3d>
+      <a:camera prst="orthographicFront"/>
+      <a:lightRig rig="threePt" dir="t"/>
+    </dgm:scene3d>
+    <dgm:sp3d/>
+    <dgm:txPr/>
+    <dgm:style>
+      <a:lnRef idx="1">
+        <a:scrgbClr r="0" g="0" b="0"/>
+      </a:lnRef>
+      <a:fillRef idx="1">
+        <a:scrgbClr r="0" g="0" b="0"/>
+      </a:fillRef>
+      <a:effectRef idx="0">
+        <a:scrgbClr r="0" g="0" b="0"/>
+      </a:effectRef>
+      <a:fontRef idx="minor"/>
+    </dgm:style>
+  </dgm:styleLbl>
+  <dgm:styleLbl name="bgAcc1">
+    <dgm:scene3d>
+      <a:camera prst="orthographicFront"/>
+      <a:lightRig rig="threePt" dir="t"/>
+    </dgm:scene3d>
+    <dgm:sp3d/>
+    <dgm:txPr/>
+    <dgm:style>
+      <a:lnRef idx="1">
+        <a:scrgbClr r="0" g="0" b="0"/>
+      </a:lnRef>
+      <a:fillRef idx="1">
+        <a:scrgbClr r="0" g="0" b="0"/>
+      </a:fillRef>
+      <a:effectRef idx="0">
+        <a:scrgbClr r="0" g="0" b="0"/>
+      </a:effectRef>
+      <a:fontRef idx="minor"/>
+    </dgm:style>
+  </dgm:styleLbl>
+  <dgm:styleLbl name="solidFgAcc1">
+    <dgm:scene3d>
+      <a:camera prst="orthographicFront"/>
+      <a:lightRig rig="threePt" dir="t"/>
+    </dgm:scene3d>
+    <dgm:sp3d/>
+    <dgm:txPr/>
+    <dgm:style>
+      <a:lnRef idx="1">
+        <a:scrgbClr r="0" g="0" b="0"/>
+      </a:lnRef>
+      <a:fillRef idx="1">
+        <a:scrgbClr r="0" g="0" b="0"/>
+      </a:fillRef>
+      <a:effectRef idx="0">
+        <a:scrgbClr r="0" g="0" b="0"/>
+      </a:effectRef>
+      <a:fontRef idx="minor"/>
+    </dgm:style>
+  </dgm:styleLbl>
+  <dgm:styleLbl name="solidAlignAcc1">
+    <dgm:scene3d>
+      <a:camera prst="orthographicFront"/>
+      <a:lightRig rig="threePt" dir="t"/>
+    </dgm:scene3d>
+    <dgm:sp3d/>
+    <dgm:txPr/>
+    <dgm:style>
+      <a:lnRef idx="1">
+        <a:scrgbClr r="0" g="0" b="0"/>
+      </a:lnRef>
+      <a:fillRef idx="1">
+        <a:scrgbClr r="0" g="0" b="0"/>
+      </a:fillRef>
+      <a:effectRef idx="0">
+        <a:scrgbClr r="0" g="0" b="0"/>
+      </a:effectRef>
+      <a:fontRef idx="minor"/>
+    </dgm:style>
+  </dgm:styleLbl>
+  <dgm:styleLbl name="solidBgAcc1">
+    <dgm:scene3d>
+      <a:camera prst="orthographicFront"/>
+      <a:lightRig rig="threePt" dir="t"/>
+    </dgm:scene3d>
+    <dgm:sp3d/>
+    <dgm:txPr/>
+    <dgm:style>
+      <a:lnRef idx="1">
+        <a:scrgbClr r="0" g="0" b="0"/>
+      </a:lnRef>
+      <a:fillRef idx="1">
+        <a:scrgbClr r="0" g="0" b="0"/>
+      </a:fillRef>
+      <a:effectRef idx="0">
+        <a:scrgbClr r="0" g="0" b="0"/>
+      </a:effectRef>
+      <a:fontRef idx="minor"/>
+    </dgm:style>
+  </dgm:styleLbl>
+  <dgm:styleLbl name="fgAccFollowNode1">
+    <dgm:scene3d>
+      <a:camera prst="orthographicFront"/>
+      <a:lightRig rig="threePt" dir="t"/>
+    </dgm:scene3d>
+    <dgm:sp3d/>
+    <dgm:txPr/>
+    <dgm:style>
+      <a:lnRef idx="1">
+        <a:scrgbClr r="0" g="0" b="0"/>
+      </a:lnRef>
+      <a:fillRef idx="1">
+        <a:scrgbClr r="0" g="0" b="0"/>
+      </a:fillRef>
+      <a:effectRef idx="0">
+        <a:scrgbClr r="0" g="0" b="0"/>
+      </a:effectRef>
+      <a:fontRef idx="minor"/>
+    </dgm:style>
+  </dgm:styleLbl>
+  <dgm:styleLbl name="alignAccFollowNode1">
+    <dgm:scene3d>
+      <a:camera prst="orthographicFront"/>
+      <a:lightRig rig="threePt" dir="t"/>
+    </dgm:scene3d>
+    <dgm:sp3d/>
+    <dgm:txPr/>
+    <dgm:style>
+      <a:lnRef idx="1">
+        <a:scrgbClr r="0" g="0" b="0"/>
+      </a:lnRef>
+      <a:fillRef idx="1">
+        <a:scrgbClr r="0" g="0" b="0"/>
+      </a:fillRef>
+      <a:effectRef idx="0">
+        <a:scrgbClr r="0" g="0" b="0"/>
+      </a:effectRef>
+      <a:fontRef idx="minor"/>
+    </dgm:style>
+  </dgm:styleLbl>
+  <dgm:styleLbl name="bgAccFollowNode1">
+    <dgm:scene3d>
+      <a:camera prst="orthographicFront"/>
+      <a:lightRig rig="threePt" dir="t"/>
+    </dgm:scene3d>
+    <dgm:sp3d/>
+    <dgm:txPr/>
+    <dgm:style>
+      <a:lnRef idx="1">
+        <a:scrgbClr r="0" g="0" b="0"/>
+      </a:lnRef>
+      <a:fillRef idx="1">
+        <a:scrgbClr r="0" g="0" b="0"/>
+      </a:fillRef>
+      <a:effectRef idx="0">
+        <a:scrgbClr r="0" g="0" b="0"/>
+      </a:effectRef>
+      <a:fontRef idx="minor"/>
+    </dgm:style>
+  </dgm:styleLbl>
+  <dgm:styleLbl name="fgAcc0">
+    <dgm:scene3d>
+      <a:camera prst="orthographicFront"/>
+      <a:lightRig rig="threePt" dir="t"/>
+    </dgm:scene3d>
+    <dgm:sp3d/>
+    <dgm:txPr/>
+    <dgm:style>
+      <a:lnRef idx="1">
+        <a:scrgbClr r="0" g="0" b="0"/>
+      </a:lnRef>
+      <a:fillRef idx="1">
+        <a:scrgbClr r="0" g="0" b="0"/>
+      </a:fillRef>
+      <a:effectRef idx="0">
+        <a:scrgbClr r="0" g="0" b="0"/>
+      </a:effectRef>
+      <a:fontRef idx="minor"/>
+    </dgm:style>
+  </dgm:styleLbl>
+  <dgm:styleLbl name="fgAcc2">
+    <dgm:scene3d>
+      <a:camera prst="orthographicFront"/>
+      <a:lightRig rig="threePt" dir="t"/>
+    </dgm:scene3d>
+    <dgm:sp3d/>
+    <dgm:txPr/>
+    <dgm:style>
+      <a:lnRef idx="1">
+        <a:scrgbClr r="0" g="0" b="0"/>
+      </a:lnRef>
+      <a:fillRef idx="1">
+        <a:scrgbClr r="0" g="0" b="0"/>
+      </a:fillRef>
+      <a:effectRef idx="0">
+        <a:scrgbClr r="0" g="0" b="0"/>
+      </a:effectRef>
+      <a:fontRef idx="minor"/>
+    </dgm:style>
+  </dgm:styleLbl>
+  <dgm:styleLbl name="fgAcc3">
+    <dgm:scene3d>
+      <a:camera prst="orthographicFront"/>
+      <a:lightRig rig="threePt" dir="t"/>
+    </dgm:scene3d>
+    <dgm:sp3d/>
+    <dgm:txPr/>
+    <dgm:style>
+      <a:lnRef idx="1">
+        <a:scrgbClr r="0" g="0" b="0"/>
+      </a:lnRef>
+      <a:fillRef idx="1">
+        <a:scrgbClr r="0" g="0" b="0"/>
+      </a:fillRef>
+      <a:effectRef idx="0">
+        <a:scrgbClr r="0" g="0" b="0"/>
+      </a:effectRef>
+      <a:fontRef idx="minor"/>
+    </dgm:style>
+  </dgm:styleLbl>
+  <dgm:styleLbl name="fgAcc4">
+    <dgm:scene3d>
+      <a:camera prst="orthographicFront"/>
+      <a:lightRig rig="threePt" dir="t"/>
+    </dgm:scene3d>
+    <dgm:sp3d/>
+    <dgm:txPr/>
+    <dgm:style>
+      <a:lnRef idx="1">
+        <a:scrgbClr r="0" g="0" b="0"/>
+      </a:lnRef>
+      <a:fillRef idx="1">
+        <a:scrgbClr r="0" g="0" b="0"/>
+      </a:fillRef>
+      <a:effectRef idx="0">
+        <a:scrgbClr r="0" g="0" b="0"/>
+      </a:effectRef>
+      <a:fontRef idx="minor"/>
+    </dgm:style>
+  </dgm:styleLbl>
+  <dgm:styleLbl name="bgShp">
+    <dgm:scene3d>
+      <a:camera prst="orthographicFront"/>
+      <a:lightRig rig="threePt" dir="t"/>
+    </dgm:scene3d>
+    <dgm:sp3d/>
+    <dgm:txPr/>
+    <dgm:style>
+      <a:lnRef idx="0">
+        <a:scrgbClr r="0" g="0" b="0"/>
+      </a:lnRef>
+      <a:fillRef idx="1">
+        <a:scrgbClr r="0" g="0" b="0"/>
+      </a:fillRef>
+      <a:effectRef idx="2">
+        <a:scrgbClr r="0" g="0" b="0"/>
+      </a:effectRef>
+      <a:fontRef idx="minor"/>
+    </dgm:style>
+  </dgm:styleLbl>
+  <dgm:styleLbl name="dkBgShp">
+    <dgm:scene3d>
+      <a:camera prst="orthographicFront"/>
+      <a:lightRig rig="threePt" dir="t"/>
+    </dgm:scene3d>
+    <dgm:sp3d/>
+    <dgm:txPr/>
+    <dgm:style>
+      <a:lnRef idx="0">
+        <a:scrgbClr r="0" g="0" b="0"/>
+      </a:lnRef>
+      <a:fillRef idx="1">
+        <a:scrgbClr r="0" g="0" b="0"/>
+      </a:fillRef>
+      <a:effectRef idx="2">
+        <a:scrgbClr r="0" g="0" b="0"/>
+      </a:effectRef>
+      <a:fontRef idx="minor"/>
+    </dgm:style>
+  </dgm:styleLbl>
+  <dgm:styleLbl name="trBgShp">
+    <dgm:scene3d>
+      <a:camera prst="orthographicFront"/>
+      <a:lightRig rig="threePt" dir="t"/>
+    </dgm:scene3d>
+    <dgm:sp3d/>
+    <dgm:txPr/>
+    <dgm:style>
+      <a:lnRef idx="0">
+        <a:scrgbClr r="0" g="0" b="0"/>
+      </a:lnRef>
+      <a:fillRef idx="1">
+        <a:scrgbClr r="0" g="0" b="0"/>
+      </a:fillRef>
+      <a:effectRef idx="0">
+        <a:scrgbClr r="0" g="0" b="0"/>
+      </a:effectRef>
+      <a:fontRef idx="minor"/>
+    </dgm:style>
+  </dgm:styleLbl>
+  <dgm:styleLbl name="fgShp">
+    <dgm:scene3d>
+      <a:camera prst="orthographicFront"/>
+      <a:lightRig rig="threePt" dir="t"/>
+    </dgm:scene3d>
+    <dgm:sp3d/>
+    <dgm:txPr/>
+    <dgm:style>
+      <a:lnRef idx="0">
+        <a:scrgbClr r="0" g="0" b="0"/>
+      </a:lnRef>
+      <a:fillRef idx="3">
+        <a:scrgbClr r="0" g="0" b="0"/>
+      </a:fillRef>
+      <a:effectRef idx="2">
+        <a:scrgbClr r="0" g="0" b="0"/>
+      </a:effectRef>
+      <a:fontRef idx="minor"/>
+    </dgm:style>
+  </dgm:styleLbl>
+  <dgm:styleLbl name="revTx">
+    <dgm:scene3d>
+      <a:camera prst="orthographicFront"/>
+      <a:lightRig rig="threePt" dir="t"/>
+    </dgm:scene3d>
+    <dgm:sp3d/>
+    <dgm:txPr/>
+    <dgm:style>
+      <a:lnRef idx="0">
+        <a:scrgbClr r="0" g="0" b="0"/>
+      </a:lnRef>
+      <a:fillRef idx="0">
+        <a:scrgbClr r="0" g="0" b="0"/>
+      </a:fillRef>
+      <a:effectRef idx="0">
+        <a:scrgbClr r="0" g="0" b="0"/>
+      </a:effectRef>
+      <a:fontRef idx="minor"/>
+    </dgm:style>
+  </dgm:styleLbl>
+</dgm:styleDef>
 </file>
 
 <file path=word/theme/theme1.xml><?xml version="1.0" encoding="utf-8"?>
@@ -5316,7 +11405,7 @@
 </file>
 
 <file path=customXml/itemProps1.xml><?xml version="1.0" encoding="utf-8"?>
-<ds:datastoreItem xmlns:ds="http://schemas.openxmlformats.org/officeDocument/2006/customXml" ds:itemID="{4C46888C-AA1C-4EF2-BE84-F2DD5AADF6F7}">
+<ds:datastoreItem xmlns:ds="http://schemas.openxmlformats.org/officeDocument/2006/customXml" ds:itemID="{FB4A9BC1-6BCE-4D3B-80DB-6CE4727BF5BE}">
   <ds:schemaRefs>
     <ds:schemaRef ds:uri="http://schemas.openxmlformats.org/officeDocument/2006/bibliography"/>
   </ds:schemaRefs>

--- a/Avant-projet/docs originaux/[PI][IL] charte de projet.docx
+++ b/Avant-projet/docs originaux/[PI][IL] charte de projet.docx
@@ -96,15 +96,29 @@
           <w:szCs w:val="56"/>
         </w:rPr>
       </w:pPr>
-      <w:fldSimple w:instr=" DOCPROPERTY  Title  \* MERGEFORMAT ">
-        <w:r>
-          <w:rPr>
-            <w:rStyle w:val="TitreProjetCar"/>
-            <w:szCs w:val="56"/>
-          </w:rPr>
-          <w:t>Charte de projet</w:t>
-        </w:r>
-      </w:fldSimple>
+      <w:r>
+        <w:fldChar w:fldCharType="begin"/>
+      </w:r>
+      <w:r>
+        <w:instrText xml:space="preserve"> DOCPROPERTY  Title  \* MERGEFORMAT </w:instrText>
+      </w:r>
+      <w:r>
+        <w:fldChar w:fldCharType="separate"/>
+      </w:r>
+      <w:r>
+        <w:rPr>
+          <w:rStyle w:val="TitreProjetCar"/>
+          <w:szCs w:val="56"/>
+        </w:rPr>
+        <w:t>Charte de projet</w:t>
+      </w:r>
+      <w:r>
+        <w:rPr>
+          <w:rStyle w:val="TitreProjetCar"/>
+          <w:szCs w:val="56"/>
+        </w:rPr>
+        <w:fldChar w:fldCharType="end"/>
+      </w:r>
       <w:r>
         <w:rPr>
           <w:rStyle w:val="StyleTitreLatin36ptCar"/>
@@ -125,14 +139,24 @@
       <w:r>
         <w:t xml:space="preserve">Version </w:t>
       </w:r>
-      <w:fldSimple w:instr=" DOCPROPERTY  Version  \* MERGEFORMAT ">
-        <w:r>
-          <w:t>1.</w:t>
-        </w:r>
-        <w:r>
-          <w:t>0</w:t>
-        </w:r>
-      </w:fldSimple>
+      <w:r>
+        <w:fldChar w:fldCharType="begin"/>
+      </w:r>
+      <w:r>
+        <w:instrText xml:space="preserve"> DOCPROPERTY  Version  \* MERGEFORMAT </w:instrText>
+      </w:r>
+      <w:r>
+        <w:fldChar w:fldCharType="separate"/>
+      </w:r>
+      <w:r>
+        <w:t>1.</w:t>
+      </w:r>
+      <w:r>
+        <w:t>0</w:t>
+      </w:r>
+      <w:r>
+        <w:fldChar w:fldCharType="end"/>
+      </w:r>
     </w:p>
     <w:p>
       <w:pPr>
@@ -145,6 +169,9 @@
     <w:p>
       <w:pPr>
         <w:jc w:val="center"/>
+        <w:rPr>
+          <w:sz w:val="28"/>
+        </w:rPr>
         <w:sectPr>
           <w:footerReference w:type="default" r:id="rId9"/>
           <w:pgSz w:w="11906" w:h="16838"/>
@@ -153,26 +180,47 @@
           <w:docGrid w:linePitch="299"/>
         </w:sectPr>
       </w:pPr>
-      <w:fldSimple w:instr=" DOCPROPERTY  Date  \* MERGEFORMAT ">
-        <w:r>
-          <w:rPr>
-            <w:sz w:val="28"/>
-          </w:rPr>
-          <w:t>13/10</w:t>
-        </w:r>
-        <w:r>
-          <w:rPr>
-            <w:sz w:val="28"/>
-          </w:rPr>
-          <w:t>/201</w:t>
-        </w:r>
-        <w:r>
-          <w:rPr>
-            <w:sz w:val="28"/>
-          </w:rPr>
-          <w:t>5</w:t>
-        </w:r>
-      </w:fldSimple>
+      <w:r>
+        <w:fldChar w:fldCharType="begin"/>
+      </w:r>
+      <w:r>
+        <w:instrText xml:space="preserve"> DOCPROPERTY  Date  \* MERGEFORMAT </w:instrText>
+      </w:r>
+      <w:r>
+        <w:fldChar w:fldCharType="separate"/>
+      </w:r>
+      <w:r>
+        <w:rPr>
+          <w:sz w:val="28"/>
+        </w:rPr>
+        <w:t>14</w:t>
+      </w:r>
+      <w:bookmarkStart w:id="0" w:name="_GoBack"/>
+      <w:bookmarkEnd w:id="0"/>
+      <w:r>
+        <w:rPr>
+          <w:sz w:val="28"/>
+        </w:rPr>
+        <w:t>/10</w:t>
+      </w:r>
+      <w:r>
+        <w:rPr>
+          <w:sz w:val="28"/>
+        </w:rPr>
+        <w:t>/201</w:t>
+      </w:r>
+      <w:r>
+        <w:rPr>
+          <w:sz w:val="28"/>
+        </w:rPr>
+        <w:t>5</w:t>
+      </w:r>
+      <w:r>
+        <w:rPr>
+          <w:sz w:val="28"/>
+        </w:rPr>
+        <w:fldChar w:fldCharType="end"/>
+      </w:r>
     </w:p>
     <w:p>
       <w:pPr>
@@ -436,8 +484,6 @@
               </w:rPr>
               <w:t>Léo</w:t>
             </w:r>
-            <w:bookmarkStart w:id="0" w:name="_GoBack"/>
-            <w:bookmarkEnd w:id="0"/>
           </w:p>
         </w:tc>
       </w:tr>
@@ -3381,7 +3427,7 @@
       <w:rPr>
         <w:noProof/>
       </w:rPr>
-      <w:t>5</w:t>
+      <w:t>7</w:t>
     </w:r>
     <w:r>
       <w:rPr>
@@ -3392,14 +3438,27 @@
     <w:r>
       <w:t>/</w:t>
     </w:r>
-    <w:fldSimple w:instr=" NUMPAGES  \* Arabic  \* MERGEFORMAT ">
-      <w:r>
-        <w:rPr>
-          <w:noProof/>
-        </w:rPr>
-        <w:t>7</w:t>
-      </w:r>
-    </w:fldSimple>
+    <w:r>
+      <w:fldChar w:fldCharType="begin"/>
+    </w:r>
+    <w:r>
+      <w:instrText xml:space="preserve"> NUMPAGES  \* Arabic  \* MERGEFORMAT </w:instrText>
+    </w:r>
+    <w:r>
+      <w:fldChar w:fldCharType="separate"/>
+    </w:r>
+    <w:r>
+      <w:rPr>
+        <w:noProof/>
+      </w:rPr>
+      <w:t>7</w:t>
+    </w:r>
+    <w:r>
+      <w:rPr>
+        <w:noProof/>
+      </w:rPr>
+      <w:fldChar w:fldCharType="end"/>
+    </w:r>
   </w:p>
 </w:ftr>
 </file>
@@ -11405,7 +11464,7 @@
 </file>
 
 <file path=customXml/itemProps1.xml><?xml version="1.0" encoding="utf-8"?>
-<ds:datastoreItem xmlns:ds="http://schemas.openxmlformats.org/officeDocument/2006/customXml" ds:itemID="{FB4A9BC1-6BCE-4D3B-80DB-6CE4727BF5BE}">
+<ds:datastoreItem xmlns:ds="http://schemas.openxmlformats.org/officeDocument/2006/customXml" ds:itemID="{37B25B2E-1C13-4FB4-A289-D84DBB15ED80}">
   <ds:schemaRefs>
     <ds:schemaRef ds:uri="http://schemas.openxmlformats.org/officeDocument/2006/bibliography"/>
   </ds:schemaRefs>

--- a/Avant-projet/docs originaux/[PI][IL] charte de projet.docx
+++ b/Avant-projet/docs originaux/[PI][IL] charte de projet.docx
@@ -96,29 +96,15 @@
           <w:szCs w:val="56"/>
         </w:rPr>
       </w:pPr>
-      <w:r>
-        <w:fldChar w:fldCharType="begin"/>
-      </w:r>
-      <w:r>
-        <w:instrText xml:space="preserve"> DOCPROPERTY  Title  \* MERGEFORMAT </w:instrText>
-      </w:r>
-      <w:r>
-        <w:fldChar w:fldCharType="separate"/>
-      </w:r>
-      <w:r>
-        <w:rPr>
-          <w:rStyle w:val="TitreProjetCar"/>
-          <w:szCs w:val="56"/>
-        </w:rPr>
-        <w:t>Charte de projet</w:t>
-      </w:r>
-      <w:r>
-        <w:rPr>
-          <w:rStyle w:val="TitreProjetCar"/>
-          <w:szCs w:val="56"/>
-        </w:rPr>
-        <w:fldChar w:fldCharType="end"/>
-      </w:r>
+      <w:fldSimple w:instr=" DOCPROPERTY  Title  \* MERGEFORMAT ">
+        <w:r>
+          <w:rPr>
+            <w:rStyle w:val="TitreProjetCar"/>
+            <w:szCs w:val="56"/>
+          </w:rPr>
+          <w:t>Charte de projet</w:t>
+        </w:r>
+      </w:fldSimple>
       <w:r>
         <w:rPr>
           <w:rStyle w:val="StyleTitreLatin36ptCar"/>
@@ -139,24 +125,14 @@
       <w:r>
         <w:t xml:space="preserve">Version </w:t>
       </w:r>
-      <w:r>
-        <w:fldChar w:fldCharType="begin"/>
-      </w:r>
-      <w:r>
-        <w:instrText xml:space="preserve"> DOCPROPERTY  Version  \* MERGEFORMAT </w:instrText>
-      </w:r>
-      <w:r>
-        <w:fldChar w:fldCharType="separate"/>
-      </w:r>
-      <w:r>
-        <w:t>1.</w:t>
-      </w:r>
-      <w:r>
-        <w:t>0</w:t>
-      </w:r>
-      <w:r>
-        <w:fldChar w:fldCharType="end"/>
-      </w:r>
+      <w:fldSimple w:instr=" DOCPROPERTY  Version  \* MERGEFORMAT ">
+        <w:r>
+          <w:t>1.</w:t>
+        </w:r>
+        <w:r>
+          <w:t>0</w:t>
+        </w:r>
+      </w:fldSimple>
     </w:p>
     <w:p>
       <w:pPr>
@@ -180,47 +156,32 @@
           <w:docGrid w:linePitch="299"/>
         </w:sectPr>
       </w:pPr>
-      <w:r>
-        <w:fldChar w:fldCharType="begin"/>
-      </w:r>
-      <w:r>
-        <w:instrText xml:space="preserve"> DOCPROPERTY  Date  \* MERGEFORMAT </w:instrText>
-      </w:r>
-      <w:r>
-        <w:fldChar w:fldCharType="separate"/>
-      </w:r>
-      <w:r>
-        <w:rPr>
-          <w:sz w:val="28"/>
-        </w:rPr>
-        <w:t>14</w:t>
-      </w:r>
-      <w:bookmarkStart w:id="0" w:name="_GoBack"/>
-      <w:bookmarkEnd w:id="0"/>
-      <w:r>
-        <w:rPr>
-          <w:sz w:val="28"/>
-        </w:rPr>
-        <w:t>/10</w:t>
-      </w:r>
-      <w:r>
-        <w:rPr>
-          <w:sz w:val="28"/>
-        </w:rPr>
-        <w:t>/201</w:t>
-      </w:r>
-      <w:r>
-        <w:rPr>
-          <w:sz w:val="28"/>
-        </w:rPr>
-        <w:t>5</w:t>
-      </w:r>
-      <w:r>
-        <w:rPr>
-          <w:sz w:val="28"/>
-        </w:rPr>
-        <w:fldChar w:fldCharType="end"/>
-      </w:r>
+      <w:fldSimple w:instr=" DOCPROPERTY  Date  \* MERGEFORMAT ">
+        <w:r>
+          <w:rPr>
+            <w:sz w:val="28"/>
+          </w:rPr>
+          <w:t>14</w:t>
+        </w:r>
+        <w:r>
+          <w:rPr>
+            <w:sz w:val="28"/>
+          </w:rPr>
+          <w:t>/10</w:t>
+        </w:r>
+        <w:r>
+          <w:rPr>
+            <w:sz w:val="28"/>
+          </w:rPr>
+          <w:t>/201</w:t>
+        </w:r>
+        <w:r>
+          <w:rPr>
+            <w:sz w:val="28"/>
+          </w:rPr>
+          <w:t>5</w:t>
+        </w:r>
+      </w:fldSimple>
     </w:p>
     <w:p>
       <w:pPr>
@@ -1630,22 +1591,22 @@
       <w:pPr>
         <w:pStyle w:val="Titre1"/>
       </w:pPr>
-      <w:bookmarkStart w:id="1" w:name="_Toc415564780"/>
+      <w:bookmarkStart w:id="0" w:name="_Toc415564780"/>
       <w:r>
         <w:lastRenderedPageBreak/>
         <w:t>Rôles et responsabilités</w:t>
       </w:r>
-      <w:bookmarkEnd w:id="1"/>
+      <w:bookmarkEnd w:id="0"/>
     </w:p>
     <w:p>
       <w:pPr>
         <w:pStyle w:val="Titre2"/>
       </w:pPr>
-      <w:bookmarkStart w:id="2" w:name="_Toc415564781"/>
+      <w:bookmarkStart w:id="1" w:name="_Toc415564781"/>
       <w:r>
         <w:t>Parties prenantes, rôles et coordonnées</w:t>
       </w:r>
-      <w:bookmarkEnd w:id="2"/>
+      <w:bookmarkEnd w:id="1"/>
     </w:p>
     <w:p/>
     <w:tbl>
@@ -2461,11 +2422,11 @@
       <w:pPr>
         <w:pStyle w:val="Titre2"/>
       </w:pPr>
-      <w:bookmarkStart w:id="3" w:name="_Toc415564782"/>
+      <w:bookmarkStart w:id="2" w:name="_Toc415564782"/>
       <w:r>
         <w:t>Organigramme de synthèse</w:t>
       </w:r>
-      <w:bookmarkEnd w:id="3"/>
+      <w:bookmarkEnd w:id="2"/>
     </w:p>
     <w:p/>
     <w:p>
@@ -2493,7 +2454,7 @@
       <w:pPr>
         <w:pStyle w:val="Titre1"/>
       </w:pPr>
-      <w:bookmarkStart w:id="4" w:name="_Toc415564783"/>
+      <w:bookmarkStart w:id="3" w:name="_Toc415564783"/>
       <w:r>
         <w:lastRenderedPageBreak/>
         <w:t>Modalités</w:t>
@@ -2501,7 +2462,7 @@
       <w:r>
         <w:t xml:space="preserve"> de déroulement du projet</w:t>
       </w:r>
-      <w:bookmarkEnd w:id="4"/>
+      <w:bookmarkEnd w:id="3"/>
       <w:r>
         <w:t xml:space="preserve"> </w:t>
       </w:r>
@@ -2510,14 +2471,14 @@
       <w:pPr>
         <w:pStyle w:val="Titre2"/>
       </w:pPr>
-      <w:bookmarkStart w:id="5" w:name="_Toc415564784"/>
+      <w:bookmarkStart w:id="4" w:name="_Toc415564784"/>
       <w:r>
         <w:t xml:space="preserve">Gestion du </w:t>
       </w:r>
       <w:r>
         <w:t>board agile</w:t>
       </w:r>
-      <w:bookmarkEnd w:id="5"/>
+      <w:bookmarkEnd w:id="4"/>
     </w:p>
     <w:p/>
     <w:p>
@@ -2527,7 +2488,7 @@
           <w:u w:val="single"/>
         </w:rPr>
       </w:pPr>
-      <w:bookmarkStart w:id="6" w:name="_Toc415564785"/>
+      <w:bookmarkStart w:id="5" w:name="_Toc415564785"/>
       <w:r>
         <w:t xml:space="preserve">Le board Trello est à cette adresse : </w:t>
       </w:r>
@@ -2652,196 +2613,200 @@
       <w:r>
         <w:t>Evaluation des charges et calendrier cible</w:t>
       </w:r>
+      <w:bookmarkEnd w:id="5"/>
+    </w:p>
+    <w:p/>
+    <w:p>
+      <w:pPr>
+        <w:spacing w:after="0"/>
+      </w:pPr>
+      <w:r>
+        <w:t>Le projet comportera 4 itérations :</w:t>
+      </w:r>
+    </w:p>
+    <w:p>
+      <w:pPr>
+        <w:spacing w:after="0"/>
+      </w:pPr>
+    </w:p>
+    <w:p>
+      <w:pPr>
+        <w:spacing w:after="0"/>
+      </w:pPr>
+      <w:r>
+        <w:t>L’itération 0 est réservée à la création et à la rédaction des documents avant-projets. Elle se finira le</w:t>
+      </w:r>
+      <w:r>
+        <w:t xml:space="preserve"> 24 octobre</w:t>
+      </w:r>
+      <w:r>
+        <w:t xml:space="preserve"> et durera 14</w:t>
+      </w:r>
+      <w:r>
+        <w:t xml:space="preserve"> </w:t>
+      </w:r>
+      <w:r>
+        <w:t xml:space="preserve">jours soit 21 </w:t>
+      </w:r>
+      <w:r>
+        <w:t>heures (</w:t>
+      </w:r>
+      <w:r>
+        <w:t>7</w:t>
+      </w:r>
+      <w:r>
+        <w:t xml:space="preserve"> séances de 3 heures de PI)</w:t>
+      </w:r>
+    </w:p>
+    <w:p>
+      <w:pPr>
+        <w:spacing w:after="0"/>
+      </w:pPr>
+    </w:p>
+    <w:p>
+      <w:pPr>
+        <w:spacing w:after="0"/>
+      </w:pPr>
+      <w:r>
+        <w:t xml:space="preserve">L’itération 1 se terminera le </w:t>
+      </w:r>
+      <w:r>
+        <w:t>21</w:t>
+      </w:r>
+      <w:r>
+        <w:t xml:space="preserve"> </w:t>
+      </w:r>
+      <w:r>
+        <w:t>novembre et durera 28</w:t>
+      </w:r>
+      <w:r>
+        <w:t xml:space="preserve"> jours soit 57</w:t>
+      </w:r>
+      <w:r>
+        <w:t xml:space="preserve"> heures (</w:t>
+      </w:r>
+      <w:r>
+        <w:t>19</w:t>
+      </w:r>
+      <w:r>
+        <w:t xml:space="preserve"> séances de 3 heures de PI).</w:t>
+      </w:r>
+    </w:p>
+    <w:p>
+      <w:pPr>
+        <w:spacing w:after="0"/>
+      </w:pPr>
+    </w:p>
+    <w:p>
+      <w:pPr>
+        <w:spacing w:after="0"/>
+      </w:pPr>
+      <w:r>
+        <w:t>L’itération 2 se terminera le 20</w:t>
+      </w:r>
+      <w:r>
+        <w:t xml:space="preserve"> </w:t>
+      </w:r>
+      <w:r>
+        <w:t>décembre</w:t>
+      </w:r>
+      <w:r>
+        <w:t xml:space="preserve"> et </w:t>
+      </w:r>
+      <w:r>
+        <w:t>durera 29</w:t>
+      </w:r>
+      <w:r>
+        <w:t xml:space="preserve"> jours soit 66 heures (22</w:t>
+      </w:r>
+      <w:r>
+        <w:t xml:space="preserve"> séances de 3 heures de PI).</w:t>
+      </w:r>
+    </w:p>
+    <w:p>
+      <w:pPr>
+        <w:spacing w:after="0"/>
+      </w:pPr>
+    </w:p>
+    <w:p>
+      <w:pPr>
+        <w:spacing w:after="0"/>
+      </w:pPr>
+      <w:r>
+        <w:t>L’itération 3 se terminera le 2</w:t>
+      </w:r>
+      <w:r>
+        <w:t>4 janvier</w:t>
+      </w:r>
+      <w:r>
+        <w:t xml:space="preserve"> et </w:t>
+      </w:r>
+      <w:r>
+        <w:t>durera 34</w:t>
+      </w:r>
+      <w:r>
+        <w:t xml:space="preserve"> jours soit</w:t>
+      </w:r>
+      <w:r>
+        <w:t xml:space="preserve"> 75</w:t>
+      </w:r>
+      <w:r>
+        <w:t xml:space="preserve"> heures (2</w:t>
+      </w:r>
+      <w:r>
+        <w:t>5</w:t>
+      </w:r>
+      <w:r>
+        <w:t xml:space="preserve"> séances de 3 heures de PI).</w:t>
+      </w:r>
+    </w:p>
+    <w:p>
+      <w:pPr>
+        <w:spacing w:after="0"/>
+      </w:pPr>
+    </w:p>
+    <w:p>
+      <w:pPr>
+        <w:spacing w:after="0"/>
+      </w:pPr>
+      <w:r>
+        <w:t xml:space="preserve">Le projet sera réalisé en 198 heures soit </w:t>
+      </w:r>
+      <w:r>
+        <w:t>3</w:t>
+      </w:r>
+      <w:r>
+        <w:t>3</w:t>
+      </w:r>
+      <w:r>
+        <w:t xml:space="preserve"> jours (6 heures par jour) et réparti entre les 4 membres</w:t>
+      </w:r>
+      <w:r>
+        <w:t xml:space="preserve"> du projet ce qui équivaut à 132</w:t>
+      </w:r>
+      <w:r>
+        <w:t xml:space="preserve"> jours/homme.</w:t>
+      </w:r>
+    </w:p>
+    <w:p/>
+    <w:p>
+      <w:pPr>
+        <w:pStyle w:val="Titre2"/>
+      </w:pPr>
+      <w:bookmarkStart w:id="6" w:name="_Toc415564786"/>
+    </w:p>
+    <w:p>
+      <w:pPr>
+        <w:pStyle w:val="Titre2"/>
+      </w:pPr>
+      <w:r>
+        <w:t>Planification initiale</w:t>
+      </w:r>
       <w:bookmarkEnd w:id="6"/>
     </w:p>
     <w:p/>
     <w:p>
-      <w:pPr>
-        <w:spacing w:after="0"/>
-      </w:pPr>
-      <w:r>
-        <w:t>Le projet comportera 4 itérations :</w:t>
-      </w:r>
-    </w:p>
-    <w:p>
-      <w:pPr>
-        <w:spacing w:after="0"/>
-      </w:pPr>
-    </w:p>
-    <w:p>
-      <w:pPr>
-        <w:spacing w:after="0"/>
-      </w:pPr>
-      <w:r>
-        <w:t>L’itération 0 est réservée à la création et à la rédaction des documents avant-projets. Elle se finira le</w:t>
-      </w:r>
-      <w:r>
-        <w:t xml:space="preserve"> 24 octobre</w:t>
-      </w:r>
-      <w:r>
-        <w:t xml:space="preserve"> et durera 14</w:t>
-      </w:r>
-      <w:r>
-        <w:t xml:space="preserve"> </w:t>
-      </w:r>
-      <w:r>
-        <w:t xml:space="preserve">jours soit 21 </w:t>
-      </w:r>
-      <w:r>
-        <w:t>heures (</w:t>
-      </w:r>
-      <w:r>
-        <w:t>7</w:t>
-      </w:r>
-      <w:r>
-        <w:t xml:space="preserve"> séances de 3 heures de PI)</w:t>
-      </w:r>
-    </w:p>
-    <w:p>
-      <w:pPr>
-        <w:spacing w:after="0"/>
-      </w:pPr>
-    </w:p>
-    <w:p>
-      <w:pPr>
-        <w:spacing w:after="0"/>
-      </w:pPr>
-      <w:r>
-        <w:t xml:space="preserve">L’itération 1 se terminera le </w:t>
-      </w:r>
-      <w:r>
-        <w:t>21</w:t>
-      </w:r>
-      <w:r>
-        <w:t xml:space="preserve"> </w:t>
-      </w:r>
-      <w:r>
-        <w:t>novembre et durera 28</w:t>
-      </w:r>
-      <w:r>
-        <w:t xml:space="preserve"> jours soit 57</w:t>
-      </w:r>
-      <w:r>
-        <w:t xml:space="preserve"> heures (</w:t>
-      </w:r>
-      <w:r>
-        <w:t>19</w:t>
-      </w:r>
-      <w:r>
-        <w:t xml:space="preserve"> séances de 3 heures de PI).</w:t>
-      </w:r>
-    </w:p>
-    <w:p>
-      <w:pPr>
-        <w:spacing w:after="0"/>
-      </w:pPr>
-    </w:p>
-    <w:p>
-      <w:pPr>
-        <w:spacing w:after="0"/>
-      </w:pPr>
-      <w:r>
-        <w:t>L’itération 2 se terminera le 20</w:t>
-      </w:r>
-      <w:r>
-        <w:t xml:space="preserve"> </w:t>
-      </w:r>
-      <w:r>
-        <w:t>décembre</w:t>
-      </w:r>
-      <w:r>
-        <w:t xml:space="preserve"> et </w:t>
-      </w:r>
-      <w:r>
-        <w:t>durera 29</w:t>
-      </w:r>
-      <w:r>
-        <w:t xml:space="preserve"> jours soit 66 heures (22</w:t>
-      </w:r>
-      <w:r>
-        <w:t xml:space="preserve"> séances de 3 heures de PI).</w:t>
-      </w:r>
-    </w:p>
-    <w:p>
-      <w:pPr>
-        <w:spacing w:after="0"/>
-      </w:pPr>
-    </w:p>
-    <w:p>
-      <w:pPr>
-        <w:spacing w:after="0"/>
-      </w:pPr>
-      <w:r>
-        <w:t>L’itération 3 se terminera le 2</w:t>
-      </w:r>
-      <w:r>
-        <w:t>4 janvier</w:t>
-      </w:r>
-      <w:r>
-        <w:t xml:space="preserve"> et </w:t>
-      </w:r>
-      <w:r>
-        <w:t>durera 34</w:t>
-      </w:r>
-      <w:r>
-        <w:t xml:space="preserve"> jours soit</w:t>
-      </w:r>
-      <w:r>
-        <w:t xml:space="preserve"> 75</w:t>
-      </w:r>
-      <w:r>
-        <w:t xml:space="preserve"> heures (2</w:t>
-      </w:r>
-      <w:r>
-        <w:t>5</w:t>
-      </w:r>
-      <w:r>
-        <w:t xml:space="preserve"> séances de 3 heures de PI).</w:t>
-      </w:r>
-    </w:p>
-    <w:p>
-      <w:pPr>
-        <w:spacing w:after="0"/>
-      </w:pPr>
-    </w:p>
-    <w:p>
-      <w:pPr>
-        <w:spacing w:after="0"/>
-      </w:pPr>
-      <w:r>
-        <w:t xml:space="preserve">Le projet sera réalisé en 198 heures soit </w:t>
-      </w:r>
-      <w:r>
-        <w:t>3</w:t>
-      </w:r>
-      <w:r>
-        <w:t>3</w:t>
-      </w:r>
-      <w:r>
-        <w:t xml:space="preserve"> jours (6 heures par jour) et réparti entre les 4 membres</w:t>
-      </w:r>
-      <w:r>
-        <w:t xml:space="preserve"> du projet ce qui équivaut à 132</w:t>
-      </w:r>
-      <w:r>
-        <w:t xml:space="preserve"> jours/homme.</w:t>
-      </w:r>
-    </w:p>
-    <w:p/>
-    <w:p>
-      <w:pPr>
-        <w:pStyle w:val="Titre2"/>
-      </w:pPr>
-      <w:bookmarkStart w:id="7" w:name="_Toc415564786"/>
-      <w:r>
-        <w:t>Planification initiale</w:t>
-      </w:r>
-      <w:bookmarkEnd w:id="7"/>
-    </w:p>
-    <w:p/>
-    <w:p>
-      <w:r>
-        <w:lastRenderedPageBreak/>
+      <w:r>
         <w:t xml:space="preserve">Itération 1 : </w:t>
       </w:r>
     </w:p>
@@ -2931,11 +2896,11 @@
       <w:pPr>
         <w:pStyle w:val="Titre2"/>
       </w:pPr>
-      <w:bookmarkStart w:id="8" w:name="_Toc415564787"/>
+      <w:bookmarkStart w:id="7" w:name="_Toc415564787"/>
       <w:r>
         <w:t>Gestion du reporting</w:t>
       </w:r>
-      <w:bookmarkEnd w:id="8"/>
+      <w:bookmarkEnd w:id="7"/>
     </w:p>
     <w:p/>
     <w:p>
@@ -2964,15 +2929,6 @@
     </w:p>
     <w:p>
       <w:pPr>
-        <w:rPr>
-          <w:rStyle w:val="Titre3Car"/>
-          <w:sz w:val="26"/>
-          <w:szCs w:val="26"/>
-        </w:rPr>
-      </w:pPr>
-    </w:p>
-    <w:p>
-      <w:pPr>
         <w:pStyle w:val="Titre2"/>
         <w:rPr>
           <w:rStyle w:val="Titre3Car"/>
@@ -2980,7 +2936,7 @@
           <w:bCs/>
         </w:rPr>
       </w:pPr>
-      <w:bookmarkStart w:id="9" w:name="_Toc415564788"/>
+      <w:bookmarkStart w:id="8" w:name="_Toc415564788"/>
       <w:r>
         <w:rPr>
           <w:rStyle w:val="Titre3Car"/>
@@ -3005,7 +2961,7 @@
         </w:rPr>
         <w:t>avec les parties prenantes</w:t>
       </w:r>
-      <w:bookmarkEnd w:id="9"/>
+      <w:bookmarkEnd w:id="8"/>
     </w:p>
     <w:p>
       <w:pPr>
@@ -3064,7 +3020,29 @@
           <w:bCs/>
         </w:rPr>
       </w:pPr>
-      <w:bookmarkStart w:id="10" w:name="_Toc415564789"/>
+      <w:bookmarkStart w:id="9" w:name="_Toc415564789"/>
+    </w:p>
+    <w:p>
+      <w:pPr>
+        <w:pStyle w:val="Titre2"/>
+        <w:rPr>
+          <w:rStyle w:val="Titre3Car"/>
+          <w:b/>
+          <w:bCs/>
+        </w:rPr>
+      </w:pPr>
+    </w:p>
+    <w:p>
+      <w:pPr>
+        <w:pStyle w:val="Titre2"/>
+        <w:rPr>
+          <w:rStyle w:val="Titre3Car"/>
+          <w:b/>
+          <w:bCs/>
+        </w:rPr>
+      </w:pPr>
+      <w:bookmarkStart w:id="10" w:name="_GoBack"/>
+      <w:bookmarkEnd w:id="10"/>
       <w:r>
         <w:rPr>
           <w:rStyle w:val="Titre3Car"/>
@@ -3073,7 +3051,7 @@
         </w:rPr>
         <w:t>Gestion de la documentation</w:t>
       </w:r>
-      <w:bookmarkEnd w:id="10"/>
+      <w:bookmarkEnd w:id="9"/>
     </w:p>
     <w:p/>
     <w:p>
@@ -3125,7 +3103,6 @@
         </w:numPr>
       </w:pPr>
       <w:r>
-        <w:lastRenderedPageBreak/>
         <w:t>Les espaces sont remplacés par des « _ »</w:t>
       </w:r>
     </w:p>
@@ -3438,27 +3415,14 @@
     <w:r>
       <w:t>/</w:t>
     </w:r>
-    <w:r>
-      <w:fldChar w:fldCharType="begin"/>
-    </w:r>
-    <w:r>
-      <w:instrText xml:space="preserve"> NUMPAGES  \* Arabic  \* MERGEFORMAT </w:instrText>
-    </w:r>
-    <w:r>
-      <w:fldChar w:fldCharType="separate"/>
-    </w:r>
-    <w:r>
-      <w:rPr>
-        <w:noProof/>
-      </w:rPr>
-      <w:t>7</w:t>
-    </w:r>
-    <w:r>
-      <w:rPr>
-        <w:noProof/>
-      </w:rPr>
-      <w:fldChar w:fldCharType="end"/>
-    </w:r>
+    <w:fldSimple w:instr=" NUMPAGES  \* Arabic  \* MERGEFORMAT ">
+      <w:r>
+        <w:rPr>
+          <w:noProof/>
+        </w:rPr>
+        <w:t>7</w:t>
+      </w:r>
+    </w:fldSimple>
   </w:p>
 </w:ftr>
 </file>
@@ -11464,7 +11428,7 @@
 </file>
 
 <file path=customXml/itemProps1.xml><?xml version="1.0" encoding="utf-8"?>
-<ds:datastoreItem xmlns:ds="http://schemas.openxmlformats.org/officeDocument/2006/customXml" ds:itemID="{37B25B2E-1C13-4FB4-A289-D84DBB15ED80}">
+<ds:datastoreItem xmlns:ds="http://schemas.openxmlformats.org/officeDocument/2006/customXml" ds:itemID="{5CE8B98D-3C67-4F74-BA7A-971D685483F7}">
   <ds:schemaRefs>
     <ds:schemaRef ds:uri="http://schemas.openxmlformats.org/officeDocument/2006/bibliography"/>
   </ds:schemaRefs>
